--- a/Sprawozdanie-ZiniewiczMaciej-TZPwI-krzywe.docx
+++ b/Sprawozdanie-ZiniewiczMaciej-TZPwI-krzywe.docx
@@ -71,13 +71,16 @@
               <w:t xml:space="preserve">Data: </w:t>
             </w:r>
             <w:r>
-              <w:t>08</w:t>
+              <w:t>17</w:t>
             </w:r>
             <w:r>
               <w:t>.</w:t>
             </w:r>
             <w:r>
-              <w:t>10.2016</w:t>
+              <w:t>11</w:t>
+            </w:r>
+            <w:r>
+              <w:t>.2016</w:t>
             </w:r>
           </w:p>
           <w:p>
@@ -121,7 +124,7 @@
               <w:t xml:space="preserve">Sprawozdanie nr: </w:t>
             </w:r>
             <w:r>
-              <w:t>2</w:t>
+              <w:t>3</w:t>
             </w:r>
           </w:p>
           <w:p>
@@ -134,16 +137,25 @@
               <w:rPr>
                 <w:b/>
               </w:rPr>
-              <w:t xml:space="preserve">Temat: </w:t>
+              <w:t>Temat:</w:t>
             </w:r>
             <w:r>
-              <w:t>Podpis cyfrowy.</w:t>
-            </w:r>
-            <w:r>
+              <w:rPr>
+                <w:b/>
+              </w:rPr>
               <w:t xml:space="preserve"> </w:t>
             </w:r>
             <w:r>
-              <w:t>Krzyew eliptyczne</w:t>
+              <w:t>Kryptografia</w:t>
+            </w:r>
+            <w:r>
+              <w:rPr>
+                <w:b/>
+              </w:rPr>
+              <w:t xml:space="preserve"> </w:t>
+            </w:r>
+            <w:r>
+              <w:t>krzywych eliptycznych</w:t>
             </w:r>
             <w:r>
               <w:t>.</w:t>
@@ -584,21 +596,7 @@
           <w:sz w:val="23"/>
           <w:szCs w:val="23"/>
         </w:rPr>
-        <w:t xml:space="preserve">1. </w:t>
-      </w:r>
-      <w:r>
-        <w:rPr>
-          <w:sz w:val="23"/>
-          <w:szCs w:val="23"/>
-        </w:rPr>
-        <w:t>Dla danego M =23 I a=10 zaprojektuj grupę Eliptyczną.</w:t>
-      </w:r>
-      <w:r>
-        <w:rPr>
-          <w:sz w:val="23"/>
-          <w:szCs w:val="23"/>
-        </w:rPr>
-        <w:t xml:space="preserve">. </w:t>
+        <w:t xml:space="preserve">1. Dla danego M =23 I a=10 zaprojektuj grupę Eliptyczną.. </w:t>
       </w:r>
     </w:p>
     <w:p>
@@ -616,14 +614,7 @@
           <w:sz w:val="23"/>
           <w:szCs w:val="23"/>
         </w:rPr>
-        <w:t xml:space="preserve">2. </w:t>
-      </w:r>
-      <w:r>
-        <w:rPr>
-          <w:sz w:val="23"/>
-          <w:szCs w:val="23"/>
-        </w:rPr>
-        <w:t>Wyznacz</w:t>
+        <w:t>2. Wyznacz</w:t>
       </w:r>
       <w:r>
         <w:rPr>
@@ -765,14 +756,7 @@
           <w:sz w:val="23"/>
           <w:szCs w:val="23"/>
         </w:rPr>
-        <w:t>3.</w:t>
-      </w:r>
-      <w:r>
-        <w:rPr>
-          <w:sz w:val="23"/>
-          <w:szCs w:val="23"/>
-        </w:rPr>
-        <w:t xml:space="preserve"> Dla a i b zaimplementuj aplikację generującą elementy(</w:t>
+        <w:t>3. Dla a i b zaimplementuj aplikację generującą elementy(</w:t>
       </w:r>
       <w:r>
         <w:rPr>
@@ -811,14 +795,7 @@
           <w:sz w:val="23"/>
           <w:szCs w:val="23"/>
         </w:rPr>
-        <w:t xml:space="preserve">4. </w:t>
-      </w:r>
-      <w:r>
-        <w:rPr>
-          <w:sz w:val="23"/>
-          <w:szCs w:val="23"/>
-        </w:rPr>
-        <w:t xml:space="preserve">Zaimplementuj arytmetykę(Dodawanie punktów rozróżnienia(distinct) </w:t>
+        <w:t xml:space="preserve">4. Zaimplementuj arytmetykę(Dodawanie punktów rozróżnienia(distinct) </w:t>
       </w:r>
       <w:r>
         <w:rPr>
@@ -877,21 +854,7 @@
           <w:sz w:val="23"/>
           <w:szCs w:val="23"/>
         </w:rPr>
-        <w:t xml:space="preserve">) </w:t>
-      </w:r>
-      <w:r>
-        <w:rPr>
-          <w:sz w:val="23"/>
-          <w:szCs w:val="23"/>
-        </w:rPr>
-        <w:t>i</w:t>
-      </w:r>
-      <w:r>
-        <w:rPr>
-          <w:sz w:val="23"/>
-          <w:szCs w:val="23"/>
-        </w:rPr>
-        <w:t xml:space="preserve"> </w:t>
+        <w:t xml:space="preserve">) i </w:t>
       </w:r>
       <w:r>
         <w:rPr>
@@ -950,14 +913,7 @@
           <w:sz w:val="23"/>
           <w:szCs w:val="23"/>
         </w:rPr>
-        <w:t>)</w:t>
-      </w:r>
-      <w:r>
-        <w:rPr>
-          <w:sz w:val="23"/>
-          <w:szCs w:val="23"/>
-        </w:rPr>
-        <w:t xml:space="preserve"> oraz </w:t>
+        <w:t xml:space="preserve">) oraz </w:t>
       </w:r>
       <w:r>
         <w:rPr>
@@ -1082,7 +1038,21 @@
           <w:sz w:val="23"/>
           <w:szCs w:val="23"/>
         </w:rPr>
-        <w:t>Określ generacje punktu G z porządkiem c reprezentowanym przez dużą liczbę pierwszą.</w:t>
+        <w:t xml:space="preserve">Określ generacje punktu G z </w:t>
+      </w:r>
+      <w:r>
+        <w:rPr>
+          <w:sz w:val="23"/>
+          <w:szCs w:val="23"/>
+        </w:rPr>
+        <w:t>rzędem</w:t>
+      </w:r>
+      <w:r>
+        <w:rPr>
+          <w:sz w:val="23"/>
+          <w:szCs w:val="23"/>
+        </w:rPr>
+        <w:t xml:space="preserve"> c reprezentowanym przez dużą liczbę pierwszą.</w:t>
       </w:r>
     </w:p>
     <w:p>
@@ -1094,150 +1064,12 @@
           <w:szCs w:val="23"/>
         </w:rPr>
       </w:pPr>
-      <w:bookmarkStart w:id="2" w:name="_GoBack"/>
-      <w:bookmarkEnd w:id="2"/>
       <w:r>
         <w:rPr>
           <w:sz w:val="23"/>
           <w:szCs w:val="23"/>
         </w:rPr>
         <w:t xml:space="preserve"> </w:t>
-      </w:r>
-    </w:p>
-    <w:p>
-      <w:pPr>
-        <w:pStyle w:val="Default"/>
-        <w:ind w:left="360"/>
-        <w:rPr>
-          <w:sz w:val="23"/>
-          <w:szCs w:val="23"/>
-        </w:rPr>
-      </w:pPr>
-      <w:r>
-        <w:rPr>
-          <w:b/>
-          <w:bCs/>
-          <w:sz w:val="23"/>
-          <w:szCs w:val="23"/>
-        </w:rPr>
-        <w:t xml:space="preserve">PS_#4 (2 hours) </w:t>
-      </w:r>
-    </w:p>
-    <w:p>
-      <w:pPr>
-        <w:pStyle w:val="Default"/>
-        <w:ind w:left="360"/>
-        <w:rPr>
-          <w:sz w:val="23"/>
-          <w:szCs w:val="23"/>
-        </w:rPr>
-      </w:pPr>
-      <w:r>
-        <w:rPr>
-          <w:b/>
-          <w:bCs/>
-          <w:sz w:val="23"/>
-          <w:szCs w:val="23"/>
-        </w:rPr>
-        <w:t xml:space="preserve">Problems to be solved: </w:t>
-      </w:r>
-    </w:p>
-    <w:p>
-      <w:pPr>
-        <w:pStyle w:val="Default"/>
-        <w:ind w:left="360"/>
-        <w:rPr>
-          <w:sz w:val="23"/>
-          <w:szCs w:val="23"/>
-          <w:lang w:val="en-US"/>
-        </w:rPr>
-      </w:pPr>
-      <w:r>
-        <w:rPr>
-          <w:sz w:val="23"/>
-          <w:szCs w:val="23"/>
-          <w:lang w:val="en-US"/>
-        </w:rPr>
-        <w:t xml:space="preserve">Based on the results have been obtained within the framework of the PS_#3. </w:t>
-      </w:r>
-    </w:p>
-    <w:p>
-      <w:pPr>
-        <w:pStyle w:val="Default"/>
-        <w:spacing w:after="27"/>
-        <w:ind w:left="360"/>
-        <w:rPr>
-          <w:sz w:val="23"/>
-          <w:szCs w:val="23"/>
-          <w:lang w:val="en-US"/>
-        </w:rPr>
-      </w:pPr>
-      <w:r>
-        <w:rPr>
-          <w:sz w:val="23"/>
-          <w:szCs w:val="23"/>
-          <w:lang w:val="en-US"/>
-        </w:rPr>
-        <w:t xml:space="preserve">1. Implement the </w:t>
-      </w:r>
-      <w:r>
-        <w:rPr>
-          <w:b/>
-          <w:bCs/>
-          <w:i/>
-          <w:iCs/>
-          <w:sz w:val="23"/>
-          <w:szCs w:val="23"/>
-          <w:lang w:val="en-US"/>
-        </w:rPr>
-        <w:t xml:space="preserve">Key Exchange procedure in Elliptic Curve Group </w:t>
-      </w:r>
-      <w:r>
-        <w:rPr>
-          <w:sz w:val="23"/>
-          <w:szCs w:val="23"/>
-          <w:lang w:val="en-US"/>
-        </w:rPr>
-        <w:t xml:space="preserve">(see section 5). </w:t>
-      </w:r>
-    </w:p>
-    <w:p>
-      <w:pPr>
-        <w:pStyle w:val="Default"/>
-        <w:ind w:left="360"/>
-        <w:rPr>
-          <w:sz w:val="23"/>
-          <w:szCs w:val="23"/>
-          <w:lang w:val="en-US"/>
-        </w:rPr>
-      </w:pPr>
-      <w:r>
-        <w:rPr>
-          <w:sz w:val="23"/>
-          <w:szCs w:val="23"/>
-          <w:lang w:val="en-US"/>
-        </w:rPr>
-        <w:t xml:space="preserve">2. Implement </w:t>
-      </w:r>
-      <w:r>
-        <w:rPr>
-          <w:b/>
-          <w:bCs/>
-          <w:i/>
-          <w:iCs/>
-          <w:sz w:val="23"/>
-          <w:szCs w:val="23"/>
-          <w:lang w:val="en-US"/>
-        </w:rPr>
-        <w:t xml:space="preserve">Digital Signature Algorithm ECDSA </w:t>
-      </w:r>
-      <w:r>
-        <w:rPr>
-          <w:sz w:val="23"/>
-          <w:szCs w:val="23"/>
-          <w:lang w:val="en-US"/>
-        </w:rPr>
-        <w:t xml:space="preserve">(see section 7). </w:t>
       </w:r>
     </w:p>
     <w:p>
@@ -1266,778 +1098,889 @@
     </w:p>
     <w:p>
       <w:pPr>
-        <w:pStyle w:val="BodyTextFirstIndent2"/>
-      </w:pPr>
-      <w:r>
-        <w:t>RSA jest algorytmem kryptograficznym z kluczem publicznym, który umożliwia zarówno szyfrowanie jak i podpisywanie cyfrowe (weryfikacja). Podstawową zaletą kryptografii z kluczem publicznym jest to, że klucze nie muszą być przekazywane lub ujawniane nikomu, w odróżnieniu od kluczy prywatnych (tajnych), które muszą być przekazywane, gdyż ten sam klucz służy do szyfrowania i deszyfrowania danych.</w:t>
+        <w:tabs>
+          <w:tab w:val="left" w:pos="883"/>
+        </w:tabs>
+        <w:ind w:left="360"/>
+      </w:pPr>
+      <w:r>
+        <w:tab/>
+      </w:r>
+      <w:r>
+        <w:t xml:space="preserve">Do użycia krzywych eliptycznych w kryptografii, na początku należy stworzyć grupy eliptyczne. </w:t>
+      </w:r>
+      <w:r>
+        <w:t>Do</w:t>
+      </w:r>
+      <w:r>
+        <w:t xml:space="preserve"> stworzenia takich grup krzywa eliptyczna musi spełniać określone warunki.</w:t>
       </w:r>
     </w:p>
     <w:p>
       <w:pPr>
-        <w:pStyle w:val="BodyTextFirstIndent2"/>
-        <w:rPr>
-          <w:rFonts w:eastAsia="Times New Roman"/>
-          <w:lang w:eastAsia="pl-PL"/>
-        </w:rPr>
-      </w:pPr>
-      <w:r>
-        <w:t>N</w:t>
-      </w:r>
-      <w:r>
-        <w:t>azwa algorytmu wzięła się od pierwszych liter nazwisk twórców – Rona Rivesta, Adi Shamira i Leonarda Adlemana. Opublikowany został w 1977 roku i jest powszechnie używany do dzisiaj. RSA składa się z trzech części:</w:t>
+        <w:tabs>
+          <w:tab w:val="left" w:pos="883"/>
+        </w:tabs>
+        <w:ind w:left="360"/>
+      </w:pPr>
+      <w:r>
+        <w:t xml:space="preserve">Jeżeli mamy dane dwie </w:t>
+      </w:r>
+      <w:r>
+        <w:t>liczb</w:t>
+      </w:r>
+      <w:r>
+        <w:t>y</w:t>
+      </w:r>
+      <w:r>
+        <w:t xml:space="preserve"> </w:t>
+      </w:r>
+      <w:r>
+        <w:t>a i b które są dodatnie, krzywa musi spełniać zależność:</w:t>
       </w:r>
     </w:p>
     <w:p>
       <w:pPr>
-        <w:pStyle w:val="BodyTextFirstIndent2"/>
+        <w:tabs>
+          <w:tab w:val="left" w:pos="883"/>
+        </w:tabs>
+        <w:ind w:left="360"/>
+      </w:pPr>
+      <w:r>
+        <w:rPr>
+          <w:noProof/>
+          <w:lang w:eastAsia="pl-PL"/>
+        </w:rPr>
+        <w:drawing>
+          <wp:anchor distT="0" distB="0" distL="114300" distR="114300" simplePos="0" relativeHeight="251658240" behindDoc="0" locked="0" layoutInCell="1" allowOverlap="1" wp14:anchorId="3FD33BB1" wp14:editId="25A5D4D6">
+            <wp:simplePos x="0" y="0"/>
+            <wp:positionH relativeFrom="column">
+              <wp:posOffset>1081405</wp:posOffset>
+            </wp:positionH>
+            <wp:positionV relativeFrom="paragraph">
+              <wp:posOffset>66675</wp:posOffset>
+            </wp:positionV>
+            <wp:extent cx="3057525" cy="400050"/>
+            <wp:effectExtent l="0" t="0" r="9525" b="0"/>
+            <wp:wrapThrough wrapText="bothSides">
+              <wp:wrapPolygon edited="0">
+                <wp:start x="0" y="0"/>
+                <wp:lineTo x="0" y="20571"/>
+                <wp:lineTo x="21533" y="20571"/>
+                <wp:lineTo x="21533" y="0"/>
+                <wp:lineTo x="0" y="0"/>
+              </wp:wrapPolygon>
+            </wp:wrapThrough>
+            <wp:docPr id="3" name="Picture 3"/>
+            <wp:cNvGraphicFramePr>
+              <a:graphicFrameLocks xmlns:a="http://schemas.openxmlformats.org/drawingml/2006/main" noChangeAspect="1"/>
+            </wp:cNvGraphicFramePr>
+            <a:graphic xmlns:a="http://schemas.openxmlformats.org/drawingml/2006/main">
+              <a:graphicData uri="http://schemas.openxmlformats.org/drawingml/2006/picture">
+                <pic:pic xmlns:pic="http://schemas.openxmlformats.org/drawingml/2006/picture">
+                  <pic:nvPicPr>
+                    <pic:cNvPr id="1" name=""/>
+                    <pic:cNvPicPr/>
+                  </pic:nvPicPr>
+                  <pic:blipFill>
+                    <a:blip r:embed="rId8">
+                      <a:extLst>
+                        <a:ext uri="{28A0092B-C50C-407E-A947-70E740481C1C}">
+                          <a14:useLocalDpi xmlns:a14="http://schemas.microsoft.com/office/drawing/2010/main" val="0"/>
+                        </a:ext>
+                      </a:extLst>
+                    </a:blip>
+                    <a:stretch>
+                      <a:fillRect/>
+                    </a:stretch>
+                  </pic:blipFill>
+                  <pic:spPr>
+                    <a:xfrm>
+                      <a:off x="0" y="0"/>
+                      <a:ext cx="3057525" cy="400050"/>
+                    </a:xfrm>
+                    <a:prstGeom prst="rect">
+                      <a:avLst/>
+                    </a:prstGeom>
+                  </pic:spPr>
+                </pic:pic>
+              </a:graphicData>
+            </a:graphic>
+          </wp:anchor>
+        </w:drawing>
+      </w:r>
+    </w:p>
+    <w:p>
+      <w:pPr>
+        <w:tabs>
+          <w:tab w:val="left" w:pos="883"/>
+        </w:tabs>
+        <w:ind w:left="360"/>
+      </w:pPr>
+    </w:p>
+    <w:p>
+      <w:pPr>
+        <w:tabs>
+          <w:tab w:val="left" w:pos="883"/>
+        </w:tabs>
+        <w:ind w:left="360"/>
+      </w:pPr>
+      <w:r>
+        <w:t xml:space="preserve">gdzie M jest liczbą pierwszą i dane </w:t>
+      </w:r>
+      <w:r>
+        <w:t xml:space="preserve">liczby </w:t>
+      </w:r>
+      <w:r>
+        <w:t>dodatnie a i b są mniejsze od M (a&lt;M,b&lt;M). Krzywa spełniająca te warunki może być użyta do swtorzenia grup eliptycznych.</w:t>
+      </w:r>
+    </w:p>
+    <w:p>
+      <w:pPr>
+        <w:tabs>
+          <w:tab w:val="left" w:pos="883"/>
+        </w:tabs>
+        <w:ind w:left="360"/>
+      </w:pPr>
+      <w:r>
+        <w:rPr>
+          <w:noProof/>
+          <w:lang w:eastAsia="pl-PL"/>
+        </w:rPr>
+        <w:drawing>
+          <wp:anchor distT="0" distB="0" distL="114300" distR="114300" simplePos="0" relativeHeight="251659264" behindDoc="0" locked="0" layoutInCell="1" allowOverlap="1" wp14:anchorId="36BC237B" wp14:editId="6AAA0092">
+            <wp:simplePos x="0" y="0"/>
+            <wp:positionH relativeFrom="margin">
+              <wp:align>center</wp:align>
+            </wp:positionH>
+            <wp:positionV relativeFrom="paragraph">
+              <wp:posOffset>368300</wp:posOffset>
+            </wp:positionV>
+            <wp:extent cx="2867025" cy="695325"/>
+            <wp:effectExtent l="0" t="0" r="9525" b="9525"/>
+            <wp:wrapTopAndBottom/>
+            <wp:docPr id="5" name="Picture 5"/>
+            <wp:cNvGraphicFramePr>
+              <a:graphicFrameLocks xmlns:a="http://schemas.openxmlformats.org/drawingml/2006/main" noChangeAspect="1"/>
+            </wp:cNvGraphicFramePr>
+            <a:graphic xmlns:a="http://schemas.openxmlformats.org/drawingml/2006/main">
+              <a:graphicData uri="http://schemas.openxmlformats.org/drawingml/2006/picture">
+                <pic:pic xmlns:pic="http://schemas.openxmlformats.org/drawingml/2006/picture">
+                  <pic:nvPicPr>
+                    <pic:cNvPr id="1" name=""/>
+                    <pic:cNvPicPr/>
+                  </pic:nvPicPr>
+                  <pic:blipFill>
+                    <a:blip r:embed="rId9">
+                      <a:extLst>
+                        <a:ext uri="{28A0092B-C50C-407E-A947-70E740481C1C}">
+                          <a14:useLocalDpi xmlns:a14="http://schemas.microsoft.com/office/drawing/2010/main" val="0"/>
+                        </a:ext>
+                      </a:extLst>
+                    </a:blip>
+                    <a:stretch>
+                      <a:fillRect/>
+                    </a:stretch>
+                  </pic:blipFill>
+                  <pic:spPr>
+                    <a:xfrm>
+                      <a:off x="0" y="0"/>
+                      <a:ext cx="2867025" cy="695325"/>
+                    </a:xfrm>
+                    <a:prstGeom prst="rect">
+                      <a:avLst/>
+                    </a:prstGeom>
+                  </pic:spPr>
+                </pic:pic>
+              </a:graphicData>
+            </a:graphic>
+          </wp:anchor>
+        </w:drawing>
+      </w:r>
+      <w:r>
+        <w:t xml:space="preserve">Taka grupa </w:t>
+      </w:r>
+      <m:oMath>
+        <m:sSub>
+          <m:sSubPr>
+            <m:ctrlPr>
+              <w:rPr>
+                <w:rFonts w:ascii="Cambria Math" w:hAnsi="Cambria Math"/>
+                <w:i/>
+              </w:rPr>
+            </m:ctrlPr>
+          </m:sSubPr>
+          <m:e>
+            <m:r>
+              <w:rPr>
+                <w:rFonts w:ascii="Cambria Math" w:hAnsi="Cambria Math"/>
+              </w:rPr>
+              <m:t>E</m:t>
+            </m:r>
+          </m:e>
+          <m:sub>
+            <m:r>
+              <w:rPr>
+                <w:rFonts w:ascii="Cambria Math" w:hAnsi="Cambria Math"/>
+              </w:rPr>
+              <m:t>M</m:t>
+            </m:r>
+          </m:sub>
+        </m:sSub>
+        <m:d>
+          <m:dPr>
+            <m:ctrlPr>
+              <w:rPr>
+                <w:rFonts w:ascii="Cambria Math" w:hAnsi="Cambria Math"/>
+                <w:i/>
+              </w:rPr>
+            </m:ctrlPr>
+          </m:dPr>
+          <m:e>
+            <m:r>
+              <w:rPr>
+                <w:rFonts w:ascii="Cambria Math" w:hAnsi="Cambria Math"/>
+              </w:rPr>
+              <m:t>a,b</m:t>
+            </m:r>
+          </m:e>
+        </m:d>
+      </m:oMath>
+      <w:r>
+        <w:rPr>
+          <w:rFonts w:eastAsiaTheme="minorEastAsia"/>
+        </w:rPr>
+        <w:t xml:space="preserve"> </w:t>
+      </w:r>
+      <w:r>
+        <w:t>składa się z zestawu par</w:t>
+      </w:r>
+      <w:r>
+        <w:t xml:space="preserve"> liczb dodatnich (x,y) mniejszych od M, spełniających równanie:</w:t>
+      </w:r>
+    </w:p>
+    <w:p>
+      <w:pPr>
+        <w:tabs>
+          <w:tab w:val="left" w:pos="883"/>
+        </w:tabs>
+        <w:ind w:left="360"/>
+      </w:pPr>
+      <w:r>
+        <w:t>Jeżeli dwie liczby dodatnie (x,y) o wartośćiach od (0,0) do (M-1,M-1) spełniają powyższe równanie, mogą zostać użyte jako elementy(punkty) grupy eliptycznej.</w:t>
+      </w:r>
+      <w:r>
+        <w:t xml:space="preserve"> Aby wygenerować wszystkie punkty dla grupy eliptycznej należy:</w:t>
+      </w:r>
+    </w:p>
+    <w:p>
+      <w:pPr>
+        <w:pStyle w:val="ListParagraph"/>
         <w:numPr>
           <w:ilvl w:val="0"/>
-          <w:numId w:val="6"/>
+          <w:numId w:val="11"/>
         </w:numPr>
-      </w:pPr>
-      <w:r>
-        <w:t>W pierwszym etapie tworzona jest para kluczy – pr</w:t>
-      </w:r>
-      <w:r>
-        <w:t>ywatny i publiczny,</w:t>
-      </w:r>
-    </w:p>
-    <w:p>
-      <w:pPr>
-        <w:pStyle w:val="BodyTextFirstIndent2"/>
-        <w:numPr>
-          <w:ilvl w:val="0"/>
-          <w:numId w:val="6"/>
-        </w:numPr>
-      </w:pPr>
-      <w:r>
-        <w:t xml:space="preserve">Druga część zajmuje się zwykłą wiadomością – używa klucza publicznego odbiorcy i </w:t>
-      </w:r>
-      <w:r>
-        <w:t>na j</w:t>
-      </w:r>
-      <w:r>
-        <w:t>ego podsawie szyfruje wiadomość,</w:t>
-      </w:r>
-    </w:p>
-    <w:p>
-      <w:pPr>
-        <w:pStyle w:val="BodyTextFirstIndent2"/>
-        <w:numPr>
-          <w:ilvl w:val="0"/>
-          <w:numId w:val="6"/>
-        </w:numPr>
-      </w:pPr>
-      <w:r>
-        <w:t>Trzecia, d</w:t>
-      </w:r>
-      <w:r>
-        <w:t xml:space="preserve">eszyfrowanie </w:t>
-      </w:r>
-      <w:r>
-        <w:t>wiadomości</w:t>
-      </w:r>
-      <w:r>
-        <w:t xml:space="preserve"> – </w:t>
-      </w:r>
-      <w:r>
-        <w:t>odbywa się za pomocą klucza prywatnego który posiadać powinien tylko odbiorca, klucz ten powinein być strzeżony.</w:t>
-      </w:r>
-    </w:p>
-    <w:p>
-      <w:pPr>
-        <w:pStyle w:val="BodyTextFirstIndent2"/>
-        <w:ind w:firstLine="0"/>
-      </w:pPr>
-      <w:r>
-        <w:tab/>
-      </w:r>
-      <w:r>
-        <w:t>Obecnie już ugruntowana jest świadomość, że użycie 512-bitowych kluczy nie zapewnia wystarczającego bezpieczeństwa. RSA Laboratories zaleca obecnie stosowanie kluczy o wielkości 1024 bitów dla firm i 2048 bitów dla instytucji certyfikujących. Kilka ostatnich standardów określa 1024-bitowe minimum dla firm. Dotychczas największym kluczem RSA, jaki rozłożono na czynniki pierwsze, jest klucz 768-bitowy</w:t>
-      </w:r>
-    </w:p>
-    <w:p>
-      <w:pPr>
-        <w:pStyle w:val="BodyTextFirstIndent2"/>
-        <w:ind w:firstLine="0"/>
-      </w:pPr>
-      <w:r>
-        <w:t>Aby wygenerować klucz należy zacząć od odnalezienia dwóch odpowiednio dużych liczb pierwszych</w:t>
-      </w:r>
-      <w:r>
-        <w:t xml:space="preserve"> (</w:t>
-      </w:r>
-      <w:r>
-        <w:rPr>
-          <w:rFonts w:ascii="Lao UI" w:hAnsi="Lao UI" w:cs="Lao UI"/>
-        </w:rPr>
-        <w:t>p</w:t>
-      </w:r>
-      <w:r>
-        <w:t xml:space="preserve"> i </w:t>
-      </w:r>
-      <w:r>
-        <w:rPr>
-          <w:rFonts w:ascii="Lao UI" w:hAnsi="Lao UI" w:cs="Lao UI"/>
-        </w:rPr>
-        <w:t>q).</w:t>
-      </w:r>
-      <w:r>
-        <w:t xml:space="preserve"> Odpowiednio dużych oznacza że np aby stworzyć klucz 1024 bitwowy należy znaleźć dwie 512 bito</w:t>
-      </w:r>
-      <w:r>
-        <w:t>we liczby pie</w:t>
-      </w:r>
-      <w:r>
-        <w:t xml:space="preserve">rwsze. </w:t>
-      </w:r>
-      <w:r>
-        <w:t>Uzyskane liczby pierwsze mnożymi między sobą i uzyskujemy ich iloczyn:</w:t>
-      </w:r>
-    </w:p>
-    <w:p>
-      <w:pPr>
-        <w:pStyle w:val="BodyTextFirstIndent2"/>
-        <w:ind w:firstLine="0"/>
-        <w:jc w:val="center"/>
-        <w:rPr>
-          <w:rFonts w:eastAsiaTheme="minorEastAsia"/>
-        </w:rPr>
-      </w:pPr>
-      <m:oMathPara>
-        <m:oMath>
-          <m:r>
-            <w:rPr>
-              <w:rFonts w:ascii="Cambria Math" w:hAnsi="Cambria Math"/>
-            </w:rPr>
-            <m:t xml:space="preserve">n= </m:t>
-          </m:r>
-          <m:r>
-            <w:rPr>
-              <w:rFonts w:ascii="Cambria Math" w:hAnsi="Cambria Math" w:cs="Lao UI"/>
-            </w:rPr>
-            <m:t>p</m:t>
-          </m:r>
-          <m:r>
-            <w:rPr>
-              <w:rFonts w:ascii="Cambria Math" w:hAnsi="Cambria Math"/>
-            </w:rPr>
-            <m:t xml:space="preserve">* </m:t>
-          </m:r>
-          <m:r>
-            <w:rPr>
-              <w:rFonts w:ascii="Cambria Math" w:hAnsi="Cambria Math" w:cs="Lao UI"/>
-            </w:rPr>
-            <m:t>q</m:t>
-          </m:r>
-        </m:oMath>
-      </m:oMathPara>
-    </w:p>
-    <w:p>
-      <w:pPr>
-        <w:ind w:left="360"/>
-      </w:pPr>
-      <w:r>
-        <w:lastRenderedPageBreak/>
-        <w:t xml:space="preserve">Dalej do wyliczenia jest funkcja Eulera φ(phi) – przypisuje ona każdej liczbie naturalnej ilość liczb względnie z nią pierwszych, nie większych od niej samej. </w:t>
-      </w:r>
-      <w:r>
-        <w:t>Względnie pierwszych oznacza że największym wspólnym dzielnikiem uzyskanych liczb pierwszych jest 1 (NWD(</w:t>
-      </w:r>
-      <w:r>
-        <w:rPr>
-          <w:rFonts w:ascii="Lao UI" w:hAnsi="Lao UI" w:cs="Lao UI"/>
-        </w:rPr>
-        <w:t>p</w:t>
-      </w:r>
-      <w:r>
-        <w:t>,</w:t>
-      </w:r>
-      <w:r>
-        <w:rPr>
-          <w:rFonts w:ascii="Lao UI" w:hAnsi="Lao UI" w:cs="Lao UI"/>
-        </w:rPr>
-        <w:t>q</w:t>
-      </w:r>
-      <w:r>
-        <w:t>)=1).</w:t>
-      </w:r>
-      <w:r>
-        <w:t xml:space="preserve"> </w:t>
-      </w:r>
-      <w:r>
-        <w:t>W naszym przyp</w:t>
-      </w:r>
-      <w:r>
-        <w:t>adku sprowadza się to do wzoru:</w:t>
-      </w:r>
-    </w:p>
-    <w:p>
-      <w:pPr>
-        <w:ind w:left="360"/>
-        <w:jc w:val="center"/>
-        <w:rPr>
-          <w:rFonts w:eastAsiaTheme="minorEastAsia"/>
-        </w:rPr>
-      </w:pPr>
-      <m:oMathPara>
-        <m:oMath>
-          <m:r>
-            <m:rPr>
-              <m:sty m:val="p"/>
-            </m:rPr>
-            <w:rPr>
-              <w:rFonts w:ascii="Cambria Math" w:hAnsi="Cambria Math"/>
-            </w:rPr>
-            <m:t>φ</m:t>
-          </m:r>
-          <m:r>
-            <m:rPr>
-              <m:sty m:val="p"/>
-            </m:rPr>
-            <w:rPr>
-              <w:rFonts w:ascii="Cambria Math"/>
-            </w:rPr>
-            <m:t>=</m:t>
-          </m:r>
-          <m:d>
-            <m:dPr>
-              <m:ctrlPr>
-                <w:rPr>
-                  <w:rFonts w:ascii="Cambria Math" w:hAnsi="Cambria Math"/>
-                </w:rPr>
-              </m:ctrlPr>
-            </m:dPr>
-            <m:e>
-              <m:r>
-                <m:rPr>
-                  <m:sty m:val="p"/>
-                </m:rPr>
-                <w:rPr>
-                  <w:rFonts w:ascii="Cambria Math" w:hAnsi="Cambria Math"/>
-                </w:rPr>
-                <m:t>p</m:t>
-              </m:r>
-              <m:r>
-                <m:rPr>
-                  <m:sty m:val="p"/>
-                </m:rPr>
-                <w:rPr>
-                  <w:rFonts w:ascii="Cambria Math"/>
-                </w:rPr>
-                <m:t>-</m:t>
-              </m:r>
-              <m:r>
-                <m:rPr>
-                  <m:sty m:val="p"/>
-                </m:rPr>
-                <w:rPr>
-                  <w:rFonts w:ascii="Cambria Math"/>
-                </w:rPr>
-                <m:t>1</m:t>
-              </m:r>
-            </m:e>
-          </m:d>
-          <m:r>
-            <m:rPr>
-              <m:sty m:val="p"/>
-            </m:rPr>
-            <w:rPr>
-              <w:rFonts w:ascii="Cambria Math"/>
-            </w:rPr>
-            <m:t>*</m:t>
-          </m:r>
-          <m:r>
-            <m:rPr>
-              <m:sty m:val="p"/>
-            </m:rPr>
-            <w:rPr>
-              <w:rFonts w:ascii="Cambria Math"/>
-            </w:rPr>
-            <m:t>(q</m:t>
-          </m:r>
-          <m:r>
-            <m:rPr>
-              <m:sty m:val="p"/>
-            </m:rPr>
-            <w:rPr>
-              <w:rFonts w:ascii="Cambria Math" w:hAnsi="Cambria Math"/>
-            </w:rPr>
-            <m:t>-1)</m:t>
-          </m:r>
-          <m:r>
-            <m:rPr>
-              <m:sty m:val="p"/>
-            </m:rPr>
-            <w:rPr>
-              <w:rFonts w:ascii="Cambria Math"/>
-            </w:rPr>
-            <m:t xml:space="preserve"> </m:t>
-          </m:r>
-        </m:oMath>
-      </m:oMathPara>
-    </w:p>
-    <w:p>
-      <w:pPr>
-        <w:ind w:left="360"/>
-      </w:pPr>
-      <w:r>
-        <w:t xml:space="preserve">Po tym etapie możemy usunąć nasze wygenerowane liczby p i q, ponieważ ich uzyskanie przez osoby trzecie może umożliwić odtwrozenie klucza prywatnego. </w:t>
-      </w:r>
-    </w:p>
-    <w:p>
-      <w:pPr>
-        <w:ind w:left="360"/>
-      </w:pPr>
-    </w:p>
-    <w:p>
-      <w:pPr>
-        <w:ind w:left="360"/>
-      </w:pPr>
-      <w:r>
-        <w:t xml:space="preserve">Kolejną częścią algorytmu jest odnalezienie odpowiedniej liczby </w:t>
-      </w:r>
-      <w:r>
-        <w:rPr>
-          <w:rFonts w:ascii="Lao UI" w:hAnsi="Lao UI" w:cs="Lao UI"/>
-        </w:rPr>
-        <w:t>e</w:t>
-      </w:r>
-      <w:r>
-        <w:t xml:space="preserve"> która ma spełniać następują</w:t>
-      </w:r>
-      <w:r>
-        <w:t>ce warunki – być nieparzysta oraz względnie pierwsza do wyliczonej wartości φ</w:t>
-      </w:r>
-      <w:r>
-        <w:t xml:space="preserve">, oraz być z przedziału 1 &lt; </w:t>
-      </w:r>
-      <w:r>
-        <w:rPr>
-          <w:rFonts w:ascii="Lao UI" w:hAnsi="Lao UI" w:cs="Lao UI"/>
-        </w:rPr>
-        <w:t>e</w:t>
-      </w:r>
-      <w:r>
-        <w:t xml:space="preserve"> &lt; φ.  Ostatnim etapem jest obliczenie </w:t>
-      </w:r>
-      <w:r>
-        <w:t xml:space="preserve">liczby </w:t>
-      </w:r>
-      <w:r>
-        <w:rPr>
-          <w:rFonts w:ascii="Lao UI" w:hAnsi="Lao UI" w:cs="Lao UI"/>
-        </w:rPr>
-        <w:t>d</w:t>
-      </w:r>
-      <w:r>
-        <w:t xml:space="preserve"> odwrotnej do e modulo t: </w:t>
-      </w:r>
-    </w:p>
-    <w:p>
-      <w:pPr>
-        <w:ind w:left="360"/>
-        <w:jc w:val="center"/>
-      </w:pPr>
-      <m:oMathPara>
-        <m:oMath>
-          <m:r>
-            <w:rPr>
-              <w:rFonts w:ascii="Cambria Math" w:hAnsi="Cambria Math"/>
-            </w:rPr>
-            <m:t>d*e mod t=1</m:t>
-          </m:r>
-        </m:oMath>
-      </m:oMathPara>
-    </w:p>
-    <w:p>
-      <w:pPr>
-        <w:ind w:left="360"/>
-      </w:pPr>
-      <w:r>
-        <w:t>Klucz publiczny stanowi parę liczb e i n, natomiast klucz prywatny to para liczb e i d.</w:t>
-      </w:r>
-    </w:p>
-    <w:p>
-      <w:pPr>
-        <w:ind w:left="360"/>
-        <w:rPr>
-          <w:rFonts w:ascii="Arial" w:hAnsi="Arial" w:cs="Arial"/>
-          <w:color w:val="000000"/>
-          <w:sz w:val="20"/>
-          <w:szCs w:val="20"/>
-        </w:rPr>
-      </w:pPr>
-      <w:r>
-        <w:t>Aby zaszyfrować wiadomość należy zamienić wiadomość</w:t>
-      </w:r>
-      <w:r>
-        <w:t xml:space="preserve"> (m)</w:t>
-      </w:r>
-      <w:r>
-        <w:t xml:space="preserve"> na liczby naturalne z zakresu </w:t>
-      </w:r>
-    </w:p>
-    <w:p>
-      <w:pPr>
-        <w:jc w:val="center"/>
-        <w:rPr>
-          <w:rFonts w:ascii="Arial" w:hAnsi="Arial" w:cs="Arial"/>
-          <w:color w:val="000000"/>
-          <w:sz w:val="20"/>
-          <w:szCs w:val="20"/>
-        </w:rPr>
-      </w:pPr>
-      <w:r>
-        <w:rPr>
-          <w:rFonts w:ascii="Arial" w:hAnsi="Arial" w:cs="Arial"/>
-          <w:color w:val="000000"/>
-          <w:sz w:val="20"/>
-          <w:szCs w:val="20"/>
-        </w:rPr>
-        <w:t xml:space="preserve">0 &lt; </w:t>
-      </w:r>
-      <w:r>
-        <w:rPr>
-          <w:rFonts w:ascii="Arial" w:hAnsi="Arial" w:cs="Arial"/>
-          <w:color w:val="000000"/>
-          <w:sz w:val="20"/>
-          <w:szCs w:val="20"/>
-        </w:rPr>
-        <w:t xml:space="preserve">m </w:t>
-      </w:r>
-      <w:r>
-        <w:rPr>
-          <w:rFonts w:ascii="Arial" w:hAnsi="Arial" w:cs="Arial"/>
-          <w:color w:val="000000"/>
-          <w:sz w:val="20"/>
-          <w:szCs w:val="20"/>
-        </w:rPr>
-        <w:t>&lt;</w:t>
-      </w:r>
-      <w:r>
-        <w:rPr>
-          <w:rStyle w:val="apple-converted-space"/>
-          <w:rFonts w:ascii="Arial" w:hAnsi="Arial" w:cs="Arial"/>
-          <w:color w:val="000000"/>
-          <w:sz w:val="20"/>
-          <w:szCs w:val="20"/>
-        </w:rPr>
-        <w:t> </w:t>
-      </w:r>
-      <w:r>
-        <w:rPr>
-          <w:rFonts w:ascii="Arial" w:hAnsi="Arial" w:cs="Arial"/>
-          <w:color w:val="000000"/>
-          <w:sz w:val="20"/>
-          <w:szCs w:val="20"/>
-        </w:rPr>
-        <w:t>n</w:t>
-      </w:r>
-    </w:p>
-    <w:p>
-      <w:pPr>
-        <w:rPr>
-          <w:rFonts w:ascii="Times New Roman" w:eastAsia="Times New Roman" w:hAnsi="Times New Roman" w:cs="Times New Roman"/>
-          <w:sz w:val="24"/>
-          <w:szCs w:val="24"/>
-          <w:lang w:eastAsia="pl-PL"/>
-        </w:rPr>
-      </w:pPr>
-      <w:r>
-        <w:rPr>
-          <w:rFonts w:ascii="Arial" w:hAnsi="Arial" w:cs="Arial"/>
-          <w:color w:val="000000"/>
-          <w:sz w:val="20"/>
-          <w:szCs w:val="20"/>
-        </w:rPr>
-        <w:t xml:space="preserve">      Następnie na tak zamienionych liczbach należy wykonać oeprację </w:t>
-      </w:r>
-    </w:p>
-    <w:p>
-      <w:pPr>
-        <w:shd w:val="clear" w:color="auto" w:fill="FFFFFF"/>
-        <w:spacing w:before="90" w:after="90" w:line="240" w:lineRule="auto"/>
-        <w:jc w:val="both"/>
-        <w:rPr>
-          <w:rFonts w:ascii="Arial" w:eastAsia="Times New Roman" w:hAnsi="Arial" w:cs="Arial"/>
-          <w:color w:val="000000"/>
-          <w:sz w:val="20"/>
-          <w:szCs w:val="20"/>
-          <w:lang w:eastAsia="pl-PL"/>
-        </w:rPr>
-      </w:pPr>
-      <w:r>
-        <w:rPr>
-          <w:rFonts w:ascii="Arial" w:eastAsia="Times New Roman" w:hAnsi="Arial" w:cs="Arial"/>
-          <w:color w:val="000000"/>
-          <w:sz w:val="20"/>
-          <w:szCs w:val="20"/>
-          <w:lang w:eastAsia="pl-PL"/>
-        </w:rPr>
-        <w:t> </w:t>
-      </w:r>
-      <w:r>
-        <w:rPr>
-          <w:rFonts w:ascii="Arial" w:eastAsia="Times New Roman" w:hAnsi="Arial" w:cs="Arial"/>
-          <w:color w:val="000000"/>
-          <w:sz w:val="20"/>
-          <w:szCs w:val="20"/>
-          <w:lang w:eastAsia="pl-PL"/>
-        </w:rPr>
-        <w:tab/>
-      </w:r>
-      <w:r>
-        <w:rPr>
-          <w:rFonts w:ascii="Arial" w:eastAsia="Times New Roman" w:hAnsi="Arial" w:cs="Arial"/>
-          <w:color w:val="000000"/>
-          <w:sz w:val="20"/>
-          <w:szCs w:val="20"/>
-          <w:lang w:eastAsia="pl-PL"/>
-        </w:rPr>
-        <w:tab/>
-      </w:r>
-      <w:r>
-        <w:rPr>
-          <w:rFonts w:ascii="Arial" w:eastAsia="Times New Roman" w:hAnsi="Arial" w:cs="Arial"/>
-          <w:color w:val="000000"/>
-          <w:sz w:val="20"/>
-          <w:szCs w:val="20"/>
-          <w:lang w:eastAsia="pl-PL"/>
-        </w:rPr>
-        <w:tab/>
-      </w:r>
-      <w:r>
-        <w:rPr>
-          <w:rFonts w:ascii="Arial" w:eastAsia="Times New Roman" w:hAnsi="Arial" w:cs="Arial"/>
-          <w:color w:val="000000"/>
-          <w:sz w:val="20"/>
-          <w:szCs w:val="20"/>
-          <w:lang w:eastAsia="pl-PL"/>
-        </w:rPr>
-        <w:tab/>
-      </w:r>
-      <w:r>
-        <w:rPr>
-          <w:rFonts w:ascii="Arial" w:eastAsia="Times New Roman" w:hAnsi="Arial" w:cs="Arial"/>
-          <w:color w:val="000000"/>
-          <w:sz w:val="20"/>
-          <w:szCs w:val="20"/>
-          <w:lang w:eastAsia="pl-PL"/>
-        </w:rPr>
-        <w:tab/>
-      </w:r>
-      <w:r>
-        <w:rPr>
-          <w:rFonts w:ascii="Arial" w:eastAsia="Times New Roman" w:hAnsi="Arial" w:cs="Arial"/>
-          <w:color w:val="000000"/>
-          <w:sz w:val="20"/>
-          <w:szCs w:val="20"/>
-          <w:lang w:eastAsia="pl-PL"/>
-        </w:rPr>
-        <w:tab/>
+        <w:tabs>
+          <w:tab w:val="left" w:pos="883"/>
+        </w:tabs>
+      </w:pPr>
+      <w:r>
+        <w:t xml:space="preserve">Dla każdej wartości x, 0≤x≤M, obliczyć wartość wyrażenia </w:t>
       </w:r>
       <m:oMath>
-        <m:r>
-          <w:rPr>
-            <w:rFonts w:ascii="Cambria Math" w:eastAsia="Times New Roman" w:hAnsi="Cambria Math" w:cs="Arial"/>
-            <w:color w:val="000000"/>
-            <w:sz w:val="20"/>
-            <w:szCs w:val="20"/>
-            <w:lang w:eastAsia="pl-PL"/>
-          </w:rPr>
-          <m:t xml:space="preserve">c= </m:t>
-        </m:r>
         <m:sSup>
           <m:sSupPr>
             <m:ctrlPr>
               <w:rPr>
-                <w:rFonts w:ascii="Cambria Math" w:eastAsia="Times New Roman" w:hAnsi="Cambria Math" w:cs="Arial"/>
+                <w:rFonts w:ascii="Cambria Math" w:hAnsi="Cambria Math"/>
                 <w:i/>
-                <w:color w:val="000000"/>
-                <w:sz w:val="20"/>
-                <w:szCs w:val="20"/>
-                <w:lang w:eastAsia="pl-PL"/>
               </w:rPr>
             </m:ctrlPr>
           </m:sSupPr>
           <m:e>
             <m:r>
               <w:rPr>
-                <w:rFonts w:ascii="Cambria Math" w:eastAsia="Times New Roman" w:hAnsi="Cambria Math" w:cs="Arial"/>
-                <w:color w:val="000000"/>
-                <w:sz w:val="20"/>
-                <w:szCs w:val="20"/>
-                <w:lang w:eastAsia="pl-PL"/>
-              </w:rPr>
-              <m:t>m</m:t>
+                <w:rFonts w:ascii="Cambria Math" w:hAnsi="Cambria Math"/>
+              </w:rPr>
+              <m:t>x</m:t>
             </m:r>
           </m:e>
           <m:sup>
             <m:r>
               <w:rPr>
-                <w:rFonts w:ascii="Cambria Math" w:eastAsia="Times New Roman" w:hAnsi="Cambria Math" w:cs="Arial"/>
-                <w:color w:val="000000"/>
-                <w:sz w:val="20"/>
-                <w:szCs w:val="20"/>
-                <w:lang w:eastAsia="pl-PL"/>
-              </w:rPr>
-              <m:t>e</m:t>
+                <w:rFonts w:ascii="Cambria Math" w:hAnsi="Cambria Math"/>
+              </w:rPr>
+              <m:t>3</m:t>
             </m:r>
           </m:sup>
         </m:sSup>
         <m:r>
           <w:rPr>
-            <w:rFonts w:ascii="Cambria Math" w:eastAsia="Times New Roman" w:hAnsi="Cambria Math" w:cs="Arial"/>
-            <w:color w:val="000000"/>
-            <w:sz w:val="20"/>
-            <w:szCs w:val="20"/>
-            <w:lang w:eastAsia="pl-PL"/>
+            <w:rFonts w:ascii="Cambria Math" w:hAnsi="Cambria Math"/>
           </w:rPr>
-          <m:t xml:space="preserve"> mod n</m:t>
+          <m:t>+a*x+b (mod M)</m:t>
         </m:r>
       </m:oMath>
     </w:p>
     <w:p>
       <w:pPr>
-        <w:ind w:firstLine="360"/>
-        <w:rPr>
-          <w:lang w:eastAsia="pl-PL"/>
-        </w:rPr>
-      </w:pPr>
-      <w:r>
-        <w:rPr>
-          <w:lang w:eastAsia="pl-PL"/>
-        </w:rPr>
-        <w:t>Otrzymany wynik to zaszyfrowana wiadomość.</w:t>
+        <w:pStyle w:val="ListParagraph"/>
+        <w:numPr>
+          <w:ilvl w:val="0"/>
+          <w:numId w:val="11"/>
+        </w:numPr>
+        <w:tabs>
+          <w:tab w:val="left" w:pos="883"/>
+        </w:tabs>
+      </w:pPr>
+      <w:r>
+        <w:rPr>
+          <w:rFonts w:eastAsiaTheme="minorEastAsia"/>
+        </w:rPr>
+        <w:t xml:space="preserve">Dla każdej wartości uzyskanej po wykonaniu poprzedniego kroku należy z niej wyliczyć pierwiastek kwadratowy modulo M, którego wynikiem ma być liczba całkowita. Jeżeli nie uzyskamy takiej cyfry </w:t>
+      </w:r>
+      <w:r>
+        <w:rPr>
+          <w:rFonts w:eastAsiaTheme="minorEastAsia"/>
+        </w:rPr>
+        <w:t>oznacza to że punkt nie należy do grupy eliptycznej, natomiast jeżeli uzyskamy taką liczbę to istnieją dwa elementy y w grupie y i –y.</w:t>
       </w:r>
     </w:p>
     <w:p>
       <w:pPr>
-        <w:ind w:firstLine="360"/>
-        <w:rPr>
-          <w:lang w:eastAsia="pl-PL"/>
-        </w:rPr>
-      </w:pPr>
+        <w:tabs>
+          <w:tab w:val="left" w:pos="284"/>
+        </w:tabs>
+        <w:ind w:left="284"/>
+      </w:pPr>
+      <w:r>
+        <w:tab/>
+      </w:r>
     </w:p>
     <w:p>
       <w:pPr>
-        <w:ind w:firstLine="360"/>
-        <w:rPr>
-          <w:lang w:eastAsia="pl-PL"/>
-        </w:rPr>
-      </w:pPr>
-      <w:r>
-        <w:rPr>
-          <w:lang w:eastAsia="pl-PL"/>
-        </w:rPr>
-        <w:t>Aby zdeszyfrować wiadomość należy na otrzymanym szyfrze</w:t>
-      </w:r>
-      <w:r>
-        <w:rPr>
-          <w:lang w:eastAsia="pl-PL"/>
-        </w:rPr>
-        <w:t xml:space="preserve"> (c)</w:t>
-      </w:r>
-      <w:r>
-        <w:rPr>
-          <w:lang w:eastAsia="pl-PL"/>
-        </w:rPr>
-        <w:t xml:space="preserve"> wykonać operację:</w:t>
-      </w:r>
+        <w:tabs>
+          <w:tab w:val="left" w:pos="284"/>
+        </w:tabs>
+        <w:ind w:left="284"/>
+      </w:pPr>
     </w:p>
     <w:p>
       <w:pPr>
-        <w:ind w:firstLine="360"/>
-        <w:jc w:val="center"/>
-        <w:rPr>
-          <w:rFonts w:eastAsiaTheme="minorEastAsia"/>
-          <w:lang w:eastAsia="pl-PL"/>
-        </w:rPr>
-      </w:pPr>
-      <m:oMathPara>
-        <m:oMath>
-          <m:r>
-            <w:rPr>
-              <w:rFonts w:ascii="Cambria Math" w:hAnsi="Cambria Math"/>
-              <w:lang w:eastAsia="pl-PL"/>
-            </w:rPr>
-            <m:t>t=</m:t>
-          </m:r>
-          <m:sSup>
-            <m:sSupPr>
-              <m:ctrlPr>
-                <w:rPr>
-                  <w:rFonts w:ascii="Cambria Math" w:hAnsi="Cambria Math"/>
-                  <w:i/>
-                  <w:lang w:eastAsia="pl-PL"/>
-                </w:rPr>
-              </m:ctrlPr>
-            </m:sSupPr>
-            <m:e>
-              <m:r>
-                <w:rPr>
-                  <w:rFonts w:ascii="Cambria Math" w:hAnsi="Cambria Math"/>
-                  <w:lang w:eastAsia="pl-PL"/>
-                </w:rPr>
-                <m:t>c</m:t>
-              </m:r>
-            </m:e>
-            <m:sup>
-              <m:r>
-                <w:rPr>
-                  <w:rFonts w:ascii="Cambria Math" w:hAnsi="Cambria Math"/>
-                  <w:lang w:eastAsia="pl-PL"/>
-                </w:rPr>
-                <m:t>d</m:t>
-              </m:r>
-            </m:sup>
-          </m:sSup>
-          <m:r>
-            <w:rPr>
-              <w:rFonts w:ascii="Cambria Math" w:hAnsi="Cambria Math"/>
-              <w:lang w:eastAsia="pl-PL"/>
-            </w:rPr>
-            <m:t xml:space="preserve"> mod n </m:t>
-          </m:r>
-        </m:oMath>
-      </m:oMathPara>
+        <w:tabs>
+          <w:tab w:val="left" w:pos="284"/>
+        </w:tabs>
+        <w:ind w:left="284"/>
+      </w:pPr>
     </w:p>
     <w:p>
       <w:pPr>
+        <w:tabs>
+          <w:tab w:val="left" w:pos="284"/>
+        </w:tabs>
+        <w:ind w:left="284"/>
+      </w:pPr>
+    </w:p>
+    <w:p>
+      <w:pPr>
+        <w:tabs>
+          <w:tab w:val="left" w:pos="284"/>
+        </w:tabs>
+        <w:ind w:left="284"/>
+      </w:pPr>
+      <w:r>
+        <w:lastRenderedPageBreak/>
+        <w:t>Kolejnym krokiem do użycia krzywych eliptycznych do kryptografi jest obliczenie rzędu punktu aby to zrobić należy wykorzystać dwa podstawowe działania używanych do obliczania punktów.</w:t>
+      </w:r>
+    </w:p>
+    <w:p>
+      <w:pPr>
+        <w:ind w:left="284"/>
+      </w:pPr>
+      <w:r>
+        <w:t xml:space="preserve">Dodawanie dwóch punktów </w:t>
+      </w:r>
+      <m:oMath>
+        <m:r>
+          <w:rPr>
+            <w:rFonts w:ascii="Cambria Math" w:hAnsi="Cambria Math"/>
+          </w:rPr>
+          <m:t>P=(</m:t>
+        </m:r>
+        <m:sSub>
+          <m:sSubPr>
+            <m:ctrlPr>
+              <w:rPr>
+                <w:rFonts w:ascii="Cambria Math" w:hAnsi="Cambria Math"/>
+              </w:rPr>
+            </m:ctrlPr>
+          </m:sSubPr>
+          <m:e>
+            <m:r>
+              <w:rPr>
+                <w:rFonts w:ascii="Cambria Math" w:hAnsi="Cambria Math"/>
+              </w:rPr>
+              <m:t>x</m:t>
+            </m:r>
+          </m:e>
+          <m:sub>
+            <m:r>
+              <w:rPr>
+                <w:rFonts w:ascii="Cambria Math" w:hAnsi="Cambria Math"/>
+              </w:rPr>
+              <m:t>p</m:t>
+            </m:r>
+          </m:sub>
+        </m:sSub>
+        <m:r>
+          <w:rPr>
+            <w:rFonts w:ascii="Cambria Math" w:hAnsi="Cambria Math"/>
+          </w:rPr>
+          <m:t>,</m:t>
+        </m:r>
+        <m:sSub>
+          <m:sSubPr>
+            <m:ctrlPr>
+              <w:rPr>
+                <w:rFonts w:ascii="Cambria Math" w:hAnsi="Cambria Math"/>
+              </w:rPr>
+            </m:ctrlPr>
+          </m:sSubPr>
+          <m:e>
+            <m:r>
+              <w:rPr>
+                <w:rFonts w:ascii="Cambria Math" w:hAnsi="Cambria Math"/>
+              </w:rPr>
+              <m:t>y</m:t>
+            </m:r>
+          </m:e>
+          <m:sub>
+            <m:r>
+              <w:rPr>
+                <w:rFonts w:ascii="Cambria Math" w:hAnsi="Cambria Math"/>
+              </w:rPr>
+              <m:t>p</m:t>
+            </m:r>
+          </m:sub>
+        </m:sSub>
+        <m:r>
+          <w:rPr>
+            <w:rFonts w:ascii="Cambria Math" w:hAnsi="Cambria Math"/>
+          </w:rPr>
+          <m:t>)</m:t>
+        </m:r>
+      </m:oMath>
+      <w:r>
+        <w:t xml:space="preserve"> oraz </w:t>
+      </w:r>
+      <m:oMath>
+        <m:r>
+          <w:rPr>
+            <w:rFonts w:ascii="Cambria Math" w:hAnsi="Cambria Math"/>
+          </w:rPr>
+          <m:t>Q=(</m:t>
+        </m:r>
+        <m:sSub>
+          <m:sSubPr>
+            <m:ctrlPr>
+              <w:rPr>
+                <w:rFonts w:ascii="Cambria Math" w:hAnsi="Cambria Math"/>
+              </w:rPr>
+            </m:ctrlPr>
+          </m:sSubPr>
+          <m:e>
+            <m:r>
+              <w:rPr>
+                <w:rFonts w:ascii="Cambria Math" w:hAnsi="Cambria Math"/>
+              </w:rPr>
+              <m:t>x</m:t>
+            </m:r>
+          </m:e>
+          <m:sub>
+            <m:r>
+              <w:rPr>
+                <w:rFonts w:ascii="Cambria Math" w:hAnsi="Cambria Math"/>
+              </w:rPr>
+              <m:t>q</m:t>
+            </m:r>
+          </m:sub>
+        </m:sSub>
+        <m:r>
+          <w:rPr>
+            <w:rFonts w:ascii="Cambria Math" w:hAnsi="Cambria Math"/>
+          </w:rPr>
+          <m:t>,</m:t>
+        </m:r>
+        <m:sSub>
+          <m:sSubPr>
+            <m:ctrlPr>
+              <w:rPr>
+                <w:rFonts w:ascii="Cambria Math" w:hAnsi="Cambria Math"/>
+              </w:rPr>
+            </m:ctrlPr>
+          </m:sSubPr>
+          <m:e>
+            <m:r>
+              <w:rPr>
+                <w:rFonts w:ascii="Cambria Math" w:hAnsi="Cambria Math"/>
+              </w:rPr>
+              <m:t>y</m:t>
+            </m:r>
+          </m:e>
+          <m:sub>
+            <m:r>
+              <w:rPr>
+                <w:rFonts w:ascii="Cambria Math" w:hAnsi="Cambria Math"/>
+              </w:rPr>
+              <m:t>q</m:t>
+            </m:r>
+          </m:sub>
+        </m:sSub>
+        <m:r>
+          <w:rPr>
+            <w:rFonts w:ascii="Cambria Math" w:hAnsi="Cambria Math"/>
+          </w:rPr>
+          <m:t>)</m:t>
+        </m:r>
+      </m:oMath>
+      <w:r>
+        <w:t>:</w:t>
+      </w:r>
+    </w:p>
+    <w:p>
+      <w:pPr>
+        <w:pStyle w:val="ListParagraph"/>
+        <w:numPr>
+          <w:ilvl w:val="0"/>
+          <w:numId w:val="14"/>
+        </w:numPr>
+      </w:pPr>
+      <w:r>
+        <w:rPr>
+          <w:noProof/>
+          <w:lang w:eastAsia="pl-PL"/>
+        </w:rPr>
+        <w:drawing>
+          <wp:anchor distT="0" distB="0" distL="114300" distR="114300" simplePos="0" relativeHeight="251660288" behindDoc="1" locked="0" layoutInCell="1" allowOverlap="1" wp14:anchorId="1C970D75" wp14:editId="69EBF8F3">
+            <wp:simplePos x="0" y="0"/>
+            <wp:positionH relativeFrom="margin">
+              <wp:align>center</wp:align>
+            </wp:positionH>
+            <wp:positionV relativeFrom="paragraph">
+              <wp:posOffset>439420</wp:posOffset>
+            </wp:positionV>
+            <wp:extent cx="3314700" cy="962025"/>
+            <wp:effectExtent l="0" t="0" r="0" b="9525"/>
+            <wp:wrapTopAndBottom/>
+            <wp:docPr id="6" name="Picture 6"/>
+            <wp:cNvGraphicFramePr>
+              <a:graphicFrameLocks xmlns:a="http://schemas.openxmlformats.org/drawingml/2006/main" noChangeAspect="1"/>
+            </wp:cNvGraphicFramePr>
+            <a:graphic xmlns:a="http://schemas.openxmlformats.org/drawingml/2006/main">
+              <a:graphicData uri="http://schemas.openxmlformats.org/drawingml/2006/picture">
+                <pic:pic xmlns:pic="http://schemas.openxmlformats.org/drawingml/2006/picture">
+                  <pic:nvPicPr>
+                    <pic:cNvPr id="1" name=""/>
+                    <pic:cNvPicPr/>
+                  </pic:nvPicPr>
+                  <pic:blipFill>
+                    <a:blip r:embed="rId10">
+                      <a:extLst>
+                        <a:ext uri="{28A0092B-C50C-407E-A947-70E740481C1C}">
+                          <a14:useLocalDpi xmlns:a14="http://schemas.microsoft.com/office/drawing/2010/main" val="0"/>
+                        </a:ext>
+                      </a:extLst>
+                    </a:blip>
+                    <a:stretch>
+                      <a:fillRect/>
+                    </a:stretch>
+                  </pic:blipFill>
+                  <pic:spPr>
+                    <a:xfrm>
+                      <a:off x="0" y="0"/>
+                      <a:ext cx="3314700" cy="962025"/>
+                    </a:xfrm>
+                    <a:prstGeom prst="rect">
+                      <a:avLst/>
+                    </a:prstGeom>
+                  </pic:spPr>
+                </pic:pic>
+              </a:graphicData>
+            </a:graphic>
+          </wp:anchor>
+        </w:drawing>
+      </w:r>
+      <w:r>
+        <w:t>Punkty P i Q muszą być różne</w:t>
+      </w:r>
+      <w:r>
+        <w:t xml:space="preserve"> i P nie może się równać -Q, wtedy obliczamy P+Q=R gdzie współrzędne R są uzyskiwane w operacji dodawania:</w:t>
+      </w:r>
+    </w:p>
+    <w:p>
+      <w:pPr>
+        <w:pStyle w:val="ListParagraph"/>
+        <w:numPr>
+          <w:ilvl w:val="0"/>
+          <w:numId w:val="14"/>
+        </w:numPr>
+      </w:pPr>
+      <w:r>
+        <w:t>Jeżeli P  jest równe –Q czyli Px jest równe Qx i Py=-Qy lub Py=Qy=</w:t>
+      </w:r>
+      <m:oMath>
+        <m:r>
+          <w:rPr>
+            <w:rFonts w:ascii="Cambria Math" w:hAnsi="Cambria Math"/>
+          </w:rPr>
+          <m:t>0</m:t>
+        </m:r>
+        <m:r>
+          <w:rPr>
+            <w:rFonts w:ascii="Cambria Math" w:hAnsi="Cambria Math"/>
+          </w:rPr>
+          <m:t xml:space="preserve"> </m:t>
+        </m:r>
+      </m:oMath>
+      <w:r>
+        <w:t>wynik jest równy θ (punkt w nieskończoności</w:t>
+      </w:r>
+      <w:r>
+        <w:t>)</w:t>
+      </w:r>
+    </w:p>
+    <w:p>
+      <w:pPr>
         <w:ind w:left="360"/>
-        <w:rPr>
+      </w:pPr>
+      <w:r>
+        <w:rPr>
+          <w:noProof/>
           <w:lang w:eastAsia="pl-PL"/>
         </w:rPr>
-      </w:pPr>
-      <w:r>
+        <w:drawing>
+          <wp:anchor distT="0" distB="0" distL="114300" distR="114300" simplePos="0" relativeHeight="251661312" behindDoc="0" locked="0" layoutInCell="1" allowOverlap="1" wp14:anchorId="0956E63F" wp14:editId="65CBC70A">
+            <wp:simplePos x="0" y="0"/>
+            <wp:positionH relativeFrom="margin">
+              <wp:align>center</wp:align>
+            </wp:positionH>
+            <wp:positionV relativeFrom="paragraph">
+              <wp:posOffset>466090</wp:posOffset>
+            </wp:positionV>
+            <wp:extent cx="3314700" cy="1362075"/>
+            <wp:effectExtent l="0" t="0" r="0" b="9525"/>
+            <wp:wrapTopAndBottom/>
+            <wp:docPr id="7" name="Picture 7"/>
+            <wp:cNvGraphicFramePr>
+              <a:graphicFrameLocks xmlns:a="http://schemas.openxmlformats.org/drawingml/2006/main" noChangeAspect="1"/>
+            </wp:cNvGraphicFramePr>
+            <a:graphic xmlns:a="http://schemas.openxmlformats.org/drawingml/2006/main">
+              <a:graphicData uri="http://schemas.openxmlformats.org/drawingml/2006/picture">
+                <pic:pic xmlns:pic="http://schemas.openxmlformats.org/drawingml/2006/picture">
+                  <pic:nvPicPr>
+                    <pic:cNvPr id="1" name=""/>
+                    <pic:cNvPicPr/>
+                  </pic:nvPicPr>
+                  <pic:blipFill>
+                    <a:blip r:embed="rId11">
+                      <a:extLst>
+                        <a:ext uri="{28A0092B-C50C-407E-A947-70E740481C1C}">
+                          <a14:useLocalDpi xmlns:a14="http://schemas.microsoft.com/office/drawing/2010/main" val="0"/>
+                        </a:ext>
+                      </a:extLst>
+                    </a:blip>
+                    <a:stretch>
+                      <a:fillRect/>
+                    </a:stretch>
+                  </pic:blipFill>
+                  <pic:spPr>
+                    <a:xfrm>
+                      <a:off x="0" y="0"/>
+                      <a:ext cx="3314700" cy="1362075"/>
+                    </a:xfrm>
+                    <a:prstGeom prst="rect">
+                      <a:avLst/>
+                    </a:prstGeom>
+                  </pic:spPr>
+                </pic:pic>
+              </a:graphicData>
+            </a:graphic>
+          </wp:anchor>
+        </w:drawing>
+      </w:r>
+      <w:r>
+        <w:t>W przypadku niespełnienia powyższych warunków(punkty nie są różne) wykonywania jest operacja podwajania punktu P+P=R:</w:t>
+      </w:r>
+    </w:p>
+    <w:p>
+      <w:pPr>
+        <w:tabs>
+          <w:tab w:val="left" w:pos="284"/>
+        </w:tabs>
+        <w:ind w:left="284"/>
         <w:rPr>
           <w:rFonts w:eastAsiaTheme="minorEastAsia"/>
+        </w:rPr>
+      </w:pPr>
+      <w:r>
+        <w:rPr>
+          <w:noProof/>
           <w:lang w:eastAsia="pl-PL"/>
         </w:rPr>
-        <w:t xml:space="preserve">Otrzymany wynik </w:t>
+        <w:drawing>
+          <wp:anchor distT="0" distB="0" distL="114300" distR="114300" simplePos="0" relativeHeight="251662336" behindDoc="0" locked="0" layoutInCell="1" allowOverlap="1" wp14:anchorId="224E9597" wp14:editId="3BCD8E6F">
+            <wp:simplePos x="0" y="0"/>
+            <wp:positionH relativeFrom="column">
+              <wp:posOffset>2176780</wp:posOffset>
+            </wp:positionH>
+            <wp:positionV relativeFrom="paragraph">
+              <wp:posOffset>2110740</wp:posOffset>
+            </wp:positionV>
+            <wp:extent cx="962025" cy="400050"/>
+            <wp:effectExtent l="0" t="0" r="9525" b="0"/>
+            <wp:wrapSquare wrapText="bothSides"/>
+            <wp:docPr id="8" name="Picture 8"/>
+            <wp:cNvGraphicFramePr>
+              <a:graphicFrameLocks xmlns:a="http://schemas.openxmlformats.org/drawingml/2006/main" noChangeAspect="1"/>
+            </wp:cNvGraphicFramePr>
+            <a:graphic xmlns:a="http://schemas.openxmlformats.org/drawingml/2006/main">
+              <a:graphicData uri="http://schemas.openxmlformats.org/drawingml/2006/picture">
+                <pic:pic xmlns:pic="http://schemas.openxmlformats.org/drawingml/2006/picture">
+                  <pic:nvPicPr>
+                    <pic:cNvPr id="1" name=""/>
+                    <pic:cNvPicPr/>
+                  </pic:nvPicPr>
+                  <pic:blipFill>
+                    <a:blip r:embed="rId12">
+                      <a:extLst>
+                        <a:ext uri="{28A0092B-C50C-407E-A947-70E740481C1C}">
+                          <a14:useLocalDpi xmlns:a14="http://schemas.microsoft.com/office/drawing/2010/main" val="0"/>
+                        </a:ext>
+                      </a:extLst>
+                    </a:blip>
+                    <a:stretch>
+                      <a:fillRect/>
+                    </a:stretch>
+                  </pic:blipFill>
+                  <pic:spPr>
+                    <a:xfrm>
+                      <a:off x="0" y="0"/>
+                      <a:ext cx="962025" cy="400050"/>
+                    </a:xfrm>
+                    <a:prstGeom prst="rect">
+                      <a:avLst/>
+                    </a:prstGeom>
+                  </pic:spPr>
+                </pic:pic>
+              </a:graphicData>
+            </a:graphic>
+          </wp:anchor>
+        </w:drawing>
       </w:r>
       <w:r>
         <w:rPr>
           <w:rFonts w:eastAsiaTheme="minorEastAsia"/>
-          <w:lang w:eastAsia="pl-PL"/>
-        </w:rPr>
-        <w:t xml:space="preserve">jest zdeszyfrowaną wiadomością którą </w:t>
-      </w:r>
-      <w:r>
+        </w:rPr>
+        <w:tab/>
+        <w:t>Aby określić generację punktu i jego rząd należy sprawdzić która jego wielokrotność jest punktem nieskończoności, numer tej wielokrotności będzie rzędem punktu, a wielokrotności czyli punkty obliczane w wyniku powyższych działań arytmetycznych stanowią generację punktu. Matematycznie rząd punktu wyrażony jest to wzorem:</w:t>
+      </w:r>
+    </w:p>
+    <w:p>
+      <w:pPr>
+        <w:tabs>
+          <w:tab w:val="left" w:pos="284"/>
+        </w:tabs>
+        <w:ind w:left="284"/>
         <w:rPr>
           <w:rFonts w:eastAsiaTheme="minorEastAsia"/>
-          <w:lang w:eastAsia="pl-PL"/>
-        </w:rPr>
-        <w:t xml:space="preserve">należy zamienić na tekst w takim sam sposób w jaki tekst był zamineniany na </w:t>
-      </w:r>
-      <w:r>
+        </w:rPr>
+      </w:pPr>
+    </w:p>
+    <w:p>
+      <w:pPr>
+        <w:tabs>
+          <w:tab w:val="left" w:pos="284"/>
+        </w:tabs>
+        <w:ind w:left="284"/>
         <w:rPr>
           <w:rFonts w:eastAsiaTheme="minorEastAsia"/>
-          <w:lang w:eastAsia="pl-PL"/>
-        </w:rPr>
-        <w:t>liczby przez nadawcę.</w:t>
-      </w:r>
+        </w:rPr>
+      </w:pPr>
+    </w:p>
+    <w:p>
+      <w:pPr>
+        <w:tabs>
+          <w:tab w:val="left" w:pos="284"/>
+        </w:tabs>
+        <w:ind w:left="284"/>
+      </w:pPr>
+      <w:r>
+        <w:rPr>
+          <w:rFonts w:eastAsiaTheme="minorEastAsia"/>
+        </w:rPr>
+        <w:t xml:space="preserve">Gdzie </w:t>
+      </w:r>
+      <w:r>
+        <w:t>δ</w:t>
+      </w:r>
+      <w:r>
+        <w:t>(delta)</w:t>
+      </w:r>
+      <w:r>
+        <w:t xml:space="preserve"> oznacza pierwszą wielokrotność P a </w:t>
+      </w:r>
+      <w:r>
+        <w:t xml:space="preserve">kolejna oznaczona jest przez </w:t>
+      </w:r>
+      <w:r>
+        <w:t>ß</w:t>
+      </w:r>
+      <w:r>
+        <w:t xml:space="preserve">(beta). Obie wielokrotności spełniają warunek równości </w:t>
+      </w:r>
+      <w:r>
+        <w:t>δ</w:t>
+      </w:r>
+      <w:r>
+        <w:t>P=</w:t>
+      </w:r>
+      <w:r>
+        <w:t>ß</w:t>
+      </w:r>
+      <w:r>
+        <w:t xml:space="preserve">P gdzie </w:t>
+      </w:r>
+      <w:r>
+        <w:t>ß</w:t>
+      </w:r>
+      <w:r>
+        <w:t>&gt;</w:t>
+      </w:r>
+      <w:r>
+        <w:t xml:space="preserve"> </w:t>
+      </w:r>
+      <w:r>
+        <w:t>δ</w:t>
+      </w:r>
+      <w:r>
+        <w:t xml:space="preserve"> wtedy rząd stanowi róznice </w:t>
+      </w:r>
+    </w:p>
+    <w:p>
+      <w:r>
+        <w:br w:type="page"/>
+      </w:r>
+    </w:p>
+    <w:p>
+      <w:pPr>
+        <w:tabs>
+          <w:tab w:val="left" w:pos="284"/>
+        </w:tabs>
+        <w:ind w:left="284"/>
+        <w:rPr>
+          <w:rFonts w:eastAsiaTheme="minorEastAsia"/>
+        </w:rPr>
+      </w:pPr>
     </w:p>
     <w:p>
       <w:pPr>
@@ -2047,28 +1990,16 @@
           <w:numId w:val="2"/>
         </w:numPr>
       </w:pPr>
-      <w:bookmarkStart w:id="3" w:name="_Toc464143199"/>
+      <w:bookmarkStart w:id="2" w:name="_Toc464143199"/>
       <w:r>
         <w:t>Rozwiązanie</w:t>
       </w:r>
-      <w:bookmarkEnd w:id="3"/>
+      <w:bookmarkEnd w:id="2"/>
     </w:p>
+    <w:p/>
     <w:p>
       <w:pPr>
-        <w:ind w:left="360"/>
-      </w:pPr>
-    </w:p>
-    <w:p>
-      <w:pPr>
-        <w:ind w:left="708"/>
-      </w:pPr>
-      <w:r>
-        <w:t xml:space="preserve">Rozwiązanie zostało zaimplementowane za pomocą język aktórego używam na codzień – Java. </w:t>
-      </w:r>
-    </w:p>
-    <w:p>
-      <w:pPr>
-        <w:ind w:left="708"/>
+        <w:ind w:left="426"/>
       </w:pPr>
       <w:r>
         <w:rPr>
@@ -2076,9 +2007,9 @@
           <w:lang w:eastAsia="pl-PL"/>
         </w:rPr>
         <w:drawing>
-          <wp:inline distT="0" distB="0" distL="0" distR="0" wp14:anchorId="1CAD2A39" wp14:editId="6D40B9BA">
-            <wp:extent cx="4638675" cy="1038225"/>
-            <wp:effectExtent l="0" t="0" r="9525" b="9525"/>
+          <wp:inline distT="0" distB="0" distL="0" distR="0" wp14:anchorId="6BAFD978" wp14:editId="777DC389">
+            <wp:extent cx="5760720" cy="2093595"/>
+            <wp:effectExtent l="0" t="0" r="0" b="1905"/>
             <wp:docPr id="1" name="Picture 1"/>
             <wp:cNvGraphicFramePr>
               <a:graphicFrameLocks xmlns:a="http://schemas.openxmlformats.org/drawingml/2006/main" noChangeAspect="1"/>
@@ -2091,7 +2022,7 @@
                     <pic:cNvPicPr/>
                   </pic:nvPicPr>
                   <pic:blipFill>
-                    <a:blip r:embed="rId8"/>
+                    <a:blip r:embed="rId13"/>
                     <a:stretch>
                       <a:fillRect/>
                     </a:stretch>
@@ -2099,7 +2030,7 @@
                   <pic:spPr>
                     <a:xfrm>
                       <a:off x="0" y="0"/>
-                      <a:ext cx="4638675" cy="1038225"/>
+                      <a:ext cx="5760720" cy="2093595"/>
                     </a:xfrm>
                     <a:prstGeom prst="rect">
                       <a:avLst/>
@@ -2114,103 +2045,27 @@
     </w:p>
     <w:p>
       <w:pPr>
-        <w:ind w:left="708"/>
-      </w:pPr>
-      <w:r>
-        <w:t>Aby uruchomić szyfrowanie trzeba stworzyć obiekt klasy RSA w konstruktorze wpisując liczbę która oznacz ilu bitowy ma być klucz.  Klasa RSA posiada metody encrypt i decrypt, kolejno:</w:t>
-      </w:r>
+        <w:ind w:left="426"/>
+      </w:pPr>
     </w:p>
     <w:p>
       <w:pPr>
-        <w:pStyle w:val="ListParagraph"/>
-        <w:numPr>
-          <w:ilvl w:val="0"/>
-          <w:numId w:val="8"/>
-        </w:numPr>
-      </w:pPr>
-      <w:r>
-        <w:t>Encrypt – szyfruje podany tekst</w:t>
-      </w:r>
-    </w:p>
-    <w:p>
-      <w:pPr>
-        <w:pStyle w:val="ListParagraph"/>
-        <w:numPr>
-          <w:ilvl w:val="0"/>
-          <w:numId w:val="8"/>
-        </w:numPr>
-      </w:pPr>
-      <w:r>
-        <w:lastRenderedPageBreak/>
-        <w:t>Decrypt – deszyfruje podany szyfr.</w:t>
-      </w:r>
-    </w:p>
-    <w:p>
-      <w:pPr>
-        <w:ind w:left="708"/>
-      </w:pPr>
-      <w:r>
-        <w:t xml:space="preserve">Budowanie zestawów kluczy odbywa się w konstruktorze obiektu RSA. </w:t>
-      </w:r>
-    </w:p>
-    <w:p>
-      <w:pPr>
-        <w:ind w:left="708"/>
-      </w:pPr>
-      <w:r>
-        <w:t>Klasa ma zadeklarowane zmienne:</w:t>
-      </w:r>
-    </w:p>
-    <w:p>
-      <w:pPr>
-        <w:pStyle w:val="ListParagraph"/>
-        <w:numPr>
-          <w:ilvl w:val="0"/>
-          <w:numId w:val="9"/>
-        </w:numPr>
-      </w:pPr>
-      <w:r>
-        <w:t>„module” – moduł</w:t>
-      </w:r>
-    </w:p>
-    <w:p>
-      <w:pPr>
-        <w:pStyle w:val="ListParagraph"/>
-        <w:numPr>
-          <w:ilvl w:val="0"/>
-          <w:numId w:val="9"/>
-        </w:numPr>
-      </w:pPr>
-      <w:r>
-        <w:t>„publicKeyPart” – cześć klucza publicznego która z modułem będzie stanowiła klucz publiczny.</w:t>
-      </w:r>
-    </w:p>
-    <w:p>
-      <w:pPr>
-        <w:pStyle w:val="ListParagraph"/>
-        <w:numPr>
-          <w:ilvl w:val="0"/>
-          <w:numId w:val="9"/>
-        </w:numPr>
-      </w:pPr>
-      <w:r>
-        <w:t>„privateKeyPart” – część klucza prywanego która z modułem będzie stanowiłą klucz prywanty.</w:t>
-      </w:r>
-    </w:p>
-    <w:p>
-      <w:pPr>
-        <w:ind w:left="708"/>
-      </w:pPr>
-      <w:r>
+        <w:ind w:left="426"/>
         <w:rPr>
           <w:noProof/>
           <w:lang w:eastAsia="pl-PL"/>
         </w:rPr>
+      </w:pPr>
+      <w:r>
+        <w:rPr>
+          <w:noProof/>
+          <w:lang w:eastAsia="pl-PL"/>
+        </w:rPr>
         <w:drawing>
-          <wp:inline distT="0" distB="0" distL="0" distR="0" wp14:anchorId="6211F74C" wp14:editId="58DD4B06">
-            <wp:extent cx="5760720" cy="2453005"/>
-            <wp:effectExtent l="0" t="0" r="0" b="4445"/>
-            <wp:docPr id="2" name="Picture 2"/>
+          <wp:inline distT="0" distB="0" distL="0" distR="0" wp14:anchorId="3C2EE14F" wp14:editId="585901FC">
+            <wp:extent cx="4895850" cy="4838700"/>
+            <wp:effectExtent l="0" t="0" r="0" b="0"/>
+            <wp:docPr id="11" name="Picture 11"/>
             <wp:cNvGraphicFramePr>
               <a:graphicFrameLocks xmlns:a="http://schemas.openxmlformats.org/drawingml/2006/main" noChangeAspect="1"/>
             </wp:cNvGraphicFramePr>
@@ -2222,7 +2077,7 @@
                     <pic:cNvPicPr/>
                   </pic:nvPicPr>
                   <pic:blipFill>
-                    <a:blip r:embed="rId9"/>
+                    <a:blip r:embed="rId14"/>
                     <a:stretch>
                       <a:fillRect/>
                     </a:stretch>
@@ -2230,7 +2085,7 @@
                   <pic:spPr>
                     <a:xfrm>
                       <a:off x="0" y="0"/>
-                      <a:ext cx="5760720" cy="2453005"/>
+                      <a:ext cx="4895850" cy="4838700"/>
                     </a:xfrm>
                     <a:prstGeom prst="rect">
                       <a:avLst/>
@@ -2242,173 +2097,29 @@
           </wp:inline>
         </w:drawing>
       </w:r>
+      <w:r>
+        <w:rPr>
+          <w:noProof/>
+          <w:lang w:eastAsia="pl-PL"/>
+        </w:rPr>
+        <w:t xml:space="preserve"> </w:t>
+      </w:r>
     </w:p>
     <w:p>
       <w:pPr>
-        <w:ind w:left="360"/>
+        <w:ind w:left="426"/>
+      </w:pPr>
+      <w:r>
         <w:rPr>
           <w:noProof/>
           <w:lang w:eastAsia="pl-PL"/>
         </w:rPr>
-      </w:pPr>
-      <w:r>
-        <w:rPr>
-          <w:noProof/>
-          <w:lang w:eastAsia="pl-PL"/>
-        </w:rPr>
-        <w:t xml:space="preserve">Algorytm generowanie klucza zgodnie z opisem początkowo generuje dwie losowe liczby pierwsze </w:t>
-      </w:r>
-      <w:r>
-        <w:rPr>
-          <w:rFonts w:ascii="Lao UI" w:hAnsi="Lao UI" w:cs="Lao UI"/>
-          <w:noProof/>
-          <w:lang w:eastAsia="pl-PL"/>
-        </w:rPr>
-        <w:t>p</w:t>
-      </w:r>
-      <w:r>
-        <w:rPr>
-          <w:noProof/>
-          <w:lang w:eastAsia="pl-PL"/>
-        </w:rPr>
-        <w:t xml:space="preserve"> i </w:t>
-      </w:r>
-      <w:r>
-        <w:rPr>
-          <w:rFonts w:ascii="Lao UI" w:hAnsi="Lao UI" w:cs="Lao UI"/>
-          <w:noProof/>
-          <w:lang w:eastAsia="pl-PL"/>
-        </w:rPr>
-        <w:t>q</w:t>
-      </w:r>
-      <w:r>
-        <w:rPr>
-          <w:noProof/>
-          <w:lang w:eastAsia="pl-PL"/>
-        </w:rPr>
-        <w:t>. Liczby te są generowane za pomocą klasy BigInteger której paramtetry konstruktora kolejno określaja:</w:t>
-      </w:r>
-    </w:p>
-    <w:p>
-      <w:pPr>
-        <w:pStyle w:val="ListParagraph"/>
-        <w:numPr>
-          <w:ilvl w:val="0"/>
-          <w:numId w:val="10"/>
-        </w:numPr>
-        <w:rPr>
-          <w:noProof/>
-          <w:lang w:eastAsia="pl-PL"/>
-        </w:rPr>
-      </w:pPr>
-      <w:r>
-        <w:rPr>
-          <w:noProof/>
-          <w:lang w:eastAsia="pl-PL"/>
-        </w:rPr>
-        <w:t>Ile bitów ma miec generowana liczba w programie podana jest tam wartość bits czyli w tym przypadku 1024 bity.</w:t>
-      </w:r>
-    </w:p>
-    <w:p>
-      <w:pPr>
-        <w:pStyle w:val="ListParagraph"/>
-        <w:numPr>
-          <w:ilvl w:val="0"/>
-          <w:numId w:val="10"/>
-        </w:numPr>
-        <w:rPr>
-          <w:noProof/>
-          <w:lang w:eastAsia="pl-PL"/>
-        </w:rPr>
-      </w:pPr>
-      <w:r>
-        <w:rPr>
-          <w:noProof/>
-          <w:lang w:eastAsia="pl-PL"/>
-        </w:rPr>
-        <w:t>Jaka szansa że generowana liczba będzie liczbą pierwszą -  ustawiona na 100%</w:t>
-      </w:r>
-    </w:p>
-    <w:p>
-      <w:pPr>
-        <w:pStyle w:val="ListParagraph"/>
-        <w:numPr>
-          <w:ilvl w:val="0"/>
-          <w:numId w:val="10"/>
-        </w:numPr>
-        <w:rPr>
-          <w:noProof/>
-          <w:lang w:eastAsia="pl-PL"/>
-        </w:rPr>
-      </w:pPr>
-      <w:r>
-        <w:rPr>
-          <w:noProof/>
-          <w:lang w:eastAsia="pl-PL"/>
-        </w:rPr>
-        <w:t>Obiekt generatora silnych liczb losowych.</w:t>
-      </w:r>
-    </w:p>
-    <w:p>
-      <w:pPr>
-        <w:ind w:left="426"/>
-        <w:rPr>
-          <w:noProof/>
-          <w:lang w:eastAsia="pl-PL"/>
-        </w:rPr>
-      </w:pPr>
-      <w:r>
-        <w:rPr>
-          <w:noProof/>
-          <w:lang w:eastAsia="pl-PL"/>
-        </w:rPr>
-        <w:t xml:space="preserve">Następnie zgodnie z algorytmem wyliczmy moduł oznaczany w opisach również jako n. Obliczany jest poprzez pomnożenie wygenerowanych liczb losowych p i q.  Kolejna wartość to obliczenie </w:t>
-      </w:r>
-      <m:oMath>
-        <m:r>
-          <m:rPr>
-            <m:sty m:val="p"/>
-          </m:rPr>
-          <w:rPr>
-            <w:rFonts w:ascii="Cambria Math" w:hAnsi="Cambria Math"/>
-          </w:rPr>
-          <m:t>φ</m:t>
-        </m:r>
-      </m:oMath>
-      <w:r>
-        <w:rPr>
-          <w:noProof/>
-          <w:lang w:eastAsia="pl-PL"/>
-        </w:rPr>
-        <w:t xml:space="preserve"> -  wyniku funkcji eulera ze wzoru z teorii, w programie zmienna m. Kolejnym elementem jest odnalezeinie liczby która razem z modułem będzie tworzyła klucz publiczy, liczba w teorii oznaczona jako e, tutaj w programie „publicKeyPart”</w:t>
-      </w:r>
-      <w:r>
-        <w:rPr>
-          <w:noProof/>
-          <w:lang w:eastAsia="pl-PL"/>
-        </w:rPr>
-        <w:t>. Przypisana jest do nie wartość 3 ponieważ to pierwsza większa niż 1 liczba nieparzysta. Następnie obliczany jest największy wspólny dzielnik dla tej liczby oraz dla obliczonego m, za pomocą metody gcd dostarczonej z przez obiekt BigInteger. Jeżeli największy NWD jest większy niż 1 oznacza to że liczby nie są względnie pierwsze i należy szukać innej liczby, więc do zmiennej „publicKeyPart” dodawana jest wartość dwa co daje kolejną liczbę nieparzystą, dla której obliczany jest NWD. Gdy NWD wynosi 1 oznacza to że obie liczby są względnie pierwsze. Następnie obliczana jest liczba „privateKeyPart” za pomocą metody modInverse, która zwraca odwrotność wyniku operacji modulo. W tym momencie pary („publicKeyPart”,n) oraz („privateKeyPart”,”n”) stanowią kolejno klucz publiczny i prywatny.</w:t>
-      </w:r>
-    </w:p>
-    <w:p>
-      <w:pPr>
-        <w:ind w:left="426"/>
-        <w:rPr>
-          <w:noProof/>
-          <w:lang w:eastAsia="pl-PL"/>
-        </w:rPr>
-      </w:pPr>
-      <w:r>
-        <w:rPr>
-          <w:noProof/>
-          <w:lang w:eastAsia="pl-PL"/>
-        </w:rPr>
         <w:lastRenderedPageBreak/>
         <w:drawing>
-          <wp:inline distT="0" distB="0" distL="0" distR="0" wp14:anchorId="6D4EEBD7" wp14:editId="2BFC5E44">
-            <wp:extent cx="5760720" cy="842645"/>
+          <wp:inline distT="0" distB="0" distL="0" distR="0" wp14:anchorId="67FC779B" wp14:editId="27D20D18">
+            <wp:extent cx="4495800" cy="2914650"/>
             <wp:effectExtent l="0" t="0" r="0" b="0"/>
-            <wp:docPr id="4" name="Picture 4"/>
+            <wp:docPr id="12" name="Picture 12"/>
             <wp:cNvGraphicFramePr>
               <a:graphicFrameLocks xmlns:a="http://schemas.openxmlformats.org/drawingml/2006/main" noChangeAspect="1"/>
             </wp:cNvGraphicFramePr>
@@ -2420,7 +2131,7 @@
                     <pic:cNvPicPr/>
                   </pic:nvPicPr>
                   <pic:blipFill>
-                    <a:blip r:embed="rId10"/>
+                    <a:blip r:embed="rId15"/>
                     <a:stretch>
                       <a:fillRect/>
                     </a:stretch>
@@ -2428,7 +2139,7 @@
                   <pic:spPr>
                     <a:xfrm>
                       <a:off x="0" y="0"/>
-                      <a:ext cx="5760720" cy="842645"/>
+                      <a:ext cx="4495800" cy="2914650"/>
                     </a:xfrm>
                     <a:prstGeom prst="rect">
                       <a:avLst/>
@@ -2450,88 +2161,94 @@
           <w:noProof/>
           <w:lang w:eastAsia="pl-PL"/>
         </w:rPr>
-        <w:t>Metoda encrypt zamienia podaną wiadomość na tablicę bitów, na której wykonuje metodę modPow z klasy Biginteger. Metoda modPow zwraca</w:t>
-      </w:r>
-      <w:r>
-        <w:t xml:space="preserve"> </w:t>
-      </w:r>
-      <w:r>
-        <w:t>wartość:</w:t>
+        <w:drawing>
+          <wp:inline distT="0" distB="0" distL="0" distR="0" wp14:anchorId="6F8DC53E" wp14:editId="0A01BA81">
+            <wp:extent cx="3762375" cy="4467225"/>
+            <wp:effectExtent l="0" t="0" r="9525" b="9525"/>
+            <wp:docPr id="13" name="Picture 13"/>
+            <wp:cNvGraphicFramePr>
+              <a:graphicFrameLocks xmlns:a="http://schemas.openxmlformats.org/drawingml/2006/main" noChangeAspect="1"/>
+            </wp:cNvGraphicFramePr>
+            <a:graphic xmlns:a="http://schemas.openxmlformats.org/drawingml/2006/main">
+              <a:graphicData uri="http://schemas.openxmlformats.org/drawingml/2006/picture">
+                <pic:pic xmlns:pic="http://schemas.openxmlformats.org/drawingml/2006/picture">
+                  <pic:nvPicPr>
+                    <pic:cNvPr id="1" name=""/>
+                    <pic:cNvPicPr/>
+                  </pic:nvPicPr>
+                  <pic:blipFill>
+                    <a:blip r:embed="rId16"/>
+                    <a:stretch>
+                      <a:fillRect/>
+                    </a:stretch>
+                  </pic:blipFill>
+                  <pic:spPr>
+                    <a:xfrm>
+                      <a:off x="0" y="0"/>
+                      <a:ext cx="3762375" cy="4467225"/>
+                    </a:xfrm>
+                    <a:prstGeom prst="rect">
+                      <a:avLst/>
+                    </a:prstGeom>
+                  </pic:spPr>
+                </pic:pic>
+              </a:graphicData>
+            </a:graphic>
+          </wp:inline>
+        </w:drawing>
       </w:r>
     </w:p>
     <w:p>
       <w:pPr>
         <w:ind w:left="426"/>
-        <w:rPr>
-          <w:rFonts w:eastAsiaTheme="minorEastAsia"/>
+      </w:pPr>
+      <w:r>
+        <w:rPr>
+          <w:noProof/>
           <w:lang w:eastAsia="pl-PL"/>
         </w:rPr>
-      </w:pPr>
-      <m:oMathPara>
-        <m:oMath>
-          <m:r>
-            <w:rPr>
-              <w:rFonts w:ascii="Cambria Math" w:hAnsi="Cambria Math"/>
-              <w:lang w:eastAsia="pl-PL"/>
-            </w:rPr>
-            <m:t xml:space="preserve">wynik= </m:t>
-          </m:r>
-          <m:sSup>
-            <m:sSupPr>
-              <m:ctrlPr>
-                <w:rPr>
-                  <w:rFonts w:ascii="Cambria Math" w:hAnsi="Cambria Math"/>
-                  <w:i/>
-                  <w:lang w:eastAsia="pl-PL"/>
-                </w:rPr>
-              </m:ctrlPr>
-            </m:sSupPr>
-            <m:e>
-              <m:r>
-                <w:rPr>
-                  <w:rFonts w:ascii="Cambria Math" w:hAnsi="Cambria Math"/>
-                  <w:lang w:eastAsia="pl-PL"/>
-                </w:rPr>
-                <m:t>(tablica bitów)</m:t>
-              </m:r>
-            </m:e>
-            <m:sup>
-              <m:r>
-                <w:rPr>
-                  <w:rFonts w:ascii="Cambria Math" w:hAnsi="Cambria Math"/>
-                  <w:lang w:eastAsia="pl-PL"/>
-                </w:rPr>
-                <m:t>publicKeyPart</m:t>
-              </m:r>
-            </m:sup>
-          </m:sSup>
-          <m:r>
-            <w:rPr>
-              <w:rFonts w:ascii="Cambria Math" w:hAnsi="Cambria Math"/>
-              <w:lang w:eastAsia="pl-PL"/>
-            </w:rPr>
-            <m:t xml:space="preserve"> mod module</m:t>
-          </m:r>
-        </m:oMath>
-      </m:oMathPara>
-    </w:p>
-    <w:p>
-      <w:pPr>
-        <w:ind w:left="426"/>
-        <w:rPr>
-          <w:lang w:eastAsia="pl-PL"/>
-        </w:rPr>
-      </w:pPr>
-      <w:r>
-        <w:rPr>
-          <w:rFonts w:eastAsiaTheme="minorEastAsia"/>
-          <w:lang w:eastAsia="pl-PL"/>
-        </w:rPr>
-        <w:t>Zgodnie z algorytmem.  Z kolei metoda encrypt wykonuje najpierw modPow na dostarczonym szyfrze, a po odkodowaniu wiadomości uzykaną tablicę bitów zamienia na tekst.</w:t>
-      </w:r>
+        <w:lastRenderedPageBreak/>
+        <w:drawing>
+          <wp:inline distT="0" distB="0" distL="0" distR="0" wp14:anchorId="094010ED" wp14:editId="067C5C72">
+            <wp:extent cx="4781550" cy="7705725"/>
+            <wp:effectExtent l="0" t="0" r="0" b="9525"/>
+            <wp:docPr id="14" name="Picture 14"/>
+            <wp:cNvGraphicFramePr>
+              <a:graphicFrameLocks xmlns:a="http://schemas.openxmlformats.org/drawingml/2006/main" noChangeAspect="1"/>
+            </wp:cNvGraphicFramePr>
+            <a:graphic xmlns:a="http://schemas.openxmlformats.org/drawingml/2006/main">
+              <a:graphicData uri="http://schemas.openxmlformats.org/drawingml/2006/picture">
+                <pic:pic xmlns:pic="http://schemas.openxmlformats.org/drawingml/2006/picture">
+                  <pic:nvPicPr>
+                    <pic:cNvPr id="1" name=""/>
+                    <pic:cNvPicPr/>
+                  </pic:nvPicPr>
+                  <pic:blipFill>
+                    <a:blip r:embed="rId17"/>
+                    <a:stretch>
+                      <a:fillRect/>
+                    </a:stretch>
+                  </pic:blipFill>
+                  <pic:spPr>
+                    <a:xfrm>
+                      <a:off x="0" y="0"/>
+                      <a:ext cx="4781550" cy="7705725"/>
+                    </a:xfrm>
+                    <a:prstGeom prst="rect">
+                      <a:avLst/>
+                    </a:prstGeom>
+                  </pic:spPr>
+                </pic:pic>
+              </a:graphicData>
+            </a:graphic>
+          </wp:inline>
+        </w:drawing>
+      </w:r>
+      <w:bookmarkStart w:id="3" w:name="_GoBack"/>
+      <w:bookmarkEnd w:id="3"/>
     </w:p>
     <w:sectPr>
-      <w:footerReference w:type="default" r:id="rId11"/>
+      <w:footerReference w:type="default" r:id="rId18"/>
       <w:pgSz w:w="11906" w:h="16838"/>
       <w:pgMar w:top="1417" w:right="1417" w:bottom="1417" w:left="1417" w:header="708" w:footer="708" w:gutter="0"/>
       <w:cols w:space="708"/>
@@ -2601,7 +2318,7 @@
           <w:rPr>
             <w:noProof/>
           </w:rPr>
-          <w:t>5</w:t>
+          <w:t>6</w:t>
         </w:r>
         <w:r>
           <w:rPr>
@@ -2648,6 +2365,119 @@
 <file path=word/numbering.xml><?xml version="1.0" encoding="utf-8"?>
 <w:numbering xmlns:wpc="http://schemas.microsoft.com/office/word/2010/wordprocessingCanvas" xmlns:mc="http://schemas.openxmlformats.org/markup-compatibility/2006" xmlns:o="urn:schemas-microsoft-com:office:office" xmlns:r="http://schemas.openxmlformats.org/officeDocument/2006/relationships" xmlns:m="http://schemas.openxmlformats.org/officeDocument/2006/math" xmlns:v="urn:schemas-microsoft-com:vml" xmlns:wp14="http://schemas.microsoft.com/office/word/2010/wordprocessingDrawing" xmlns:wp="http://schemas.openxmlformats.org/drawingml/2006/wordprocessingDrawing" xmlns:w10="urn:schemas-microsoft-com:office:word" xmlns:w="http://schemas.openxmlformats.org/wordprocessingml/2006/main" xmlns:w14="http://schemas.microsoft.com/office/word/2010/wordml" xmlns:w15="http://schemas.microsoft.com/office/word/2012/wordml" xmlns:wpg="http://schemas.microsoft.com/office/word/2010/wordprocessingGroup" xmlns:wpi="http://schemas.microsoft.com/office/word/2010/wordprocessingInk" xmlns:wne="http://schemas.microsoft.com/office/word/2006/wordml" xmlns:wps="http://schemas.microsoft.com/office/word/2010/wordprocessingShape" mc:Ignorable="w14 w15 wp14">
   <w:abstractNum w:abstractNumId="0">
+    <w:nsid w:val="1AE0439E"/>
+    <w:multiLevelType w:val="hybridMultilevel"/>
+    <w:tmpl w:val="7F00A378"/>
+    <w:lvl w:ilvl="0" w:tplc="04150001">
+      <w:start w:val="1"/>
+      <w:numFmt w:val="bullet"/>
+      <w:lvlText w:val=""/>
+      <w:lvlJc w:val="left"/>
+      <w:pPr>
+        <w:ind w:left="1004" w:hanging="360"/>
+      </w:pPr>
+      <w:rPr>
+        <w:rFonts w:ascii="Symbol" w:hAnsi="Symbol" w:hint="default"/>
+      </w:rPr>
+    </w:lvl>
+    <w:lvl w:ilvl="1" w:tplc="04150003" w:tentative="1">
+      <w:start w:val="1"/>
+      <w:numFmt w:val="bullet"/>
+      <w:lvlText w:val="o"/>
+      <w:lvlJc w:val="left"/>
+      <w:pPr>
+        <w:ind w:left="1724" w:hanging="360"/>
+      </w:pPr>
+      <w:rPr>
+        <w:rFonts w:ascii="Courier New" w:hAnsi="Courier New" w:cs="Courier New" w:hint="default"/>
+      </w:rPr>
+    </w:lvl>
+    <w:lvl w:ilvl="2" w:tplc="04150005" w:tentative="1">
+      <w:start w:val="1"/>
+      <w:numFmt w:val="bullet"/>
+      <w:lvlText w:val=""/>
+      <w:lvlJc w:val="left"/>
+      <w:pPr>
+        <w:ind w:left="2444" w:hanging="360"/>
+      </w:pPr>
+      <w:rPr>
+        <w:rFonts w:ascii="Wingdings" w:hAnsi="Wingdings" w:hint="default"/>
+      </w:rPr>
+    </w:lvl>
+    <w:lvl w:ilvl="3" w:tplc="04150001" w:tentative="1">
+      <w:start w:val="1"/>
+      <w:numFmt w:val="bullet"/>
+      <w:lvlText w:val=""/>
+      <w:lvlJc w:val="left"/>
+      <w:pPr>
+        <w:ind w:left="3164" w:hanging="360"/>
+      </w:pPr>
+      <w:rPr>
+        <w:rFonts w:ascii="Symbol" w:hAnsi="Symbol" w:hint="default"/>
+      </w:rPr>
+    </w:lvl>
+    <w:lvl w:ilvl="4" w:tplc="04150003" w:tentative="1">
+      <w:start w:val="1"/>
+      <w:numFmt w:val="bullet"/>
+      <w:lvlText w:val="o"/>
+      <w:lvlJc w:val="left"/>
+      <w:pPr>
+        <w:ind w:left="3884" w:hanging="360"/>
+      </w:pPr>
+      <w:rPr>
+        <w:rFonts w:ascii="Courier New" w:hAnsi="Courier New" w:cs="Courier New" w:hint="default"/>
+      </w:rPr>
+    </w:lvl>
+    <w:lvl w:ilvl="5" w:tplc="04150005" w:tentative="1">
+      <w:start w:val="1"/>
+      <w:numFmt w:val="bullet"/>
+      <w:lvlText w:val=""/>
+      <w:lvlJc w:val="left"/>
+      <w:pPr>
+        <w:ind w:left="4604" w:hanging="360"/>
+      </w:pPr>
+      <w:rPr>
+        <w:rFonts w:ascii="Wingdings" w:hAnsi="Wingdings" w:hint="default"/>
+      </w:rPr>
+    </w:lvl>
+    <w:lvl w:ilvl="6" w:tplc="04150001" w:tentative="1">
+      <w:start w:val="1"/>
+      <w:numFmt w:val="bullet"/>
+      <w:lvlText w:val=""/>
+      <w:lvlJc w:val="left"/>
+      <w:pPr>
+        <w:ind w:left="5324" w:hanging="360"/>
+      </w:pPr>
+      <w:rPr>
+        <w:rFonts w:ascii="Symbol" w:hAnsi="Symbol" w:hint="default"/>
+      </w:rPr>
+    </w:lvl>
+    <w:lvl w:ilvl="7" w:tplc="04150003" w:tentative="1">
+      <w:start w:val="1"/>
+      <w:numFmt w:val="bullet"/>
+      <w:lvlText w:val="o"/>
+      <w:lvlJc w:val="left"/>
+      <w:pPr>
+        <w:ind w:left="6044" w:hanging="360"/>
+      </w:pPr>
+      <w:rPr>
+        <w:rFonts w:ascii="Courier New" w:hAnsi="Courier New" w:cs="Courier New" w:hint="default"/>
+      </w:rPr>
+    </w:lvl>
+    <w:lvl w:ilvl="8" w:tplc="04150005" w:tentative="1">
+      <w:start w:val="1"/>
+      <w:numFmt w:val="bullet"/>
+      <w:lvlText w:val=""/>
+      <w:lvlJc w:val="left"/>
+      <w:pPr>
+        <w:ind w:left="6764" w:hanging="360"/>
+      </w:pPr>
+      <w:rPr>
+        <w:rFonts w:ascii="Wingdings" w:hAnsi="Wingdings" w:hint="default"/>
+      </w:rPr>
+    </w:lvl>
+  </w:abstractNum>
+  <w:abstractNum w:abstractNumId="1">
     <w:nsid w:val="1BC21D55"/>
     <w:multiLevelType w:val="hybridMultilevel"/>
     <w:tmpl w:val="F72E5C6C"/>
@@ -2736,7 +2566,7 @@
       </w:pPr>
     </w:lvl>
   </w:abstractNum>
-  <w:abstractNum w:abstractNumId="1">
+  <w:abstractNum w:abstractNumId="2">
     <w:nsid w:val="260E18E8"/>
     <w:multiLevelType w:val="hybridMultilevel"/>
     <w:tmpl w:val="5C4C3664"/>
@@ -2849,7 +2679,7 @@
       </w:rPr>
     </w:lvl>
   </w:abstractNum>
-  <w:abstractNum w:abstractNumId="2">
+  <w:abstractNum w:abstractNumId="3">
     <w:nsid w:val="3EBF678A"/>
     <w:multiLevelType w:val="hybridMultilevel"/>
     <w:tmpl w:val="A7482048"/>
@@ -2938,7 +2768,120 @@
       </w:pPr>
     </w:lvl>
   </w:abstractNum>
-  <w:abstractNum w:abstractNumId="3">
+  <w:abstractNum w:abstractNumId="4">
+    <w:nsid w:val="41790EC9"/>
+    <w:multiLevelType w:val="hybridMultilevel"/>
+    <w:tmpl w:val="D8B05E0E"/>
+    <w:lvl w:ilvl="0" w:tplc="04150001">
+      <w:start w:val="1"/>
+      <w:numFmt w:val="bullet"/>
+      <w:lvlText w:val=""/>
+      <w:lvlJc w:val="left"/>
+      <w:pPr>
+        <w:ind w:left="1004" w:hanging="360"/>
+      </w:pPr>
+      <w:rPr>
+        <w:rFonts w:ascii="Symbol" w:hAnsi="Symbol" w:hint="default"/>
+      </w:rPr>
+    </w:lvl>
+    <w:lvl w:ilvl="1" w:tplc="04150003" w:tentative="1">
+      <w:start w:val="1"/>
+      <w:numFmt w:val="bullet"/>
+      <w:lvlText w:val="o"/>
+      <w:lvlJc w:val="left"/>
+      <w:pPr>
+        <w:ind w:left="1724" w:hanging="360"/>
+      </w:pPr>
+      <w:rPr>
+        <w:rFonts w:ascii="Courier New" w:hAnsi="Courier New" w:cs="Courier New" w:hint="default"/>
+      </w:rPr>
+    </w:lvl>
+    <w:lvl w:ilvl="2" w:tplc="04150005" w:tentative="1">
+      <w:start w:val="1"/>
+      <w:numFmt w:val="bullet"/>
+      <w:lvlText w:val=""/>
+      <w:lvlJc w:val="left"/>
+      <w:pPr>
+        <w:ind w:left="2444" w:hanging="360"/>
+      </w:pPr>
+      <w:rPr>
+        <w:rFonts w:ascii="Wingdings" w:hAnsi="Wingdings" w:hint="default"/>
+      </w:rPr>
+    </w:lvl>
+    <w:lvl w:ilvl="3" w:tplc="04150001" w:tentative="1">
+      <w:start w:val="1"/>
+      <w:numFmt w:val="bullet"/>
+      <w:lvlText w:val=""/>
+      <w:lvlJc w:val="left"/>
+      <w:pPr>
+        <w:ind w:left="3164" w:hanging="360"/>
+      </w:pPr>
+      <w:rPr>
+        <w:rFonts w:ascii="Symbol" w:hAnsi="Symbol" w:hint="default"/>
+      </w:rPr>
+    </w:lvl>
+    <w:lvl w:ilvl="4" w:tplc="04150003" w:tentative="1">
+      <w:start w:val="1"/>
+      <w:numFmt w:val="bullet"/>
+      <w:lvlText w:val="o"/>
+      <w:lvlJc w:val="left"/>
+      <w:pPr>
+        <w:ind w:left="3884" w:hanging="360"/>
+      </w:pPr>
+      <w:rPr>
+        <w:rFonts w:ascii="Courier New" w:hAnsi="Courier New" w:cs="Courier New" w:hint="default"/>
+      </w:rPr>
+    </w:lvl>
+    <w:lvl w:ilvl="5" w:tplc="04150005" w:tentative="1">
+      <w:start w:val="1"/>
+      <w:numFmt w:val="bullet"/>
+      <w:lvlText w:val=""/>
+      <w:lvlJc w:val="left"/>
+      <w:pPr>
+        <w:ind w:left="4604" w:hanging="360"/>
+      </w:pPr>
+      <w:rPr>
+        <w:rFonts w:ascii="Wingdings" w:hAnsi="Wingdings" w:hint="default"/>
+      </w:rPr>
+    </w:lvl>
+    <w:lvl w:ilvl="6" w:tplc="04150001" w:tentative="1">
+      <w:start w:val="1"/>
+      <w:numFmt w:val="bullet"/>
+      <w:lvlText w:val=""/>
+      <w:lvlJc w:val="left"/>
+      <w:pPr>
+        <w:ind w:left="5324" w:hanging="360"/>
+      </w:pPr>
+      <w:rPr>
+        <w:rFonts w:ascii="Symbol" w:hAnsi="Symbol" w:hint="default"/>
+      </w:rPr>
+    </w:lvl>
+    <w:lvl w:ilvl="7" w:tplc="04150003" w:tentative="1">
+      <w:start w:val="1"/>
+      <w:numFmt w:val="bullet"/>
+      <w:lvlText w:val="o"/>
+      <w:lvlJc w:val="left"/>
+      <w:pPr>
+        <w:ind w:left="6044" w:hanging="360"/>
+      </w:pPr>
+      <w:rPr>
+        <w:rFonts w:ascii="Courier New" w:hAnsi="Courier New" w:cs="Courier New" w:hint="default"/>
+      </w:rPr>
+    </w:lvl>
+    <w:lvl w:ilvl="8" w:tplc="04150005" w:tentative="1">
+      <w:start w:val="1"/>
+      <w:numFmt w:val="bullet"/>
+      <w:lvlText w:val=""/>
+      <w:lvlJc w:val="left"/>
+      <w:pPr>
+        <w:ind w:left="6764" w:hanging="360"/>
+      </w:pPr>
+      <w:rPr>
+        <w:rFonts w:ascii="Wingdings" w:hAnsi="Wingdings" w:hint="default"/>
+      </w:rPr>
+    </w:lvl>
+  </w:abstractNum>
+  <w:abstractNum w:abstractNumId="5">
     <w:nsid w:val="459C28F1"/>
     <w:multiLevelType w:val="hybridMultilevel"/>
     <w:tmpl w:val="DADCB6C4"/>
@@ -3051,7 +2994,7 @@
       </w:rPr>
     </w:lvl>
   </w:abstractNum>
-  <w:abstractNum w:abstractNumId="4">
+  <w:abstractNum w:abstractNumId="6">
     <w:nsid w:val="4D08642A"/>
     <w:multiLevelType w:val="hybridMultilevel"/>
     <w:tmpl w:val="DF3A6C66"/>
@@ -3137,7 +3080,120 @@
       </w:pPr>
     </w:lvl>
   </w:abstractNum>
-  <w:abstractNum w:abstractNumId="5">
+  <w:abstractNum w:abstractNumId="7">
+    <w:nsid w:val="5A8A2367"/>
+    <w:multiLevelType w:val="hybridMultilevel"/>
+    <w:tmpl w:val="E1BA4FEC"/>
+    <w:lvl w:ilvl="0" w:tplc="04150001">
+      <w:start w:val="1"/>
+      <w:numFmt w:val="bullet"/>
+      <w:lvlText w:val=""/>
+      <w:lvlJc w:val="left"/>
+      <w:pPr>
+        <w:ind w:left="1425" w:hanging="360"/>
+      </w:pPr>
+      <w:rPr>
+        <w:rFonts w:ascii="Symbol" w:hAnsi="Symbol" w:hint="default"/>
+      </w:rPr>
+    </w:lvl>
+    <w:lvl w:ilvl="1" w:tplc="04150003" w:tentative="1">
+      <w:start w:val="1"/>
+      <w:numFmt w:val="bullet"/>
+      <w:lvlText w:val="o"/>
+      <w:lvlJc w:val="left"/>
+      <w:pPr>
+        <w:ind w:left="2145" w:hanging="360"/>
+      </w:pPr>
+      <w:rPr>
+        <w:rFonts w:ascii="Courier New" w:hAnsi="Courier New" w:cs="Courier New" w:hint="default"/>
+      </w:rPr>
+    </w:lvl>
+    <w:lvl w:ilvl="2" w:tplc="04150005" w:tentative="1">
+      <w:start w:val="1"/>
+      <w:numFmt w:val="bullet"/>
+      <w:lvlText w:val=""/>
+      <w:lvlJc w:val="left"/>
+      <w:pPr>
+        <w:ind w:left="2865" w:hanging="360"/>
+      </w:pPr>
+      <w:rPr>
+        <w:rFonts w:ascii="Wingdings" w:hAnsi="Wingdings" w:hint="default"/>
+      </w:rPr>
+    </w:lvl>
+    <w:lvl w:ilvl="3" w:tplc="04150001" w:tentative="1">
+      <w:start w:val="1"/>
+      <w:numFmt w:val="bullet"/>
+      <w:lvlText w:val=""/>
+      <w:lvlJc w:val="left"/>
+      <w:pPr>
+        <w:ind w:left="3585" w:hanging="360"/>
+      </w:pPr>
+      <w:rPr>
+        <w:rFonts w:ascii="Symbol" w:hAnsi="Symbol" w:hint="default"/>
+      </w:rPr>
+    </w:lvl>
+    <w:lvl w:ilvl="4" w:tplc="04150003" w:tentative="1">
+      <w:start w:val="1"/>
+      <w:numFmt w:val="bullet"/>
+      <w:lvlText w:val="o"/>
+      <w:lvlJc w:val="left"/>
+      <w:pPr>
+        <w:ind w:left="4305" w:hanging="360"/>
+      </w:pPr>
+      <w:rPr>
+        <w:rFonts w:ascii="Courier New" w:hAnsi="Courier New" w:cs="Courier New" w:hint="default"/>
+      </w:rPr>
+    </w:lvl>
+    <w:lvl w:ilvl="5" w:tplc="04150005" w:tentative="1">
+      <w:start w:val="1"/>
+      <w:numFmt w:val="bullet"/>
+      <w:lvlText w:val=""/>
+      <w:lvlJc w:val="left"/>
+      <w:pPr>
+        <w:ind w:left="5025" w:hanging="360"/>
+      </w:pPr>
+      <w:rPr>
+        <w:rFonts w:ascii="Wingdings" w:hAnsi="Wingdings" w:hint="default"/>
+      </w:rPr>
+    </w:lvl>
+    <w:lvl w:ilvl="6" w:tplc="04150001" w:tentative="1">
+      <w:start w:val="1"/>
+      <w:numFmt w:val="bullet"/>
+      <w:lvlText w:val=""/>
+      <w:lvlJc w:val="left"/>
+      <w:pPr>
+        <w:ind w:left="5745" w:hanging="360"/>
+      </w:pPr>
+      <w:rPr>
+        <w:rFonts w:ascii="Symbol" w:hAnsi="Symbol" w:hint="default"/>
+      </w:rPr>
+    </w:lvl>
+    <w:lvl w:ilvl="7" w:tplc="04150003" w:tentative="1">
+      <w:start w:val="1"/>
+      <w:numFmt w:val="bullet"/>
+      <w:lvlText w:val="o"/>
+      <w:lvlJc w:val="left"/>
+      <w:pPr>
+        <w:ind w:left="6465" w:hanging="360"/>
+      </w:pPr>
+      <w:rPr>
+        <w:rFonts w:ascii="Courier New" w:hAnsi="Courier New" w:cs="Courier New" w:hint="default"/>
+      </w:rPr>
+    </w:lvl>
+    <w:lvl w:ilvl="8" w:tplc="04150005" w:tentative="1">
+      <w:start w:val="1"/>
+      <w:numFmt w:val="bullet"/>
+      <w:lvlText w:val=""/>
+      <w:lvlJc w:val="left"/>
+      <w:pPr>
+        <w:ind w:left="7185" w:hanging="360"/>
+      </w:pPr>
+      <w:rPr>
+        <w:rFonts w:ascii="Wingdings" w:hAnsi="Wingdings" w:hint="default"/>
+      </w:rPr>
+    </w:lvl>
+  </w:abstractNum>
+  <w:abstractNum w:abstractNumId="8">
     <w:nsid w:val="5B5E6BA0"/>
     <w:multiLevelType w:val="multilevel"/>
     <w:tmpl w:val="55BA1DFC"/>
@@ -3286,7 +3342,7 @@
       </w:rPr>
     </w:lvl>
   </w:abstractNum>
-  <w:abstractNum w:abstractNumId="6">
+  <w:abstractNum w:abstractNumId="9">
     <w:nsid w:val="60602044"/>
     <w:multiLevelType w:val="hybridMultilevel"/>
     <w:tmpl w:val="0614924C"/>
@@ -3399,7 +3455,7 @@
       </w:rPr>
     </w:lvl>
   </w:abstractNum>
-  <w:abstractNum w:abstractNumId="7">
+  <w:abstractNum w:abstractNumId="10">
     <w:nsid w:val="629B215A"/>
     <w:multiLevelType w:val="hybridMultilevel"/>
     <w:tmpl w:val="777C6B6E"/>
@@ -3512,7 +3568,7 @@
       </w:rPr>
     </w:lvl>
   </w:abstractNum>
-  <w:abstractNum w:abstractNumId="8">
+  <w:abstractNum w:abstractNumId="11">
     <w:nsid w:val="66547DFF"/>
     <w:multiLevelType w:val="hybridMultilevel"/>
     <w:tmpl w:val="F484F9EE"/>
@@ -3625,7 +3681,7 @@
       </w:rPr>
     </w:lvl>
   </w:abstractNum>
-  <w:abstractNum w:abstractNumId="9">
+  <w:abstractNum w:abstractNumId="12">
     <w:nsid w:val="670A2F5A"/>
     <w:multiLevelType w:val="hybridMultilevel"/>
     <w:tmpl w:val="A426ADE0"/>
@@ -3738,35 +3794,160 @@
       </w:rPr>
     </w:lvl>
   </w:abstractNum>
+  <w:abstractNum w:abstractNumId="13">
+    <w:nsid w:val="67673055"/>
+    <w:multiLevelType w:val="hybridMultilevel"/>
+    <w:tmpl w:val="F12246F2"/>
+    <w:lvl w:ilvl="0" w:tplc="04150001">
+      <w:start w:val="1"/>
+      <w:numFmt w:val="bullet"/>
+      <w:lvlText w:val=""/>
+      <w:lvlJc w:val="left"/>
+      <w:pPr>
+        <w:ind w:left="1080" w:hanging="360"/>
+      </w:pPr>
+      <w:rPr>
+        <w:rFonts w:ascii="Symbol" w:hAnsi="Symbol" w:hint="default"/>
+      </w:rPr>
+    </w:lvl>
+    <w:lvl w:ilvl="1" w:tplc="04150003" w:tentative="1">
+      <w:start w:val="1"/>
+      <w:numFmt w:val="bullet"/>
+      <w:lvlText w:val="o"/>
+      <w:lvlJc w:val="left"/>
+      <w:pPr>
+        <w:ind w:left="1800" w:hanging="360"/>
+      </w:pPr>
+      <w:rPr>
+        <w:rFonts w:ascii="Courier New" w:hAnsi="Courier New" w:cs="Courier New" w:hint="default"/>
+      </w:rPr>
+    </w:lvl>
+    <w:lvl w:ilvl="2" w:tplc="04150005" w:tentative="1">
+      <w:start w:val="1"/>
+      <w:numFmt w:val="bullet"/>
+      <w:lvlText w:val=""/>
+      <w:lvlJc w:val="left"/>
+      <w:pPr>
+        <w:ind w:left="2520" w:hanging="360"/>
+      </w:pPr>
+      <w:rPr>
+        <w:rFonts w:ascii="Wingdings" w:hAnsi="Wingdings" w:hint="default"/>
+      </w:rPr>
+    </w:lvl>
+    <w:lvl w:ilvl="3" w:tplc="04150001" w:tentative="1">
+      <w:start w:val="1"/>
+      <w:numFmt w:val="bullet"/>
+      <w:lvlText w:val=""/>
+      <w:lvlJc w:val="left"/>
+      <w:pPr>
+        <w:ind w:left="3240" w:hanging="360"/>
+      </w:pPr>
+      <w:rPr>
+        <w:rFonts w:ascii="Symbol" w:hAnsi="Symbol" w:hint="default"/>
+      </w:rPr>
+    </w:lvl>
+    <w:lvl w:ilvl="4" w:tplc="04150003" w:tentative="1">
+      <w:start w:val="1"/>
+      <w:numFmt w:val="bullet"/>
+      <w:lvlText w:val="o"/>
+      <w:lvlJc w:val="left"/>
+      <w:pPr>
+        <w:ind w:left="3960" w:hanging="360"/>
+      </w:pPr>
+      <w:rPr>
+        <w:rFonts w:ascii="Courier New" w:hAnsi="Courier New" w:cs="Courier New" w:hint="default"/>
+      </w:rPr>
+    </w:lvl>
+    <w:lvl w:ilvl="5" w:tplc="04150005" w:tentative="1">
+      <w:start w:val="1"/>
+      <w:numFmt w:val="bullet"/>
+      <w:lvlText w:val=""/>
+      <w:lvlJc w:val="left"/>
+      <w:pPr>
+        <w:ind w:left="4680" w:hanging="360"/>
+      </w:pPr>
+      <w:rPr>
+        <w:rFonts w:ascii="Wingdings" w:hAnsi="Wingdings" w:hint="default"/>
+      </w:rPr>
+    </w:lvl>
+    <w:lvl w:ilvl="6" w:tplc="04150001" w:tentative="1">
+      <w:start w:val="1"/>
+      <w:numFmt w:val="bullet"/>
+      <w:lvlText w:val=""/>
+      <w:lvlJc w:val="left"/>
+      <w:pPr>
+        <w:ind w:left="5400" w:hanging="360"/>
+      </w:pPr>
+      <w:rPr>
+        <w:rFonts w:ascii="Symbol" w:hAnsi="Symbol" w:hint="default"/>
+      </w:rPr>
+    </w:lvl>
+    <w:lvl w:ilvl="7" w:tplc="04150003" w:tentative="1">
+      <w:start w:val="1"/>
+      <w:numFmt w:val="bullet"/>
+      <w:lvlText w:val="o"/>
+      <w:lvlJc w:val="left"/>
+      <w:pPr>
+        <w:ind w:left="6120" w:hanging="360"/>
+      </w:pPr>
+      <w:rPr>
+        <w:rFonts w:ascii="Courier New" w:hAnsi="Courier New" w:cs="Courier New" w:hint="default"/>
+      </w:rPr>
+    </w:lvl>
+    <w:lvl w:ilvl="8" w:tplc="04150005" w:tentative="1">
+      <w:start w:val="1"/>
+      <w:numFmt w:val="bullet"/>
+      <w:lvlText w:val=""/>
+      <w:lvlJc w:val="left"/>
+      <w:pPr>
+        <w:ind w:left="6840" w:hanging="360"/>
+      </w:pPr>
+      <w:rPr>
+        <w:rFonts w:ascii="Wingdings" w:hAnsi="Wingdings" w:hint="default"/>
+      </w:rPr>
+    </w:lvl>
+  </w:abstractNum>
   <w:num w:numId="1">
+    <w:abstractNumId w:val="3"/>
+  </w:num>
+  <w:num w:numId="2">
+    <w:abstractNumId w:val="1"/>
+  </w:num>
+  <w:num w:numId="3">
+    <w:abstractNumId w:val="12"/>
+  </w:num>
+  <w:num w:numId="4">
+    <w:abstractNumId w:val="8"/>
+  </w:num>
+  <w:num w:numId="5">
     <w:abstractNumId w:val="2"/>
   </w:num>
-  <w:num w:numId="2">
+  <w:num w:numId="6">
+    <w:abstractNumId w:val="9"/>
+  </w:num>
+  <w:num w:numId="7">
+    <w:abstractNumId w:val="6"/>
+  </w:num>
+  <w:num w:numId="8">
+    <w:abstractNumId w:val="10"/>
+  </w:num>
+  <w:num w:numId="9">
+    <w:abstractNumId w:val="5"/>
+  </w:num>
+  <w:num w:numId="10">
+    <w:abstractNumId w:val="11"/>
+  </w:num>
+  <w:num w:numId="11">
+    <w:abstractNumId w:val="13"/>
+  </w:num>
+  <w:num w:numId="12">
     <w:abstractNumId w:val="0"/>
   </w:num>
-  <w:num w:numId="3">
-    <w:abstractNumId w:val="9"/>
-  </w:num>
-  <w:num w:numId="4">
-    <w:abstractNumId w:val="5"/>
-  </w:num>
-  <w:num w:numId="5">
-    <w:abstractNumId w:val="1"/>
-  </w:num>
-  <w:num w:numId="6">
-    <w:abstractNumId w:val="6"/>
-  </w:num>
-  <w:num w:numId="7">
-    <w:abstractNumId w:val="4"/>
-  </w:num>
-  <w:num w:numId="8">
+  <w:num w:numId="13">
     <w:abstractNumId w:val="7"/>
   </w:num>
-  <w:num w:numId="9">
-    <w:abstractNumId w:val="3"/>
-  </w:num>
-  <w:num w:numId="10">
-    <w:abstractNumId w:val="8"/>
+  <w:num w:numId="14">
+    <w:abstractNumId w:val="4"/>
   </w:num>
 </w:numbering>
 </file>
@@ -4477,6 +4658,13 @@
 
 <file path=word/glossary/fontTable.xml><?xml version="1.0" encoding="utf-8"?>
 <w:fonts xmlns:mc="http://schemas.openxmlformats.org/markup-compatibility/2006" xmlns:r="http://schemas.openxmlformats.org/officeDocument/2006/relationships" xmlns:w="http://schemas.openxmlformats.org/wordprocessingml/2006/main" xmlns:w14="http://schemas.microsoft.com/office/word/2010/wordml" xmlns:w15="http://schemas.microsoft.com/office/word/2012/wordml" mc:Ignorable="w14 w15">
+  <w:font w:name="Symbol">
+    <w:panose1 w:val="05050102010706020507"/>
+    <w:charset w:val="02"/>
+    <w:family w:val="roman"/>
+    <w:pitch w:val="variable"/>
+    <w:sig w:usb0="00000000" w:usb1="10000000" w:usb2="00000000" w:usb3="00000000" w:csb0="80000000" w:csb1="00000000"/>
+  </w:font>
   <w:font w:name="Times New Roman">
     <w:altName w:val="Times New Roman"/>
     <w:panose1 w:val="02020603050405020304"/>
@@ -4484,14 +4672,6 @@
     <w:family w:val="roman"/>
     <w:pitch w:val="variable"/>
     <w:sig w:usb0="E0002EFF" w:usb1="C0007843" w:usb2="00000009" w:usb3="00000000" w:csb0="000001FF" w:csb1="00000000"/>
-  </w:font>
-  <w:font w:name="Symbol">
-    <w:altName w:val="Symbol"/>
-    <w:panose1 w:val="05050102010706020507"/>
-    <w:charset w:val="02"/>
-    <w:family w:val="roman"/>
-    <w:pitch w:val="variable"/>
-    <w:sig w:usb0="00000000" w:usb1="10000000" w:usb2="00000000" w:usb3="00000000" w:csb0="80000000" w:csb1="00000000"/>
   </w:font>
   <w:font w:name="Courier New">
     <w:panose1 w:val="02070309020205020404"/>
@@ -4528,20 +4708,6 @@
     <w:pitch w:val="variable"/>
     <w:sig w:usb0="E00002FF" w:usb1="420024FF" w:usb2="00000000" w:usb3="00000000" w:csb0="0000019F" w:csb1="00000000"/>
   </w:font>
-  <w:font w:name="Lao UI">
-    <w:panose1 w:val="020B0502040204020203"/>
-    <w:charset w:val="00"/>
-    <w:family w:val="swiss"/>
-    <w:pitch w:val="variable"/>
-    <w:sig w:usb0="02000003" w:usb1="00000000" w:usb2="00000000" w:usb3="00000000" w:csb0="00000001" w:csb1="00000000"/>
-  </w:font>
-  <w:font w:name="Arial">
-    <w:panose1 w:val="020B0604020202020204"/>
-    <w:charset w:val="EE"/>
-    <w:family w:val="swiss"/>
-    <w:pitch w:val="variable"/>
-    <w:sig w:usb0="E0002AFF" w:usb1="C0007843" w:usb2="00000009" w:usb3="00000000" w:csb0="000001FF" w:csb1="00000000"/>
-  </w:font>
 </w:fonts>
 </file>
 
@@ -4564,8 +4730,10 @@
     <w:rsid w:val="001E2D29"/>
     <w:rsid w:val="00913618"/>
     <w:rsid w:val="00A1000A"/>
+    <w:rsid w:val="00AA3BCE"/>
     <w:rsid w:val="00B942AE"/>
     <w:rsid w:val="00B95D7B"/>
+    <w:rsid w:val="00CC1433"/>
     <w:rsid w:val="00D1099C"/>
   </w:rsids>
   <m:mathPr>
@@ -5015,7 +5183,7 @@
     <w:basedOn w:val="DefaultParagraphFont"/>
     <w:uiPriority w:val="99"/>
     <w:semiHidden/>
-    <w:rsid w:val="00B942AE"/>
+    <w:rsid w:val="00CC1433"/>
     <w:rPr>
       <w:color w:val="808080"/>
     </w:rPr>
@@ -5296,7 +5464,7 @@
 </file>
 
 <file path=customXml/itemProps1.xml><?xml version="1.0" encoding="utf-8"?>
-<ds:datastoreItem xmlns:ds="http://schemas.openxmlformats.org/officeDocument/2006/customXml" ds:itemID="{B49A9E88-4E71-4023-93BF-29E5DC143CE4}">
+<ds:datastoreItem xmlns:ds="http://schemas.openxmlformats.org/officeDocument/2006/customXml" ds:itemID="{F500156C-DC21-4693-9F9C-B9EA2C411CEF}">
   <ds:schemaRefs>
     <ds:schemaRef ds:uri="http://schemas.openxmlformats.org/officeDocument/2006/bibliography"/>
   </ds:schemaRefs>

--- a/Sprawozdanie-ZiniewiczMaciej-TZPwI-krzywe.docx
+++ b/Sprawozdanie-ZiniewiczMaciej-TZPwI-krzywe.docx
@@ -124,7 +124,7 @@
               <w:t xml:space="preserve">Sprawozdanie nr: </w:t>
             </w:r>
             <w:r>
-              <w:t>3</w:t>
+              <w:t>4</w:t>
             </w:r>
           </w:p>
           <w:p>
@@ -146,19 +146,13 @@
               <w:t xml:space="preserve"> </w:t>
             </w:r>
             <w:r>
-              <w:t>Kryptografia</w:t>
-            </w:r>
-            <w:r>
-              <w:rPr>
-                <w:b/>
-              </w:rPr>
-              <w:t xml:space="preserve"> </w:t>
-            </w:r>
-            <w:r>
-              <w:t>krzywych eliptycznych</w:t>
+              <w:t>Krzywe eliptyczne</w:t>
             </w:r>
             <w:r>
               <w:t>.</w:t>
+            </w:r>
+            <w:r>
+              <w:t xml:space="preserve"> Podpis cyfrowy i wymiana kluczy.</w:t>
             </w:r>
           </w:p>
           <w:p>
@@ -584,8 +578,11 @@
     <w:p>
       <w:pPr>
         <w:pStyle w:val="Default"/>
+        <w:numPr>
+          <w:ilvl w:val="0"/>
+          <w:numId w:val="15"/>
+        </w:numPr>
         <w:spacing w:after="27"/>
-        <w:ind w:left="360"/>
         <w:rPr>
           <w:sz w:val="23"/>
           <w:szCs w:val="23"/>
@@ -596,427 +593,39 @@
           <w:sz w:val="23"/>
           <w:szCs w:val="23"/>
         </w:rPr>
-        <w:t xml:space="preserve">1. Dla danego M =23 I a=10 zaprojektuj grupę Eliptyczną.. </w:t>
-      </w:r>
-    </w:p>
-    <w:p>
-      <w:pPr>
-        <w:pStyle w:val="Default"/>
-        <w:spacing w:after="27"/>
-        <w:ind w:left="360"/>
+        <w:t xml:space="preserve">Zaimplementuj wymianę kluczy w grupie </w:t>
+      </w:r>
+      <w:bookmarkStart w:id="2" w:name="_GoBack"/>
+      <w:r>
         <w:rPr>
           <w:sz w:val="23"/>
           <w:szCs w:val="23"/>
         </w:rPr>
-      </w:pPr>
-      <w:r>
+        <w:t>krzywej eliptycznej.</w:t>
+      </w:r>
+    </w:p>
+    <w:p>
+      <w:pPr>
+        <w:pStyle w:val="Default"/>
+        <w:numPr>
+          <w:ilvl w:val="0"/>
+          <w:numId w:val="15"/>
+        </w:numPr>
+        <w:spacing w:after="27"/>
         <w:rPr>
           <w:sz w:val="23"/>
           <w:szCs w:val="23"/>
         </w:rPr>
-        <w:t>2. Wyznacz</w:t>
-      </w:r>
+      </w:pPr>
       <w:r>
         <w:rPr>
           <w:sz w:val="23"/>
           <w:szCs w:val="23"/>
         </w:rPr>
-        <w:t xml:space="preserve"> losowe b&lt;M dla którego dwie do</w:t>
-      </w:r>
-      <w:r>
-        <w:rPr>
-          <w:sz w:val="23"/>
-          <w:szCs w:val="23"/>
-        </w:rPr>
-        <w:t>d</w:t>
-      </w:r>
-      <w:r>
-        <w:rPr>
-          <w:sz w:val="23"/>
-          <w:szCs w:val="23"/>
-        </w:rPr>
-        <w:t>at</w:t>
-      </w:r>
-      <w:r>
-        <w:rPr>
-          <w:sz w:val="23"/>
-          <w:szCs w:val="23"/>
-        </w:rPr>
-        <w:t>nie liczby całkowite</w:t>
-      </w:r>
-      <w:r>
-        <w:rPr>
-          <w:sz w:val="23"/>
-          <w:szCs w:val="23"/>
-        </w:rPr>
-        <w:t xml:space="preserve">, a i losowo wybrane be spełniają nierówność </w:t>
-      </w:r>
-      <m:oMath>
-        <m:sSup>
-          <m:sSupPr>
-            <m:ctrlPr>
-              <w:rPr>
-                <w:rFonts w:ascii="Cambria Math" w:hAnsi="Cambria Math"/>
-                <w:i/>
-                <w:sz w:val="23"/>
-                <w:szCs w:val="23"/>
-              </w:rPr>
-            </m:ctrlPr>
-          </m:sSupPr>
-          <m:e>
-            <m:r>
-              <w:rPr>
-                <w:rFonts w:ascii="Cambria Math" w:hAnsi="Cambria Math"/>
-                <w:sz w:val="23"/>
-                <w:szCs w:val="23"/>
-              </w:rPr>
-              <m:t>4a</m:t>
-            </m:r>
-          </m:e>
-          <m:sup>
-            <m:r>
-              <w:rPr>
-                <w:rFonts w:ascii="Cambria Math" w:hAnsi="Cambria Math"/>
-                <w:sz w:val="23"/>
-                <w:szCs w:val="23"/>
-              </w:rPr>
-              <m:t>3</m:t>
-            </m:r>
-          </m:sup>
-        </m:sSup>
-        <m:r>
-          <w:rPr>
-            <w:rFonts w:ascii="Cambria Math" w:eastAsiaTheme="minorEastAsia" w:hAnsi="Cambria Math"/>
-            <w:sz w:val="23"/>
-            <w:szCs w:val="23"/>
-          </w:rPr>
-          <m:t>+27</m:t>
-        </m:r>
-        <m:sSup>
-          <m:sSupPr>
-            <m:ctrlPr>
-              <w:rPr>
-                <w:rFonts w:ascii="Cambria Math" w:eastAsiaTheme="minorEastAsia" w:hAnsi="Cambria Math"/>
-                <w:i/>
-                <w:sz w:val="23"/>
-                <w:szCs w:val="23"/>
-              </w:rPr>
-            </m:ctrlPr>
-          </m:sSupPr>
-          <m:e>
-            <m:r>
-              <w:rPr>
-                <w:rFonts w:ascii="Cambria Math" w:eastAsiaTheme="minorEastAsia" w:hAnsi="Cambria Math"/>
-                <w:sz w:val="23"/>
-                <w:szCs w:val="23"/>
-              </w:rPr>
-              <m:t>b</m:t>
-            </m:r>
-          </m:e>
-          <m:sup>
-            <m:r>
-              <w:rPr>
-                <w:rFonts w:ascii="Cambria Math" w:eastAsiaTheme="minorEastAsia" w:hAnsi="Cambria Math"/>
-                <w:sz w:val="23"/>
-                <w:szCs w:val="23"/>
-              </w:rPr>
-              <m:t>2</m:t>
-            </m:r>
-          </m:sup>
-        </m:sSup>
-        <m:r>
-          <w:rPr>
-            <w:rFonts w:ascii="Cambria Math" w:eastAsiaTheme="minorEastAsia" w:hAnsi="Cambria Math"/>
-            <w:sz w:val="23"/>
-            <w:szCs w:val="23"/>
-          </w:rPr>
-          <m:t>≠0(mod M)</m:t>
-        </m:r>
-      </m:oMath>
-      <w:r>
-        <w:rPr>
-          <w:sz w:val="23"/>
-          <w:szCs w:val="23"/>
-        </w:rPr>
-        <w:t xml:space="preserve"> </w:t>
+        <w:t>Zaimplementuj algorytm podpisu cyfrowego.</w:t>
       </w:r>
     </w:p>
-    <w:p>
-      <w:pPr>
-        <w:pStyle w:val="Default"/>
-        <w:spacing w:after="27"/>
-        <w:ind w:left="360"/>
-        <w:rPr>
-          <w:sz w:val="23"/>
-          <w:szCs w:val="23"/>
-        </w:rPr>
-      </w:pPr>
-      <w:r>
-        <w:rPr>
-          <w:sz w:val="23"/>
-          <w:szCs w:val="23"/>
-        </w:rPr>
-        <w:t>3. Dla a i b zaimplementuj aplikację generującą elementy(</w:t>
-      </w:r>
-      <w:r>
-        <w:rPr>
-          <w:sz w:val="23"/>
-          <w:szCs w:val="23"/>
-        </w:rPr>
-        <w:t>punkty</w:t>
-      </w:r>
-      <w:r>
-        <w:rPr>
-          <w:sz w:val="23"/>
-          <w:szCs w:val="23"/>
-        </w:rPr>
-        <w:t xml:space="preserve"> grupy eliptycznej.</w:t>
-      </w:r>
-      <w:r>
-        <w:rPr>
-          <w:sz w:val="23"/>
-          <w:szCs w:val="23"/>
-        </w:rPr>
-        <w:t>(Sekcja 1)</w:t>
-      </w:r>
-    </w:p>
-    <w:p>
-      <w:pPr>
-        <w:pStyle w:val="Default"/>
-        <w:spacing w:after="27"/>
-        <w:ind w:left="360"/>
-        <w:rPr>
-          <w:sz w:val="23"/>
-          <w:szCs w:val="23"/>
-        </w:rPr>
-      </w:pPr>
-      <w:r>
-        <w:rPr>
-          <w:sz w:val="23"/>
-          <w:szCs w:val="23"/>
-        </w:rPr>
-        <w:t xml:space="preserve">4. Zaimplementuj arytmetykę(Dodawanie punktów rozróżnienia(distinct) </w:t>
-      </w:r>
-      <w:r>
-        <w:rPr>
-          <w:i/>
-          <w:iCs/>
-          <w:sz w:val="23"/>
-          <w:szCs w:val="23"/>
-        </w:rPr>
-        <w:t xml:space="preserve">P = </w:t>
-      </w:r>
-      <w:r>
-        <w:rPr>
-          <w:sz w:val="23"/>
-          <w:szCs w:val="23"/>
-        </w:rPr>
-        <w:t>(</w:t>
-      </w:r>
-      <w:r>
-        <w:rPr>
-          <w:i/>
-          <w:iCs/>
-          <w:sz w:val="23"/>
-          <w:szCs w:val="23"/>
-        </w:rPr>
-        <w:t>x</w:t>
-      </w:r>
-      <w:r>
-        <w:rPr>
-          <w:i/>
-          <w:iCs/>
-          <w:sz w:val="16"/>
-          <w:szCs w:val="16"/>
-        </w:rPr>
-        <w:t>P</w:t>
-      </w:r>
-      <w:r>
-        <w:rPr>
-          <w:i/>
-          <w:iCs/>
-          <w:sz w:val="23"/>
-          <w:szCs w:val="23"/>
-        </w:rPr>
-        <w:t>,y</w:t>
-      </w:r>
-      <w:r>
-        <w:rPr>
-          <w:i/>
-          <w:iCs/>
-          <w:sz w:val="16"/>
-          <w:szCs w:val="16"/>
-        </w:rPr>
-        <w:t>P</w:t>
-      </w:r>
-      <w:r>
-        <w:rPr>
-          <w:sz w:val="23"/>
-          <w:szCs w:val="23"/>
-        </w:rPr>
-        <w:t xml:space="preserve">) i </w:t>
-      </w:r>
-      <w:r>
-        <w:rPr>
-          <w:i/>
-          <w:iCs/>
-          <w:sz w:val="23"/>
-          <w:szCs w:val="23"/>
-        </w:rPr>
-        <w:t xml:space="preserve">Q = </w:t>
-      </w:r>
-      <w:r>
-        <w:rPr>
-          <w:sz w:val="23"/>
-          <w:szCs w:val="23"/>
-        </w:rPr>
-        <w:t>(</w:t>
-      </w:r>
-      <w:r>
-        <w:rPr>
-          <w:i/>
-          <w:iCs/>
-          <w:sz w:val="23"/>
-          <w:szCs w:val="23"/>
-        </w:rPr>
-        <w:t>x</w:t>
-      </w:r>
-      <w:r>
-        <w:rPr>
-          <w:i/>
-          <w:iCs/>
-          <w:sz w:val="16"/>
-          <w:szCs w:val="16"/>
-        </w:rPr>
-        <w:t>Q</w:t>
-      </w:r>
-      <w:r>
-        <w:rPr>
-          <w:i/>
-          <w:iCs/>
-          <w:sz w:val="23"/>
-          <w:szCs w:val="23"/>
-        </w:rPr>
-        <w:t>,y</w:t>
-      </w:r>
-      <w:r>
-        <w:rPr>
-          <w:i/>
-          <w:iCs/>
-          <w:sz w:val="16"/>
-          <w:szCs w:val="16"/>
-        </w:rPr>
-        <w:t>Q</w:t>
-      </w:r>
-      <w:r>
-        <w:rPr>
-          <w:sz w:val="23"/>
-          <w:szCs w:val="23"/>
-        </w:rPr>
-        <w:t xml:space="preserve">) oraz </w:t>
-      </w:r>
-      <w:r>
-        <w:rPr>
-          <w:sz w:val="23"/>
-          <w:szCs w:val="23"/>
-        </w:rPr>
-        <w:t xml:space="preserve">punkt dublujący </w:t>
-      </w:r>
-      <w:r>
-        <w:rPr>
-          <w:i/>
-          <w:iCs/>
-          <w:sz w:val="23"/>
-          <w:szCs w:val="23"/>
-        </w:rPr>
-        <w:t>P=</w:t>
-      </w:r>
-      <w:r>
-        <w:rPr>
-          <w:sz w:val="23"/>
-          <w:szCs w:val="23"/>
-        </w:rPr>
-        <w:t>(</w:t>
-      </w:r>
-      <w:r>
-        <w:rPr>
-          <w:i/>
-          <w:iCs/>
-          <w:sz w:val="23"/>
-          <w:szCs w:val="23"/>
-        </w:rPr>
-        <w:t>x</w:t>
-      </w:r>
-      <w:r>
-        <w:rPr>
-          <w:i/>
-          <w:iCs/>
-          <w:sz w:val="16"/>
-          <w:szCs w:val="16"/>
-        </w:rPr>
-        <w:t>P</w:t>
-      </w:r>
-      <w:r>
-        <w:rPr>
-          <w:i/>
-          <w:iCs/>
-          <w:sz w:val="23"/>
-          <w:szCs w:val="23"/>
-        </w:rPr>
-        <w:t>,y</w:t>
-      </w:r>
-      <w:r>
-        <w:rPr>
-          <w:i/>
-          <w:iCs/>
-          <w:sz w:val="16"/>
-          <w:szCs w:val="16"/>
-        </w:rPr>
-        <w:t>P</w:t>
-      </w:r>
-      <w:r>
-        <w:rPr>
-          <w:sz w:val="23"/>
-          <w:szCs w:val="23"/>
-        </w:rPr>
-        <w:t>)</w:t>
-      </w:r>
-      <w:r>
-        <w:rPr>
-          <w:sz w:val="23"/>
-          <w:szCs w:val="23"/>
-        </w:rPr>
-        <w:t>) w grupie krzywej eliptycznej(Se</w:t>
-      </w:r>
-      <w:r>
-        <w:rPr>
-          <w:sz w:val="23"/>
-          <w:szCs w:val="23"/>
-        </w:rPr>
-        <w:t>k</w:t>
-      </w:r>
-      <w:r>
-        <w:rPr>
-          <w:sz w:val="23"/>
-          <w:szCs w:val="23"/>
-        </w:rPr>
-        <w:t>cja 2</w:t>
-      </w:r>
-      <w:r>
-        <w:rPr>
-          <w:sz w:val="23"/>
-          <w:szCs w:val="23"/>
-        </w:rPr>
-        <w:t>)</w:t>
-      </w:r>
-      <w:r>
-        <w:rPr>
-          <w:sz w:val="23"/>
-          <w:szCs w:val="23"/>
-        </w:rPr>
-        <w:t xml:space="preserve"> </w:t>
-      </w:r>
-    </w:p>
+    <w:bookmarkEnd w:id="2"/>
     <w:p>
       <w:pPr>
         <w:pStyle w:val="Default"/>
@@ -1031,44 +640,6 @@
           <w:sz w:val="23"/>
           <w:szCs w:val="23"/>
         </w:rPr>
-        <w:t xml:space="preserve">5. </w:t>
-      </w:r>
-      <w:r>
-        <w:rPr>
-          <w:sz w:val="23"/>
-          <w:szCs w:val="23"/>
-        </w:rPr>
-        <w:t xml:space="preserve">Określ generacje punktu G z </w:t>
-      </w:r>
-      <w:r>
-        <w:rPr>
-          <w:sz w:val="23"/>
-          <w:szCs w:val="23"/>
-        </w:rPr>
-        <w:t>rzędem</w:t>
-      </w:r>
-      <w:r>
-        <w:rPr>
-          <w:sz w:val="23"/>
-          <w:szCs w:val="23"/>
-        </w:rPr>
-        <w:t xml:space="preserve"> c reprezentowanym przez dużą liczbę pierwszą.</w:t>
-      </w:r>
-    </w:p>
-    <w:p>
-      <w:pPr>
-        <w:pStyle w:val="Default"/>
-        <w:ind w:left="360"/>
-        <w:rPr>
-          <w:sz w:val="23"/>
-          <w:szCs w:val="23"/>
-        </w:rPr>
-      </w:pPr>
-      <w:r>
-        <w:rPr>
-          <w:sz w:val="23"/>
-          <w:szCs w:val="23"/>
-        </w:rPr>
         <w:t xml:space="preserve"> </w:t>
       </w:r>
     </w:p>
@@ -1127,13 +698,7 @@
         <w:t xml:space="preserve">Jeżeli mamy dane dwie </w:t>
       </w:r>
       <w:r>
-        <w:t>liczb</w:t>
-      </w:r>
-      <w:r>
-        <w:t>y</w:t>
-      </w:r>
-      <w:r>
-        <w:t xml:space="preserve"> </w:t>
+        <w:t xml:space="preserve">liczby </w:t>
       </w:r>
       <w:r>
         <w:t>a i b które są dodatnie, krzywa musi spełniać zależność:</w:t>
@@ -1489,7 +1054,6 @@
         <w:ind w:left="284"/>
       </w:pPr>
       <w:r>
-        <w:lastRenderedPageBreak/>
         <w:t>Kolejnym krokiem do użycia krzywych eliptycznych do kryptografi jest obliczenie rzędu punktu aby to zrobić należy wykorzystać dwa podstawowe działania używanych do obliczania punktów.</w:t>
       </w:r>
     </w:p>
@@ -1660,6 +1224,7 @@
           <w:noProof/>
           <w:lang w:eastAsia="pl-PL"/>
         </w:rPr>
+        <w:lastRenderedPageBreak/>
         <w:drawing>
           <wp:anchor distT="0" distB="0" distL="114300" distR="114300" simplePos="0" relativeHeight="251660288" behindDoc="1" locked="0" layoutInCell="1" allowOverlap="1" wp14:anchorId="1C970D75" wp14:editId="69EBF8F3">
             <wp:simplePos x="0" y="0"/>
@@ -1733,13 +1298,7 @@
           <w:rPr>
             <w:rFonts w:ascii="Cambria Math" w:hAnsi="Cambria Math"/>
           </w:rPr>
-          <m:t>0</m:t>
-        </m:r>
-        <m:r>
-          <w:rPr>
-            <w:rFonts w:ascii="Cambria Math" w:hAnsi="Cambria Math"/>
-          </w:rPr>
-          <m:t xml:space="preserve"> </m:t>
+          <m:t xml:space="preserve">0 </m:t>
         </m:r>
       </m:oMath>
       <w:r>
@@ -1930,40 +1489,13 @@
         <w:t xml:space="preserve"> oznacza pierwszą wielokrotność P a </w:t>
       </w:r>
       <w:r>
-        <w:t xml:space="preserve">kolejna oznaczona jest przez </w:t>
-      </w:r>
-      <w:r>
-        <w:t>ß</w:t>
-      </w:r>
-      <w:r>
-        <w:t xml:space="preserve">(beta). Obie wielokrotności spełniają warunek równości </w:t>
-      </w:r>
-      <w:r>
-        <w:t>δ</w:t>
-      </w:r>
-      <w:r>
-        <w:t>P=</w:t>
-      </w:r>
-      <w:r>
-        <w:t>ß</w:t>
-      </w:r>
-      <w:r>
-        <w:t xml:space="preserve">P gdzie </w:t>
-      </w:r>
-      <w:r>
-        <w:t>ß</w:t>
-      </w:r>
-      <w:r>
-        <w:t>&gt;</w:t>
+        <w:t>kolejna oznaczona jest przez ß(beta). Obie wielokrotności spełniają warunek równości δP=ßP gdzie ß&gt;</w:t>
       </w:r>
       <w:r>
         <w:t xml:space="preserve"> </w:t>
       </w:r>
       <w:r>
-        <w:t>δ</w:t>
-      </w:r>
-      <w:r>
-        <w:t xml:space="preserve"> wtedy rząd stanowi róznice </w:t>
+        <w:t xml:space="preserve">δ wtedy rząd stanowi róznice </w:t>
       </w:r>
     </w:p>
     <w:p>
@@ -1990,11 +1522,11 @@
           <w:numId w:val="2"/>
         </w:numPr>
       </w:pPr>
-      <w:bookmarkStart w:id="2" w:name="_Toc464143199"/>
+      <w:bookmarkStart w:id="3" w:name="_Toc464143199"/>
       <w:r>
         <w:t>Rozwiązanie</w:t>
       </w:r>
-      <w:bookmarkEnd w:id="2"/>
+      <w:bookmarkEnd w:id="3"/>
     </w:p>
     <w:p/>
     <w:p>
@@ -2244,8 +1776,6 @@
           </wp:inline>
         </w:drawing>
       </w:r>
-      <w:bookmarkStart w:id="3" w:name="_GoBack"/>
-      <w:bookmarkEnd w:id="3"/>
     </w:p>
     <w:sectPr>
       <w:footerReference w:type="default" r:id="rId18"/>
@@ -2318,7 +1848,7 @@
           <w:rPr>
             <w:noProof/>
           </w:rPr>
-          <w:t>6</w:t>
+          <w:t>2</w:t>
         </w:r>
         <w:r>
           <w:rPr>
@@ -2567,6 +2097,92 @@
     </w:lvl>
   </w:abstractNum>
   <w:abstractNum w:abstractNumId="2">
+    <w:nsid w:val="23E2508A"/>
+    <w:multiLevelType w:val="hybridMultilevel"/>
+    <w:tmpl w:val="FF2A86CA"/>
+    <w:lvl w:ilvl="0" w:tplc="0415000F">
+      <w:start w:val="1"/>
+      <w:numFmt w:val="decimal"/>
+      <w:lvlText w:val="%1."/>
+      <w:lvlJc w:val="left"/>
+      <w:pPr>
+        <w:ind w:left="1080" w:hanging="360"/>
+      </w:pPr>
+    </w:lvl>
+    <w:lvl w:ilvl="1" w:tplc="04150019" w:tentative="1">
+      <w:start w:val="1"/>
+      <w:numFmt w:val="lowerLetter"/>
+      <w:lvlText w:val="%2."/>
+      <w:lvlJc w:val="left"/>
+      <w:pPr>
+        <w:ind w:left="1800" w:hanging="360"/>
+      </w:pPr>
+    </w:lvl>
+    <w:lvl w:ilvl="2" w:tplc="0415001B" w:tentative="1">
+      <w:start w:val="1"/>
+      <w:numFmt w:val="lowerRoman"/>
+      <w:lvlText w:val="%3."/>
+      <w:lvlJc w:val="right"/>
+      <w:pPr>
+        <w:ind w:left="2520" w:hanging="180"/>
+      </w:pPr>
+    </w:lvl>
+    <w:lvl w:ilvl="3" w:tplc="0415000F" w:tentative="1">
+      <w:start w:val="1"/>
+      <w:numFmt w:val="decimal"/>
+      <w:lvlText w:val="%4."/>
+      <w:lvlJc w:val="left"/>
+      <w:pPr>
+        <w:ind w:left="3240" w:hanging="360"/>
+      </w:pPr>
+    </w:lvl>
+    <w:lvl w:ilvl="4" w:tplc="04150019" w:tentative="1">
+      <w:start w:val="1"/>
+      <w:numFmt w:val="lowerLetter"/>
+      <w:lvlText w:val="%5."/>
+      <w:lvlJc w:val="left"/>
+      <w:pPr>
+        <w:ind w:left="3960" w:hanging="360"/>
+      </w:pPr>
+    </w:lvl>
+    <w:lvl w:ilvl="5" w:tplc="0415001B" w:tentative="1">
+      <w:start w:val="1"/>
+      <w:numFmt w:val="lowerRoman"/>
+      <w:lvlText w:val="%6."/>
+      <w:lvlJc w:val="right"/>
+      <w:pPr>
+        <w:ind w:left="4680" w:hanging="180"/>
+      </w:pPr>
+    </w:lvl>
+    <w:lvl w:ilvl="6" w:tplc="0415000F" w:tentative="1">
+      <w:start w:val="1"/>
+      <w:numFmt w:val="decimal"/>
+      <w:lvlText w:val="%7."/>
+      <w:lvlJc w:val="left"/>
+      <w:pPr>
+        <w:ind w:left="5400" w:hanging="360"/>
+      </w:pPr>
+    </w:lvl>
+    <w:lvl w:ilvl="7" w:tplc="04150019" w:tentative="1">
+      <w:start w:val="1"/>
+      <w:numFmt w:val="lowerLetter"/>
+      <w:lvlText w:val="%8."/>
+      <w:lvlJc w:val="left"/>
+      <w:pPr>
+        <w:ind w:left="6120" w:hanging="360"/>
+      </w:pPr>
+    </w:lvl>
+    <w:lvl w:ilvl="8" w:tplc="0415001B" w:tentative="1">
+      <w:start w:val="1"/>
+      <w:numFmt w:val="lowerRoman"/>
+      <w:lvlText w:val="%9."/>
+      <w:lvlJc w:val="right"/>
+      <w:pPr>
+        <w:ind w:left="6840" w:hanging="180"/>
+      </w:pPr>
+    </w:lvl>
+  </w:abstractNum>
+  <w:abstractNum w:abstractNumId="3">
     <w:nsid w:val="260E18E8"/>
     <w:multiLevelType w:val="hybridMultilevel"/>
     <w:tmpl w:val="5C4C3664"/>
@@ -2679,7 +2295,7 @@
       </w:rPr>
     </w:lvl>
   </w:abstractNum>
-  <w:abstractNum w:abstractNumId="3">
+  <w:abstractNum w:abstractNumId="4">
     <w:nsid w:val="3EBF678A"/>
     <w:multiLevelType w:val="hybridMultilevel"/>
     <w:tmpl w:val="A7482048"/>
@@ -2768,7 +2384,7 @@
       </w:pPr>
     </w:lvl>
   </w:abstractNum>
-  <w:abstractNum w:abstractNumId="4">
+  <w:abstractNum w:abstractNumId="5">
     <w:nsid w:val="41790EC9"/>
     <w:multiLevelType w:val="hybridMultilevel"/>
     <w:tmpl w:val="D8B05E0E"/>
@@ -2881,7 +2497,7 @@
       </w:rPr>
     </w:lvl>
   </w:abstractNum>
-  <w:abstractNum w:abstractNumId="5">
+  <w:abstractNum w:abstractNumId="6">
     <w:nsid w:val="459C28F1"/>
     <w:multiLevelType w:val="hybridMultilevel"/>
     <w:tmpl w:val="DADCB6C4"/>
@@ -2994,7 +2610,7 @@
       </w:rPr>
     </w:lvl>
   </w:abstractNum>
-  <w:abstractNum w:abstractNumId="6">
+  <w:abstractNum w:abstractNumId="7">
     <w:nsid w:val="4D08642A"/>
     <w:multiLevelType w:val="hybridMultilevel"/>
     <w:tmpl w:val="DF3A6C66"/>
@@ -3080,7 +2696,7 @@
       </w:pPr>
     </w:lvl>
   </w:abstractNum>
-  <w:abstractNum w:abstractNumId="7">
+  <w:abstractNum w:abstractNumId="8">
     <w:nsid w:val="5A8A2367"/>
     <w:multiLevelType w:val="hybridMultilevel"/>
     <w:tmpl w:val="E1BA4FEC"/>
@@ -3193,7 +2809,7 @@
       </w:rPr>
     </w:lvl>
   </w:abstractNum>
-  <w:abstractNum w:abstractNumId="8">
+  <w:abstractNum w:abstractNumId="9">
     <w:nsid w:val="5B5E6BA0"/>
     <w:multiLevelType w:val="multilevel"/>
     <w:tmpl w:val="55BA1DFC"/>
@@ -3342,7 +2958,7 @@
       </w:rPr>
     </w:lvl>
   </w:abstractNum>
-  <w:abstractNum w:abstractNumId="9">
+  <w:abstractNum w:abstractNumId="10">
     <w:nsid w:val="60602044"/>
     <w:multiLevelType w:val="hybridMultilevel"/>
     <w:tmpl w:val="0614924C"/>
@@ -3455,7 +3071,7 @@
       </w:rPr>
     </w:lvl>
   </w:abstractNum>
-  <w:abstractNum w:abstractNumId="10">
+  <w:abstractNum w:abstractNumId="11">
     <w:nsid w:val="629B215A"/>
     <w:multiLevelType w:val="hybridMultilevel"/>
     <w:tmpl w:val="777C6B6E"/>
@@ -3568,7 +3184,7 @@
       </w:rPr>
     </w:lvl>
   </w:abstractNum>
-  <w:abstractNum w:abstractNumId="11">
+  <w:abstractNum w:abstractNumId="12">
     <w:nsid w:val="66547DFF"/>
     <w:multiLevelType w:val="hybridMultilevel"/>
     <w:tmpl w:val="F484F9EE"/>
@@ -3681,7 +3297,7 @@
       </w:rPr>
     </w:lvl>
   </w:abstractNum>
-  <w:abstractNum w:abstractNumId="12">
+  <w:abstractNum w:abstractNumId="13">
     <w:nsid w:val="670A2F5A"/>
     <w:multiLevelType w:val="hybridMultilevel"/>
     <w:tmpl w:val="A426ADE0"/>
@@ -3794,7 +3410,7 @@
       </w:rPr>
     </w:lvl>
   </w:abstractNum>
-  <w:abstractNum w:abstractNumId="13">
+  <w:abstractNum w:abstractNumId="14">
     <w:nsid w:val="67673055"/>
     <w:multiLevelType w:val="hybridMultilevel"/>
     <w:tmpl w:val="F12246F2"/>
@@ -3908,46 +3524,49 @@
     </w:lvl>
   </w:abstractNum>
   <w:num w:numId="1">
-    <w:abstractNumId w:val="3"/>
+    <w:abstractNumId w:val="4"/>
   </w:num>
   <w:num w:numId="2">
     <w:abstractNumId w:val="1"/>
   </w:num>
   <w:num w:numId="3">
+    <w:abstractNumId w:val="13"/>
+  </w:num>
+  <w:num w:numId="4">
+    <w:abstractNumId w:val="9"/>
+  </w:num>
+  <w:num w:numId="5">
+    <w:abstractNumId w:val="3"/>
+  </w:num>
+  <w:num w:numId="6">
+    <w:abstractNumId w:val="10"/>
+  </w:num>
+  <w:num w:numId="7">
+    <w:abstractNumId w:val="7"/>
+  </w:num>
+  <w:num w:numId="8">
+    <w:abstractNumId w:val="11"/>
+  </w:num>
+  <w:num w:numId="9">
+    <w:abstractNumId w:val="6"/>
+  </w:num>
+  <w:num w:numId="10">
     <w:abstractNumId w:val="12"/>
   </w:num>
-  <w:num w:numId="4">
-    <w:abstractNumId w:val="8"/>
-  </w:num>
-  <w:num w:numId="5">
-    <w:abstractNumId w:val="2"/>
-  </w:num>
-  <w:num w:numId="6">
-    <w:abstractNumId w:val="9"/>
-  </w:num>
-  <w:num w:numId="7">
-    <w:abstractNumId w:val="6"/>
-  </w:num>
-  <w:num w:numId="8">
-    <w:abstractNumId w:val="10"/>
-  </w:num>
-  <w:num w:numId="9">
-    <w:abstractNumId w:val="5"/>
-  </w:num>
-  <w:num w:numId="10">
-    <w:abstractNumId w:val="11"/>
-  </w:num>
   <w:num w:numId="11">
-    <w:abstractNumId w:val="13"/>
+    <w:abstractNumId w:val="14"/>
   </w:num>
   <w:num w:numId="12">
     <w:abstractNumId w:val="0"/>
   </w:num>
   <w:num w:numId="13">
-    <w:abstractNumId w:val="7"/>
+    <w:abstractNumId w:val="8"/>
   </w:num>
   <w:num w:numId="14">
-    <w:abstractNumId w:val="4"/>
+    <w:abstractNumId w:val="5"/>
+  </w:num>
+  <w:num w:numId="15">
+    <w:abstractNumId w:val="2"/>
   </w:num>
 </w:numbering>
 </file>
@@ -4371,6 +3990,7 @@
   <w:style w:type="character" w:default="1" w:styleId="DefaultParagraphFont">
     <w:name w:val="Default Paragraph Font"/>
     <w:uiPriority w:val="1"/>
+    <w:semiHidden/>
     <w:unhideWhenUsed/>
   </w:style>
   <w:style w:type="table" w:default="1" w:styleId="TableNormal">
@@ -4652,552 +4272,6 @@
 </w:styles>
 </file>
 
-<file path=word/glossary/document.xml><?xml version="1.0" encoding="utf-8"?>
-<w:glossaryDocument xmlns:wpc="http://schemas.microsoft.com/office/word/2010/wordprocessingCanvas" xmlns:mc="http://schemas.openxmlformats.org/markup-compatibility/2006" xmlns:o="urn:schemas-microsoft-com:office:office" xmlns:r="http://schemas.openxmlformats.org/officeDocument/2006/relationships" xmlns:m="http://schemas.openxmlformats.org/officeDocument/2006/math" xmlns:v="urn:schemas-microsoft-com:vml" xmlns:wp14="http://schemas.microsoft.com/office/word/2010/wordprocessingDrawing" xmlns:wp="http://schemas.openxmlformats.org/drawingml/2006/wordprocessingDrawing" xmlns:w10="urn:schemas-microsoft-com:office:word" xmlns:w="http://schemas.openxmlformats.org/wordprocessingml/2006/main" xmlns:w14="http://schemas.microsoft.com/office/word/2010/wordml" xmlns:w15="http://schemas.microsoft.com/office/word/2012/wordml" xmlns:wpg="http://schemas.microsoft.com/office/word/2010/wordprocessingGroup" xmlns:wpi="http://schemas.microsoft.com/office/word/2010/wordprocessingInk" xmlns:wne="http://schemas.microsoft.com/office/word/2006/wordml" xmlns:wps="http://schemas.microsoft.com/office/word/2010/wordprocessingShape" mc:Ignorable="w14 w15 wp14"/>
-</file>
-
-<file path=word/glossary/fontTable.xml><?xml version="1.0" encoding="utf-8"?>
-<w:fonts xmlns:mc="http://schemas.openxmlformats.org/markup-compatibility/2006" xmlns:r="http://schemas.openxmlformats.org/officeDocument/2006/relationships" xmlns:w="http://schemas.openxmlformats.org/wordprocessingml/2006/main" xmlns:w14="http://schemas.microsoft.com/office/word/2010/wordml" xmlns:w15="http://schemas.microsoft.com/office/word/2012/wordml" mc:Ignorable="w14 w15">
-  <w:font w:name="Symbol">
-    <w:panose1 w:val="05050102010706020507"/>
-    <w:charset w:val="02"/>
-    <w:family w:val="roman"/>
-    <w:pitch w:val="variable"/>
-    <w:sig w:usb0="00000000" w:usb1="10000000" w:usb2="00000000" w:usb3="00000000" w:csb0="80000000" w:csb1="00000000"/>
-  </w:font>
-  <w:font w:name="Times New Roman">
-    <w:altName w:val="Times New Roman"/>
-    <w:panose1 w:val="02020603050405020304"/>
-    <w:charset w:val="EE"/>
-    <w:family w:val="roman"/>
-    <w:pitch w:val="variable"/>
-    <w:sig w:usb0="E0002EFF" w:usb1="C0007843" w:usb2="00000009" w:usb3="00000000" w:csb0="000001FF" w:csb1="00000000"/>
-  </w:font>
-  <w:font w:name="Courier New">
-    <w:panose1 w:val="02070309020205020404"/>
-    <w:charset w:val="EE"/>
-    <w:family w:val="modern"/>
-    <w:pitch w:val="fixed"/>
-    <w:sig w:usb0="E0002AFF" w:usb1="C0007843" w:usb2="00000009" w:usb3="00000000" w:csb0="000001FF" w:csb1="00000000"/>
-  </w:font>
-  <w:font w:name="Wingdings">
-    <w:panose1 w:val="05000000000000000000"/>
-    <w:charset w:val="02"/>
-    <w:family w:val="auto"/>
-    <w:pitch w:val="variable"/>
-    <w:sig w:usb0="00000000" w:usb1="10000000" w:usb2="00000000" w:usb3="00000000" w:csb0="80000000" w:csb1="00000000"/>
-  </w:font>
-  <w:font w:name="Calibri">
-    <w:panose1 w:val="020F0502020204030204"/>
-    <w:charset w:val="EE"/>
-    <w:family w:val="swiss"/>
-    <w:pitch w:val="variable"/>
-    <w:sig w:usb0="E00002FF" w:usb1="4000ACFF" w:usb2="00000001" w:usb3="00000000" w:csb0="0000019F" w:csb1="00000000"/>
-  </w:font>
-  <w:font w:name="Calibri Light">
-    <w:panose1 w:val="020F0302020204030204"/>
-    <w:charset w:val="EE"/>
-    <w:family w:val="swiss"/>
-    <w:pitch w:val="variable"/>
-    <w:sig w:usb0="A00002EF" w:usb1="4000207B" w:usb2="00000000" w:usb3="00000000" w:csb0="0000019F" w:csb1="00000000"/>
-  </w:font>
-  <w:font w:name="Cambria Math">
-    <w:panose1 w:val="02040503050406030204"/>
-    <w:charset w:val="EE"/>
-    <w:family w:val="roman"/>
-    <w:pitch w:val="variable"/>
-    <w:sig w:usb0="E00002FF" w:usb1="420024FF" w:usb2="00000000" w:usb3="00000000" w:csb0="0000019F" w:csb1="00000000"/>
-  </w:font>
-</w:fonts>
-</file>
-
-<file path=word/glossary/settings.xml><?xml version="1.0" encoding="utf-8"?>
-<w:settings xmlns:mc="http://schemas.openxmlformats.org/markup-compatibility/2006" xmlns:o="urn:schemas-microsoft-com:office:office" xmlns:r="http://schemas.openxmlformats.org/officeDocument/2006/relationships" xmlns:m="http://schemas.openxmlformats.org/officeDocument/2006/math" xmlns:v="urn:schemas-microsoft-com:vml" xmlns:w10="urn:schemas-microsoft-com:office:word" xmlns:w="http://schemas.openxmlformats.org/wordprocessingml/2006/main" xmlns:w14="http://schemas.microsoft.com/office/word/2010/wordml" xmlns:w15="http://schemas.microsoft.com/office/word/2012/wordml" xmlns:sl="http://schemas.openxmlformats.org/schemaLibrary/2006/main" mc:Ignorable="w14 w15">
-  <w:view w:val="normal"/>
-  <w:defaultTabStop w:val="708"/>
-  <w:hyphenationZone w:val="425"/>
-  <w:characterSpacingControl w:val="doNotCompress"/>
-  <w:compat>
-    <w:useFELayout/>
-    <w:compatSetting w:name="compatibilityMode" w:uri="http://schemas.microsoft.com/office/word" w:val="15"/>
-    <w:compatSetting w:name="overrideTableStyleFontSizeAndJustification" w:uri="http://schemas.microsoft.com/office/word" w:val="1"/>
-    <w:compatSetting w:name="enableOpenTypeFeatures" w:uri="http://schemas.microsoft.com/office/word" w:val="1"/>
-    <w:compatSetting w:name="doNotFlipMirrorIndents" w:uri="http://schemas.microsoft.com/office/word" w:val="1"/>
-    <w:compatSetting w:name="differentiateMultirowTableHeaders" w:uri="http://schemas.microsoft.com/office/word" w:val="1"/>
-  </w:compat>
-  <w:rsids>
-    <w:rsidRoot w:val="00A1000A"/>
-    <w:rsid w:val="001E2D29"/>
-    <w:rsid w:val="00913618"/>
-    <w:rsid w:val="00A1000A"/>
-    <w:rsid w:val="00AA3BCE"/>
-    <w:rsid w:val="00B942AE"/>
-    <w:rsid w:val="00B95D7B"/>
-    <w:rsid w:val="00CC1433"/>
-    <w:rsid w:val="00D1099C"/>
-  </w:rsids>
-  <m:mathPr>
-    <m:mathFont m:val="Cambria Math"/>
-    <m:brkBin m:val="before"/>
-    <m:brkBinSub m:val="--"/>
-    <m:smallFrac m:val="0"/>
-    <m:dispDef/>
-    <m:lMargin m:val="0"/>
-    <m:rMargin m:val="0"/>
-    <m:defJc m:val="centerGroup"/>
-    <m:wrapIndent m:val="1440"/>
-    <m:intLim m:val="subSup"/>
-    <m:naryLim m:val="undOvr"/>
-  </m:mathPr>
-  <w:themeFontLang w:val="pl-PL"/>
-  <w:clrSchemeMapping w:bg1="light1" w:t1="dark1" w:bg2="light2" w:t2="dark2" w:accent1="accent1" w:accent2="accent2" w:accent3="accent3" w:accent4="accent4" w:accent5="accent5" w:accent6="accent6" w:hyperlink="hyperlink" w:followedHyperlink="followedHyperlink"/>
-  <w:decimalSymbol w:val=","/>
-  <w:listSeparator w:val=";"/>
-  <w15:chartTrackingRefBased/>
-</w:settings>
-</file>
-
-<file path=word/glossary/styles.xml><?xml version="1.0" encoding="utf-8"?>
-<w:styles xmlns:mc="http://schemas.openxmlformats.org/markup-compatibility/2006" xmlns:r="http://schemas.openxmlformats.org/officeDocument/2006/relationships" xmlns:w="http://schemas.openxmlformats.org/wordprocessingml/2006/main" xmlns:w14="http://schemas.microsoft.com/office/word/2010/wordml" xmlns:w15="http://schemas.microsoft.com/office/word/2012/wordml" mc:Ignorable="w14 w15">
-  <w:docDefaults>
-    <w:rPrDefault>
-      <w:rPr>
-        <w:rFonts w:asciiTheme="minorHAnsi" w:eastAsiaTheme="minorEastAsia" w:hAnsiTheme="minorHAnsi" w:cstheme="minorBidi"/>
-        <w:sz w:val="22"/>
-        <w:szCs w:val="22"/>
-        <w:lang w:val="pl-PL" w:eastAsia="pl-PL" w:bidi="ar-SA"/>
-      </w:rPr>
-    </w:rPrDefault>
-    <w:pPrDefault>
-      <w:pPr>
-        <w:spacing w:after="160" w:line="259" w:lineRule="auto"/>
-      </w:pPr>
-    </w:pPrDefault>
-  </w:docDefaults>
-  <w:latentStyles w:defLockedState="0" w:defUIPriority="99" w:defSemiHidden="0" w:defUnhideWhenUsed="0" w:defQFormat="0" w:count="371">
-    <w:lsdException w:name="Normal" w:uiPriority="0" w:qFormat="1"/>
-    <w:lsdException w:name="heading 1" w:uiPriority="9" w:qFormat="1"/>
-    <w:lsdException w:name="heading 2" w:semiHidden="1" w:uiPriority="9" w:unhideWhenUsed="1" w:qFormat="1"/>
-    <w:lsdException w:name="heading 3" w:semiHidden="1" w:uiPriority="9" w:unhideWhenUsed="1" w:qFormat="1"/>
-    <w:lsdException w:name="heading 4" w:semiHidden="1" w:uiPriority="9" w:unhideWhenUsed="1" w:qFormat="1"/>
-    <w:lsdException w:name="heading 5" w:semiHidden="1" w:uiPriority="9" w:unhideWhenUsed="1" w:qFormat="1"/>
-    <w:lsdException w:name="heading 6" w:semiHidden="1" w:uiPriority="9" w:unhideWhenUsed="1" w:qFormat="1"/>
-    <w:lsdException w:name="heading 7" w:semiHidden="1" w:uiPriority="9" w:unhideWhenUsed="1" w:qFormat="1"/>
-    <w:lsdException w:name="heading 8" w:semiHidden="1" w:uiPriority="9" w:unhideWhenUsed="1" w:qFormat="1"/>
-    <w:lsdException w:name="heading 9" w:semiHidden="1" w:uiPriority="9" w:unhideWhenUsed="1" w:qFormat="1"/>
-    <w:lsdException w:name="index 1" w:semiHidden="1" w:unhideWhenUsed="1"/>
-    <w:lsdException w:name="index 2" w:semiHidden="1" w:unhideWhenUsed="1"/>
-    <w:lsdException w:name="index 3" w:semiHidden="1" w:unhideWhenUsed="1"/>
-    <w:lsdException w:name="index 4" w:semiHidden="1" w:unhideWhenUsed="1"/>
-    <w:lsdException w:name="index 5" w:semiHidden="1" w:unhideWhenUsed="1"/>
-    <w:lsdException w:name="index 6" w:semiHidden="1" w:unhideWhenUsed="1"/>
-    <w:lsdException w:name="index 7" w:semiHidden="1" w:unhideWhenUsed="1"/>
-    <w:lsdException w:name="index 8" w:semiHidden="1" w:unhideWhenUsed="1"/>
-    <w:lsdException w:name="index 9" w:semiHidden="1" w:unhideWhenUsed="1"/>
-    <w:lsdException w:name="toc 1" w:semiHidden="1" w:uiPriority="39" w:unhideWhenUsed="1"/>
-    <w:lsdException w:name="toc 2" w:semiHidden="1" w:uiPriority="39" w:unhideWhenUsed="1"/>
-    <w:lsdException w:name="toc 3" w:semiHidden="1" w:uiPriority="39" w:unhideWhenUsed="1"/>
-    <w:lsdException w:name="toc 4" w:semiHidden="1" w:uiPriority="39" w:unhideWhenUsed="1"/>
-    <w:lsdException w:name="toc 5" w:semiHidden="1" w:uiPriority="39" w:unhideWhenUsed="1"/>
-    <w:lsdException w:name="toc 6" w:semiHidden="1" w:uiPriority="39" w:unhideWhenUsed="1"/>
-    <w:lsdException w:name="toc 7" w:semiHidden="1" w:uiPriority="39" w:unhideWhenUsed="1"/>
-    <w:lsdException w:name="toc 8" w:semiHidden="1" w:uiPriority="39" w:unhideWhenUsed="1"/>
-    <w:lsdException w:name="toc 9" w:semiHidden="1" w:uiPriority="39" w:unhideWhenUsed="1"/>
-    <w:lsdException w:name="Normal Indent" w:semiHidden="1" w:unhideWhenUsed="1"/>
-    <w:lsdException w:name="footnote text" w:semiHidden="1" w:unhideWhenUsed="1"/>
-    <w:lsdException w:name="annotation text" w:semiHidden="1" w:unhideWhenUsed="1"/>
-    <w:lsdException w:name="header" w:semiHidden="1" w:unhideWhenUsed="1"/>
-    <w:lsdException w:name="footer" w:semiHidden="1" w:unhideWhenUsed="1"/>
-    <w:lsdException w:name="index heading" w:semiHidden="1" w:unhideWhenUsed="1"/>
-    <w:lsdException w:name="caption" w:semiHidden="1" w:uiPriority="35" w:unhideWhenUsed="1" w:qFormat="1"/>
-    <w:lsdException w:name="table of figures" w:semiHidden="1" w:unhideWhenUsed="1"/>
-    <w:lsdException w:name="envelope address" w:semiHidden="1" w:unhideWhenUsed="1"/>
-    <w:lsdException w:name="envelope return" w:semiHidden="1" w:unhideWhenUsed="1"/>
-    <w:lsdException w:name="footnote reference" w:semiHidden="1" w:unhideWhenUsed="1"/>
-    <w:lsdException w:name="annotation reference" w:semiHidden="1" w:unhideWhenUsed="1"/>
-    <w:lsdException w:name="line number" w:semiHidden="1" w:unhideWhenUsed="1"/>
-    <w:lsdException w:name="page number" w:semiHidden="1" w:unhideWhenUsed="1"/>
-    <w:lsdException w:name="endnote reference" w:semiHidden="1" w:unhideWhenUsed="1"/>
-    <w:lsdException w:name="endnote text" w:semiHidden="1" w:unhideWhenUsed="1"/>
-    <w:lsdException w:name="table of authorities" w:semiHidden="1" w:unhideWhenUsed="1"/>
-    <w:lsdException w:name="macro" w:semiHidden="1" w:unhideWhenUsed="1"/>
-    <w:lsdException w:name="toa heading" w:semiHidden="1" w:unhideWhenUsed="1"/>
-    <w:lsdException w:name="List" w:semiHidden="1" w:unhideWhenUsed="1"/>
-    <w:lsdException w:name="List Bullet" w:semiHidden="1" w:unhideWhenUsed="1"/>
-    <w:lsdException w:name="List Number" w:semiHidden="1" w:unhideWhenUsed="1"/>
-    <w:lsdException w:name="List 2" w:semiHidden="1" w:unhideWhenUsed="1"/>
-    <w:lsdException w:name="List 3" w:semiHidden="1" w:unhideWhenUsed="1"/>
-    <w:lsdException w:name="List 4" w:semiHidden="1" w:unhideWhenUsed="1"/>
-    <w:lsdException w:name="List 5" w:semiHidden="1" w:unhideWhenUsed="1"/>
-    <w:lsdException w:name="List Bullet 2" w:semiHidden="1" w:unhideWhenUsed="1"/>
-    <w:lsdException w:name="List Bullet 3" w:semiHidden="1" w:unhideWhenUsed="1"/>
-    <w:lsdException w:name="List Bullet 4" w:semiHidden="1" w:unhideWhenUsed="1"/>
-    <w:lsdException w:name="List Bullet 5" w:semiHidden="1" w:unhideWhenUsed="1"/>
-    <w:lsdException w:name="List Number 2" w:semiHidden="1" w:unhideWhenUsed="1"/>
-    <w:lsdException w:name="List Number 3" w:semiHidden="1" w:unhideWhenUsed="1"/>
-    <w:lsdException w:name="List Number 4" w:semiHidden="1" w:unhideWhenUsed="1"/>
-    <w:lsdException w:name="List Number 5" w:semiHidden="1" w:unhideWhenUsed="1"/>
-    <w:lsdException w:name="Title" w:uiPriority="10" w:qFormat="1"/>
-    <w:lsdException w:name="Closing" w:semiHidden="1" w:unhideWhenUsed="1"/>
-    <w:lsdException w:name="Signature" w:semiHidden="1" w:unhideWhenUsed="1"/>
-    <w:lsdException w:name="Default Paragraph Font" w:semiHidden="1" w:uiPriority="1" w:unhideWhenUsed="1"/>
-    <w:lsdException w:name="Body Text" w:semiHidden="1" w:unhideWhenUsed="1"/>
-    <w:lsdException w:name="Body Text Indent" w:semiHidden="1" w:unhideWhenUsed="1"/>
-    <w:lsdException w:name="List Continue" w:semiHidden="1" w:unhideWhenUsed="1"/>
-    <w:lsdException w:name="List Continue 2" w:semiHidden="1" w:unhideWhenUsed="1"/>
-    <w:lsdException w:name="List Continue 3" w:semiHidden="1" w:unhideWhenUsed="1"/>
-    <w:lsdException w:name="List Continue 4" w:semiHidden="1" w:unhideWhenUsed="1"/>
-    <w:lsdException w:name="List Continue 5" w:semiHidden="1" w:unhideWhenUsed="1"/>
-    <w:lsdException w:name="Message Header" w:semiHidden="1" w:unhideWhenUsed="1"/>
-    <w:lsdException w:name="Subtitle" w:uiPriority="11" w:qFormat="1"/>
-    <w:lsdException w:name="Salutation" w:semiHidden="1" w:unhideWhenUsed="1"/>
-    <w:lsdException w:name="Date" w:semiHidden="1" w:unhideWhenUsed="1"/>
-    <w:lsdException w:name="Body Text First Indent" w:semiHidden="1" w:unhideWhenUsed="1"/>
-    <w:lsdException w:name="Body Text First Indent 2" w:semiHidden="1" w:unhideWhenUsed="1"/>
-    <w:lsdException w:name="Note Heading" w:semiHidden="1" w:unhideWhenUsed="1"/>
-    <w:lsdException w:name="Body Text 2" w:semiHidden="1" w:unhideWhenUsed="1"/>
-    <w:lsdException w:name="Body Text 3" w:semiHidden="1" w:unhideWhenUsed="1"/>
-    <w:lsdException w:name="Body Text Indent 2" w:semiHidden="1" w:unhideWhenUsed="1"/>
-    <w:lsdException w:name="Body Text Indent 3" w:semiHidden="1" w:unhideWhenUsed="1"/>
-    <w:lsdException w:name="Block Text" w:semiHidden="1" w:unhideWhenUsed="1"/>
-    <w:lsdException w:name="Hyperlink" w:semiHidden="1" w:unhideWhenUsed="1"/>
-    <w:lsdException w:name="FollowedHyperlink" w:semiHidden="1" w:unhideWhenUsed="1"/>
-    <w:lsdException w:name="Strong" w:uiPriority="22" w:qFormat="1"/>
-    <w:lsdException w:name="Emphasis" w:uiPriority="20" w:qFormat="1"/>
-    <w:lsdException w:name="Document Map" w:semiHidden="1" w:unhideWhenUsed="1"/>
-    <w:lsdException w:name="Plain Text" w:semiHidden="1" w:unhideWhenUsed="1"/>
-    <w:lsdException w:name="E-mail Signature" w:semiHidden="1" w:unhideWhenUsed="1"/>
-    <w:lsdException w:name="HTML Top of Form" w:semiHidden="1" w:unhideWhenUsed="1"/>
-    <w:lsdException w:name="HTML Bottom of Form" w:semiHidden="1" w:unhideWhenUsed="1"/>
-    <w:lsdException w:name="Normal (Web)" w:semiHidden="1" w:unhideWhenUsed="1"/>
-    <w:lsdException w:name="HTML Acronym" w:semiHidden="1" w:unhideWhenUsed="1"/>
-    <w:lsdException w:name="HTML Address" w:semiHidden="1" w:unhideWhenUsed="1"/>
-    <w:lsdException w:name="HTML Cite" w:semiHidden="1" w:unhideWhenUsed="1"/>
-    <w:lsdException w:name="HTML Code" w:semiHidden="1" w:unhideWhenUsed="1"/>
-    <w:lsdException w:name="HTML Definition" w:semiHidden="1" w:unhideWhenUsed="1"/>
-    <w:lsdException w:name="HTML Keyboard" w:semiHidden="1" w:unhideWhenUsed="1"/>
-    <w:lsdException w:name="HTML Preformatted" w:semiHidden="1" w:unhideWhenUsed="1"/>
-    <w:lsdException w:name="HTML Sample" w:semiHidden="1" w:unhideWhenUsed="1"/>
-    <w:lsdException w:name="HTML Typewriter" w:semiHidden="1" w:unhideWhenUsed="1"/>
-    <w:lsdException w:name="HTML Variable" w:semiHidden="1" w:unhideWhenUsed="1"/>
-    <w:lsdException w:name="Normal Table" w:semiHidden="1" w:unhideWhenUsed="1"/>
-    <w:lsdException w:name="annotation subject" w:semiHidden="1" w:unhideWhenUsed="1"/>
-    <w:lsdException w:name="No List" w:semiHidden="1" w:unhideWhenUsed="1"/>
-    <w:lsdException w:name="Outline List 1" w:semiHidden="1" w:unhideWhenUsed="1"/>
-    <w:lsdException w:name="Outline List 2" w:semiHidden="1" w:unhideWhenUsed="1"/>
-    <w:lsdException w:name="Outline List 3" w:semiHidden="1" w:unhideWhenUsed="1"/>
-    <w:lsdException w:name="Table Simple 1" w:semiHidden="1" w:unhideWhenUsed="1"/>
-    <w:lsdException w:name="Table Simple 2" w:semiHidden="1" w:unhideWhenUsed="1"/>
-    <w:lsdException w:name="Table Simple 3" w:semiHidden="1" w:unhideWhenUsed="1"/>
-    <w:lsdException w:name="Table Classic 1" w:semiHidden="1" w:unhideWhenUsed="1"/>
-    <w:lsdException w:name="Table Classic 2" w:semiHidden="1" w:unhideWhenUsed="1"/>
-    <w:lsdException w:name="Table Classic 3" w:semiHidden="1" w:unhideWhenUsed="1"/>
-    <w:lsdException w:name="Table Classic 4" w:semiHidden="1" w:unhideWhenUsed="1"/>
-    <w:lsdException w:name="Table Colorful 1" w:semiHidden="1" w:unhideWhenUsed="1"/>
-    <w:lsdException w:name="Table Colorful 2" w:semiHidden="1" w:unhideWhenUsed="1"/>
-    <w:lsdException w:name="Table Colorful 3" w:semiHidden="1" w:unhideWhenUsed="1"/>
-    <w:lsdException w:name="Table Columns 1" w:semiHidden="1" w:unhideWhenUsed="1"/>
-    <w:lsdException w:name="Table Columns 2" w:semiHidden="1" w:unhideWhenUsed="1"/>
-    <w:lsdException w:name="Table Columns 3" w:semiHidden="1" w:unhideWhenUsed="1"/>
-    <w:lsdException w:name="Table Columns 4" w:semiHidden="1" w:unhideWhenUsed="1"/>
-    <w:lsdException w:name="Table Columns 5" w:semiHidden="1" w:unhideWhenUsed="1"/>
-    <w:lsdException w:name="Table Grid 1" w:semiHidden="1" w:unhideWhenUsed="1"/>
-    <w:lsdException w:name="Table Grid 2" w:semiHidden="1" w:unhideWhenUsed="1"/>
-    <w:lsdException w:name="Table Grid 3" w:semiHidden="1" w:unhideWhenUsed="1"/>
-    <w:lsdException w:name="Table Grid 4" w:semiHidden="1" w:unhideWhenUsed="1"/>
-    <w:lsdException w:name="Table Grid 5" w:semiHidden="1" w:unhideWhenUsed="1"/>
-    <w:lsdException w:name="Table Grid 6" w:semiHidden="1" w:unhideWhenUsed="1"/>
-    <w:lsdException w:name="Table Grid 7" w:semiHidden="1" w:unhideWhenUsed="1"/>
-    <w:lsdException w:name="Table Grid 8" w:semiHidden="1" w:unhideWhenUsed="1"/>
-    <w:lsdException w:name="Table List 1" w:semiHidden="1" w:unhideWhenUsed="1"/>
-    <w:lsdException w:name="Table List 2" w:semiHidden="1" w:unhideWhenUsed="1"/>
-    <w:lsdException w:name="Table List 3" w:semiHidden="1" w:unhideWhenUsed="1"/>
-    <w:lsdException w:name="Table List 4" w:semiHidden="1" w:unhideWhenUsed="1"/>
-    <w:lsdException w:name="Table List 5" w:semiHidden="1" w:unhideWhenUsed="1"/>
-    <w:lsdException w:name="Table List 6" w:semiHidden="1" w:unhideWhenUsed="1"/>
-    <w:lsdException w:name="Table List 7" w:semiHidden="1" w:unhideWhenUsed="1"/>
-    <w:lsdException w:name="Table List 8" w:semiHidden="1" w:unhideWhenUsed="1"/>
-    <w:lsdException w:name="Table 3D effects 1" w:semiHidden="1" w:unhideWhenUsed="1"/>
-    <w:lsdException w:name="Table 3D effects 2" w:semiHidden="1" w:unhideWhenUsed="1"/>
-    <w:lsdException w:name="Table 3D effects 3" w:semiHidden="1" w:unhideWhenUsed="1"/>
-    <w:lsdException w:name="Table Contemporary" w:semiHidden="1" w:unhideWhenUsed="1"/>
-    <w:lsdException w:name="Table Elegant" w:semiHidden="1" w:unhideWhenUsed="1"/>
-    <w:lsdException w:name="Table Professional" w:semiHidden="1" w:unhideWhenUsed="1"/>
-    <w:lsdException w:name="Table Subtle 1" w:semiHidden="1" w:unhideWhenUsed="1"/>
-    <w:lsdException w:name="Table Subtle 2" w:semiHidden="1" w:unhideWhenUsed="1"/>
-    <w:lsdException w:name="Table Web 1" w:semiHidden="1" w:unhideWhenUsed="1"/>
-    <w:lsdException w:name="Table Web 2" w:semiHidden="1" w:unhideWhenUsed="1"/>
-    <w:lsdException w:name="Table Web 3" w:semiHidden="1" w:unhideWhenUsed="1"/>
-    <w:lsdException w:name="Balloon Text" w:semiHidden="1" w:unhideWhenUsed="1"/>
-    <w:lsdException w:name="Table Grid" w:uiPriority="39"/>
-    <w:lsdException w:name="Table Theme" w:semiHidden="1" w:unhideWhenUsed="1"/>
-    <w:lsdException w:name="Placeholder Text" w:semiHidden="1"/>
-    <w:lsdException w:name="No Spacing" w:uiPriority="1" w:qFormat="1"/>
-    <w:lsdException w:name="Light Shading" w:uiPriority="60"/>
-    <w:lsdException w:name="Light List" w:uiPriority="61"/>
-    <w:lsdException w:name="Light Grid" w:uiPriority="62"/>
-    <w:lsdException w:name="Medium Shading 1" w:uiPriority="63"/>
-    <w:lsdException w:name="Medium Shading 2" w:uiPriority="64"/>
-    <w:lsdException w:name="Medium List 1" w:uiPriority="65"/>
-    <w:lsdException w:name="Medium List 2" w:uiPriority="66"/>
-    <w:lsdException w:name="Medium Grid 1" w:uiPriority="67"/>
-    <w:lsdException w:name="Medium Grid 2" w:uiPriority="68"/>
-    <w:lsdException w:name="Medium Grid 3" w:uiPriority="69"/>
-    <w:lsdException w:name="Dark List" w:uiPriority="70"/>
-    <w:lsdException w:name="Colorful Shading" w:uiPriority="71"/>
-    <w:lsdException w:name="Colorful List" w:uiPriority="72"/>
-    <w:lsdException w:name="Colorful Grid" w:uiPriority="73"/>
-    <w:lsdException w:name="Light Shading Accent 1" w:uiPriority="60"/>
-    <w:lsdException w:name="Light List Accent 1" w:uiPriority="61"/>
-    <w:lsdException w:name="Light Grid Accent 1" w:uiPriority="62"/>
-    <w:lsdException w:name="Medium Shading 1 Accent 1" w:uiPriority="63"/>
-    <w:lsdException w:name="Medium Shading 2 Accent 1" w:uiPriority="64"/>
-    <w:lsdException w:name="Medium List 1 Accent 1" w:uiPriority="65"/>
-    <w:lsdException w:name="Revision" w:semiHidden="1"/>
-    <w:lsdException w:name="List Paragraph" w:uiPriority="34" w:qFormat="1"/>
-    <w:lsdException w:name="Quote" w:uiPriority="29" w:qFormat="1"/>
-    <w:lsdException w:name="Intense Quote" w:uiPriority="30" w:qFormat="1"/>
-    <w:lsdException w:name="Medium List 2 Accent 1" w:uiPriority="66"/>
-    <w:lsdException w:name="Medium Grid 1 Accent 1" w:uiPriority="67"/>
-    <w:lsdException w:name="Medium Grid 2 Accent 1" w:uiPriority="68"/>
-    <w:lsdException w:name="Medium Grid 3 Accent 1" w:uiPriority="69"/>
-    <w:lsdException w:name="Dark List Accent 1" w:uiPriority="70"/>
-    <w:lsdException w:name="Colorful Shading Accent 1" w:uiPriority="71"/>
-    <w:lsdException w:name="Colorful List Accent 1" w:uiPriority="72"/>
-    <w:lsdException w:name="Colorful Grid Accent 1" w:uiPriority="73"/>
-    <w:lsdException w:name="Light Shading Accent 2" w:uiPriority="60"/>
-    <w:lsdException w:name="Light List Accent 2" w:uiPriority="61"/>
-    <w:lsdException w:name="Light Grid Accent 2" w:uiPriority="62"/>
-    <w:lsdException w:name="Medium Shading 1 Accent 2" w:uiPriority="63"/>
-    <w:lsdException w:name="Medium Shading 2 Accent 2" w:uiPriority="64"/>
-    <w:lsdException w:name="Medium List 1 Accent 2" w:uiPriority="65"/>
-    <w:lsdException w:name="Medium List 2 Accent 2" w:uiPriority="66"/>
-    <w:lsdException w:name="Medium Grid 1 Accent 2" w:uiPriority="67"/>
-    <w:lsdException w:name="Medium Grid 2 Accent 2" w:uiPriority="68"/>
-    <w:lsdException w:name="Medium Grid 3 Accent 2" w:uiPriority="69"/>
-    <w:lsdException w:name="Dark List Accent 2" w:uiPriority="70"/>
-    <w:lsdException w:name="Colorful Shading Accent 2" w:uiPriority="71"/>
-    <w:lsdException w:name="Colorful List Accent 2" w:uiPriority="72"/>
-    <w:lsdException w:name="Colorful Grid Accent 2" w:uiPriority="73"/>
-    <w:lsdException w:name="Light Shading Accent 3" w:uiPriority="60"/>
-    <w:lsdException w:name="Light List Accent 3" w:uiPriority="61"/>
-    <w:lsdException w:name="Light Grid Accent 3" w:uiPriority="62"/>
-    <w:lsdException w:name="Medium Shading 1 Accent 3" w:uiPriority="63"/>
-    <w:lsdException w:name="Medium Shading 2 Accent 3" w:uiPriority="64"/>
-    <w:lsdException w:name="Medium List 1 Accent 3" w:uiPriority="65"/>
-    <w:lsdException w:name="Medium List 2 Accent 3" w:uiPriority="66"/>
-    <w:lsdException w:name="Medium Grid 1 Accent 3" w:uiPriority="67"/>
-    <w:lsdException w:name="Medium Grid 2 Accent 3" w:uiPriority="68"/>
-    <w:lsdException w:name="Medium Grid 3 Accent 3" w:uiPriority="69"/>
-    <w:lsdException w:name="Dark List Accent 3" w:uiPriority="70"/>
-    <w:lsdException w:name="Colorful Shading Accent 3" w:uiPriority="71"/>
-    <w:lsdException w:name="Colorful List Accent 3" w:uiPriority="72"/>
-    <w:lsdException w:name="Colorful Grid Accent 3" w:uiPriority="73"/>
-    <w:lsdException w:name="Light Shading Accent 4" w:uiPriority="60"/>
-    <w:lsdException w:name="Light List Accent 4" w:uiPriority="61"/>
-    <w:lsdException w:name="Light Grid Accent 4" w:uiPriority="62"/>
-    <w:lsdException w:name="Medium Shading 1 Accent 4" w:uiPriority="63"/>
-    <w:lsdException w:name="Medium Shading 2 Accent 4" w:uiPriority="64"/>
-    <w:lsdException w:name="Medium List 1 Accent 4" w:uiPriority="65"/>
-    <w:lsdException w:name="Medium List 2 Accent 4" w:uiPriority="66"/>
-    <w:lsdException w:name="Medium Grid 1 Accent 4" w:uiPriority="67"/>
-    <w:lsdException w:name="Medium Grid 2 Accent 4" w:uiPriority="68"/>
-    <w:lsdException w:name="Medium Grid 3 Accent 4" w:uiPriority="69"/>
-    <w:lsdException w:name="Dark List Accent 4" w:uiPriority="70"/>
-    <w:lsdException w:name="Colorful Shading Accent 4" w:uiPriority="71"/>
-    <w:lsdException w:name="Colorful List Accent 4" w:uiPriority="72"/>
-    <w:lsdException w:name="Colorful Grid Accent 4" w:uiPriority="73"/>
-    <w:lsdException w:name="Light Shading Accent 5" w:uiPriority="60"/>
-    <w:lsdException w:name="Light List Accent 5" w:uiPriority="61"/>
-    <w:lsdException w:name="Light Grid Accent 5" w:uiPriority="62"/>
-    <w:lsdException w:name="Medium Shading 1 Accent 5" w:uiPriority="63"/>
-    <w:lsdException w:name="Medium Shading 2 Accent 5" w:uiPriority="64"/>
-    <w:lsdException w:name="Medium List 1 Accent 5" w:uiPriority="65"/>
-    <w:lsdException w:name="Medium List 2 Accent 5" w:uiPriority="66"/>
-    <w:lsdException w:name="Medium Grid 1 Accent 5" w:uiPriority="67"/>
-    <w:lsdException w:name="Medium Grid 2 Accent 5" w:uiPriority="68"/>
-    <w:lsdException w:name="Medium Grid 3 Accent 5" w:uiPriority="69"/>
-    <w:lsdException w:name="Dark List Accent 5" w:uiPriority="70"/>
-    <w:lsdException w:name="Colorful Shading Accent 5" w:uiPriority="71"/>
-    <w:lsdException w:name="Colorful List Accent 5" w:uiPriority="72"/>
-    <w:lsdException w:name="Colorful Grid Accent 5" w:uiPriority="73"/>
-    <w:lsdException w:name="Light Shading Accent 6" w:uiPriority="60"/>
-    <w:lsdException w:name="Light List Accent 6" w:uiPriority="61"/>
-    <w:lsdException w:name="Light Grid Accent 6" w:uiPriority="62"/>
-    <w:lsdException w:name="Medium Shading 1 Accent 6" w:uiPriority="63"/>
-    <w:lsdException w:name="Medium Shading 2 Accent 6" w:uiPriority="64"/>
-    <w:lsdException w:name="Medium List 1 Accent 6" w:uiPriority="65"/>
-    <w:lsdException w:name="Medium List 2 Accent 6" w:uiPriority="66"/>
-    <w:lsdException w:name="Medium Grid 1 Accent 6" w:uiPriority="67"/>
-    <w:lsdException w:name="Medium Grid 2 Accent 6" w:uiPriority="68"/>
-    <w:lsdException w:name="Medium Grid 3 Accent 6" w:uiPriority="69"/>
-    <w:lsdException w:name="Dark List Accent 6" w:uiPriority="70"/>
-    <w:lsdException w:name="Colorful Shading Accent 6" w:uiPriority="71"/>
-    <w:lsdException w:name="Colorful List Accent 6" w:uiPriority="72"/>
-    <w:lsdException w:name="Colorful Grid Accent 6" w:uiPriority="73"/>
-    <w:lsdException w:name="Subtle Emphasis" w:uiPriority="19" w:qFormat="1"/>
-    <w:lsdException w:name="Intense Emphasis" w:uiPriority="21" w:qFormat="1"/>
-    <w:lsdException w:name="Subtle Reference" w:uiPriority="31" w:qFormat="1"/>
-    <w:lsdException w:name="Intense Reference" w:uiPriority="32" w:qFormat="1"/>
-    <w:lsdException w:name="Book Title" w:uiPriority="33" w:qFormat="1"/>
-    <w:lsdException w:name="Bibliography" w:semiHidden="1" w:uiPriority="37" w:unhideWhenUsed="1"/>
-    <w:lsdException w:name="TOC Heading" w:semiHidden="1" w:uiPriority="39" w:unhideWhenUsed="1" w:qFormat="1"/>
-    <w:lsdException w:name="Plain Table 1" w:uiPriority="41"/>
-    <w:lsdException w:name="Plain Table 2" w:uiPriority="42"/>
-    <w:lsdException w:name="Plain Table 3" w:uiPriority="43"/>
-    <w:lsdException w:name="Plain Table 4" w:uiPriority="44"/>
-    <w:lsdException w:name="Plain Table 5" w:uiPriority="45"/>
-    <w:lsdException w:name="Grid Table Light" w:uiPriority="40"/>
-    <w:lsdException w:name="Grid Table 1 Light" w:uiPriority="46"/>
-    <w:lsdException w:name="Grid Table 2" w:uiPriority="47"/>
-    <w:lsdException w:name="Grid Table 3" w:uiPriority="48"/>
-    <w:lsdException w:name="Grid Table 4" w:uiPriority="49"/>
-    <w:lsdException w:name="Grid Table 5 Dark" w:uiPriority="50"/>
-    <w:lsdException w:name="Grid Table 6 Colorful" w:uiPriority="51"/>
-    <w:lsdException w:name="Grid Table 7 Colorful" w:uiPriority="52"/>
-    <w:lsdException w:name="Grid Table 1 Light Accent 1" w:uiPriority="46"/>
-    <w:lsdException w:name="Grid Table 2 Accent 1" w:uiPriority="47"/>
-    <w:lsdException w:name="Grid Table 3 Accent 1" w:uiPriority="48"/>
-    <w:lsdException w:name="Grid Table 4 Accent 1" w:uiPriority="49"/>
-    <w:lsdException w:name="Grid Table 5 Dark Accent 1" w:uiPriority="50"/>
-    <w:lsdException w:name="Grid Table 6 Colorful Accent 1" w:uiPriority="51"/>
-    <w:lsdException w:name="Grid Table 7 Colorful Accent 1" w:uiPriority="52"/>
-    <w:lsdException w:name="Grid Table 1 Light Accent 2" w:uiPriority="46"/>
-    <w:lsdException w:name="Grid Table 2 Accent 2" w:uiPriority="47"/>
-    <w:lsdException w:name="Grid Table 3 Accent 2" w:uiPriority="48"/>
-    <w:lsdException w:name="Grid Table 4 Accent 2" w:uiPriority="49"/>
-    <w:lsdException w:name="Grid Table 5 Dark Accent 2" w:uiPriority="50"/>
-    <w:lsdException w:name="Grid Table 6 Colorful Accent 2" w:uiPriority="51"/>
-    <w:lsdException w:name="Grid Table 7 Colorful Accent 2" w:uiPriority="52"/>
-    <w:lsdException w:name="Grid Table 1 Light Accent 3" w:uiPriority="46"/>
-    <w:lsdException w:name="Grid Table 2 Accent 3" w:uiPriority="47"/>
-    <w:lsdException w:name="Grid Table 3 Accent 3" w:uiPriority="48"/>
-    <w:lsdException w:name="Grid Table 4 Accent 3" w:uiPriority="49"/>
-    <w:lsdException w:name="Grid Table 5 Dark Accent 3" w:uiPriority="50"/>
-    <w:lsdException w:name="Grid Table 6 Colorful Accent 3" w:uiPriority="51"/>
-    <w:lsdException w:name="Grid Table 7 Colorful Accent 3" w:uiPriority="52"/>
-    <w:lsdException w:name="Grid Table 1 Light Accent 4" w:uiPriority="46"/>
-    <w:lsdException w:name="Grid Table 2 Accent 4" w:uiPriority="47"/>
-    <w:lsdException w:name="Grid Table 3 Accent 4" w:uiPriority="48"/>
-    <w:lsdException w:name="Grid Table 4 Accent 4" w:uiPriority="49"/>
-    <w:lsdException w:name="Grid Table 5 Dark Accent 4" w:uiPriority="50"/>
-    <w:lsdException w:name="Grid Table 6 Colorful Accent 4" w:uiPriority="51"/>
-    <w:lsdException w:name="Grid Table 7 Colorful Accent 4" w:uiPriority="52"/>
-    <w:lsdException w:name="Grid Table 1 Light Accent 5" w:uiPriority="46"/>
-    <w:lsdException w:name="Grid Table 2 Accent 5" w:uiPriority="47"/>
-    <w:lsdException w:name="Grid Table 3 Accent 5" w:uiPriority="48"/>
-    <w:lsdException w:name="Grid Table 4 Accent 5" w:uiPriority="49"/>
-    <w:lsdException w:name="Grid Table 5 Dark Accent 5" w:uiPriority="50"/>
-    <w:lsdException w:name="Grid Table 6 Colorful Accent 5" w:uiPriority="51"/>
-    <w:lsdException w:name="Grid Table 7 Colorful Accent 5" w:uiPriority="52"/>
-    <w:lsdException w:name="Grid Table 1 Light Accent 6" w:uiPriority="46"/>
-    <w:lsdException w:name="Grid Table 2 Accent 6" w:uiPriority="47"/>
-    <w:lsdException w:name="Grid Table 3 Accent 6" w:uiPriority="48"/>
-    <w:lsdException w:name="Grid Table 4 Accent 6" w:uiPriority="49"/>
-    <w:lsdException w:name="Grid Table 5 Dark Accent 6" w:uiPriority="50"/>
-    <w:lsdException w:name="Grid Table 6 Colorful Accent 6" w:uiPriority="51"/>
-    <w:lsdException w:name="Grid Table 7 Colorful Accent 6" w:uiPriority="52"/>
-    <w:lsdException w:name="List Table 1 Light" w:uiPriority="46"/>
-    <w:lsdException w:name="List Table 2" w:uiPriority="47"/>
-    <w:lsdException w:name="List Table 3" w:uiPriority="48"/>
-    <w:lsdException w:name="List Table 4" w:uiPriority="49"/>
-    <w:lsdException w:name="List Table 5 Dark" w:uiPriority="50"/>
-    <w:lsdException w:name="List Table 6 Colorful" w:uiPriority="51"/>
-    <w:lsdException w:name="List Table 7 Colorful" w:uiPriority="52"/>
-    <w:lsdException w:name="List Table 1 Light Accent 1" w:uiPriority="46"/>
-    <w:lsdException w:name="List Table 2 Accent 1" w:uiPriority="47"/>
-    <w:lsdException w:name="List Table 3 Accent 1" w:uiPriority="48"/>
-    <w:lsdException w:name="List Table 4 Accent 1" w:uiPriority="49"/>
-    <w:lsdException w:name="List Table 5 Dark Accent 1" w:uiPriority="50"/>
-    <w:lsdException w:name="List Table 6 Colorful Accent 1" w:uiPriority="51"/>
-    <w:lsdException w:name="List Table 7 Colorful Accent 1" w:uiPriority="52"/>
-    <w:lsdException w:name="List Table 1 Light Accent 2" w:uiPriority="46"/>
-    <w:lsdException w:name="List Table 2 Accent 2" w:uiPriority="47"/>
-    <w:lsdException w:name="List Table 3 Accent 2" w:uiPriority="48"/>
-    <w:lsdException w:name="List Table 4 Accent 2" w:uiPriority="49"/>
-    <w:lsdException w:name="List Table 5 Dark Accent 2" w:uiPriority="50"/>
-    <w:lsdException w:name="List Table 6 Colorful Accent 2" w:uiPriority="51"/>
-    <w:lsdException w:name="List Table 7 Colorful Accent 2" w:uiPriority="52"/>
-    <w:lsdException w:name="List Table 1 Light Accent 3" w:uiPriority="46"/>
-    <w:lsdException w:name="List Table 2 Accent 3" w:uiPriority="47"/>
-    <w:lsdException w:name="List Table 3 Accent 3" w:uiPriority="48"/>
-    <w:lsdException w:name="List Table 4 Accent 3" w:uiPriority="49"/>
-    <w:lsdException w:name="List Table 5 Dark Accent 3" w:uiPriority="50"/>
-    <w:lsdException w:name="List Table 6 Colorful Accent 3" w:uiPriority="51"/>
-    <w:lsdException w:name="List Table 7 Colorful Accent 3" w:uiPriority="52"/>
-    <w:lsdException w:name="List Table 1 Light Accent 4" w:uiPriority="46"/>
-    <w:lsdException w:name="List Table 2 Accent 4" w:uiPriority="47"/>
-    <w:lsdException w:name="List Table 3 Accent 4" w:uiPriority="48"/>
-    <w:lsdException w:name="List Table 4 Accent 4" w:uiPriority="49"/>
-    <w:lsdException w:name="List Table 5 Dark Accent 4" w:uiPriority="50"/>
-    <w:lsdException w:name="List Table 6 Colorful Accent 4" w:uiPriority="51"/>
-    <w:lsdException w:name="List Table 7 Colorful Accent 4" w:uiPriority="52"/>
-    <w:lsdException w:name="List Table 1 Light Accent 5" w:uiPriority="46"/>
-    <w:lsdException w:name="List Table 2 Accent 5" w:uiPriority="47"/>
-    <w:lsdException w:name="List Table 3 Accent 5" w:uiPriority="48"/>
-    <w:lsdException w:name="List Table 4 Accent 5" w:uiPriority="49"/>
-    <w:lsdException w:name="List Table 5 Dark Accent 5" w:uiPriority="50"/>
-    <w:lsdException w:name="List Table 6 Colorful Accent 5" w:uiPriority="51"/>
-    <w:lsdException w:name="List Table 7 Colorful Accent 5" w:uiPriority="52"/>
-    <w:lsdException w:name="List Table 1 Light Accent 6" w:uiPriority="46"/>
-    <w:lsdException w:name="List Table 2 Accent 6" w:uiPriority="47"/>
-    <w:lsdException w:name="List Table 3 Accent 6" w:uiPriority="48"/>
-    <w:lsdException w:name="List Table 4 Accent 6" w:uiPriority="49"/>
-    <w:lsdException w:name="List Table 5 Dark Accent 6" w:uiPriority="50"/>
-    <w:lsdException w:name="List Table 6 Colorful Accent 6" w:uiPriority="51"/>
-    <w:lsdException w:name="List Table 7 Colorful Accent 6" w:uiPriority="52"/>
-  </w:latentStyles>
-  <w:style w:type="paragraph" w:default="1" w:styleId="Normal">
-    <w:name w:val="Normal"/>
-    <w:qFormat/>
-  </w:style>
-  <w:style w:type="character" w:default="1" w:styleId="DefaultParagraphFont">
-    <w:name w:val="Default Paragraph Font"/>
-    <w:uiPriority w:val="1"/>
-    <w:semiHidden/>
-    <w:unhideWhenUsed/>
-  </w:style>
-  <w:style w:type="table" w:default="1" w:styleId="TableNormal">
-    <w:name w:val="Normal Table"/>
-    <w:uiPriority w:val="99"/>
-    <w:semiHidden/>
-    <w:unhideWhenUsed/>
-    <w:tblPr>
-      <w:tblInd w:w="0" w:type="dxa"/>
-      <w:tblCellMar>
-        <w:top w:w="0" w:type="dxa"/>
-        <w:left w:w="108" w:type="dxa"/>
-        <w:bottom w:w="0" w:type="dxa"/>
-        <w:right w:w="108" w:type="dxa"/>
-      </w:tblCellMar>
-    </w:tblPr>
-  </w:style>
-  <w:style w:type="numbering" w:default="1" w:styleId="NoList">
-    <w:name w:val="No List"/>
-    <w:uiPriority w:val="99"/>
-    <w:semiHidden/>
-    <w:unhideWhenUsed/>
-  </w:style>
-  <w:style w:type="character" w:styleId="PlaceholderText">
-    <w:name w:val="Placeholder Text"/>
-    <w:basedOn w:val="DefaultParagraphFont"/>
-    <w:uiPriority w:val="99"/>
-    <w:semiHidden/>
-    <w:rsid w:val="00CC1433"/>
-    <w:rPr>
-      <w:color w:val="808080"/>
-    </w:rPr>
-  </w:style>
-</w:styles>
-</file>
-
-<file path=word/glossary/webSettings.xml><?xml version="1.0" encoding="utf-8"?>
-<w:webSettings xmlns:mc="http://schemas.openxmlformats.org/markup-compatibility/2006" xmlns:r="http://schemas.openxmlformats.org/officeDocument/2006/relationships" xmlns:w="http://schemas.openxmlformats.org/wordprocessingml/2006/main" xmlns:w14="http://schemas.microsoft.com/office/word/2010/wordml" xmlns:w15="http://schemas.microsoft.com/office/word/2012/wordml" mc:Ignorable="w14 w15">
-  <w:optimizeForBrowser/>
-  <w:allowPNG/>
-</w:webSettings>
-</file>
-
 <file path=word/theme/theme1.xml><?xml version="1.0" encoding="utf-8"?>
 <a:theme xmlns:a="http://schemas.openxmlformats.org/drawingml/2006/main" name="Office Theme">
   <a:themeElements>
@@ -5464,7 +4538,7 @@
 </file>
 
 <file path=customXml/itemProps1.xml><?xml version="1.0" encoding="utf-8"?>
-<ds:datastoreItem xmlns:ds="http://schemas.openxmlformats.org/officeDocument/2006/customXml" ds:itemID="{F500156C-DC21-4693-9F9C-B9EA2C411CEF}">
+<ds:datastoreItem xmlns:ds="http://schemas.openxmlformats.org/officeDocument/2006/customXml" ds:itemID="{1E5EA0FC-4B69-4CAB-95EA-29953FB7C567}">
   <ds:schemaRefs>
     <ds:schemaRef ds:uri="http://schemas.openxmlformats.org/officeDocument/2006/bibliography"/>
   </ds:schemaRefs>

--- a/Sprawozdanie-ZiniewiczMaciej-TZPwI-krzywe.docx
+++ b/Sprawozdanie-ZiniewiczMaciej-TZPwI-krzywe.docx
@@ -124,7 +124,7 @@
               <w:t xml:space="preserve">Sprawozdanie nr: </w:t>
             </w:r>
             <w:r>
-              <w:t>4</w:t>
+              <w:t>5</w:t>
             </w:r>
           </w:p>
           <w:p>
@@ -593,15 +593,7 @@
           <w:sz w:val="23"/>
           <w:szCs w:val="23"/>
         </w:rPr>
-        <w:t xml:space="preserve">Zaimplementuj wymianę kluczy w grupie </w:t>
-      </w:r>
-      <w:bookmarkStart w:id="2" w:name="_GoBack"/>
-      <w:r>
-        <w:rPr>
-          <w:sz w:val="23"/>
-          <w:szCs w:val="23"/>
-        </w:rPr>
-        <w:t>krzywej eliptycznej.</w:t>
+        <w:t>Zaimplementuj wymianę kluczy w grupie krzywej eliptycznej.</w:t>
       </w:r>
     </w:p>
     <w:p>
@@ -625,7 +617,6 @@
         <w:t>Zaimplementuj algorytm podpisu cyfrowego.</w:t>
       </w:r>
     </w:p>
-    <w:bookmarkEnd w:id="2"/>
     <w:p>
       <w:pPr>
         <w:pStyle w:val="Default"/>
@@ -676,194 +667,7 @@
       </w:pPr>
       <w:r>
         <w:tab/>
-      </w:r>
-      <w:r>
-        <w:t xml:space="preserve">Do użycia krzywych eliptycznych w kryptografii, na początku należy stworzyć grupy eliptyczne. </w:t>
-      </w:r>
-      <w:r>
-        <w:t>Do</w:t>
-      </w:r>
-      <w:r>
-        <w:t xml:space="preserve"> stworzenia takich grup krzywa eliptyczna musi spełniać określone warunki.</w:t>
-      </w:r>
-    </w:p>
-    <w:p>
-      <w:pPr>
-        <w:tabs>
-          <w:tab w:val="left" w:pos="883"/>
-        </w:tabs>
-        <w:ind w:left="360"/>
-      </w:pPr>
-      <w:r>
-        <w:t xml:space="preserve">Jeżeli mamy dane dwie </w:t>
-      </w:r>
-      <w:r>
-        <w:t xml:space="preserve">liczby </w:t>
-      </w:r>
-      <w:r>
-        <w:t>a i b które są dodatnie, krzywa musi spełniać zależność:</w:t>
-      </w:r>
-    </w:p>
-    <w:p>
-      <w:pPr>
-        <w:tabs>
-          <w:tab w:val="left" w:pos="883"/>
-        </w:tabs>
-        <w:ind w:left="360"/>
-      </w:pPr>
-      <w:r>
-        <w:rPr>
-          <w:noProof/>
-          <w:lang w:eastAsia="pl-PL"/>
-        </w:rPr>
-        <w:drawing>
-          <wp:anchor distT="0" distB="0" distL="114300" distR="114300" simplePos="0" relativeHeight="251658240" behindDoc="0" locked="0" layoutInCell="1" allowOverlap="1" wp14:anchorId="3FD33BB1" wp14:editId="25A5D4D6">
-            <wp:simplePos x="0" y="0"/>
-            <wp:positionH relativeFrom="column">
-              <wp:posOffset>1081405</wp:posOffset>
-            </wp:positionH>
-            <wp:positionV relativeFrom="paragraph">
-              <wp:posOffset>66675</wp:posOffset>
-            </wp:positionV>
-            <wp:extent cx="3057525" cy="400050"/>
-            <wp:effectExtent l="0" t="0" r="9525" b="0"/>
-            <wp:wrapThrough wrapText="bothSides">
-              <wp:wrapPolygon edited="0">
-                <wp:start x="0" y="0"/>
-                <wp:lineTo x="0" y="20571"/>
-                <wp:lineTo x="21533" y="20571"/>
-                <wp:lineTo x="21533" y="0"/>
-                <wp:lineTo x="0" y="0"/>
-              </wp:wrapPolygon>
-            </wp:wrapThrough>
-            <wp:docPr id="3" name="Picture 3"/>
-            <wp:cNvGraphicFramePr>
-              <a:graphicFrameLocks xmlns:a="http://schemas.openxmlformats.org/drawingml/2006/main" noChangeAspect="1"/>
-            </wp:cNvGraphicFramePr>
-            <a:graphic xmlns:a="http://schemas.openxmlformats.org/drawingml/2006/main">
-              <a:graphicData uri="http://schemas.openxmlformats.org/drawingml/2006/picture">
-                <pic:pic xmlns:pic="http://schemas.openxmlformats.org/drawingml/2006/picture">
-                  <pic:nvPicPr>
-                    <pic:cNvPr id="1" name=""/>
-                    <pic:cNvPicPr/>
-                  </pic:nvPicPr>
-                  <pic:blipFill>
-                    <a:blip r:embed="rId8">
-                      <a:extLst>
-                        <a:ext uri="{28A0092B-C50C-407E-A947-70E740481C1C}">
-                          <a14:useLocalDpi xmlns:a14="http://schemas.microsoft.com/office/drawing/2010/main" val="0"/>
-                        </a:ext>
-                      </a:extLst>
-                    </a:blip>
-                    <a:stretch>
-                      <a:fillRect/>
-                    </a:stretch>
-                  </pic:blipFill>
-                  <pic:spPr>
-                    <a:xfrm>
-                      <a:off x="0" y="0"/>
-                      <a:ext cx="3057525" cy="400050"/>
-                    </a:xfrm>
-                    <a:prstGeom prst="rect">
-                      <a:avLst/>
-                    </a:prstGeom>
-                  </pic:spPr>
-                </pic:pic>
-              </a:graphicData>
-            </a:graphic>
-          </wp:anchor>
-        </w:drawing>
-      </w:r>
-    </w:p>
-    <w:p>
-      <w:pPr>
-        <w:tabs>
-          <w:tab w:val="left" w:pos="883"/>
-        </w:tabs>
-        <w:ind w:left="360"/>
-      </w:pPr>
-    </w:p>
-    <w:p>
-      <w:pPr>
-        <w:tabs>
-          <w:tab w:val="left" w:pos="883"/>
-        </w:tabs>
-        <w:ind w:left="360"/>
-      </w:pPr>
-      <w:r>
-        <w:t xml:space="preserve">gdzie M jest liczbą pierwszą i dane </w:t>
-      </w:r>
-      <w:r>
-        <w:t xml:space="preserve">liczby </w:t>
-      </w:r>
-      <w:r>
-        <w:t>dodatnie a i b są mniejsze od M (a&lt;M,b&lt;M). Krzywa spełniająca te warunki może być użyta do swtorzenia grup eliptycznych.</w:t>
-      </w:r>
-    </w:p>
-    <w:p>
-      <w:pPr>
-        <w:tabs>
-          <w:tab w:val="left" w:pos="883"/>
-        </w:tabs>
-        <w:ind w:left="360"/>
-      </w:pPr>
-      <w:r>
-        <w:rPr>
-          <w:noProof/>
-          <w:lang w:eastAsia="pl-PL"/>
-        </w:rPr>
-        <w:drawing>
-          <wp:anchor distT="0" distB="0" distL="114300" distR="114300" simplePos="0" relativeHeight="251659264" behindDoc="0" locked="0" layoutInCell="1" allowOverlap="1" wp14:anchorId="36BC237B" wp14:editId="6AAA0092">
-            <wp:simplePos x="0" y="0"/>
-            <wp:positionH relativeFrom="margin">
-              <wp:align>center</wp:align>
-            </wp:positionH>
-            <wp:positionV relativeFrom="paragraph">
-              <wp:posOffset>368300</wp:posOffset>
-            </wp:positionV>
-            <wp:extent cx="2867025" cy="695325"/>
-            <wp:effectExtent l="0" t="0" r="9525" b="9525"/>
-            <wp:wrapTopAndBottom/>
-            <wp:docPr id="5" name="Picture 5"/>
-            <wp:cNvGraphicFramePr>
-              <a:graphicFrameLocks xmlns:a="http://schemas.openxmlformats.org/drawingml/2006/main" noChangeAspect="1"/>
-            </wp:cNvGraphicFramePr>
-            <a:graphic xmlns:a="http://schemas.openxmlformats.org/drawingml/2006/main">
-              <a:graphicData uri="http://schemas.openxmlformats.org/drawingml/2006/picture">
-                <pic:pic xmlns:pic="http://schemas.openxmlformats.org/drawingml/2006/picture">
-                  <pic:nvPicPr>
-                    <pic:cNvPr id="1" name=""/>
-                    <pic:cNvPicPr/>
-                  </pic:nvPicPr>
-                  <pic:blipFill>
-                    <a:blip r:embed="rId9">
-                      <a:extLst>
-                        <a:ext uri="{28A0092B-C50C-407E-A947-70E740481C1C}">
-                          <a14:useLocalDpi xmlns:a14="http://schemas.microsoft.com/office/drawing/2010/main" val="0"/>
-                        </a:ext>
-                      </a:extLst>
-                    </a:blip>
-                    <a:stretch>
-                      <a:fillRect/>
-                    </a:stretch>
-                  </pic:blipFill>
-                  <pic:spPr>
-                    <a:xfrm>
-                      <a:off x="0" y="0"/>
-                      <a:ext cx="2867025" cy="695325"/>
-                    </a:xfrm>
-                    <a:prstGeom prst="rect">
-                      <a:avLst/>
-                    </a:prstGeom>
-                  </pic:spPr>
-                </pic:pic>
-              </a:graphicData>
-            </a:graphic>
-          </wp:anchor>
-        </w:drawing>
-      </w:r>
-      <w:r>
-        <w:t xml:space="preserve">Taka grupa </w:t>
+        <w:t xml:space="preserve">Do wymiany kluczy potrzebna jest poprzednia część zadania a konkretnie liczba pierwsza M oraz paramtery a i b, stworzona grupa eliptyczna </w:t>
       </w:r>
       <m:oMath>
         <m:sSub>
@@ -892,190 +696,117 @@
             </m:r>
           </m:sub>
         </m:sSub>
-        <m:d>
-          <m:dPr>
+      </m:oMath>
+      <w:r>
+        <w:t>(a,b)</w:t>
+      </w:r>
+      <w:r>
+        <w:t xml:space="preserve"> </w:t>
+      </w:r>
+      <w:r>
+        <w:t>, oraz wybrany punkt generujący G oraz jego rząd c. Grupa eliptyczna i punkt generujący wraz z rzędem jest dostępny publicznie.</w:t>
+      </w:r>
+    </w:p>
+    <w:p>
+      <w:pPr>
+        <w:tabs>
+          <w:tab w:val="left" w:pos="883"/>
+        </w:tabs>
+        <w:ind w:left="360"/>
+      </w:pPr>
+      <w:r>
+        <w:t>Przy wymianie kluczy mamy dwóch użytkownikó A i B.</w:t>
+      </w:r>
+    </w:p>
+    <w:p>
+      <w:pPr>
+        <w:pStyle w:val="ListParagraph"/>
+        <w:numPr>
+          <w:ilvl w:val="0"/>
+          <w:numId w:val="16"/>
+        </w:numPr>
+        <w:tabs>
+          <w:tab w:val="left" w:pos="883"/>
+        </w:tabs>
+      </w:pPr>
+      <w:r>
+        <w:t xml:space="preserve">Użytkownik A wybiera liczbę </w:t>
+      </w:r>
+      <m:oMath>
+        <m:sSub>
+          <m:sSubPr>
             <m:ctrlPr>
               <w:rPr>
                 <w:rFonts w:ascii="Cambria Math" w:hAnsi="Cambria Math"/>
                 <w:i/>
               </w:rPr>
             </m:ctrlPr>
-          </m:dPr>
+          </m:sSubPr>
           <m:e>
             <m:r>
               <w:rPr>
                 <w:rFonts w:ascii="Cambria Math" w:hAnsi="Cambria Math"/>
               </w:rPr>
-              <m:t>a,b</m:t>
+              <m:t>n</m:t>
             </m:r>
           </m:e>
-        </m:d>
+          <m:sub>
+            <m:r>
+              <w:rPr>
+                <w:rFonts w:ascii="Cambria Math" w:hAnsi="Cambria Math"/>
+              </w:rPr>
+              <m:t>a</m:t>
+            </m:r>
+          </m:sub>
+        </m:sSub>
       </m:oMath>
       <w:r>
         <w:rPr>
           <w:rFonts w:eastAsiaTheme="minorEastAsia"/>
         </w:rPr>
-        <w:t xml:space="preserve"> </w:t>
-      </w:r>
-      <w:r>
-        <w:t>składa się z zestawu par</w:t>
-      </w:r>
-      <w:r>
-        <w:t xml:space="preserve"> liczb dodatnich (x,y) mniejszych od M, spełniających równanie:</w:t>
-      </w:r>
-    </w:p>
-    <w:p>
-      <w:pPr>
-        <w:tabs>
-          <w:tab w:val="left" w:pos="883"/>
-        </w:tabs>
-        <w:ind w:left="360"/>
-      </w:pPr>
-      <w:r>
-        <w:t>Jeżeli dwie liczby dodatnie (x,y) o wartośćiach od (0,0) do (M-1,M-1) spełniają powyższe równanie, mogą zostać użyte jako elementy(punkty) grupy eliptycznej.</w:t>
-      </w:r>
-      <w:r>
-        <w:t xml:space="preserve"> Aby wygenerować wszystkie punkty dla grupy eliptycznej należy:</w:t>
-      </w:r>
-    </w:p>
-    <w:p>
-      <w:pPr>
-        <w:pStyle w:val="ListParagraph"/>
-        <w:numPr>
-          <w:ilvl w:val="0"/>
-          <w:numId w:val="11"/>
-        </w:numPr>
-        <w:tabs>
-          <w:tab w:val="left" w:pos="883"/>
-        </w:tabs>
-      </w:pPr>
-      <w:r>
-        <w:t xml:space="preserve">Dla każdej wartości x, 0≤x≤M, obliczyć wartość wyrażenia </w:t>
+        <w:t xml:space="preserve"> taką że  </w:t>
       </w:r>
       <m:oMath>
-        <m:sSup>
-          <m:sSupPr>
+        <m:sSub>
+          <m:sSubPr>
             <m:ctrlPr>
               <w:rPr>
                 <w:rFonts w:ascii="Cambria Math" w:hAnsi="Cambria Math"/>
                 <w:i/>
               </w:rPr>
             </m:ctrlPr>
-          </m:sSupPr>
+          </m:sSubPr>
           <m:e>
             <m:r>
               <w:rPr>
                 <w:rFonts w:ascii="Cambria Math" w:hAnsi="Cambria Math"/>
               </w:rPr>
-              <m:t>x</m:t>
+              <m:t>n</m:t>
             </m:r>
           </m:e>
-          <m:sup>
+          <m:sub>
             <m:r>
               <w:rPr>
                 <w:rFonts w:ascii="Cambria Math" w:hAnsi="Cambria Math"/>
               </w:rPr>
-              <m:t>3</m:t>
+              <m:t>a</m:t>
             </m:r>
-          </m:sup>
-        </m:sSup>
-        <m:r>
-          <w:rPr>
-            <w:rFonts w:ascii="Cambria Math" w:hAnsi="Cambria Math"/>
-          </w:rPr>
-          <m:t>+a*x+b (mod M)</m:t>
-        </m:r>
+          </m:sub>
+        </m:sSub>
       </m:oMath>
-    </w:p>
-    <w:p>
-      <w:pPr>
-        <w:pStyle w:val="ListParagraph"/>
-        <w:numPr>
-          <w:ilvl w:val="0"/>
-          <w:numId w:val="11"/>
-        </w:numPr>
-        <w:tabs>
-          <w:tab w:val="left" w:pos="883"/>
-        </w:tabs>
-      </w:pPr>
       <w:r>
         <w:rPr>
           <w:rFonts w:eastAsiaTheme="minorEastAsia"/>
         </w:rPr>
-        <w:t xml:space="preserve">Dla każdej wartości uzyskanej po wykonaniu poprzedniego kroku należy z niej wyliczyć pierwiastek kwadratowy modulo M, którego wynikiem ma być liczba całkowita. Jeżeli nie uzyskamy takiej cyfry </w:t>
-      </w:r>
-      <w:r>
-        <w:rPr>
-          <w:rFonts w:eastAsiaTheme="minorEastAsia"/>
-        </w:rPr>
-        <w:t>oznacza to że punkt nie należy do grupy eliptycznej, natomiast jeżeli uzyskamy taką liczbę to istnieją dwa elementy y w grupie y i –y.</w:t>
-      </w:r>
-    </w:p>
-    <w:p>
-      <w:pPr>
-        <w:tabs>
-          <w:tab w:val="left" w:pos="284"/>
-        </w:tabs>
-        <w:ind w:left="284"/>
-      </w:pPr>
-      <w:r>
-        <w:tab/>
-      </w:r>
-    </w:p>
-    <w:p>
-      <w:pPr>
-        <w:tabs>
-          <w:tab w:val="left" w:pos="284"/>
-        </w:tabs>
-        <w:ind w:left="284"/>
-      </w:pPr>
-    </w:p>
-    <w:p>
-      <w:pPr>
-        <w:tabs>
-          <w:tab w:val="left" w:pos="284"/>
-        </w:tabs>
-        <w:ind w:left="284"/>
-      </w:pPr>
-    </w:p>
-    <w:p>
-      <w:pPr>
-        <w:tabs>
-          <w:tab w:val="left" w:pos="284"/>
-        </w:tabs>
-        <w:ind w:left="284"/>
-      </w:pPr>
-    </w:p>
-    <w:p>
-      <w:pPr>
-        <w:tabs>
-          <w:tab w:val="left" w:pos="284"/>
-        </w:tabs>
-        <w:ind w:left="284"/>
-      </w:pPr>
-      <w:r>
-        <w:t>Kolejnym krokiem do użycia krzywych eliptycznych do kryptografi jest obliczenie rzędu punktu aby to zrobić należy wykorzystać dwa podstawowe działania używanych do obliczania punktów.</w:t>
-      </w:r>
-    </w:p>
-    <w:p>
-      <w:pPr>
-        <w:ind w:left="284"/>
-      </w:pPr>
-      <w:r>
-        <w:t xml:space="preserve">Dodawanie dwóch punktów </w:t>
+        <w:t xml:space="preserve">&lt;c, liczba ta jest kluczem prywatnym użytkownika A, następnie użytkownik a generuje klucz publiczny(punkt) Pa = </w:t>
       </w:r>
       <m:oMath>
-        <m:r>
-          <w:rPr>
-            <w:rFonts w:ascii="Cambria Math" w:hAnsi="Cambria Math"/>
-          </w:rPr>
-          <m:t>P=(</m:t>
-        </m:r>
         <m:sSub>
           <m:sSubPr>
             <m:ctrlPr>
               <w:rPr>
                 <w:rFonts w:ascii="Cambria Math" w:hAnsi="Cambria Math"/>
+                <w:i/>
               </w:rPr>
             </m:ctrlPr>
           </m:sSubPr>
@@ -1084,7 +815,7 @@
               <w:rPr>
                 <w:rFonts w:ascii="Cambria Math" w:hAnsi="Cambria Math"/>
               </w:rPr>
-              <m:t>x</m:t>
+              <m:t>n</m:t>
             </m:r>
           </m:e>
           <m:sub>
@@ -1092,7 +823,7 @@
               <w:rPr>
                 <w:rFonts w:ascii="Cambria Math" w:hAnsi="Cambria Math"/>
               </w:rPr>
-              <m:t>p</m:t>
+              <m:t>a</m:t>
             </m:r>
           </m:sub>
         </m:sSub>
@@ -1100,13 +831,40 @@
           <w:rPr>
             <w:rFonts w:ascii="Cambria Math" w:hAnsi="Cambria Math"/>
           </w:rPr>
-          <m:t>,</m:t>
+          <m:t>G</m:t>
         </m:r>
+      </m:oMath>
+      <w:r>
+        <w:rPr>
+          <w:rFonts w:eastAsiaTheme="minorEastAsia"/>
+        </w:rPr>
+        <w:t>.</w:t>
+      </w:r>
+    </w:p>
+    <w:p>
+      <w:pPr>
+        <w:pStyle w:val="ListParagraph"/>
+        <w:numPr>
+          <w:ilvl w:val="0"/>
+          <w:numId w:val="16"/>
+        </w:numPr>
+        <w:tabs>
+          <w:tab w:val="left" w:pos="883"/>
+        </w:tabs>
+      </w:pPr>
+      <w:r>
+        <w:rPr>
+          <w:rFonts w:eastAsiaTheme="minorEastAsia"/>
+        </w:rPr>
+        <w:t xml:space="preserve">Użytkownik B wykonuje te same czynności wybierając </w:t>
+      </w:r>
+      <m:oMath>
         <m:sSub>
           <m:sSubPr>
             <m:ctrlPr>
               <w:rPr>
                 <w:rFonts w:ascii="Cambria Math" w:hAnsi="Cambria Math"/>
+                <w:i/>
               </w:rPr>
             </m:ctrlPr>
           </m:sSubPr>
@@ -1115,7 +873,7 @@
               <w:rPr>
                 <w:rFonts w:ascii="Cambria Math" w:hAnsi="Cambria Math"/>
               </w:rPr>
-              <m:t>y</m:t>
+              <m:t>n</m:t>
             </m:r>
           </m:e>
           <m:sub>
@@ -1123,32 +881,60 @@
               <w:rPr>
                 <w:rFonts w:ascii="Cambria Math" w:hAnsi="Cambria Math"/>
               </w:rPr>
-              <m:t>p</m:t>
+              <m:t>b</m:t>
             </m:r>
           </m:sub>
         </m:sSub>
-        <m:r>
-          <w:rPr>
-            <w:rFonts w:ascii="Cambria Math" w:hAnsi="Cambria Math"/>
-          </w:rPr>
-          <m:t>)</m:t>
-        </m:r>
       </m:oMath>
       <w:r>
-        <w:t xml:space="preserve"> oraz </w:t>
+        <w:rPr>
+          <w:rFonts w:eastAsiaTheme="minorEastAsia"/>
+        </w:rPr>
+        <w:t xml:space="preserve"> i generując Pb</w:t>
+      </w:r>
+    </w:p>
+    <w:p>
+      <w:pPr>
+        <w:pStyle w:val="ListParagraph"/>
+        <w:numPr>
+          <w:ilvl w:val="0"/>
+          <w:numId w:val="16"/>
+        </w:numPr>
+        <w:tabs>
+          <w:tab w:val="left" w:pos="883"/>
+        </w:tabs>
+      </w:pPr>
+      <w:r>
+        <w:rPr>
+          <w:rFonts w:eastAsiaTheme="minorEastAsia"/>
+        </w:rPr>
+        <w:t>Następnie użytkownik A wysyła swój klucz publiczny Pa użytkownikowi B, użytkownik B wysyła klucz publiczny Pb użytkownikowi A.</w:t>
+      </w:r>
+    </w:p>
+    <w:p>
+      <w:pPr>
+        <w:pStyle w:val="ListParagraph"/>
+        <w:numPr>
+          <w:ilvl w:val="0"/>
+          <w:numId w:val="16"/>
+        </w:numPr>
+        <w:tabs>
+          <w:tab w:val="left" w:pos="883"/>
+        </w:tabs>
+      </w:pPr>
+      <w:r>
+        <w:rPr>
+          <w:rFonts w:eastAsiaTheme="minorEastAsia"/>
+        </w:rPr>
+        <w:t>Użytkownik A generuje klucz prywatny(punkt) używając klucza publicznego użytkownika B oraz swojego wybranego klucza prywatnego K=</w:t>
       </w:r>
       <m:oMath>
-        <m:r>
-          <w:rPr>
-            <w:rFonts w:ascii="Cambria Math" w:hAnsi="Cambria Math"/>
-          </w:rPr>
-          <m:t>Q=(</m:t>
-        </m:r>
         <m:sSub>
           <m:sSubPr>
             <m:ctrlPr>
               <w:rPr>
                 <w:rFonts w:ascii="Cambria Math" w:hAnsi="Cambria Math"/>
+                <w:i/>
               </w:rPr>
             </m:ctrlPr>
           </m:sSubPr>
@@ -1157,7 +943,7 @@
               <w:rPr>
                 <w:rFonts w:ascii="Cambria Math" w:hAnsi="Cambria Math"/>
               </w:rPr>
-              <m:t>x</m:t>
+              <m:t>n</m:t>
             </m:r>
           </m:e>
           <m:sub>
@@ -1165,338 +951,129 @@
               <w:rPr>
                 <w:rFonts w:ascii="Cambria Math" w:hAnsi="Cambria Math"/>
               </w:rPr>
-              <m:t>q</m:t>
+              <m:t>a</m:t>
             </m:r>
           </m:sub>
         </m:sSub>
-        <m:r>
-          <w:rPr>
-            <w:rFonts w:ascii="Cambria Math" w:hAnsi="Cambria Math"/>
-          </w:rPr>
-          <m:t>,</m:t>
-        </m:r>
         <m:sSub>
           <m:sSubPr>
             <m:ctrlPr>
               <w:rPr>
-                <w:rFonts w:ascii="Cambria Math" w:hAnsi="Cambria Math"/>
+                <w:rFonts w:ascii="Cambria Math" w:eastAsiaTheme="minorEastAsia" w:hAnsi="Cambria Math"/>
+                <w:i/>
               </w:rPr>
             </m:ctrlPr>
           </m:sSubPr>
           <m:e>
             <m:r>
               <w:rPr>
-                <w:rFonts w:ascii="Cambria Math" w:hAnsi="Cambria Math"/>
-              </w:rPr>
-              <m:t>y</m:t>
+                <w:rFonts w:ascii="Cambria Math" w:eastAsiaTheme="minorEastAsia" w:hAnsi="Cambria Math"/>
+              </w:rPr>
+              <m:t>P</m:t>
             </m:r>
           </m:e>
           <m:sub>
             <m:r>
               <w:rPr>
-                <w:rFonts w:ascii="Cambria Math" w:hAnsi="Cambria Math"/>
-              </w:rPr>
-              <m:t>q</m:t>
+                <w:rFonts w:ascii="Cambria Math" w:eastAsiaTheme="minorEastAsia" w:hAnsi="Cambria Math"/>
+              </w:rPr>
+              <m:t>b</m:t>
             </m:r>
           </m:sub>
         </m:sSub>
-        <m:r>
-          <w:rPr>
-            <w:rFonts w:ascii="Cambria Math" w:hAnsi="Cambria Math"/>
-          </w:rPr>
-          <m:t>)</m:t>
-        </m:r>
       </m:oMath>
-      <w:r>
-        <w:t>:</w:t>
-      </w:r>
     </w:p>
     <w:p>
       <w:pPr>
         <w:pStyle w:val="ListParagraph"/>
         <w:numPr>
           <w:ilvl w:val="0"/>
-          <w:numId w:val="14"/>
+          <w:numId w:val="16"/>
         </w:numPr>
+        <w:tabs>
+          <w:tab w:val="left" w:pos="883"/>
+        </w:tabs>
       </w:pPr>
       <w:r>
-        <w:rPr>
-          <w:noProof/>
-          <w:lang w:eastAsia="pl-PL"/>
-        </w:rPr>
-        <w:lastRenderedPageBreak/>
-        <w:drawing>
-          <wp:anchor distT="0" distB="0" distL="114300" distR="114300" simplePos="0" relativeHeight="251660288" behindDoc="1" locked="0" layoutInCell="1" allowOverlap="1" wp14:anchorId="1C970D75" wp14:editId="69EBF8F3">
-            <wp:simplePos x="0" y="0"/>
-            <wp:positionH relativeFrom="margin">
-              <wp:align>center</wp:align>
-            </wp:positionH>
-            <wp:positionV relativeFrom="paragraph">
-              <wp:posOffset>439420</wp:posOffset>
-            </wp:positionV>
-            <wp:extent cx="3314700" cy="962025"/>
-            <wp:effectExtent l="0" t="0" r="0" b="9525"/>
-            <wp:wrapTopAndBottom/>
-            <wp:docPr id="6" name="Picture 6"/>
-            <wp:cNvGraphicFramePr>
-              <a:graphicFrameLocks xmlns:a="http://schemas.openxmlformats.org/drawingml/2006/main" noChangeAspect="1"/>
-            </wp:cNvGraphicFramePr>
-            <a:graphic xmlns:a="http://schemas.openxmlformats.org/drawingml/2006/main">
-              <a:graphicData uri="http://schemas.openxmlformats.org/drawingml/2006/picture">
-                <pic:pic xmlns:pic="http://schemas.openxmlformats.org/drawingml/2006/picture">
-                  <pic:nvPicPr>
-                    <pic:cNvPr id="1" name=""/>
-                    <pic:cNvPicPr/>
-                  </pic:nvPicPr>
-                  <pic:blipFill>
-                    <a:blip r:embed="rId10">
-                      <a:extLst>
-                        <a:ext uri="{28A0092B-C50C-407E-A947-70E740481C1C}">
-                          <a14:useLocalDpi xmlns:a14="http://schemas.microsoft.com/office/drawing/2010/main" val="0"/>
-                        </a:ext>
-                      </a:extLst>
-                    </a:blip>
-                    <a:stretch>
-                      <a:fillRect/>
-                    </a:stretch>
-                  </pic:blipFill>
-                  <pic:spPr>
-                    <a:xfrm>
-                      <a:off x="0" y="0"/>
-                      <a:ext cx="3314700" cy="962025"/>
-                    </a:xfrm>
-                    <a:prstGeom prst="rect">
-                      <a:avLst/>
-                    </a:prstGeom>
-                  </pic:spPr>
-                </pic:pic>
-              </a:graphicData>
-            </a:graphic>
-          </wp:anchor>
-        </w:drawing>
-      </w:r>
-      <w:r>
-        <w:t>Punkty P i Q muszą być różne</w:t>
-      </w:r>
-      <w:r>
-        <w:t xml:space="preserve"> i P nie może się równać -Q, wtedy obliczamy P+Q=R gdzie współrzędne R są uzyskiwane w operacji dodawania:</w:t>
-      </w:r>
-    </w:p>
-    <w:p>
-      <w:pPr>
-        <w:pStyle w:val="ListParagraph"/>
-        <w:numPr>
-          <w:ilvl w:val="0"/>
-          <w:numId w:val="14"/>
-        </w:numPr>
-      </w:pPr>
-      <w:r>
-        <w:t>Jeżeli P  jest równe –Q czyli Px jest równe Qx i Py=-Qy lub Py=Qy=</w:t>
-      </w:r>
-      <m:oMath>
-        <m:r>
-          <w:rPr>
-            <w:rFonts w:ascii="Cambria Math" w:hAnsi="Cambria Math"/>
-          </w:rPr>
-          <m:t xml:space="preserve">0 </m:t>
-        </m:r>
-      </m:oMath>
-      <w:r>
-        <w:t>wynik jest równy θ (punkt w nieskończoności</w:t>
-      </w:r>
-      <w:r>
-        <w:t>)</w:t>
-      </w:r>
-    </w:p>
-    <w:p>
-      <w:pPr>
-        <w:ind w:left="360"/>
-      </w:pPr>
-      <w:r>
-        <w:rPr>
-          <w:noProof/>
-          <w:lang w:eastAsia="pl-PL"/>
-        </w:rPr>
-        <w:drawing>
-          <wp:anchor distT="0" distB="0" distL="114300" distR="114300" simplePos="0" relativeHeight="251661312" behindDoc="0" locked="0" layoutInCell="1" allowOverlap="1" wp14:anchorId="0956E63F" wp14:editId="65CBC70A">
-            <wp:simplePos x="0" y="0"/>
-            <wp:positionH relativeFrom="margin">
-              <wp:align>center</wp:align>
-            </wp:positionH>
-            <wp:positionV relativeFrom="paragraph">
-              <wp:posOffset>466090</wp:posOffset>
-            </wp:positionV>
-            <wp:extent cx="3314700" cy="1362075"/>
-            <wp:effectExtent l="0" t="0" r="0" b="9525"/>
-            <wp:wrapTopAndBottom/>
-            <wp:docPr id="7" name="Picture 7"/>
-            <wp:cNvGraphicFramePr>
-              <a:graphicFrameLocks xmlns:a="http://schemas.openxmlformats.org/drawingml/2006/main" noChangeAspect="1"/>
-            </wp:cNvGraphicFramePr>
-            <a:graphic xmlns:a="http://schemas.openxmlformats.org/drawingml/2006/main">
-              <a:graphicData uri="http://schemas.openxmlformats.org/drawingml/2006/picture">
-                <pic:pic xmlns:pic="http://schemas.openxmlformats.org/drawingml/2006/picture">
-                  <pic:nvPicPr>
-                    <pic:cNvPr id="1" name=""/>
-                    <pic:cNvPicPr/>
-                  </pic:nvPicPr>
-                  <pic:blipFill>
-                    <a:blip r:embed="rId11">
-                      <a:extLst>
-                        <a:ext uri="{28A0092B-C50C-407E-A947-70E740481C1C}">
-                          <a14:useLocalDpi xmlns:a14="http://schemas.microsoft.com/office/drawing/2010/main" val="0"/>
-                        </a:ext>
-                      </a:extLst>
-                    </a:blip>
-                    <a:stretch>
-                      <a:fillRect/>
-                    </a:stretch>
-                  </pic:blipFill>
-                  <pic:spPr>
-                    <a:xfrm>
-                      <a:off x="0" y="0"/>
-                      <a:ext cx="3314700" cy="1362075"/>
-                    </a:xfrm>
-                    <a:prstGeom prst="rect">
-                      <a:avLst/>
-                    </a:prstGeom>
-                  </pic:spPr>
-                </pic:pic>
-              </a:graphicData>
-            </a:graphic>
-          </wp:anchor>
-        </w:drawing>
-      </w:r>
-      <w:r>
-        <w:t>W przypadku niespełnienia powyższych warunków(punkty nie są różne) wykonywania jest operacja podwajania punktu P+P=R:</w:t>
-      </w:r>
-    </w:p>
-    <w:p>
-      <w:pPr>
-        <w:tabs>
-          <w:tab w:val="left" w:pos="284"/>
-        </w:tabs>
-        <w:ind w:left="284"/>
         <w:rPr>
           <w:rFonts w:eastAsiaTheme="minorEastAsia"/>
         </w:rPr>
-      </w:pPr>
-      <w:r>
-        <w:rPr>
-          <w:noProof/>
-          <w:lang w:eastAsia="pl-PL"/>
-        </w:rPr>
-        <w:drawing>
-          <wp:anchor distT="0" distB="0" distL="114300" distR="114300" simplePos="0" relativeHeight="251662336" behindDoc="0" locked="0" layoutInCell="1" allowOverlap="1" wp14:anchorId="224E9597" wp14:editId="3BCD8E6F">
-            <wp:simplePos x="0" y="0"/>
-            <wp:positionH relativeFrom="column">
-              <wp:posOffset>2176780</wp:posOffset>
-            </wp:positionH>
-            <wp:positionV relativeFrom="paragraph">
-              <wp:posOffset>2110740</wp:posOffset>
-            </wp:positionV>
-            <wp:extent cx="962025" cy="400050"/>
-            <wp:effectExtent l="0" t="0" r="9525" b="0"/>
-            <wp:wrapSquare wrapText="bothSides"/>
-            <wp:docPr id="8" name="Picture 8"/>
-            <wp:cNvGraphicFramePr>
-              <a:graphicFrameLocks xmlns:a="http://schemas.openxmlformats.org/drawingml/2006/main" noChangeAspect="1"/>
-            </wp:cNvGraphicFramePr>
-            <a:graphic xmlns:a="http://schemas.openxmlformats.org/drawingml/2006/main">
-              <a:graphicData uri="http://schemas.openxmlformats.org/drawingml/2006/picture">
-                <pic:pic xmlns:pic="http://schemas.openxmlformats.org/drawingml/2006/picture">
-                  <pic:nvPicPr>
-                    <pic:cNvPr id="1" name=""/>
-                    <pic:cNvPicPr/>
-                  </pic:nvPicPr>
-                  <pic:blipFill>
-                    <a:blip r:embed="rId12">
-                      <a:extLst>
-                        <a:ext uri="{28A0092B-C50C-407E-A947-70E740481C1C}">
-                          <a14:useLocalDpi xmlns:a14="http://schemas.microsoft.com/office/drawing/2010/main" val="0"/>
-                        </a:ext>
-                      </a:extLst>
-                    </a:blip>
-                    <a:stretch>
-                      <a:fillRect/>
-                    </a:stretch>
-                  </pic:blipFill>
-                  <pic:spPr>
-                    <a:xfrm>
-                      <a:off x="0" y="0"/>
-                      <a:ext cx="962025" cy="400050"/>
-                    </a:xfrm>
-                    <a:prstGeom prst="rect">
-                      <a:avLst/>
-                    </a:prstGeom>
-                  </pic:spPr>
-                </pic:pic>
-              </a:graphicData>
-            </a:graphic>
-          </wp:anchor>
-        </w:drawing>
+        <w:t xml:space="preserve">Użytkownik B </w:t>
       </w:r>
       <w:r>
         <w:rPr>
           <w:rFonts w:eastAsiaTheme="minorEastAsia"/>
         </w:rPr>
-        <w:tab/>
-        <w:t>Aby określić generację punktu i jego rząd należy sprawdzić która jego wielokrotność jest punktem nieskończoności, numer tej wielokrotności będzie rzędem punktu, a wielokrotności czyli punkty obliczane w wyniku powyższych działań arytmetycznych stanowią generację punktu. Matematycznie rząd punktu wyrażony jest to wzorem:</w:t>
+        <w:t xml:space="preserve">generuje klucz prywatny(punkt) używając klucza publicznego użytkownika </w:t>
       </w:r>
-    </w:p>
-    <w:p>
-      <w:pPr>
-        <w:tabs>
-          <w:tab w:val="left" w:pos="284"/>
-        </w:tabs>
-        <w:ind w:left="284"/>
-        <w:rPr>
-          <w:rFonts w:eastAsiaTheme="minorEastAsia"/>
-        </w:rPr>
-      </w:pPr>
-    </w:p>
-    <w:p>
-      <w:pPr>
-        <w:tabs>
-          <w:tab w:val="left" w:pos="284"/>
-        </w:tabs>
-        <w:ind w:left="284"/>
-        <w:rPr>
-          <w:rFonts w:eastAsiaTheme="minorEastAsia"/>
-        </w:rPr>
-      </w:pPr>
-    </w:p>
-    <w:p>
-      <w:pPr>
-        <w:tabs>
-          <w:tab w:val="left" w:pos="284"/>
-        </w:tabs>
-        <w:ind w:left="284"/>
-      </w:pPr>
       <w:r>
         <w:rPr>
           <w:rFonts w:eastAsiaTheme="minorEastAsia"/>
         </w:rPr>
-        <w:t xml:space="preserve">Gdzie </w:t>
+        <w:t>A</w:t>
       </w:r>
       <w:r>
-        <w:t>δ</w:t>
+        <w:rPr>
+          <w:rFonts w:eastAsiaTheme="minorEastAsia"/>
+        </w:rPr>
+        <w:t xml:space="preserve"> oraz swojego wybranego klucza prywatnego K=</w:t>
       </w:r>
-      <w:r>
-        <w:t>(delta)</w:t>
-      </w:r>
-      <w:r>
-        <w:t xml:space="preserve"> oznacza pierwszą wielokrotność P a </w:t>
-      </w:r>
-      <w:r>
-        <w:t>kolejna oznaczona jest przez ß(beta). Obie wielokrotności spełniają warunek równości δP=ßP gdzie ß&gt;</w:t>
-      </w:r>
-      <w:r>
-        <w:t xml:space="preserve"> </w:t>
-      </w:r>
-      <w:r>
-        <w:t xml:space="preserve">δ wtedy rząd stanowi róznice </w:t>
-      </w:r>
+      <m:oMath>
+        <m:sSub>
+          <m:sSubPr>
+            <m:ctrlPr>
+              <w:rPr>
+                <w:rFonts w:ascii="Cambria Math" w:hAnsi="Cambria Math"/>
+                <w:i/>
+              </w:rPr>
+            </m:ctrlPr>
+          </m:sSubPr>
+          <m:e>
+            <m:r>
+              <w:rPr>
+                <w:rFonts w:ascii="Cambria Math" w:hAnsi="Cambria Math"/>
+              </w:rPr>
+              <m:t>n</m:t>
+            </m:r>
+          </m:e>
+          <m:sub>
+            <m:r>
+              <w:rPr>
+                <w:rFonts w:ascii="Cambria Math" w:hAnsi="Cambria Math"/>
+              </w:rPr>
+              <m:t>b</m:t>
+            </m:r>
+          </m:sub>
+        </m:sSub>
+        <m:sSub>
+          <m:sSubPr>
+            <m:ctrlPr>
+              <w:rPr>
+                <w:rFonts w:ascii="Cambria Math" w:eastAsiaTheme="minorEastAsia" w:hAnsi="Cambria Math"/>
+                <w:i/>
+              </w:rPr>
+            </m:ctrlPr>
+          </m:sSubPr>
+          <m:e>
+            <m:r>
+              <w:rPr>
+                <w:rFonts w:ascii="Cambria Math" w:eastAsiaTheme="minorEastAsia" w:hAnsi="Cambria Math"/>
+              </w:rPr>
+              <m:t>P</m:t>
+            </m:r>
+          </m:e>
+          <m:sub>
+            <m:r>
+              <w:rPr>
+                <w:rFonts w:ascii="Cambria Math" w:eastAsiaTheme="minorEastAsia" w:hAnsi="Cambria Math"/>
+              </w:rPr>
+              <m:t>a</m:t>
+            </m:r>
+          </m:sub>
+        </m:sSub>
+      </m:oMath>
+      <w:bookmarkStart w:id="2" w:name="_GoBack"/>
+      <w:bookmarkEnd w:id="2"/>
     </w:p>
     <w:p>
       <w:r>
@@ -1554,7 +1131,7 @@
                     <pic:cNvPicPr/>
                   </pic:nvPicPr>
                   <pic:blipFill>
-                    <a:blip r:embed="rId13"/>
+                    <a:blip r:embed="rId8"/>
                     <a:stretch>
                       <a:fillRect/>
                     </a:stretch>
@@ -1609,7 +1186,7 @@
                     <pic:cNvPicPr/>
                   </pic:nvPicPr>
                   <pic:blipFill>
-                    <a:blip r:embed="rId14"/>
+                    <a:blip r:embed="rId9"/>
                     <a:stretch>
                       <a:fillRect/>
                     </a:stretch>
@@ -1663,7 +1240,7 @@
                     <pic:cNvPicPr/>
                   </pic:nvPicPr>
                   <pic:blipFill>
-                    <a:blip r:embed="rId15"/>
+                    <a:blip r:embed="rId10"/>
                     <a:stretch>
                       <a:fillRect/>
                     </a:stretch>
@@ -1709,7 +1286,7 @@
                     <pic:cNvPicPr/>
                   </pic:nvPicPr>
                   <pic:blipFill>
-                    <a:blip r:embed="rId16"/>
+                    <a:blip r:embed="rId11"/>
                     <a:stretch>
                       <a:fillRect/>
                     </a:stretch>
@@ -1756,7 +1333,7 @@
                     <pic:cNvPicPr/>
                   </pic:nvPicPr>
                   <pic:blipFill>
-                    <a:blip r:embed="rId17"/>
+                    <a:blip r:embed="rId12"/>
                     <a:stretch>
                       <a:fillRect/>
                     </a:stretch>
@@ -1778,7 +1355,7 @@
       </w:r>
     </w:p>
     <w:sectPr>
-      <w:footerReference w:type="default" r:id="rId18"/>
+      <w:footerReference w:type="default" r:id="rId13"/>
       <w:pgSz w:w="11906" w:h="16838"/>
       <w:pgMar w:top="1417" w:right="1417" w:bottom="1417" w:left="1417" w:header="708" w:footer="708" w:gutter="0"/>
       <w:cols w:space="708"/>
@@ -1848,7 +1425,7 @@
           <w:rPr>
             <w:noProof/>
           </w:rPr>
-          <w:t>2</w:t>
+          <w:t>5</w:t>
         </w:r>
         <w:r>
           <w:rPr>
@@ -2697,6 +2274,119 @@
     </w:lvl>
   </w:abstractNum>
   <w:abstractNum w:abstractNumId="8">
+    <w:nsid w:val="52525296"/>
+    <w:multiLevelType w:val="hybridMultilevel"/>
+    <w:tmpl w:val="04DA8BC8"/>
+    <w:lvl w:ilvl="0" w:tplc="04150001">
+      <w:start w:val="1"/>
+      <w:numFmt w:val="bullet"/>
+      <w:lvlText w:val=""/>
+      <w:lvlJc w:val="left"/>
+      <w:pPr>
+        <w:ind w:left="1080" w:hanging="360"/>
+      </w:pPr>
+      <w:rPr>
+        <w:rFonts w:ascii="Symbol" w:hAnsi="Symbol" w:hint="default"/>
+      </w:rPr>
+    </w:lvl>
+    <w:lvl w:ilvl="1" w:tplc="04150003" w:tentative="1">
+      <w:start w:val="1"/>
+      <w:numFmt w:val="bullet"/>
+      <w:lvlText w:val="o"/>
+      <w:lvlJc w:val="left"/>
+      <w:pPr>
+        <w:ind w:left="1800" w:hanging="360"/>
+      </w:pPr>
+      <w:rPr>
+        <w:rFonts w:ascii="Courier New" w:hAnsi="Courier New" w:cs="Courier New" w:hint="default"/>
+      </w:rPr>
+    </w:lvl>
+    <w:lvl w:ilvl="2" w:tplc="04150005" w:tentative="1">
+      <w:start w:val="1"/>
+      <w:numFmt w:val="bullet"/>
+      <w:lvlText w:val=""/>
+      <w:lvlJc w:val="left"/>
+      <w:pPr>
+        <w:ind w:left="2520" w:hanging="360"/>
+      </w:pPr>
+      <w:rPr>
+        <w:rFonts w:ascii="Wingdings" w:hAnsi="Wingdings" w:hint="default"/>
+      </w:rPr>
+    </w:lvl>
+    <w:lvl w:ilvl="3" w:tplc="04150001" w:tentative="1">
+      <w:start w:val="1"/>
+      <w:numFmt w:val="bullet"/>
+      <w:lvlText w:val=""/>
+      <w:lvlJc w:val="left"/>
+      <w:pPr>
+        <w:ind w:left="3240" w:hanging="360"/>
+      </w:pPr>
+      <w:rPr>
+        <w:rFonts w:ascii="Symbol" w:hAnsi="Symbol" w:hint="default"/>
+      </w:rPr>
+    </w:lvl>
+    <w:lvl w:ilvl="4" w:tplc="04150003" w:tentative="1">
+      <w:start w:val="1"/>
+      <w:numFmt w:val="bullet"/>
+      <w:lvlText w:val="o"/>
+      <w:lvlJc w:val="left"/>
+      <w:pPr>
+        <w:ind w:left="3960" w:hanging="360"/>
+      </w:pPr>
+      <w:rPr>
+        <w:rFonts w:ascii="Courier New" w:hAnsi="Courier New" w:cs="Courier New" w:hint="default"/>
+      </w:rPr>
+    </w:lvl>
+    <w:lvl w:ilvl="5" w:tplc="04150005" w:tentative="1">
+      <w:start w:val="1"/>
+      <w:numFmt w:val="bullet"/>
+      <w:lvlText w:val=""/>
+      <w:lvlJc w:val="left"/>
+      <w:pPr>
+        <w:ind w:left="4680" w:hanging="360"/>
+      </w:pPr>
+      <w:rPr>
+        <w:rFonts w:ascii="Wingdings" w:hAnsi="Wingdings" w:hint="default"/>
+      </w:rPr>
+    </w:lvl>
+    <w:lvl w:ilvl="6" w:tplc="04150001" w:tentative="1">
+      <w:start w:val="1"/>
+      <w:numFmt w:val="bullet"/>
+      <w:lvlText w:val=""/>
+      <w:lvlJc w:val="left"/>
+      <w:pPr>
+        <w:ind w:left="5400" w:hanging="360"/>
+      </w:pPr>
+      <w:rPr>
+        <w:rFonts w:ascii="Symbol" w:hAnsi="Symbol" w:hint="default"/>
+      </w:rPr>
+    </w:lvl>
+    <w:lvl w:ilvl="7" w:tplc="04150003" w:tentative="1">
+      <w:start w:val="1"/>
+      <w:numFmt w:val="bullet"/>
+      <w:lvlText w:val="o"/>
+      <w:lvlJc w:val="left"/>
+      <w:pPr>
+        <w:ind w:left="6120" w:hanging="360"/>
+      </w:pPr>
+      <w:rPr>
+        <w:rFonts w:ascii="Courier New" w:hAnsi="Courier New" w:cs="Courier New" w:hint="default"/>
+      </w:rPr>
+    </w:lvl>
+    <w:lvl w:ilvl="8" w:tplc="04150005" w:tentative="1">
+      <w:start w:val="1"/>
+      <w:numFmt w:val="bullet"/>
+      <w:lvlText w:val=""/>
+      <w:lvlJc w:val="left"/>
+      <w:pPr>
+        <w:ind w:left="6840" w:hanging="360"/>
+      </w:pPr>
+      <w:rPr>
+        <w:rFonts w:ascii="Wingdings" w:hAnsi="Wingdings" w:hint="default"/>
+      </w:rPr>
+    </w:lvl>
+  </w:abstractNum>
+  <w:abstractNum w:abstractNumId="9">
     <w:nsid w:val="5A8A2367"/>
     <w:multiLevelType w:val="hybridMultilevel"/>
     <w:tmpl w:val="E1BA4FEC"/>
@@ -2809,7 +2499,7 @@
       </w:rPr>
     </w:lvl>
   </w:abstractNum>
-  <w:abstractNum w:abstractNumId="9">
+  <w:abstractNum w:abstractNumId="10">
     <w:nsid w:val="5B5E6BA0"/>
     <w:multiLevelType w:val="multilevel"/>
     <w:tmpl w:val="55BA1DFC"/>
@@ -2958,7 +2648,7 @@
       </w:rPr>
     </w:lvl>
   </w:abstractNum>
-  <w:abstractNum w:abstractNumId="10">
+  <w:abstractNum w:abstractNumId="11">
     <w:nsid w:val="60602044"/>
     <w:multiLevelType w:val="hybridMultilevel"/>
     <w:tmpl w:val="0614924C"/>
@@ -3071,7 +2761,7 @@
       </w:rPr>
     </w:lvl>
   </w:abstractNum>
-  <w:abstractNum w:abstractNumId="11">
+  <w:abstractNum w:abstractNumId="12">
     <w:nsid w:val="629B215A"/>
     <w:multiLevelType w:val="hybridMultilevel"/>
     <w:tmpl w:val="777C6B6E"/>
@@ -3184,7 +2874,7 @@
       </w:rPr>
     </w:lvl>
   </w:abstractNum>
-  <w:abstractNum w:abstractNumId="12">
+  <w:abstractNum w:abstractNumId="13">
     <w:nsid w:val="66547DFF"/>
     <w:multiLevelType w:val="hybridMultilevel"/>
     <w:tmpl w:val="F484F9EE"/>
@@ -3297,7 +2987,7 @@
       </w:rPr>
     </w:lvl>
   </w:abstractNum>
-  <w:abstractNum w:abstractNumId="13">
+  <w:abstractNum w:abstractNumId="14">
     <w:nsid w:val="670A2F5A"/>
     <w:multiLevelType w:val="hybridMultilevel"/>
     <w:tmpl w:val="A426ADE0"/>
@@ -3410,7 +3100,7 @@
       </w:rPr>
     </w:lvl>
   </w:abstractNum>
-  <w:abstractNum w:abstractNumId="14">
+  <w:abstractNum w:abstractNumId="15">
     <w:nsid w:val="67673055"/>
     <w:multiLevelType w:val="hybridMultilevel"/>
     <w:tmpl w:val="F12246F2"/>
@@ -3530,43 +3220,46 @@
     <w:abstractNumId w:val="1"/>
   </w:num>
   <w:num w:numId="3">
-    <w:abstractNumId w:val="13"/>
+    <w:abstractNumId w:val="14"/>
   </w:num>
   <w:num w:numId="4">
-    <w:abstractNumId w:val="9"/>
+    <w:abstractNumId w:val="10"/>
   </w:num>
   <w:num w:numId="5">
     <w:abstractNumId w:val="3"/>
   </w:num>
   <w:num w:numId="6">
-    <w:abstractNumId w:val="10"/>
+    <w:abstractNumId w:val="11"/>
   </w:num>
   <w:num w:numId="7">
     <w:abstractNumId w:val="7"/>
   </w:num>
   <w:num w:numId="8">
-    <w:abstractNumId w:val="11"/>
+    <w:abstractNumId w:val="12"/>
   </w:num>
   <w:num w:numId="9">
     <w:abstractNumId w:val="6"/>
   </w:num>
   <w:num w:numId="10">
-    <w:abstractNumId w:val="12"/>
+    <w:abstractNumId w:val="13"/>
   </w:num>
   <w:num w:numId="11">
-    <w:abstractNumId w:val="14"/>
+    <w:abstractNumId w:val="15"/>
   </w:num>
   <w:num w:numId="12">
     <w:abstractNumId w:val="0"/>
   </w:num>
   <w:num w:numId="13">
-    <w:abstractNumId w:val="8"/>
+    <w:abstractNumId w:val="9"/>
   </w:num>
   <w:num w:numId="14">
     <w:abstractNumId w:val="5"/>
   </w:num>
   <w:num w:numId="15">
     <w:abstractNumId w:val="2"/>
+  </w:num>
+  <w:num w:numId="16">
+    <w:abstractNumId w:val="8"/>
   </w:num>
 </w:numbering>
 </file>
@@ -4272,6 +3965,545 @@
 </w:styles>
 </file>
 
+<file path=word/glossary/document.xml><?xml version="1.0" encoding="utf-8"?>
+<w:glossaryDocument xmlns:wpc="http://schemas.microsoft.com/office/word/2010/wordprocessingCanvas" xmlns:mc="http://schemas.openxmlformats.org/markup-compatibility/2006" xmlns:o="urn:schemas-microsoft-com:office:office" xmlns:r="http://schemas.openxmlformats.org/officeDocument/2006/relationships" xmlns:m="http://schemas.openxmlformats.org/officeDocument/2006/math" xmlns:v="urn:schemas-microsoft-com:vml" xmlns:wp14="http://schemas.microsoft.com/office/word/2010/wordprocessingDrawing" xmlns:wp="http://schemas.openxmlformats.org/drawingml/2006/wordprocessingDrawing" xmlns:w10="urn:schemas-microsoft-com:office:word" xmlns:w="http://schemas.openxmlformats.org/wordprocessingml/2006/main" xmlns:w14="http://schemas.microsoft.com/office/word/2010/wordml" xmlns:w15="http://schemas.microsoft.com/office/word/2012/wordml" xmlns:wpg="http://schemas.microsoft.com/office/word/2010/wordprocessingGroup" xmlns:wpi="http://schemas.microsoft.com/office/word/2010/wordprocessingInk" xmlns:wne="http://schemas.microsoft.com/office/word/2006/wordml" xmlns:wps="http://schemas.microsoft.com/office/word/2010/wordprocessingShape" mc:Ignorable="w14 w15 wp14"/>
+</file>
+
+<file path=word/glossary/fontTable.xml><?xml version="1.0" encoding="utf-8"?>
+<w:fonts xmlns:mc="http://schemas.openxmlformats.org/markup-compatibility/2006" xmlns:r="http://schemas.openxmlformats.org/officeDocument/2006/relationships" xmlns:w="http://schemas.openxmlformats.org/wordprocessingml/2006/main" xmlns:w14="http://schemas.microsoft.com/office/word/2010/wordml" xmlns:w15="http://schemas.microsoft.com/office/word/2012/wordml" mc:Ignorable="w14 w15">
+  <w:font w:name="Symbol">
+    <w:panose1 w:val="05050102010706020507"/>
+    <w:charset w:val="02"/>
+    <w:family w:val="roman"/>
+    <w:pitch w:val="variable"/>
+    <w:sig w:usb0="00000000" w:usb1="10000000" w:usb2="00000000" w:usb3="00000000" w:csb0="80000000" w:csb1="00000000"/>
+  </w:font>
+  <w:font w:name="Times New Roman">
+    <w:panose1 w:val="02020603050405020304"/>
+    <w:charset w:val="EE"/>
+    <w:family w:val="roman"/>
+    <w:pitch w:val="variable"/>
+    <w:sig w:usb0="E0002EFF" w:usb1="C0007843" w:usb2="00000009" w:usb3="00000000" w:csb0="000001FF" w:csb1="00000000"/>
+  </w:font>
+  <w:font w:name="Courier New">
+    <w:panose1 w:val="02070309020205020404"/>
+    <w:charset w:val="EE"/>
+    <w:family w:val="modern"/>
+    <w:pitch w:val="fixed"/>
+    <w:sig w:usb0="E0002AFF" w:usb1="C0007843" w:usb2="00000009" w:usb3="00000000" w:csb0="000001FF" w:csb1="00000000"/>
+  </w:font>
+  <w:font w:name="Wingdings">
+    <w:panose1 w:val="05000000000000000000"/>
+    <w:charset w:val="02"/>
+    <w:family w:val="auto"/>
+    <w:pitch w:val="variable"/>
+    <w:sig w:usb0="00000000" w:usb1="10000000" w:usb2="00000000" w:usb3="00000000" w:csb0="80000000" w:csb1="00000000"/>
+  </w:font>
+  <w:font w:name="Calibri">
+    <w:panose1 w:val="020F0502020204030204"/>
+    <w:charset w:val="EE"/>
+    <w:family w:val="swiss"/>
+    <w:pitch w:val="variable"/>
+    <w:sig w:usb0="E00002FF" w:usb1="4000ACFF" w:usb2="00000001" w:usb3="00000000" w:csb0="0000019F" w:csb1="00000000"/>
+  </w:font>
+  <w:font w:name="Calibri Light">
+    <w:panose1 w:val="020F0302020204030204"/>
+    <w:charset w:val="EE"/>
+    <w:family w:val="swiss"/>
+    <w:pitch w:val="variable"/>
+    <w:sig w:usb0="A00002EF" w:usb1="4000207B" w:usb2="00000000" w:usb3="00000000" w:csb0="0000019F" w:csb1="00000000"/>
+  </w:font>
+  <w:font w:name="Cambria Math">
+    <w:panose1 w:val="02040503050406030204"/>
+    <w:charset w:val="EE"/>
+    <w:family w:val="roman"/>
+    <w:pitch w:val="variable"/>
+    <w:sig w:usb0="E00002FF" w:usb1="420024FF" w:usb2="00000000" w:usb3="00000000" w:csb0="0000019F" w:csb1="00000000"/>
+  </w:font>
+</w:fonts>
+</file>
+
+<file path=word/glossary/settings.xml><?xml version="1.0" encoding="utf-8"?>
+<w:settings xmlns:mc="http://schemas.openxmlformats.org/markup-compatibility/2006" xmlns:o="urn:schemas-microsoft-com:office:office" xmlns:r="http://schemas.openxmlformats.org/officeDocument/2006/relationships" xmlns:m="http://schemas.openxmlformats.org/officeDocument/2006/math" xmlns:v="urn:schemas-microsoft-com:vml" xmlns:w10="urn:schemas-microsoft-com:office:word" xmlns:w="http://schemas.openxmlformats.org/wordprocessingml/2006/main" xmlns:w14="http://schemas.microsoft.com/office/word/2010/wordml" xmlns:w15="http://schemas.microsoft.com/office/word/2012/wordml" xmlns:sl="http://schemas.openxmlformats.org/schemaLibrary/2006/main" mc:Ignorable="w14 w15">
+  <w:view w:val="normal"/>
+  <w:defaultTabStop w:val="708"/>
+  <w:hyphenationZone w:val="425"/>
+  <w:characterSpacingControl w:val="doNotCompress"/>
+  <w:compat>
+    <w:useFELayout/>
+    <w:compatSetting w:name="compatibilityMode" w:uri="http://schemas.microsoft.com/office/word" w:val="15"/>
+    <w:compatSetting w:name="overrideTableStyleFontSizeAndJustification" w:uri="http://schemas.microsoft.com/office/word" w:val="1"/>
+    <w:compatSetting w:name="enableOpenTypeFeatures" w:uri="http://schemas.microsoft.com/office/word" w:val="1"/>
+    <w:compatSetting w:name="doNotFlipMirrorIndents" w:uri="http://schemas.microsoft.com/office/word" w:val="1"/>
+    <w:compatSetting w:name="differentiateMultirowTableHeaders" w:uri="http://schemas.microsoft.com/office/word" w:val="1"/>
+  </w:compat>
+  <w:rsids>
+    <w:rsidRoot w:val="00915A73"/>
+    <w:rsid w:val="002C320A"/>
+    <w:rsid w:val="00915A73"/>
+  </w:rsids>
+  <m:mathPr>
+    <m:mathFont m:val="Cambria Math"/>
+    <m:brkBin m:val="before"/>
+    <m:brkBinSub m:val="--"/>
+    <m:smallFrac m:val="0"/>
+    <m:dispDef/>
+    <m:lMargin m:val="0"/>
+    <m:rMargin m:val="0"/>
+    <m:defJc m:val="centerGroup"/>
+    <m:wrapIndent m:val="1440"/>
+    <m:intLim m:val="subSup"/>
+    <m:naryLim m:val="undOvr"/>
+  </m:mathPr>
+  <w:themeFontLang w:val="pl-PL"/>
+  <w:clrSchemeMapping w:bg1="light1" w:t1="dark1" w:bg2="light2" w:t2="dark2" w:accent1="accent1" w:accent2="accent2" w:accent3="accent3" w:accent4="accent4" w:accent5="accent5" w:accent6="accent6" w:hyperlink="hyperlink" w:followedHyperlink="followedHyperlink"/>
+  <w:decimalSymbol w:val=","/>
+  <w:listSeparator w:val=";"/>
+  <w15:chartTrackingRefBased/>
+</w:settings>
+</file>
+
+<file path=word/glossary/styles.xml><?xml version="1.0" encoding="utf-8"?>
+<w:styles xmlns:mc="http://schemas.openxmlformats.org/markup-compatibility/2006" xmlns:r="http://schemas.openxmlformats.org/officeDocument/2006/relationships" xmlns:w="http://schemas.openxmlformats.org/wordprocessingml/2006/main" xmlns:w14="http://schemas.microsoft.com/office/word/2010/wordml" xmlns:w15="http://schemas.microsoft.com/office/word/2012/wordml" mc:Ignorable="w14 w15">
+  <w:docDefaults>
+    <w:rPrDefault>
+      <w:rPr>
+        <w:rFonts w:asciiTheme="minorHAnsi" w:eastAsiaTheme="minorEastAsia" w:hAnsiTheme="minorHAnsi" w:cstheme="minorBidi"/>
+        <w:sz w:val="22"/>
+        <w:szCs w:val="22"/>
+        <w:lang w:val="pl-PL" w:eastAsia="pl-PL" w:bidi="ar-SA"/>
+      </w:rPr>
+    </w:rPrDefault>
+    <w:pPrDefault>
+      <w:pPr>
+        <w:spacing w:after="160" w:line="259" w:lineRule="auto"/>
+      </w:pPr>
+    </w:pPrDefault>
+  </w:docDefaults>
+  <w:latentStyles w:defLockedState="0" w:defUIPriority="99" w:defSemiHidden="0" w:defUnhideWhenUsed="0" w:defQFormat="0" w:count="371">
+    <w:lsdException w:name="Normal" w:uiPriority="0" w:qFormat="1"/>
+    <w:lsdException w:name="heading 1" w:uiPriority="9" w:qFormat="1"/>
+    <w:lsdException w:name="heading 2" w:semiHidden="1" w:uiPriority="9" w:unhideWhenUsed="1" w:qFormat="1"/>
+    <w:lsdException w:name="heading 3" w:semiHidden="1" w:uiPriority="9" w:unhideWhenUsed="1" w:qFormat="1"/>
+    <w:lsdException w:name="heading 4" w:semiHidden="1" w:uiPriority="9" w:unhideWhenUsed="1" w:qFormat="1"/>
+    <w:lsdException w:name="heading 5" w:semiHidden="1" w:uiPriority="9" w:unhideWhenUsed="1" w:qFormat="1"/>
+    <w:lsdException w:name="heading 6" w:semiHidden="1" w:uiPriority="9" w:unhideWhenUsed="1" w:qFormat="1"/>
+    <w:lsdException w:name="heading 7" w:semiHidden="1" w:uiPriority="9" w:unhideWhenUsed="1" w:qFormat="1"/>
+    <w:lsdException w:name="heading 8" w:semiHidden="1" w:uiPriority="9" w:unhideWhenUsed="1" w:qFormat="1"/>
+    <w:lsdException w:name="heading 9" w:semiHidden="1" w:uiPriority="9" w:unhideWhenUsed="1" w:qFormat="1"/>
+    <w:lsdException w:name="index 1" w:semiHidden="1" w:unhideWhenUsed="1"/>
+    <w:lsdException w:name="index 2" w:semiHidden="1" w:unhideWhenUsed="1"/>
+    <w:lsdException w:name="index 3" w:semiHidden="1" w:unhideWhenUsed="1"/>
+    <w:lsdException w:name="index 4" w:semiHidden="1" w:unhideWhenUsed="1"/>
+    <w:lsdException w:name="index 5" w:semiHidden="1" w:unhideWhenUsed="1"/>
+    <w:lsdException w:name="index 6" w:semiHidden="1" w:unhideWhenUsed="1"/>
+    <w:lsdException w:name="index 7" w:semiHidden="1" w:unhideWhenUsed="1"/>
+    <w:lsdException w:name="index 8" w:semiHidden="1" w:unhideWhenUsed="1"/>
+    <w:lsdException w:name="index 9" w:semiHidden="1" w:unhideWhenUsed="1"/>
+    <w:lsdException w:name="toc 1" w:semiHidden="1" w:uiPriority="39" w:unhideWhenUsed="1"/>
+    <w:lsdException w:name="toc 2" w:semiHidden="1" w:uiPriority="39" w:unhideWhenUsed="1"/>
+    <w:lsdException w:name="toc 3" w:semiHidden="1" w:uiPriority="39" w:unhideWhenUsed="1"/>
+    <w:lsdException w:name="toc 4" w:semiHidden="1" w:uiPriority="39" w:unhideWhenUsed="1"/>
+    <w:lsdException w:name="toc 5" w:semiHidden="1" w:uiPriority="39" w:unhideWhenUsed="1"/>
+    <w:lsdException w:name="toc 6" w:semiHidden="1" w:uiPriority="39" w:unhideWhenUsed="1"/>
+    <w:lsdException w:name="toc 7" w:semiHidden="1" w:uiPriority="39" w:unhideWhenUsed="1"/>
+    <w:lsdException w:name="toc 8" w:semiHidden="1" w:uiPriority="39" w:unhideWhenUsed="1"/>
+    <w:lsdException w:name="toc 9" w:semiHidden="1" w:uiPriority="39" w:unhideWhenUsed="1"/>
+    <w:lsdException w:name="Normal Indent" w:semiHidden="1" w:unhideWhenUsed="1"/>
+    <w:lsdException w:name="footnote text" w:semiHidden="1" w:unhideWhenUsed="1"/>
+    <w:lsdException w:name="annotation text" w:semiHidden="1" w:unhideWhenUsed="1"/>
+    <w:lsdException w:name="header" w:semiHidden="1" w:unhideWhenUsed="1"/>
+    <w:lsdException w:name="footer" w:semiHidden="1" w:unhideWhenUsed="1"/>
+    <w:lsdException w:name="index heading" w:semiHidden="1" w:unhideWhenUsed="1"/>
+    <w:lsdException w:name="caption" w:semiHidden="1" w:uiPriority="35" w:unhideWhenUsed="1" w:qFormat="1"/>
+    <w:lsdException w:name="table of figures" w:semiHidden="1" w:unhideWhenUsed="1"/>
+    <w:lsdException w:name="envelope address" w:semiHidden="1" w:unhideWhenUsed="1"/>
+    <w:lsdException w:name="envelope return" w:semiHidden="1" w:unhideWhenUsed="1"/>
+    <w:lsdException w:name="footnote reference" w:semiHidden="1" w:unhideWhenUsed="1"/>
+    <w:lsdException w:name="annotation reference" w:semiHidden="1" w:unhideWhenUsed="1"/>
+    <w:lsdException w:name="line number" w:semiHidden="1" w:unhideWhenUsed="1"/>
+    <w:lsdException w:name="page number" w:semiHidden="1" w:unhideWhenUsed="1"/>
+    <w:lsdException w:name="endnote reference" w:semiHidden="1" w:unhideWhenUsed="1"/>
+    <w:lsdException w:name="endnote text" w:semiHidden="1" w:unhideWhenUsed="1"/>
+    <w:lsdException w:name="table of authorities" w:semiHidden="1" w:unhideWhenUsed="1"/>
+    <w:lsdException w:name="macro" w:semiHidden="1" w:unhideWhenUsed="1"/>
+    <w:lsdException w:name="toa heading" w:semiHidden="1" w:unhideWhenUsed="1"/>
+    <w:lsdException w:name="List" w:semiHidden="1" w:unhideWhenUsed="1"/>
+    <w:lsdException w:name="List Bullet" w:semiHidden="1" w:unhideWhenUsed="1"/>
+    <w:lsdException w:name="List Number" w:semiHidden="1" w:unhideWhenUsed="1"/>
+    <w:lsdException w:name="List 2" w:semiHidden="1" w:unhideWhenUsed="1"/>
+    <w:lsdException w:name="List 3" w:semiHidden="1" w:unhideWhenUsed="1"/>
+    <w:lsdException w:name="List 4" w:semiHidden="1" w:unhideWhenUsed="1"/>
+    <w:lsdException w:name="List 5" w:semiHidden="1" w:unhideWhenUsed="1"/>
+    <w:lsdException w:name="List Bullet 2" w:semiHidden="1" w:unhideWhenUsed="1"/>
+    <w:lsdException w:name="List Bullet 3" w:semiHidden="1" w:unhideWhenUsed="1"/>
+    <w:lsdException w:name="List Bullet 4" w:semiHidden="1" w:unhideWhenUsed="1"/>
+    <w:lsdException w:name="List Bullet 5" w:semiHidden="1" w:unhideWhenUsed="1"/>
+    <w:lsdException w:name="List Number 2" w:semiHidden="1" w:unhideWhenUsed="1"/>
+    <w:lsdException w:name="List Number 3" w:semiHidden="1" w:unhideWhenUsed="1"/>
+    <w:lsdException w:name="List Number 4" w:semiHidden="1" w:unhideWhenUsed="1"/>
+    <w:lsdException w:name="List Number 5" w:semiHidden="1" w:unhideWhenUsed="1"/>
+    <w:lsdException w:name="Title" w:uiPriority="10" w:qFormat="1"/>
+    <w:lsdException w:name="Closing" w:semiHidden="1" w:unhideWhenUsed="1"/>
+    <w:lsdException w:name="Signature" w:semiHidden="1" w:unhideWhenUsed="1"/>
+    <w:lsdException w:name="Default Paragraph Font" w:semiHidden="1" w:uiPriority="1" w:unhideWhenUsed="1"/>
+    <w:lsdException w:name="Body Text" w:semiHidden="1" w:unhideWhenUsed="1"/>
+    <w:lsdException w:name="Body Text Indent" w:semiHidden="1" w:unhideWhenUsed="1"/>
+    <w:lsdException w:name="List Continue" w:semiHidden="1" w:unhideWhenUsed="1"/>
+    <w:lsdException w:name="List Continue 2" w:semiHidden="1" w:unhideWhenUsed="1"/>
+    <w:lsdException w:name="List Continue 3" w:semiHidden="1" w:unhideWhenUsed="1"/>
+    <w:lsdException w:name="List Continue 4" w:semiHidden="1" w:unhideWhenUsed="1"/>
+    <w:lsdException w:name="List Continue 5" w:semiHidden="1" w:unhideWhenUsed="1"/>
+    <w:lsdException w:name="Message Header" w:semiHidden="1" w:unhideWhenUsed="1"/>
+    <w:lsdException w:name="Subtitle" w:uiPriority="11" w:qFormat="1"/>
+    <w:lsdException w:name="Salutation" w:semiHidden="1" w:unhideWhenUsed="1"/>
+    <w:lsdException w:name="Date" w:semiHidden="1" w:unhideWhenUsed="1"/>
+    <w:lsdException w:name="Body Text First Indent" w:semiHidden="1" w:unhideWhenUsed="1"/>
+    <w:lsdException w:name="Body Text First Indent 2" w:semiHidden="1" w:unhideWhenUsed="1"/>
+    <w:lsdException w:name="Note Heading" w:semiHidden="1" w:unhideWhenUsed="1"/>
+    <w:lsdException w:name="Body Text 2" w:semiHidden="1" w:unhideWhenUsed="1"/>
+    <w:lsdException w:name="Body Text 3" w:semiHidden="1" w:unhideWhenUsed="1"/>
+    <w:lsdException w:name="Body Text Indent 2" w:semiHidden="1" w:unhideWhenUsed="1"/>
+    <w:lsdException w:name="Body Text Indent 3" w:semiHidden="1" w:unhideWhenUsed="1"/>
+    <w:lsdException w:name="Block Text" w:semiHidden="1" w:unhideWhenUsed="1"/>
+    <w:lsdException w:name="Hyperlink" w:semiHidden="1" w:unhideWhenUsed="1"/>
+    <w:lsdException w:name="FollowedHyperlink" w:semiHidden="1" w:unhideWhenUsed="1"/>
+    <w:lsdException w:name="Strong" w:uiPriority="22" w:qFormat="1"/>
+    <w:lsdException w:name="Emphasis" w:uiPriority="20" w:qFormat="1"/>
+    <w:lsdException w:name="Document Map" w:semiHidden="1" w:unhideWhenUsed="1"/>
+    <w:lsdException w:name="Plain Text" w:semiHidden="1" w:unhideWhenUsed="1"/>
+    <w:lsdException w:name="E-mail Signature" w:semiHidden="1" w:unhideWhenUsed="1"/>
+    <w:lsdException w:name="HTML Top of Form" w:semiHidden="1" w:unhideWhenUsed="1"/>
+    <w:lsdException w:name="HTML Bottom of Form" w:semiHidden="1" w:unhideWhenUsed="1"/>
+    <w:lsdException w:name="Normal (Web)" w:semiHidden="1" w:unhideWhenUsed="1"/>
+    <w:lsdException w:name="HTML Acronym" w:semiHidden="1" w:unhideWhenUsed="1"/>
+    <w:lsdException w:name="HTML Address" w:semiHidden="1" w:unhideWhenUsed="1"/>
+    <w:lsdException w:name="HTML Cite" w:semiHidden="1" w:unhideWhenUsed="1"/>
+    <w:lsdException w:name="HTML Code" w:semiHidden="1" w:unhideWhenUsed="1"/>
+    <w:lsdException w:name="HTML Definition" w:semiHidden="1" w:unhideWhenUsed="1"/>
+    <w:lsdException w:name="HTML Keyboard" w:semiHidden="1" w:unhideWhenUsed="1"/>
+    <w:lsdException w:name="HTML Preformatted" w:semiHidden="1" w:unhideWhenUsed="1"/>
+    <w:lsdException w:name="HTML Sample" w:semiHidden="1" w:unhideWhenUsed="1"/>
+    <w:lsdException w:name="HTML Typewriter" w:semiHidden="1" w:unhideWhenUsed="1"/>
+    <w:lsdException w:name="HTML Variable" w:semiHidden="1" w:unhideWhenUsed="1"/>
+    <w:lsdException w:name="Normal Table" w:semiHidden="1" w:unhideWhenUsed="1"/>
+    <w:lsdException w:name="annotation subject" w:semiHidden="1" w:unhideWhenUsed="1"/>
+    <w:lsdException w:name="No List" w:semiHidden="1" w:unhideWhenUsed="1"/>
+    <w:lsdException w:name="Outline List 1" w:semiHidden="1" w:unhideWhenUsed="1"/>
+    <w:lsdException w:name="Outline List 2" w:semiHidden="1" w:unhideWhenUsed="1"/>
+    <w:lsdException w:name="Outline List 3" w:semiHidden="1" w:unhideWhenUsed="1"/>
+    <w:lsdException w:name="Table Simple 1" w:semiHidden="1" w:unhideWhenUsed="1"/>
+    <w:lsdException w:name="Table Simple 2" w:semiHidden="1" w:unhideWhenUsed="1"/>
+    <w:lsdException w:name="Table Simple 3" w:semiHidden="1" w:unhideWhenUsed="1"/>
+    <w:lsdException w:name="Table Classic 1" w:semiHidden="1" w:unhideWhenUsed="1"/>
+    <w:lsdException w:name="Table Classic 2" w:semiHidden="1" w:unhideWhenUsed="1"/>
+    <w:lsdException w:name="Table Classic 3" w:semiHidden="1" w:unhideWhenUsed="1"/>
+    <w:lsdException w:name="Table Classic 4" w:semiHidden="1" w:unhideWhenUsed="1"/>
+    <w:lsdException w:name="Table Colorful 1" w:semiHidden="1" w:unhideWhenUsed="1"/>
+    <w:lsdException w:name="Table Colorful 2" w:semiHidden="1" w:unhideWhenUsed="1"/>
+    <w:lsdException w:name="Table Colorful 3" w:semiHidden="1" w:unhideWhenUsed="1"/>
+    <w:lsdException w:name="Table Columns 1" w:semiHidden="1" w:unhideWhenUsed="1"/>
+    <w:lsdException w:name="Table Columns 2" w:semiHidden="1" w:unhideWhenUsed="1"/>
+    <w:lsdException w:name="Table Columns 3" w:semiHidden="1" w:unhideWhenUsed="1"/>
+    <w:lsdException w:name="Table Columns 4" w:semiHidden="1" w:unhideWhenUsed="1"/>
+    <w:lsdException w:name="Table Columns 5" w:semiHidden="1" w:unhideWhenUsed="1"/>
+    <w:lsdException w:name="Table Grid 1" w:semiHidden="1" w:unhideWhenUsed="1"/>
+    <w:lsdException w:name="Table Grid 2" w:semiHidden="1" w:unhideWhenUsed="1"/>
+    <w:lsdException w:name="Table Grid 3" w:semiHidden="1" w:unhideWhenUsed="1"/>
+    <w:lsdException w:name="Table Grid 4" w:semiHidden="1" w:unhideWhenUsed="1"/>
+    <w:lsdException w:name="Table Grid 5" w:semiHidden="1" w:unhideWhenUsed="1"/>
+    <w:lsdException w:name="Table Grid 6" w:semiHidden="1" w:unhideWhenUsed="1"/>
+    <w:lsdException w:name="Table Grid 7" w:semiHidden="1" w:unhideWhenUsed="1"/>
+    <w:lsdException w:name="Table Grid 8" w:semiHidden="1" w:unhideWhenUsed="1"/>
+    <w:lsdException w:name="Table List 1" w:semiHidden="1" w:unhideWhenUsed="1"/>
+    <w:lsdException w:name="Table List 2" w:semiHidden="1" w:unhideWhenUsed="1"/>
+    <w:lsdException w:name="Table List 3" w:semiHidden="1" w:unhideWhenUsed="1"/>
+    <w:lsdException w:name="Table List 4" w:semiHidden="1" w:unhideWhenUsed="1"/>
+    <w:lsdException w:name="Table List 5" w:semiHidden="1" w:unhideWhenUsed="1"/>
+    <w:lsdException w:name="Table List 6" w:semiHidden="1" w:unhideWhenUsed="1"/>
+    <w:lsdException w:name="Table List 7" w:semiHidden="1" w:unhideWhenUsed="1"/>
+    <w:lsdException w:name="Table List 8" w:semiHidden="1" w:unhideWhenUsed="1"/>
+    <w:lsdException w:name="Table 3D effects 1" w:semiHidden="1" w:unhideWhenUsed="1"/>
+    <w:lsdException w:name="Table 3D effects 2" w:semiHidden="1" w:unhideWhenUsed="1"/>
+    <w:lsdException w:name="Table 3D effects 3" w:semiHidden="1" w:unhideWhenUsed="1"/>
+    <w:lsdException w:name="Table Contemporary" w:semiHidden="1" w:unhideWhenUsed="1"/>
+    <w:lsdException w:name="Table Elegant" w:semiHidden="1" w:unhideWhenUsed="1"/>
+    <w:lsdException w:name="Table Professional" w:semiHidden="1" w:unhideWhenUsed="1"/>
+    <w:lsdException w:name="Table Subtle 1" w:semiHidden="1" w:unhideWhenUsed="1"/>
+    <w:lsdException w:name="Table Subtle 2" w:semiHidden="1" w:unhideWhenUsed="1"/>
+    <w:lsdException w:name="Table Web 1" w:semiHidden="1" w:unhideWhenUsed="1"/>
+    <w:lsdException w:name="Table Web 2" w:semiHidden="1" w:unhideWhenUsed="1"/>
+    <w:lsdException w:name="Table Web 3" w:semiHidden="1" w:unhideWhenUsed="1"/>
+    <w:lsdException w:name="Balloon Text" w:semiHidden="1" w:unhideWhenUsed="1"/>
+    <w:lsdException w:name="Table Grid" w:uiPriority="39"/>
+    <w:lsdException w:name="Table Theme" w:semiHidden="1" w:unhideWhenUsed="1"/>
+    <w:lsdException w:name="Placeholder Text" w:semiHidden="1"/>
+    <w:lsdException w:name="No Spacing" w:uiPriority="1" w:qFormat="1"/>
+    <w:lsdException w:name="Light Shading" w:uiPriority="60"/>
+    <w:lsdException w:name="Light List" w:uiPriority="61"/>
+    <w:lsdException w:name="Light Grid" w:uiPriority="62"/>
+    <w:lsdException w:name="Medium Shading 1" w:uiPriority="63"/>
+    <w:lsdException w:name="Medium Shading 2" w:uiPriority="64"/>
+    <w:lsdException w:name="Medium List 1" w:uiPriority="65"/>
+    <w:lsdException w:name="Medium List 2" w:uiPriority="66"/>
+    <w:lsdException w:name="Medium Grid 1" w:uiPriority="67"/>
+    <w:lsdException w:name="Medium Grid 2" w:uiPriority="68"/>
+    <w:lsdException w:name="Medium Grid 3" w:uiPriority="69"/>
+    <w:lsdException w:name="Dark List" w:uiPriority="70"/>
+    <w:lsdException w:name="Colorful Shading" w:uiPriority="71"/>
+    <w:lsdException w:name="Colorful List" w:uiPriority="72"/>
+    <w:lsdException w:name="Colorful Grid" w:uiPriority="73"/>
+    <w:lsdException w:name="Light Shading Accent 1" w:uiPriority="60"/>
+    <w:lsdException w:name="Light List Accent 1" w:uiPriority="61"/>
+    <w:lsdException w:name="Light Grid Accent 1" w:uiPriority="62"/>
+    <w:lsdException w:name="Medium Shading 1 Accent 1" w:uiPriority="63"/>
+    <w:lsdException w:name="Medium Shading 2 Accent 1" w:uiPriority="64"/>
+    <w:lsdException w:name="Medium List 1 Accent 1" w:uiPriority="65"/>
+    <w:lsdException w:name="Revision" w:semiHidden="1"/>
+    <w:lsdException w:name="List Paragraph" w:uiPriority="34" w:qFormat="1"/>
+    <w:lsdException w:name="Quote" w:uiPriority="29" w:qFormat="1"/>
+    <w:lsdException w:name="Intense Quote" w:uiPriority="30" w:qFormat="1"/>
+    <w:lsdException w:name="Medium List 2 Accent 1" w:uiPriority="66"/>
+    <w:lsdException w:name="Medium Grid 1 Accent 1" w:uiPriority="67"/>
+    <w:lsdException w:name="Medium Grid 2 Accent 1" w:uiPriority="68"/>
+    <w:lsdException w:name="Medium Grid 3 Accent 1" w:uiPriority="69"/>
+    <w:lsdException w:name="Dark List Accent 1" w:uiPriority="70"/>
+    <w:lsdException w:name="Colorful Shading Accent 1" w:uiPriority="71"/>
+    <w:lsdException w:name="Colorful List Accent 1" w:uiPriority="72"/>
+    <w:lsdException w:name="Colorful Grid Accent 1" w:uiPriority="73"/>
+    <w:lsdException w:name="Light Shading Accent 2" w:uiPriority="60"/>
+    <w:lsdException w:name="Light List Accent 2" w:uiPriority="61"/>
+    <w:lsdException w:name="Light Grid Accent 2" w:uiPriority="62"/>
+    <w:lsdException w:name="Medium Shading 1 Accent 2" w:uiPriority="63"/>
+    <w:lsdException w:name="Medium Shading 2 Accent 2" w:uiPriority="64"/>
+    <w:lsdException w:name="Medium List 1 Accent 2" w:uiPriority="65"/>
+    <w:lsdException w:name="Medium List 2 Accent 2" w:uiPriority="66"/>
+    <w:lsdException w:name="Medium Grid 1 Accent 2" w:uiPriority="67"/>
+    <w:lsdException w:name="Medium Grid 2 Accent 2" w:uiPriority="68"/>
+    <w:lsdException w:name="Medium Grid 3 Accent 2" w:uiPriority="69"/>
+    <w:lsdException w:name="Dark List Accent 2" w:uiPriority="70"/>
+    <w:lsdException w:name="Colorful Shading Accent 2" w:uiPriority="71"/>
+    <w:lsdException w:name="Colorful List Accent 2" w:uiPriority="72"/>
+    <w:lsdException w:name="Colorful Grid Accent 2" w:uiPriority="73"/>
+    <w:lsdException w:name="Light Shading Accent 3" w:uiPriority="60"/>
+    <w:lsdException w:name="Light List Accent 3" w:uiPriority="61"/>
+    <w:lsdException w:name="Light Grid Accent 3" w:uiPriority="62"/>
+    <w:lsdException w:name="Medium Shading 1 Accent 3" w:uiPriority="63"/>
+    <w:lsdException w:name="Medium Shading 2 Accent 3" w:uiPriority="64"/>
+    <w:lsdException w:name="Medium List 1 Accent 3" w:uiPriority="65"/>
+    <w:lsdException w:name="Medium List 2 Accent 3" w:uiPriority="66"/>
+    <w:lsdException w:name="Medium Grid 1 Accent 3" w:uiPriority="67"/>
+    <w:lsdException w:name="Medium Grid 2 Accent 3" w:uiPriority="68"/>
+    <w:lsdException w:name="Medium Grid 3 Accent 3" w:uiPriority="69"/>
+    <w:lsdException w:name="Dark List Accent 3" w:uiPriority="70"/>
+    <w:lsdException w:name="Colorful Shading Accent 3" w:uiPriority="71"/>
+    <w:lsdException w:name="Colorful List Accent 3" w:uiPriority="72"/>
+    <w:lsdException w:name="Colorful Grid Accent 3" w:uiPriority="73"/>
+    <w:lsdException w:name="Light Shading Accent 4" w:uiPriority="60"/>
+    <w:lsdException w:name="Light List Accent 4" w:uiPriority="61"/>
+    <w:lsdException w:name="Light Grid Accent 4" w:uiPriority="62"/>
+    <w:lsdException w:name="Medium Shading 1 Accent 4" w:uiPriority="63"/>
+    <w:lsdException w:name="Medium Shading 2 Accent 4" w:uiPriority="64"/>
+    <w:lsdException w:name="Medium List 1 Accent 4" w:uiPriority="65"/>
+    <w:lsdException w:name="Medium List 2 Accent 4" w:uiPriority="66"/>
+    <w:lsdException w:name="Medium Grid 1 Accent 4" w:uiPriority="67"/>
+    <w:lsdException w:name="Medium Grid 2 Accent 4" w:uiPriority="68"/>
+    <w:lsdException w:name="Medium Grid 3 Accent 4" w:uiPriority="69"/>
+    <w:lsdException w:name="Dark List Accent 4" w:uiPriority="70"/>
+    <w:lsdException w:name="Colorful Shading Accent 4" w:uiPriority="71"/>
+    <w:lsdException w:name="Colorful List Accent 4" w:uiPriority="72"/>
+    <w:lsdException w:name="Colorful Grid Accent 4" w:uiPriority="73"/>
+    <w:lsdException w:name="Light Shading Accent 5" w:uiPriority="60"/>
+    <w:lsdException w:name="Light List Accent 5" w:uiPriority="61"/>
+    <w:lsdException w:name="Light Grid Accent 5" w:uiPriority="62"/>
+    <w:lsdException w:name="Medium Shading 1 Accent 5" w:uiPriority="63"/>
+    <w:lsdException w:name="Medium Shading 2 Accent 5" w:uiPriority="64"/>
+    <w:lsdException w:name="Medium List 1 Accent 5" w:uiPriority="65"/>
+    <w:lsdException w:name="Medium List 2 Accent 5" w:uiPriority="66"/>
+    <w:lsdException w:name="Medium Grid 1 Accent 5" w:uiPriority="67"/>
+    <w:lsdException w:name="Medium Grid 2 Accent 5" w:uiPriority="68"/>
+    <w:lsdException w:name="Medium Grid 3 Accent 5" w:uiPriority="69"/>
+    <w:lsdException w:name="Dark List Accent 5" w:uiPriority="70"/>
+    <w:lsdException w:name="Colorful Shading Accent 5" w:uiPriority="71"/>
+    <w:lsdException w:name="Colorful List Accent 5" w:uiPriority="72"/>
+    <w:lsdException w:name="Colorful Grid Accent 5" w:uiPriority="73"/>
+    <w:lsdException w:name="Light Shading Accent 6" w:uiPriority="60"/>
+    <w:lsdException w:name="Light List Accent 6" w:uiPriority="61"/>
+    <w:lsdException w:name="Light Grid Accent 6" w:uiPriority="62"/>
+    <w:lsdException w:name="Medium Shading 1 Accent 6" w:uiPriority="63"/>
+    <w:lsdException w:name="Medium Shading 2 Accent 6" w:uiPriority="64"/>
+    <w:lsdException w:name="Medium List 1 Accent 6" w:uiPriority="65"/>
+    <w:lsdException w:name="Medium List 2 Accent 6" w:uiPriority="66"/>
+    <w:lsdException w:name="Medium Grid 1 Accent 6" w:uiPriority="67"/>
+    <w:lsdException w:name="Medium Grid 2 Accent 6" w:uiPriority="68"/>
+    <w:lsdException w:name="Medium Grid 3 Accent 6" w:uiPriority="69"/>
+    <w:lsdException w:name="Dark List Accent 6" w:uiPriority="70"/>
+    <w:lsdException w:name="Colorful Shading Accent 6" w:uiPriority="71"/>
+    <w:lsdException w:name="Colorful List Accent 6" w:uiPriority="72"/>
+    <w:lsdException w:name="Colorful Grid Accent 6" w:uiPriority="73"/>
+    <w:lsdException w:name="Subtle Emphasis" w:uiPriority="19" w:qFormat="1"/>
+    <w:lsdException w:name="Intense Emphasis" w:uiPriority="21" w:qFormat="1"/>
+    <w:lsdException w:name="Subtle Reference" w:uiPriority="31" w:qFormat="1"/>
+    <w:lsdException w:name="Intense Reference" w:uiPriority="32" w:qFormat="1"/>
+    <w:lsdException w:name="Book Title" w:uiPriority="33" w:qFormat="1"/>
+    <w:lsdException w:name="Bibliography" w:semiHidden="1" w:uiPriority="37" w:unhideWhenUsed="1"/>
+    <w:lsdException w:name="TOC Heading" w:semiHidden="1" w:uiPriority="39" w:unhideWhenUsed="1" w:qFormat="1"/>
+    <w:lsdException w:name="Plain Table 1" w:uiPriority="41"/>
+    <w:lsdException w:name="Plain Table 2" w:uiPriority="42"/>
+    <w:lsdException w:name="Plain Table 3" w:uiPriority="43"/>
+    <w:lsdException w:name="Plain Table 4" w:uiPriority="44"/>
+    <w:lsdException w:name="Plain Table 5" w:uiPriority="45"/>
+    <w:lsdException w:name="Grid Table Light" w:uiPriority="40"/>
+    <w:lsdException w:name="Grid Table 1 Light" w:uiPriority="46"/>
+    <w:lsdException w:name="Grid Table 2" w:uiPriority="47"/>
+    <w:lsdException w:name="Grid Table 3" w:uiPriority="48"/>
+    <w:lsdException w:name="Grid Table 4" w:uiPriority="49"/>
+    <w:lsdException w:name="Grid Table 5 Dark" w:uiPriority="50"/>
+    <w:lsdException w:name="Grid Table 6 Colorful" w:uiPriority="51"/>
+    <w:lsdException w:name="Grid Table 7 Colorful" w:uiPriority="52"/>
+    <w:lsdException w:name="Grid Table 1 Light Accent 1" w:uiPriority="46"/>
+    <w:lsdException w:name="Grid Table 2 Accent 1" w:uiPriority="47"/>
+    <w:lsdException w:name="Grid Table 3 Accent 1" w:uiPriority="48"/>
+    <w:lsdException w:name="Grid Table 4 Accent 1" w:uiPriority="49"/>
+    <w:lsdException w:name="Grid Table 5 Dark Accent 1" w:uiPriority="50"/>
+    <w:lsdException w:name="Grid Table 6 Colorful Accent 1" w:uiPriority="51"/>
+    <w:lsdException w:name="Grid Table 7 Colorful Accent 1" w:uiPriority="52"/>
+    <w:lsdException w:name="Grid Table 1 Light Accent 2" w:uiPriority="46"/>
+    <w:lsdException w:name="Grid Table 2 Accent 2" w:uiPriority="47"/>
+    <w:lsdException w:name="Grid Table 3 Accent 2" w:uiPriority="48"/>
+    <w:lsdException w:name="Grid Table 4 Accent 2" w:uiPriority="49"/>
+    <w:lsdException w:name="Grid Table 5 Dark Accent 2" w:uiPriority="50"/>
+    <w:lsdException w:name="Grid Table 6 Colorful Accent 2" w:uiPriority="51"/>
+    <w:lsdException w:name="Grid Table 7 Colorful Accent 2" w:uiPriority="52"/>
+    <w:lsdException w:name="Grid Table 1 Light Accent 3" w:uiPriority="46"/>
+    <w:lsdException w:name="Grid Table 2 Accent 3" w:uiPriority="47"/>
+    <w:lsdException w:name="Grid Table 3 Accent 3" w:uiPriority="48"/>
+    <w:lsdException w:name="Grid Table 4 Accent 3" w:uiPriority="49"/>
+    <w:lsdException w:name="Grid Table 5 Dark Accent 3" w:uiPriority="50"/>
+    <w:lsdException w:name="Grid Table 6 Colorful Accent 3" w:uiPriority="51"/>
+    <w:lsdException w:name="Grid Table 7 Colorful Accent 3" w:uiPriority="52"/>
+    <w:lsdException w:name="Grid Table 1 Light Accent 4" w:uiPriority="46"/>
+    <w:lsdException w:name="Grid Table 2 Accent 4" w:uiPriority="47"/>
+    <w:lsdException w:name="Grid Table 3 Accent 4" w:uiPriority="48"/>
+    <w:lsdException w:name="Grid Table 4 Accent 4" w:uiPriority="49"/>
+    <w:lsdException w:name="Grid Table 5 Dark Accent 4" w:uiPriority="50"/>
+    <w:lsdException w:name="Grid Table 6 Colorful Accent 4" w:uiPriority="51"/>
+    <w:lsdException w:name="Grid Table 7 Colorful Accent 4" w:uiPriority="52"/>
+    <w:lsdException w:name="Grid Table 1 Light Accent 5" w:uiPriority="46"/>
+    <w:lsdException w:name="Grid Table 2 Accent 5" w:uiPriority="47"/>
+    <w:lsdException w:name="Grid Table 3 Accent 5" w:uiPriority="48"/>
+    <w:lsdException w:name="Grid Table 4 Accent 5" w:uiPriority="49"/>
+    <w:lsdException w:name="Grid Table 5 Dark Accent 5" w:uiPriority="50"/>
+    <w:lsdException w:name="Grid Table 6 Colorful Accent 5" w:uiPriority="51"/>
+    <w:lsdException w:name="Grid Table 7 Colorful Accent 5" w:uiPriority="52"/>
+    <w:lsdException w:name="Grid Table 1 Light Accent 6" w:uiPriority="46"/>
+    <w:lsdException w:name="Grid Table 2 Accent 6" w:uiPriority="47"/>
+    <w:lsdException w:name="Grid Table 3 Accent 6" w:uiPriority="48"/>
+    <w:lsdException w:name="Grid Table 4 Accent 6" w:uiPriority="49"/>
+    <w:lsdException w:name="Grid Table 5 Dark Accent 6" w:uiPriority="50"/>
+    <w:lsdException w:name="Grid Table 6 Colorful Accent 6" w:uiPriority="51"/>
+    <w:lsdException w:name="Grid Table 7 Colorful Accent 6" w:uiPriority="52"/>
+    <w:lsdException w:name="List Table 1 Light" w:uiPriority="46"/>
+    <w:lsdException w:name="List Table 2" w:uiPriority="47"/>
+    <w:lsdException w:name="List Table 3" w:uiPriority="48"/>
+    <w:lsdException w:name="List Table 4" w:uiPriority="49"/>
+    <w:lsdException w:name="List Table 5 Dark" w:uiPriority="50"/>
+    <w:lsdException w:name="List Table 6 Colorful" w:uiPriority="51"/>
+    <w:lsdException w:name="List Table 7 Colorful" w:uiPriority="52"/>
+    <w:lsdException w:name="List Table 1 Light Accent 1" w:uiPriority="46"/>
+    <w:lsdException w:name="List Table 2 Accent 1" w:uiPriority="47"/>
+    <w:lsdException w:name="List Table 3 Accent 1" w:uiPriority="48"/>
+    <w:lsdException w:name="List Table 4 Accent 1" w:uiPriority="49"/>
+    <w:lsdException w:name="List Table 5 Dark Accent 1" w:uiPriority="50"/>
+    <w:lsdException w:name="List Table 6 Colorful Accent 1" w:uiPriority="51"/>
+    <w:lsdException w:name="List Table 7 Colorful Accent 1" w:uiPriority="52"/>
+    <w:lsdException w:name="List Table 1 Light Accent 2" w:uiPriority="46"/>
+    <w:lsdException w:name="List Table 2 Accent 2" w:uiPriority="47"/>
+    <w:lsdException w:name="List Table 3 Accent 2" w:uiPriority="48"/>
+    <w:lsdException w:name="List Table 4 Accent 2" w:uiPriority="49"/>
+    <w:lsdException w:name="List Table 5 Dark Accent 2" w:uiPriority="50"/>
+    <w:lsdException w:name="List Table 6 Colorful Accent 2" w:uiPriority="51"/>
+    <w:lsdException w:name="List Table 7 Colorful Accent 2" w:uiPriority="52"/>
+    <w:lsdException w:name="List Table 1 Light Accent 3" w:uiPriority="46"/>
+    <w:lsdException w:name="List Table 2 Accent 3" w:uiPriority="47"/>
+    <w:lsdException w:name="List Table 3 Accent 3" w:uiPriority="48"/>
+    <w:lsdException w:name="List Table 4 Accent 3" w:uiPriority="49"/>
+    <w:lsdException w:name="List Table 5 Dark Accent 3" w:uiPriority="50"/>
+    <w:lsdException w:name="List Table 6 Colorful Accent 3" w:uiPriority="51"/>
+    <w:lsdException w:name="List Table 7 Colorful Accent 3" w:uiPriority="52"/>
+    <w:lsdException w:name="List Table 1 Light Accent 4" w:uiPriority="46"/>
+    <w:lsdException w:name="List Table 2 Accent 4" w:uiPriority="47"/>
+    <w:lsdException w:name="List Table 3 Accent 4" w:uiPriority="48"/>
+    <w:lsdException w:name="List Table 4 Accent 4" w:uiPriority="49"/>
+    <w:lsdException w:name="List Table 5 Dark Accent 4" w:uiPriority="50"/>
+    <w:lsdException w:name="List Table 6 Colorful Accent 4" w:uiPriority="51"/>
+    <w:lsdException w:name="List Table 7 Colorful Accent 4" w:uiPriority="52"/>
+    <w:lsdException w:name="List Table 1 Light Accent 5" w:uiPriority="46"/>
+    <w:lsdException w:name="List Table 2 Accent 5" w:uiPriority="47"/>
+    <w:lsdException w:name="List Table 3 Accent 5" w:uiPriority="48"/>
+    <w:lsdException w:name="List Table 4 Accent 5" w:uiPriority="49"/>
+    <w:lsdException w:name="List Table 5 Dark Accent 5" w:uiPriority="50"/>
+    <w:lsdException w:name="List Table 6 Colorful Accent 5" w:uiPriority="51"/>
+    <w:lsdException w:name="List Table 7 Colorful Accent 5" w:uiPriority="52"/>
+    <w:lsdException w:name="List Table 1 Light Accent 6" w:uiPriority="46"/>
+    <w:lsdException w:name="List Table 2 Accent 6" w:uiPriority="47"/>
+    <w:lsdException w:name="List Table 3 Accent 6" w:uiPriority="48"/>
+    <w:lsdException w:name="List Table 4 Accent 6" w:uiPriority="49"/>
+    <w:lsdException w:name="List Table 5 Dark Accent 6" w:uiPriority="50"/>
+    <w:lsdException w:name="List Table 6 Colorful Accent 6" w:uiPriority="51"/>
+    <w:lsdException w:name="List Table 7 Colorful Accent 6" w:uiPriority="52"/>
+  </w:latentStyles>
+  <w:style w:type="paragraph" w:default="1" w:styleId="Normal">
+    <w:name w:val="Normal"/>
+    <w:qFormat/>
+  </w:style>
+  <w:style w:type="character" w:default="1" w:styleId="DefaultParagraphFont">
+    <w:name w:val="Default Paragraph Font"/>
+    <w:uiPriority w:val="1"/>
+    <w:semiHidden/>
+    <w:unhideWhenUsed/>
+  </w:style>
+  <w:style w:type="table" w:default="1" w:styleId="TableNormal">
+    <w:name w:val="Normal Table"/>
+    <w:uiPriority w:val="99"/>
+    <w:semiHidden/>
+    <w:unhideWhenUsed/>
+    <w:tblPr>
+      <w:tblInd w:w="0" w:type="dxa"/>
+      <w:tblCellMar>
+        <w:top w:w="0" w:type="dxa"/>
+        <w:left w:w="108" w:type="dxa"/>
+        <w:bottom w:w="0" w:type="dxa"/>
+        <w:right w:w="108" w:type="dxa"/>
+      </w:tblCellMar>
+    </w:tblPr>
+  </w:style>
+  <w:style w:type="numbering" w:default="1" w:styleId="NoList">
+    <w:name w:val="No List"/>
+    <w:uiPriority w:val="99"/>
+    <w:semiHidden/>
+    <w:unhideWhenUsed/>
+  </w:style>
+  <w:style w:type="character" w:styleId="PlaceholderText">
+    <w:name w:val="Placeholder Text"/>
+    <w:basedOn w:val="DefaultParagraphFont"/>
+    <w:uiPriority w:val="99"/>
+    <w:semiHidden/>
+    <w:rsid w:val="00915A73"/>
+    <w:rPr>
+      <w:color w:val="808080"/>
+    </w:rPr>
+  </w:style>
+</w:styles>
+</file>
+
+<file path=word/glossary/webSettings.xml><?xml version="1.0" encoding="utf-8"?>
+<w:webSettings xmlns:mc="http://schemas.openxmlformats.org/markup-compatibility/2006" xmlns:r="http://schemas.openxmlformats.org/officeDocument/2006/relationships" xmlns:w="http://schemas.openxmlformats.org/wordprocessingml/2006/main" xmlns:w14="http://schemas.microsoft.com/office/word/2010/wordml" xmlns:w15="http://schemas.microsoft.com/office/word/2012/wordml" mc:Ignorable="w14 w15">
+  <w:optimizeForBrowser/>
+  <w:allowPNG/>
+</w:webSettings>
+</file>
+
 <file path=word/theme/theme1.xml><?xml version="1.0" encoding="utf-8"?>
 <a:theme xmlns:a="http://schemas.openxmlformats.org/drawingml/2006/main" name="Office Theme">
   <a:themeElements>
@@ -4538,7 +4770,7 @@
 </file>
 
 <file path=customXml/itemProps1.xml><?xml version="1.0" encoding="utf-8"?>
-<ds:datastoreItem xmlns:ds="http://schemas.openxmlformats.org/officeDocument/2006/customXml" ds:itemID="{1E5EA0FC-4B69-4CAB-95EA-29953FB7C567}">
+<ds:datastoreItem xmlns:ds="http://schemas.openxmlformats.org/officeDocument/2006/customXml" ds:itemID="{C314A316-6B58-4915-81EE-38790A64CC53}">
   <ds:schemaRefs>
     <ds:schemaRef ds:uri="http://schemas.openxmlformats.org/officeDocument/2006/bibliography"/>
   </ds:schemaRefs>

--- a/Sprawozdanie-ZiniewiczMaciej-TZPwI-krzywe.docx
+++ b/Sprawozdanie-ZiniewiczMaciej-TZPwI-krzywe.docx
@@ -998,25 +998,7 @@
         <w:rPr>
           <w:rFonts w:eastAsiaTheme="minorEastAsia"/>
         </w:rPr>
-        <w:t xml:space="preserve">Użytkownik B </w:t>
-      </w:r>
-      <w:r>
-        <w:rPr>
-          <w:rFonts w:eastAsiaTheme="minorEastAsia"/>
-        </w:rPr>
-        <w:t xml:space="preserve">generuje klucz prywatny(punkt) używając klucza publicznego użytkownika </w:t>
-      </w:r>
-      <w:r>
-        <w:rPr>
-          <w:rFonts w:eastAsiaTheme="minorEastAsia"/>
-        </w:rPr>
-        <w:t>A</w:t>
-      </w:r>
-      <w:r>
-        <w:rPr>
-          <w:rFonts w:eastAsiaTheme="minorEastAsia"/>
-        </w:rPr>
-        <w:t xml:space="preserve"> oraz swojego wybranego klucza prywatnego K=</w:t>
+        <w:t>Użytkownik B generuje klucz prywatny(punkt) używając klucza publicznego użytkownika A oraz swojego wybranego klucza prywatnego K=</w:t>
       </w:r>
       <m:oMath>
         <m:sSub>
@@ -1072,12 +1054,703 @@
           </m:sub>
         </m:sSub>
       </m:oMath>
-      <w:bookmarkStart w:id="2" w:name="_GoBack"/>
-      <w:bookmarkEnd w:id="2"/>
-    </w:p>
-    <w:p>
-      <w:r>
-        <w:br w:type="page"/>
+    </w:p>
+    <w:p>
+      <w:pPr>
+        <w:tabs>
+          <w:tab w:val="left" w:pos="883"/>
+        </w:tabs>
+      </w:pPr>
+    </w:p>
+    <w:p>
+      <w:pPr>
+        <w:tabs>
+          <w:tab w:val="left" w:pos="883"/>
+        </w:tabs>
+      </w:pPr>
+      <w:r>
+        <w:t xml:space="preserve">Aby wykonać podpis wiadomości algorytmem ECDSA potrzebne są publiczne parametry: grupa eliptyczna </w:t>
+      </w:r>
+      <m:oMath>
+        <m:sSub>
+          <m:sSubPr>
+            <m:ctrlPr>
+              <w:rPr>
+                <w:rFonts w:ascii="Cambria Math" w:hAnsi="Cambria Math"/>
+                <w:i/>
+              </w:rPr>
+            </m:ctrlPr>
+          </m:sSubPr>
+          <m:e>
+            <m:r>
+              <w:rPr>
+                <w:rFonts w:ascii="Cambria Math" w:hAnsi="Cambria Math"/>
+              </w:rPr>
+              <m:t>E</m:t>
+            </m:r>
+          </m:e>
+          <m:sub>
+            <m:r>
+              <w:rPr>
+                <w:rFonts w:ascii="Cambria Math" w:hAnsi="Cambria Math"/>
+              </w:rPr>
+              <m:t>M</m:t>
+            </m:r>
+          </m:sub>
+        </m:sSub>
+      </m:oMath>
+      <w:r>
+        <w:t>(a,b), punkt generujący G i jego rząd c. Oraz funkcja hashująca wiadomość H(M).</w:t>
+      </w:r>
+    </w:p>
+    <w:p>
+      <w:pPr>
+        <w:tabs>
+          <w:tab w:val="left" w:pos="883"/>
+        </w:tabs>
+      </w:pPr>
+    </w:p>
+    <w:p>
+      <w:pPr>
+        <w:tabs>
+          <w:tab w:val="left" w:pos="883"/>
+        </w:tabs>
+      </w:pPr>
+      <w:r>
+        <w:t>Do podpisu wiadomości należy wykonać następujące czynności:</w:t>
+      </w:r>
+    </w:p>
+    <w:p>
+      <w:pPr>
+        <w:pStyle w:val="ListParagraph"/>
+        <w:numPr>
+          <w:ilvl w:val="0"/>
+          <w:numId w:val="17"/>
+        </w:numPr>
+        <w:tabs>
+          <w:tab w:val="left" w:pos="883"/>
+        </w:tabs>
+      </w:pPr>
+      <w:r>
+        <w:t>Wybierany jest losowy numer k, taki że 1&lt;k&lt;c-1</w:t>
+      </w:r>
+    </w:p>
+    <w:p>
+      <w:pPr>
+        <w:pStyle w:val="ListParagraph"/>
+        <w:numPr>
+          <w:ilvl w:val="0"/>
+          <w:numId w:val="17"/>
+        </w:numPr>
+        <w:tabs>
+          <w:tab w:val="left" w:pos="883"/>
+        </w:tabs>
+      </w:pPr>
+      <w:r>
+        <w:t>Użytkownik oblicza wartość kG=(x1,y1) czyli k-ty wynik operacji dodawania/dublowania punktu generacyjnego G, a następnie oblicza r=x1%c, gdzie r jest takie że 0≤ r ≤c-1. W przypadku gdy r=0 zaczynamy od początku.</w:t>
+      </w:r>
+    </w:p>
+    <w:p>
+      <w:pPr>
+        <w:pStyle w:val="ListParagraph"/>
+        <w:numPr>
+          <w:ilvl w:val="0"/>
+          <w:numId w:val="17"/>
+        </w:numPr>
+        <w:tabs>
+          <w:tab w:val="left" w:pos="883"/>
+        </w:tabs>
+      </w:pPr>
+      <w:r>
+        <w:t xml:space="preserve">Następnie obliczana jest wartość działania </w:t>
+      </w:r>
+      <m:oMath>
+        <m:sSup>
+          <m:sSupPr>
+            <m:ctrlPr>
+              <w:rPr>
+                <w:rFonts w:ascii="Cambria Math" w:hAnsi="Cambria Math"/>
+                <w:i/>
+              </w:rPr>
+            </m:ctrlPr>
+          </m:sSupPr>
+          <m:e>
+            <m:r>
+              <w:rPr>
+                <w:rFonts w:ascii="Cambria Math" w:hAnsi="Cambria Math"/>
+              </w:rPr>
+              <m:t>k</m:t>
+            </m:r>
+          </m:e>
+          <m:sup>
+            <m:r>
+              <w:rPr>
+                <w:rFonts w:ascii="Cambria Math" w:hAnsi="Cambria Math"/>
+              </w:rPr>
+              <m:t>-1</m:t>
+            </m:r>
+          </m:sup>
+        </m:sSup>
+        <m:r>
+          <w:rPr>
+            <w:rFonts w:ascii="Cambria Math" w:hAnsi="Cambria Math"/>
+          </w:rPr>
+          <m:t>mod c</m:t>
+        </m:r>
+      </m:oMath>
+    </w:p>
+    <w:p>
+      <w:pPr>
+        <w:pStyle w:val="ListParagraph"/>
+        <w:numPr>
+          <w:ilvl w:val="0"/>
+          <w:numId w:val="17"/>
+        </w:numPr>
+        <w:tabs>
+          <w:tab w:val="left" w:pos="883"/>
+        </w:tabs>
+      </w:pPr>
+      <w:r>
+        <w:rPr>
+          <w:rFonts w:eastAsiaTheme="minorEastAsia"/>
+        </w:rPr>
+        <w:t>Obliczany jest wynik funkcji hashującej na wiadomości M, m = H(M)</w:t>
+      </w:r>
+    </w:p>
+    <w:p>
+      <w:pPr>
+        <w:pStyle w:val="ListParagraph"/>
+        <w:numPr>
+          <w:ilvl w:val="0"/>
+          <w:numId w:val="17"/>
+        </w:numPr>
+        <w:tabs>
+          <w:tab w:val="left" w:pos="883"/>
+        </w:tabs>
+        <w:rPr>
+          <w:rFonts w:eastAsiaTheme="minorEastAsia"/>
+        </w:rPr>
+      </w:pPr>
+      <w:r>
+        <w:rPr>
+          <w:rFonts w:eastAsiaTheme="minorEastAsia"/>
+        </w:rPr>
+        <w:t>Obliczana jest wartość s=</w:t>
+      </w:r>
+      <m:oMath>
+        <m:sSup>
+          <m:sSupPr>
+            <m:ctrlPr>
+              <w:rPr>
+                <w:rFonts w:ascii="Cambria Math" w:hAnsi="Cambria Math"/>
+                <w:i/>
+              </w:rPr>
+            </m:ctrlPr>
+          </m:sSupPr>
+          <m:e>
+            <m:r>
+              <w:rPr>
+                <w:rFonts w:ascii="Cambria Math" w:hAnsi="Cambria Math"/>
+              </w:rPr>
+              <m:t>k</m:t>
+            </m:r>
+          </m:e>
+          <m:sup>
+            <m:r>
+              <w:rPr>
+                <w:rFonts w:ascii="Cambria Math" w:hAnsi="Cambria Math"/>
+              </w:rPr>
+              <m:t>-1</m:t>
+            </m:r>
+          </m:sup>
+        </m:sSup>
+        <m:d>
+          <m:dPr>
+            <m:ctrlPr>
+              <w:rPr>
+                <w:rFonts w:ascii="Cambria Math" w:hAnsi="Cambria Math"/>
+                <w:i/>
+              </w:rPr>
+            </m:ctrlPr>
+          </m:dPr>
+          <m:e>
+            <m:r>
+              <w:rPr>
+                <w:rFonts w:ascii="Cambria Math" w:hAnsi="Cambria Math"/>
+              </w:rPr>
+              <m:t>m+</m:t>
+            </m:r>
+            <m:sSub>
+              <m:sSubPr>
+                <m:ctrlPr>
+                  <w:rPr>
+                    <w:rFonts w:ascii="Cambria Math" w:hAnsi="Cambria Math"/>
+                    <w:i/>
+                  </w:rPr>
+                </m:ctrlPr>
+              </m:sSubPr>
+              <m:e>
+                <m:r>
+                  <w:rPr>
+                    <w:rFonts w:ascii="Cambria Math" w:hAnsi="Cambria Math"/>
+                  </w:rPr>
+                  <m:t>n</m:t>
+                </m:r>
+              </m:e>
+              <m:sub>
+                <m:r>
+                  <w:rPr>
+                    <w:rFonts w:ascii="Cambria Math" w:hAnsi="Cambria Math"/>
+                  </w:rPr>
+                  <m:t>a</m:t>
+                </m:r>
+              </m:sub>
+            </m:sSub>
+            <m:r>
+              <w:rPr>
+                <w:rFonts w:ascii="Cambria Math" w:hAnsi="Cambria Math"/>
+              </w:rPr>
+              <m:t>r</m:t>
+            </m:r>
+          </m:e>
+        </m:d>
+        <m:r>
+          <w:rPr>
+            <w:rFonts w:ascii="Cambria Math" w:hAnsi="Cambria Math"/>
+          </w:rPr>
+          <m:t>mod c</m:t>
+        </m:r>
+      </m:oMath>
+      <w:r>
+        <w:rPr>
+          <w:rFonts w:eastAsiaTheme="minorEastAsia"/>
+        </w:rPr>
+        <w:t>. Jeżeli s= 0zaczynamy od początku.</w:t>
+      </w:r>
+    </w:p>
+    <w:p>
+      <w:pPr>
+        <w:pStyle w:val="ListParagraph"/>
+        <w:numPr>
+          <w:ilvl w:val="0"/>
+          <w:numId w:val="17"/>
+        </w:numPr>
+        <w:tabs>
+          <w:tab w:val="left" w:pos="883"/>
+        </w:tabs>
+        <w:rPr>
+          <w:rFonts w:eastAsiaTheme="minorEastAsia"/>
+        </w:rPr>
+      </w:pPr>
+      <w:r>
+        <w:rPr>
+          <w:rFonts w:eastAsiaTheme="minorEastAsia"/>
+        </w:rPr>
+        <w:t>Podpis wiadomości to para (r,s)</w:t>
+      </w:r>
+    </w:p>
+    <w:p>
+      <w:pPr>
+        <w:tabs>
+          <w:tab w:val="left" w:pos="883"/>
+        </w:tabs>
+        <w:rPr>
+          <w:rFonts w:eastAsiaTheme="minorEastAsia"/>
+        </w:rPr>
+      </w:pPr>
+      <w:r>
+        <w:rPr>
+          <w:rFonts w:eastAsiaTheme="minorEastAsia"/>
+        </w:rPr>
+        <w:t>Do weryfikacji podpisu potrzebujemy wcześniej wymienione publiczne parametry oraz popis wiadomości który chcemy zweryfikować.</w:t>
+      </w:r>
+    </w:p>
+    <w:p>
+      <w:pPr>
+        <w:pStyle w:val="ListParagraph"/>
+        <w:numPr>
+          <w:ilvl w:val="0"/>
+          <w:numId w:val="18"/>
+        </w:numPr>
+        <w:tabs>
+          <w:tab w:val="left" w:pos="883"/>
+        </w:tabs>
+        <w:rPr>
+          <w:rFonts w:eastAsiaTheme="minorEastAsia"/>
+        </w:rPr>
+      </w:pPr>
+      <w:r>
+        <w:rPr>
+          <w:rFonts w:eastAsiaTheme="minorEastAsia"/>
+        </w:rPr>
+        <w:t>Użytkownik oblicza wynik funkcji hashującej na wiadomości M, m=H(M)</w:t>
+      </w:r>
+    </w:p>
+    <w:p>
+      <w:pPr>
+        <w:pStyle w:val="ListParagraph"/>
+        <w:numPr>
+          <w:ilvl w:val="0"/>
+          <w:numId w:val="18"/>
+        </w:numPr>
+        <w:tabs>
+          <w:tab w:val="left" w:pos="883"/>
+        </w:tabs>
+        <w:rPr>
+          <w:rFonts w:eastAsiaTheme="minorEastAsia"/>
+        </w:rPr>
+      </w:pPr>
+      <w:r>
+        <w:rPr>
+          <w:rFonts w:eastAsiaTheme="minorEastAsia"/>
+        </w:rPr>
+        <w:t>Sprawdzane są liczby podpisu czy należą do przedziału (r,s) należą do [1,c-1]</w:t>
+      </w:r>
+    </w:p>
+    <w:p>
+      <w:pPr>
+        <w:pStyle w:val="ListParagraph"/>
+        <w:numPr>
+          <w:ilvl w:val="0"/>
+          <w:numId w:val="18"/>
+        </w:numPr>
+        <w:tabs>
+          <w:tab w:val="left" w:pos="883"/>
+        </w:tabs>
+        <w:rPr>
+          <w:rFonts w:eastAsiaTheme="minorEastAsia"/>
+        </w:rPr>
+      </w:pPr>
+      <w:r>
+        <w:rPr>
+          <w:rFonts w:eastAsiaTheme="minorEastAsia"/>
+        </w:rPr>
+        <w:t>Obliczana jest wartość w=</w:t>
+      </w:r>
+      <m:oMath>
+        <m:sSup>
+          <m:sSupPr>
+            <m:ctrlPr>
+              <w:rPr>
+                <w:rFonts w:ascii="Cambria Math" w:hAnsi="Cambria Math"/>
+                <w:i/>
+              </w:rPr>
+            </m:ctrlPr>
+          </m:sSupPr>
+          <m:e>
+            <m:r>
+              <w:rPr>
+                <w:rFonts w:ascii="Cambria Math" w:hAnsi="Cambria Math"/>
+              </w:rPr>
+              <m:t>s</m:t>
+            </m:r>
+          </m:e>
+          <m:sup>
+            <m:r>
+              <w:rPr>
+                <w:rFonts w:ascii="Cambria Math" w:hAnsi="Cambria Math"/>
+              </w:rPr>
+              <m:t>-1</m:t>
+            </m:r>
+          </m:sup>
+        </m:sSup>
+        <m:r>
+          <w:rPr>
+            <w:rFonts w:ascii="Cambria Math" w:hAnsi="Cambria Math"/>
+          </w:rPr>
+          <m:t>mod c</m:t>
+        </m:r>
+      </m:oMath>
+    </w:p>
+    <w:p>
+      <w:pPr>
+        <w:pStyle w:val="ListParagraph"/>
+        <w:numPr>
+          <w:ilvl w:val="0"/>
+          <w:numId w:val="18"/>
+        </w:numPr>
+        <w:tabs>
+          <w:tab w:val="left" w:pos="883"/>
+        </w:tabs>
+        <w:rPr>
+          <w:rFonts w:eastAsiaTheme="minorEastAsia"/>
+        </w:rPr>
+      </w:pPr>
+      <w:r>
+        <w:rPr>
+          <w:rFonts w:eastAsiaTheme="minorEastAsia"/>
+        </w:rPr>
+        <w:lastRenderedPageBreak/>
+        <w:t xml:space="preserve">Obliczana jest wartość </w:t>
+      </w:r>
+      <m:oMath>
+        <m:sSub>
+          <m:sSubPr>
+            <m:ctrlPr>
+              <w:rPr>
+                <w:rFonts w:ascii="Cambria Math" w:eastAsiaTheme="minorEastAsia" w:hAnsi="Cambria Math"/>
+                <w:i/>
+              </w:rPr>
+            </m:ctrlPr>
+          </m:sSubPr>
+          <m:e>
+            <m:r>
+              <w:rPr>
+                <w:rFonts w:ascii="Cambria Math" w:eastAsiaTheme="minorEastAsia" w:hAnsi="Cambria Math"/>
+              </w:rPr>
+              <m:t>u</m:t>
+            </m:r>
+          </m:e>
+          <m:sub>
+            <m:r>
+              <w:rPr>
+                <w:rFonts w:ascii="Cambria Math" w:eastAsiaTheme="minorEastAsia" w:hAnsi="Cambria Math"/>
+              </w:rPr>
+              <m:t>1</m:t>
+            </m:r>
+          </m:sub>
+        </m:sSub>
+        <m:r>
+          <w:rPr>
+            <w:rFonts w:ascii="Cambria Math" w:eastAsiaTheme="minorEastAsia" w:hAnsi="Cambria Math"/>
+          </w:rPr>
+          <m:t>=</m:t>
+        </m:r>
+        <m:d>
+          <m:dPr>
+            <m:ctrlPr>
+              <w:rPr>
+                <w:rFonts w:ascii="Cambria Math" w:eastAsiaTheme="minorEastAsia" w:hAnsi="Cambria Math"/>
+                <w:i/>
+              </w:rPr>
+            </m:ctrlPr>
+          </m:dPr>
+          <m:e>
+            <m:r>
+              <w:rPr>
+                <w:rFonts w:ascii="Cambria Math" w:eastAsiaTheme="minorEastAsia" w:hAnsi="Cambria Math"/>
+              </w:rPr>
+              <m:t>m*w</m:t>
+            </m:r>
+          </m:e>
+        </m:d>
+        <m:r>
+          <w:rPr>
+            <w:rFonts w:ascii="Cambria Math" w:eastAsiaTheme="minorEastAsia" w:hAnsi="Cambria Math"/>
+          </w:rPr>
+          <m:t>mod q</m:t>
+        </m:r>
+      </m:oMath>
+      <w:r>
+        <w:rPr>
+          <w:rFonts w:eastAsiaTheme="minorEastAsia"/>
+        </w:rPr>
+        <w:t xml:space="preserve"> oraz </w:t>
+      </w:r>
+      <m:oMath>
+        <m:sSub>
+          <m:sSubPr>
+            <m:ctrlPr>
+              <w:rPr>
+                <w:rFonts w:ascii="Cambria Math" w:eastAsiaTheme="minorEastAsia" w:hAnsi="Cambria Math"/>
+                <w:i/>
+              </w:rPr>
+            </m:ctrlPr>
+          </m:sSubPr>
+          <m:e>
+            <m:r>
+              <w:rPr>
+                <w:rFonts w:ascii="Cambria Math" w:eastAsiaTheme="minorEastAsia" w:hAnsi="Cambria Math"/>
+              </w:rPr>
+              <m:t>u</m:t>
+            </m:r>
+          </m:e>
+          <m:sub>
+            <m:r>
+              <w:rPr>
+                <w:rFonts w:ascii="Cambria Math" w:eastAsiaTheme="minorEastAsia" w:hAnsi="Cambria Math"/>
+              </w:rPr>
+              <m:t>2</m:t>
+            </m:r>
+          </m:sub>
+        </m:sSub>
+        <m:r>
+          <w:rPr>
+            <w:rFonts w:ascii="Cambria Math" w:eastAsiaTheme="minorEastAsia" w:hAnsi="Cambria Math"/>
+          </w:rPr>
+          <m:t>=(r*w)mod c</m:t>
+        </m:r>
+      </m:oMath>
+    </w:p>
+    <w:p>
+      <w:pPr>
+        <w:pStyle w:val="ListParagraph"/>
+        <w:numPr>
+          <w:ilvl w:val="0"/>
+          <w:numId w:val="18"/>
+        </w:numPr>
+        <w:tabs>
+          <w:tab w:val="left" w:pos="883"/>
+        </w:tabs>
+        <w:rPr>
+          <w:rFonts w:eastAsiaTheme="minorEastAsia"/>
+        </w:rPr>
+      </w:pPr>
+      <w:r>
+        <w:rPr>
+          <w:rFonts w:eastAsiaTheme="minorEastAsia"/>
+        </w:rPr>
+        <w:t xml:space="preserve">Obliczana jest wartość </w:t>
+      </w:r>
+      <m:oMath>
+        <m:sSub>
+          <m:sSubPr>
+            <m:ctrlPr>
+              <w:rPr>
+                <w:rFonts w:ascii="Cambria Math" w:eastAsiaTheme="minorEastAsia" w:hAnsi="Cambria Math"/>
+                <w:i/>
+              </w:rPr>
+            </m:ctrlPr>
+          </m:sSubPr>
+          <m:e>
+            <m:r>
+              <w:rPr>
+                <w:rFonts w:ascii="Cambria Math" w:eastAsiaTheme="minorEastAsia" w:hAnsi="Cambria Math"/>
+              </w:rPr>
+              <m:t>u</m:t>
+            </m:r>
+          </m:e>
+          <m:sub>
+            <m:r>
+              <w:rPr>
+                <w:rFonts w:ascii="Cambria Math" w:eastAsiaTheme="minorEastAsia" w:hAnsi="Cambria Math"/>
+              </w:rPr>
+              <m:t>1</m:t>
+            </m:r>
+          </m:sub>
+        </m:sSub>
+        <m:r>
+          <w:rPr>
+            <w:rFonts w:ascii="Cambria Math" w:eastAsiaTheme="minorEastAsia" w:hAnsi="Cambria Math"/>
+          </w:rPr>
+          <m:t xml:space="preserve">G+ </m:t>
+        </m:r>
+        <m:sSub>
+          <m:sSubPr>
+            <m:ctrlPr>
+              <w:rPr>
+                <w:rFonts w:ascii="Cambria Math" w:eastAsiaTheme="minorEastAsia" w:hAnsi="Cambria Math"/>
+                <w:i/>
+              </w:rPr>
+            </m:ctrlPr>
+          </m:sSubPr>
+          <m:e>
+            <m:r>
+              <w:rPr>
+                <w:rFonts w:ascii="Cambria Math" w:eastAsiaTheme="minorEastAsia" w:hAnsi="Cambria Math"/>
+              </w:rPr>
+              <m:t>u</m:t>
+            </m:r>
+          </m:e>
+          <m:sub>
+            <m:r>
+              <w:rPr>
+                <w:rFonts w:ascii="Cambria Math" w:eastAsiaTheme="minorEastAsia" w:hAnsi="Cambria Math"/>
+              </w:rPr>
+              <m:t>2</m:t>
+            </m:r>
+          </m:sub>
+        </m:sSub>
+        <m:sSub>
+          <m:sSubPr>
+            <m:ctrlPr>
+              <w:rPr>
+                <w:rFonts w:ascii="Cambria Math" w:eastAsiaTheme="minorEastAsia" w:hAnsi="Cambria Math"/>
+                <w:i/>
+              </w:rPr>
+            </m:ctrlPr>
+          </m:sSubPr>
+          <m:e>
+            <m:r>
+              <w:rPr>
+                <w:rFonts w:ascii="Cambria Math" w:eastAsiaTheme="minorEastAsia" w:hAnsi="Cambria Math"/>
+              </w:rPr>
+              <m:t>P</m:t>
+            </m:r>
+          </m:e>
+          <m:sub>
+            <m:r>
+              <w:rPr>
+                <w:rFonts w:ascii="Cambria Math" w:eastAsiaTheme="minorEastAsia" w:hAnsi="Cambria Math"/>
+              </w:rPr>
+              <m:t>a</m:t>
+            </m:r>
+          </m:sub>
+        </m:sSub>
+        <m:r>
+          <w:rPr>
+            <w:rFonts w:ascii="Cambria Math" w:eastAsiaTheme="minorEastAsia" w:hAnsi="Cambria Math"/>
+          </w:rPr>
+          <m:t>=(x1,y1)</m:t>
+        </m:r>
+      </m:oMath>
+      <w:r>
+        <w:rPr>
+          <w:rFonts w:eastAsiaTheme="minorEastAsia"/>
+        </w:rPr>
+        <w:t xml:space="preserve"> gdzie r* = </w:t>
+      </w:r>
+      <m:oMath>
+        <m:sSub>
+          <m:sSubPr>
+            <m:ctrlPr>
+              <w:rPr>
+                <w:rFonts w:ascii="Cambria Math" w:eastAsiaTheme="minorEastAsia" w:hAnsi="Cambria Math"/>
+                <w:i/>
+              </w:rPr>
+            </m:ctrlPr>
+          </m:sSubPr>
+          <m:e>
+            <m:r>
+              <w:rPr>
+                <w:rFonts w:ascii="Cambria Math" w:eastAsiaTheme="minorEastAsia" w:hAnsi="Cambria Math"/>
+              </w:rPr>
+              <m:t>x</m:t>
+            </m:r>
+          </m:e>
+          <m:sub>
+            <m:r>
+              <w:rPr>
+                <w:rFonts w:ascii="Cambria Math" w:eastAsiaTheme="minorEastAsia" w:hAnsi="Cambria Math"/>
+              </w:rPr>
+              <m:t>1</m:t>
+            </m:r>
+          </m:sub>
+        </m:sSub>
+      </m:oMath>
+      <w:r>
+        <w:rPr>
+          <w:rFonts w:eastAsiaTheme="minorEastAsia"/>
+        </w:rPr>
+        <w:t xml:space="preserve"> mod c</w:t>
+      </w:r>
+    </w:p>
+    <w:p>
+      <w:pPr>
+        <w:pStyle w:val="ListParagraph"/>
+        <w:numPr>
+          <w:ilvl w:val="0"/>
+          <w:numId w:val="18"/>
+        </w:numPr>
+        <w:tabs>
+          <w:tab w:val="left" w:pos="883"/>
+        </w:tabs>
+      </w:pPr>
+      <w:r>
+        <w:rPr>
+          <w:rFonts w:eastAsiaTheme="minorEastAsia"/>
+        </w:rPr>
+        <w:t>Jeżeli r* = r podpis jest prawidłowy.</w:t>
       </w:r>
     </w:p>
     <w:p>
@@ -1099,27 +1772,121 @@
           <w:numId w:val="2"/>
         </w:numPr>
       </w:pPr>
-      <w:bookmarkStart w:id="3" w:name="_Toc464143199"/>
+      <w:bookmarkStart w:id="2" w:name="_Toc464143199"/>
       <w:r>
         <w:t>Rozwiązanie</w:t>
       </w:r>
-      <w:bookmarkEnd w:id="3"/>
+      <w:bookmarkEnd w:id="2"/>
     </w:p>
     <w:p/>
     <w:p>
-      <w:pPr>
-        <w:ind w:left="426"/>
-      </w:pPr>
+      <w:r>
+        <w:t xml:space="preserve">Logika aplikacji do drugiej częsci sprawozdania skłąda się z </w:t>
+      </w:r>
+      <w:r>
+        <w:t>4</w:t>
+      </w:r>
+      <w:r>
+        <w:t xml:space="preserve"> metod:</w:t>
+      </w:r>
+    </w:p>
+    <w:p>
+      <w:pPr>
+        <w:pStyle w:val="ListParagraph"/>
+        <w:numPr>
+          <w:ilvl w:val="0"/>
+          <w:numId w:val="19"/>
+        </w:numPr>
+        <w:rPr>
+          <w:lang w:val="en-US"/>
+        </w:rPr>
+      </w:pPr>
+      <w:r>
+        <w:rPr>
+          <w:lang w:val="en-US"/>
+        </w:rPr>
+        <w:t>generateOpenKey(int privateKey, List&lt;ECPoint&gt; group)</w:t>
+      </w:r>
+    </w:p>
+    <w:p>
+      <w:pPr>
+        <w:pStyle w:val="ListParagraph"/>
+        <w:numPr>
+          <w:ilvl w:val="0"/>
+          <w:numId w:val="19"/>
+        </w:numPr>
+        <w:rPr>
+          <w:lang w:val="en-US"/>
+        </w:rPr>
+      </w:pPr>
+      <w:r>
+        <w:rPr>
+          <w:lang w:val="en-US"/>
+        </w:rPr>
+        <w:t>generateSecretKey(int privateKey, ECPoint openKey, ECGroup group)</w:t>
+      </w:r>
+    </w:p>
+    <w:p>
+      <w:pPr>
+        <w:pStyle w:val="ListParagraph"/>
+        <w:numPr>
+          <w:ilvl w:val="0"/>
+          <w:numId w:val="19"/>
+        </w:numPr>
+        <w:rPr>
+          <w:lang w:val="en-US"/>
+        </w:rPr>
+      </w:pPr>
+      <w:r>
+        <w:rPr>
+          <w:lang w:val="en-US"/>
+        </w:rPr>
+        <w:t>sign(String message, ECGroup group, List&lt;ECPoint&gt; generatedGPoints, int privateKey)</w:t>
+      </w:r>
+    </w:p>
+    <w:p>
+      <w:pPr>
+        <w:pStyle w:val="ListParagraph"/>
+        <w:numPr>
+          <w:ilvl w:val="0"/>
+          <w:numId w:val="19"/>
+        </w:numPr>
+        <w:rPr>
+          <w:lang w:val="en-US"/>
+        </w:rPr>
+      </w:pPr>
+      <w:r>
+        <w:rPr>
+          <w:lang w:val="en-US"/>
+        </w:rPr>
+        <w:t>verifySIgn(String message, ECPoint signature, ECGroup group,ECPoint openPaKey, List&lt;ECPoint&gt; generatedGPoints)</w:t>
+      </w:r>
+    </w:p>
+    <w:p>
+      <w:r>
+        <w:t xml:space="preserve">Przy wymianie kluczy </w:t>
+      </w:r>
+      <w:r>
+        <w:t>dla każdego</w:t>
+      </w:r>
+      <w:r>
+        <w:t xml:space="preserve"> z użytkowników po wyborze swoich liczb ktore są kluczami prywatnymi</w:t>
+      </w:r>
+      <w:r>
+        <w:t xml:space="preserve"> wywoływana jest metoda generateOpenKey która zwraca klucz publiczny w postaci punktu.</w:t>
+      </w:r>
+    </w:p>
+    <w:p>
       <w:r>
         <w:rPr>
           <w:noProof/>
           <w:lang w:eastAsia="pl-PL"/>
         </w:rPr>
         <w:drawing>
-          <wp:inline distT="0" distB="0" distL="0" distR="0" wp14:anchorId="6BAFD978" wp14:editId="777DC389">
-            <wp:extent cx="5760720" cy="2093595"/>
-            <wp:effectExtent l="0" t="0" r="0" b="1905"/>
-            <wp:docPr id="1" name="Picture 1"/>
+          <wp:inline distT="0" distB="0" distL="0" distR="0" wp14:anchorId="41E55011" wp14:editId="48F4642D">
+            <wp:extent cx="5760720" cy="2750820"/>
+            <wp:effectExtent l="0" t="0" r="0" b="0"/>
+            <wp:docPr id="5" name="Picture 5"/>
             <wp:cNvGraphicFramePr>
               <a:graphicFrameLocks xmlns:a="http://schemas.openxmlformats.org/drawingml/2006/main" noChangeAspect="1"/>
             </wp:cNvGraphicFramePr>
@@ -1139,7 +1906,7 @@
                   <pic:spPr>
                     <a:xfrm>
                       <a:off x="0" y="0"/>
-                      <a:ext cx="5760720" cy="2093595"/>
+                      <a:ext cx="5760720" cy="2750820"/>
                     </a:xfrm>
                     <a:prstGeom prst="rect">
                       <a:avLst/>
@@ -1153,28 +1920,24 @@
       </w:r>
     </w:p>
     <w:p>
+      <w:r>
+        <w:t>Następnie po wymianie kluczy publicznych rozpoczyna się generowanie wspólnego klucza prywatnego dla każdego z użytkowników za pomocą metody generateSecretKey</w:t>
+      </w:r>
+    </w:p>
+    <w:p>
       <w:pPr>
         <w:ind w:left="426"/>
       </w:pPr>
-    </w:p>
-    <w:p>
-      <w:pPr>
-        <w:ind w:left="426"/>
+      <w:r>
         <w:rPr>
           <w:noProof/>
           <w:lang w:eastAsia="pl-PL"/>
         </w:rPr>
-      </w:pPr>
-      <w:r>
-        <w:rPr>
-          <w:noProof/>
-          <w:lang w:eastAsia="pl-PL"/>
-        </w:rPr>
         <w:drawing>
-          <wp:inline distT="0" distB="0" distL="0" distR="0" wp14:anchorId="3C2EE14F" wp14:editId="585901FC">
-            <wp:extent cx="4895850" cy="4838700"/>
+          <wp:inline distT="0" distB="0" distL="0" distR="0" wp14:anchorId="0A46D808" wp14:editId="4B7741C7">
+            <wp:extent cx="5760720" cy="1608455"/>
             <wp:effectExtent l="0" t="0" r="0" b="0"/>
-            <wp:docPr id="11" name="Picture 11"/>
+            <wp:docPr id="1" name="Picture 1"/>
             <wp:cNvGraphicFramePr>
               <a:graphicFrameLocks xmlns:a="http://schemas.openxmlformats.org/drawingml/2006/main" noChangeAspect="1"/>
             </wp:cNvGraphicFramePr>
@@ -1194,7 +1957,7 @@
                   <pic:spPr>
                     <a:xfrm>
                       <a:off x="0" y="0"/>
-                      <a:ext cx="4895850" cy="4838700"/>
+                      <a:ext cx="5760720" cy="1608455"/>
                     </a:xfrm>
                     <a:prstGeom prst="rect">
                       <a:avLst/>
@@ -1206,29 +1969,35 @@
           </wp:inline>
         </w:drawing>
       </w:r>
+    </w:p>
+    <w:p>
+      <w:pPr>
+        <w:ind w:left="426"/>
+      </w:pPr>
+    </w:p>
+    <w:p>
+      <w:pPr>
+        <w:ind w:left="426"/>
+      </w:pPr>
+      <w:r>
+        <w:lastRenderedPageBreak/>
+        <w:t>Drugą częścią zadania było wykonanie podpisu odbywa się to za pomocą metody sign :</w:t>
+      </w:r>
+    </w:p>
+    <w:p>
+      <w:pPr>
+        <w:ind w:left="426"/>
+      </w:pPr>
       <w:r>
         <w:rPr>
           <w:noProof/>
           <w:lang w:eastAsia="pl-PL"/>
         </w:rPr>
-        <w:t xml:space="preserve"> </w:t>
-      </w:r>
-    </w:p>
-    <w:p>
-      <w:pPr>
-        <w:ind w:left="426"/>
-      </w:pPr>
-      <w:r>
-        <w:rPr>
-          <w:noProof/>
-          <w:lang w:eastAsia="pl-PL"/>
-        </w:rPr>
-        <w:lastRenderedPageBreak/>
         <w:drawing>
-          <wp:inline distT="0" distB="0" distL="0" distR="0" wp14:anchorId="67FC779B" wp14:editId="27D20D18">
-            <wp:extent cx="4495800" cy="2914650"/>
-            <wp:effectExtent l="0" t="0" r="0" b="0"/>
-            <wp:docPr id="12" name="Picture 12"/>
+          <wp:inline distT="0" distB="0" distL="0" distR="0" wp14:anchorId="254E7E75" wp14:editId="060DF5D7">
+            <wp:extent cx="5760720" cy="3821430"/>
+            <wp:effectExtent l="0" t="0" r="0" b="7620"/>
+            <wp:docPr id="3" name="Picture 3"/>
             <wp:cNvGraphicFramePr>
               <a:graphicFrameLocks xmlns:a="http://schemas.openxmlformats.org/drawingml/2006/main" noChangeAspect="1"/>
             </wp:cNvGraphicFramePr>
@@ -1248,7 +2017,7 @@
                   <pic:spPr>
                     <a:xfrm>
                       <a:off x="0" y="0"/>
-                      <a:ext cx="4495800" cy="2914650"/>
+                      <a:ext cx="5760720" cy="3821430"/>
                     </a:xfrm>
                     <a:prstGeom prst="rect">
                       <a:avLst/>
@@ -1264,17 +2033,136 @@
     <w:p>
       <w:pPr>
         <w:ind w:left="426"/>
+        <w:rPr>
+          <w:rFonts w:eastAsiaTheme="minorEastAsia"/>
+        </w:rPr>
+      </w:pPr>
+      <w:r>
+        <w:t xml:space="preserve">Zgodnie z algorytmem początkowo wybierana jest wartość 1&lt;k&lt;c-1 z na podstawie której pobierany jest punkt z pomocą którego obliczamy niezerową dodatnią wartość r. Kolejno wykonywane jest działanie </w:t>
+      </w:r>
+      <m:oMath>
+        <m:sSup>
+          <m:sSupPr>
+            <m:ctrlPr>
+              <w:rPr>
+                <w:rFonts w:ascii="Cambria Math" w:hAnsi="Cambria Math"/>
+                <w:i/>
+              </w:rPr>
+            </m:ctrlPr>
+          </m:sSupPr>
+          <m:e>
+            <m:r>
+              <w:rPr>
+                <w:rFonts w:ascii="Cambria Math" w:hAnsi="Cambria Math"/>
+              </w:rPr>
+              <m:t>k</m:t>
+            </m:r>
+          </m:e>
+          <m:sup>
+            <m:r>
+              <w:rPr>
+                <w:rFonts w:ascii="Cambria Math" w:hAnsi="Cambria Math"/>
+              </w:rPr>
+              <m:t>-1</m:t>
+            </m:r>
+          </m:sup>
+        </m:sSup>
+        <m:r>
+          <w:rPr>
+            <w:rFonts w:ascii="Cambria Math" w:hAnsi="Cambria Math"/>
+          </w:rPr>
+          <m:t>mod c</m:t>
+        </m:r>
+      </m:oMath>
+      <w:r>
+        <w:rPr>
+          <w:rFonts w:eastAsiaTheme="minorEastAsia"/>
+        </w:rPr>
+        <w:t xml:space="preserve"> którego wynik wraz z wynikiem funkcji hashującej wykonanej na wiadomości oraz kluczem praywatnym podpisującego daje nam niezerową dodatnią wartość s stanowiąca razem z wartością r parę, która jest podpisem.</w:t>
+      </w:r>
+    </w:p>
+    <w:p>
+      <w:pPr>
+        <w:ind w:left="426"/>
+        <w:rPr>
+          <w:rFonts w:eastAsiaTheme="minorEastAsia"/>
+        </w:rPr>
+      </w:pPr>
+    </w:p>
+    <w:p>
+      <w:pPr>
+        <w:ind w:left="426"/>
+      </w:pPr>
+      <w:r>
+        <w:rPr>
+          <w:rFonts w:eastAsiaTheme="minorEastAsia"/>
+        </w:rPr>
+        <w:t xml:space="preserve">Weryfikacja odbywa się za pomocą metody verifySign gdzie podpis otrzymany jest sprawdzany czy jego wartości należą do zakresu [1,c-1], oraz wykonywana jest funkcja hashujaca na wiadomości m. </w:t>
+      </w:r>
+      <w:r>
+        <w:rPr>
+          <w:rFonts w:eastAsiaTheme="minorEastAsia"/>
+        </w:rPr>
+        <w:t xml:space="preserve"> Na wartości s z otrzymanego podpisu wykonywane jest działąnie </w:t>
+      </w:r>
+      <m:oMath>
+        <m:sSup>
+          <m:sSupPr>
+            <m:ctrlPr>
+              <w:rPr>
+                <w:rFonts w:ascii="Cambria Math" w:hAnsi="Cambria Math"/>
+                <w:i/>
+              </w:rPr>
+            </m:ctrlPr>
+          </m:sSupPr>
+          <m:e>
+            <m:r>
+              <w:rPr>
+                <w:rFonts w:ascii="Cambria Math" w:hAnsi="Cambria Math"/>
+              </w:rPr>
+              <m:t>s</m:t>
+            </m:r>
+          </m:e>
+          <m:sup>
+            <m:r>
+              <w:rPr>
+                <w:rFonts w:ascii="Cambria Math" w:hAnsi="Cambria Math"/>
+              </w:rPr>
+              <m:t>-1</m:t>
+            </m:r>
+          </m:sup>
+        </m:sSup>
+        <m:r>
+          <w:rPr>
+            <w:rFonts w:ascii="Cambria Math" w:hAnsi="Cambria Math"/>
+          </w:rPr>
+          <m:t>mod c</m:t>
+        </m:r>
+      </m:oMath>
+      <w:r>
+        <w:rPr>
+          <w:rFonts w:eastAsiaTheme="minorEastAsia"/>
+        </w:rPr>
+        <w:t xml:space="preserve"> z otrzymanych wartości wyznacza ne są kolejne u1 i u2. Które następnie używane sa do wyznaczenia punktu weryfikującego, i sprawdza czy wartość x % c punktu jest równa r.</w:t>
+      </w:r>
+      <w:bookmarkStart w:id="3" w:name="_GoBack"/>
+      <w:bookmarkEnd w:id="3"/>
+    </w:p>
+    <w:p>
+      <w:pPr>
+        <w:ind w:left="426"/>
       </w:pPr>
       <w:r>
         <w:rPr>
           <w:noProof/>
           <w:lang w:eastAsia="pl-PL"/>
         </w:rPr>
+        <w:lastRenderedPageBreak/>
         <w:drawing>
-          <wp:inline distT="0" distB="0" distL="0" distR="0" wp14:anchorId="6F8DC53E" wp14:editId="0A01BA81">
-            <wp:extent cx="3762375" cy="4467225"/>
-            <wp:effectExtent l="0" t="0" r="9525" b="9525"/>
-            <wp:docPr id="13" name="Picture 13"/>
+          <wp:inline distT="0" distB="0" distL="0" distR="0" wp14:anchorId="69F20311" wp14:editId="34C94AAC">
+            <wp:extent cx="5760720" cy="6287135"/>
+            <wp:effectExtent l="0" t="0" r="0" b="0"/>
+            <wp:docPr id="4" name="Picture 4"/>
             <wp:cNvGraphicFramePr>
               <a:graphicFrameLocks xmlns:a="http://schemas.openxmlformats.org/drawingml/2006/main" noChangeAspect="1"/>
             </wp:cNvGraphicFramePr>
@@ -1294,7 +2182,7 @@
                   <pic:spPr>
                     <a:xfrm>
                       <a:off x="0" y="0"/>
-                      <a:ext cx="3762375" cy="4467225"/>
+                      <a:ext cx="5760720" cy="6287135"/>
                     </a:xfrm>
                     <a:prstGeom prst="rect">
                       <a:avLst/>
@@ -1311,51 +2199,9 @@
       <w:pPr>
         <w:ind w:left="426"/>
       </w:pPr>
-      <w:r>
-        <w:rPr>
-          <w:noProof/>
-          <w:lang w:eastAsia="pl-PL"/>
-        </w:rPr>
-        <w:lastRenderedPageBreak/>
-        <w:drawing>
-          <wp:inline distT="0" distB="0" distL="0" distR="0" wp14:anchorId="094010ED" wp14:editId="067C5C72">
-            <wp:extent cx="4781550" cy="7705725"/>
-            <wp:effectExtent l="0" t="0" r="0" b="9525"/>
-            <wp:docPr id="14" name="Picture 14"/>
-            <wp:cNvGraphicFramePr>
-              <a:graphicFrameLocks xmlns:a="http://schemas.openxmlformats.org/drawingml/2006/main" noChangeAspect="1"/>
-            </wp:cNvGraphicFramePr>
-            <a:graphic xmlns:a="http://schemas.openxmlformats.org/drawingml/2006/main">
-              <a:graphicData uri="http://schemas.openxmlformats.org/drawingml/2006/picture">
-                <pic:pic xmlns:pic="http://schemas.openxmlformats.org/drawingml/2006/picture">
-                  <pic:nvPicPr>
-                    <pic:cNvPr id="1" name=""/>
-                    <pic:cNvPicPr/>
-                  </pic:nvPicPr>
-                  <pic:blipFill>
-                    <a:blip r:embed="rId12"/>
-                    <a:stretch>
-                      <a:fillRect/>
-                    </a:stretch>
-                  </pic:blipFill>
-                  <pic:spPr>
-                    <a:xfrm>
-                      <a:off x="0" y="0"/>
-                      <a:ext cx="4781550" cy="7705725"/>
-                    </a:xfrm>
-                    <a:prstGeom prst="rect">
-                      <a:avLst/>
-                    </a:prstGeom>
-                  </pic:spPr>
-                </pic:pic>
-              </a:graphicData>
-            </a:graphic>
-          </wp:inline>
-        </w:drawing>
-      </w:r>
     </w:p>
     <w:sectPr>
-      <w:footerReference w:type="default" r:id="rId13"/>
+      <w:footerReference w:type="default" r:id="rId12"/>
       <w:pgSz w:w="11906" w:h="16838"/>
       <w:pgMar w:top="1417" w:right="1417" w:bottom="1417" w:left="1417" w:header="708" w:footer="708" w:gutter="0"/>
       <w:cols w:space="708"/>
@@ -1873,6 +2719,119 @@
     </w:lvl>
   </w:abstractNum>
   <w:abstractNum w:abstractNumId="4">
+    <w:nsid w:val="367F6DD5"/>
+    <w:multiLevelType w:val="hybridMultilevel"/>
+    <w:tmpl w:val="A99EA376"/>
+    <w:lvl w:ilvl="0" w:tplc="04150001">
+      <w:start w:val="1"/>
+      <w:numFmt w:val="bullet"/>
+      <w:lvlText w:val=""/>
+      <w:lvlJc w:val="left"/>
+      <w:pPr>
+        <w:ind w:left="720" w:hanging="360"/>
+      </w:pPr>
+      <w:rPr>
+        <w:rFonts w:ascii="Symbol" w:hAnsi="Symbol" w:hint="default"/>
+      </w:rPr>
+    </w:lvl>
+    <w:lvl w:ilvl="1" w:tplc="04150003" w:tentative="1">
+      <w:start w:val="1"/>
+      <w:numFmt w:val="bullet"/>
+      <w:lvlText w:val="o"/>
+      <w:lvlJc w:val="left"/>
+      <w:pPr>
+        <w:ind w:left="1440" w:hanging="360"/>
+      </w:pPr>
+      <w:rPr>
+        <w:rFonts w:ascii="Courier New" w:hAnsi="Courier New" w:cs="Courier New" w:hint="default"/>
+      </w:rPr>
+    </w:lvl>
+    <w:lvl w:ilvl="2" w:tplc="04150005" w:tentative="1">
+      <w:start w:val="1"/>
+      <w:numFmt w:val="bullet"/>
+      <w:lvlText w:val=""/>
+      <w:lvlJc w:val="left"/>
+      <w:pPr>
+        <w:ind w:left="2160" w:hanging="360"/>
+      </w:pPr>
+      <w:rPr>
+        <w:rFonts w:ascii="Wingdings" w:hAnsi="Wingdings" w:hint="default"/>
+      </w:rPr>
+    </w:lvl>
+    <w:lvl w:ilvl="3" w:tplc="04150001" w:tentative="1">
+      <w:start w:val="1"/>
+      <w:numFmt w:val="bullet"/>
+      <w:lvlText w:val=""/>
+      <w:lvlJc w:val="left"/>
+      <w:pPr>
+        <w:ind w:left="2880" w:hanging="360"/>
+      </w:pPr>
+      <w:rPr>
+        <w:rFonts w:ascii="Symbol" w:hAnsi="Symbol" w:hint="default"/>
+      </w:rPr>
+    </w:lvl>
+    <w:lvl w:ilvl="4" w:tplc="04150003" w:tentative="1">
+      <w:start w:val="1"/>
+      <w:numFmt w:val="bullet"/>
+      <w:lvlText w:val="o"/>
+      <w:lvlJc w:val="left"/>
+      <w:pPr>
+        <w:ind w:left="3600" w:hanging="360"/>
+      </w:pPr>
+      <w:rPr>
+        <w:rFonts w:ascii="Courier New" w:hAnsi="Courier New" w:cs="Courier New" w:hint="default"/>
+      </w:rPr>
+    </w:lvl>
+    <w:lvl w:ilvl="5" w:tplc="04150005" w:tentative="1">
+      <w:start w:val="1"/>
+      <w:numFmt w:val="bullet"/>
+      <w:lvlText w:val=""/>
+      <w:lvlJc w:val="left"/>
+      <w:pPr>
+        <w:ind w:left="4320" w:hanging="360"/>
+      </w:pPr>
+      <w:rPr>
+        <w:rFonts w:ascii="Wingdings" w:hAnsi="Wingdings" w:hint="default"/>
+      </w:rPr>
+    </w:lvl>
+    <w:lvl w:ilvl="6" w:tplc="04150001" w:tentative="1">
+      <w:start w:val="1"/>
+      <w:numFmt w:val="bullet"/>
+      <w:lvlText w:val=""/>
+      <w:lvlJc w:val="left"/>
+      <w:pPr>
+        <w:ind w:left="5040" w:hanging="360"/>
+      </w:pPr>
+      <w:rPr>
+        <w:rFonts w:ascii="Symbol" w:hAnsi="Symbol" w:hint="default"/>
+      </w:rPr>
+    </w:lvl>
+    <w:lvl w:ilvl="7" w:tplc="04150003" w:tentative="1">
+      <w:start w:val="1"/>
+      <w:numFmt w:val="bullet"/>
+      <w:lvlText w:val="o"/>
+      <w:lvlJc w:val="left"/>
+      <w:pPr>
+        <w:ind w:left="5760" w:hanging="360"/>
+      </w:pPr>
+      <w:rPr>
+        <w:rFonts w:ascii="Courier New" w:hAnsi="Courier New" w:cs="Courier New" w:hint="default"/>
+      </w:rPr>
+    </w:lvl>
+    <w:lvl w:ilvl="8" w:tplc="04150005" w:tentative="1">
+      <w:start w:val="1"/>
+      <w:numFmt w:val="bullet"/>
+      <w:lvlText w:val=""/>
+      <w:lvlJc w:val="left"/>
+      <w:pPr>
+        <w:ind w:left="6480" w:hanging="360"/>
+      </w:pPr>
+      <w:rPr>
+        <w:rFonts w:ascii="Wingdings" w:hAnsi="Wingdings" w:hint="default"/>
+      </w:rPr>
+    </w:lvl>
+  </w:abstractNum>
+  <w:abstractNum w:abstractNumId="5">
     <w:nsid w:val="3EBF678A"/>
     <w:multiLevelType w:val="hybridMultilevel"/>
     <w:tmpl w:val="A7482048"/>
@@ -1961,7 +2920,7 @@
       </w:pPr>
     </w:lvl>
   </w:abstractNum>
-  <w:abstractNum w:abstractNumId="5">
+  <w:abstractNum w:abstractNumId="6">
     <w:nsid w:val="41790EC9"/>
     <w:multiLevelType w:val="hybridMultilevel"/>
     <w:tmpl w:val="D8B05E0E"/>
@@ -2074,7 +3033,7 @@
       </w:rPr>
     </w:lvl>
   </w:abstractNum>
-  <w:abstractNum w:abstractNumId="6">
+  <w:abstractNum w:abstractNumId="7">
     <w:nsid w:val="459C28F1"/>
     <w:multiLevelType w:val="hybridMultilevel"/>
     <w:tmpl w:val="DADCB6C4"/>
@@ -2187,7 +3146,7 @@
       </w:rPr>
     </w:lvl>
   </w:abstractNum>
-  <w:abstractNum w:abstractNumId="7">
+  <w:abstractNum w:abstractNumId="8">
     <w:nsid w:val="4D08642A"/>
     <w:multiLevelType w:val="hybridMultilevel"/>
     <w:tmpl w:val="DF3A6C66"/>
@@ -2273,7 +3232,233 @@
       </w:pPr>
     </w:lvl>
   </w:abstractNum>
-  <w:abstractNum w:abstractNumId="8">
+  <w:abstractNum w:abstractNumId="9">
+    <w:nsid w:val="4E9A3570"/>
+    <w:multiLevelType w:val="hybridMultilevel"/>
+    <w:tmpl w:val="7946FC80"/>
+    <w:lvl w:ilvl="0" w:tplc="04150001">
+      <w:start w:val="1"/>
+      <w:numFmt w:val="bullet"/>
+      <w:lvlText w:val=""/>
+      <w:lvlJc w:val="left"/>
+      <w:pPr>
+        <w:ind w:left="720" w:hanging="360"/>
+      </w:pPr>
+      <w:rPr>
+        <w:rFonts w:ascii="Symbol" w:hAnsi="Symbol" w:hint="default"/>
+      </w:rPr>
+    </w:lvl>
+    <w:lvl w:ilvl="1" w:tplc="04150003" w:tentative="1">
+      <w:start w:val="1"/>
+      <w:numFmt w:val="bullet"/>
+      <w:lvlText w:val="o"/>
+      <w:lvlJc w:val="left"/>
+      <w:pPr>
+        <w:ind w:left="1440" w:hanging="360"/>
+      </w:pPr>
+      <w:rPr>
+        <w:rFonts w:ascii="Courier New" w:hAnsi="Courier New" w:cs="Courier New" w:hint="default"/>
+      </w:rPr>
+    </w:lvl>
+    <w:lvl w:ilvl="2" w:tplc="04150005" w:tentative="1">
+      <w:start w:val="1"/>
+      <w:numFmt w:val="bullet"/>
+      <w:lvlText w:val=""/>
+      <w:lvlJc w:val="left"/>
+      <w:pPr>
+        <w:ind w:left="2160" w:hanging="360"/>
+      </w:pPr>
+      <w:rPr>
+        <w:rFonts w:ascii="Wingdings" w:hAnsi="Wingdings" w:hint="default"/>
+      </w:rPr>
+    </w:lvl>
+    <w:lvl w:ilvl="3" w:tplc="04150001" w:tentative="1">
+      <w:start w:val="1"/>
+      <w:numFmt w:val="bullet"/>
+      <w:lvlText w:val=""/>
+      <w:lvlJc w:val="left"/>
+      <w:pPr>
+        <w:ind w:left="2880" w:hanging="360"/>
+      </w:pPr>
+      <w:rPr>
+        <w:rFonts w:ascii="Symbol" w:hAnsi="Symbol" w:hint="default"/>
+      </w:rPr>
+    </w:lvl>
+    <w:lvl w:ilvl="4" w:tplc="04150003" w:tentative="1">
+      <w:start w:val="1"/>
+      <w:numFmt w:val="bullet"/>
+      <w:lvlText w:val="o"/>
+      <w:lvlJc w:val="left"/>
+      <w:pPr>
+        <w:ind w:left="3600" w:hanging="360"/>
+      </w:pPr>
+      <w:rPr>
+        <w:rFonts w:ascii="Courier New" w:hAnsi="Courier New" w:cs="Courier New" w:hint="default"/>
+      </w:rPr>
+    </w:lvl>
+    <w:lvl w:ilvl="5" w:tplc="04150005" w:tentative="1">
+      <w:start w:val="1"/>
+      <w:numFmt w:val="bullet"/>
+      <w:lvlText w:val=""/>
+      <w:lvlJc w:val="left"/>
+      <w:pPr>
+        <w:ind w:left="4320" w:hanging="360"/>
+      </w:pPr>
+      <w:rPr>
+        <w:rFonts w:ascii="Wingdings" w:hAnsi="Wingdings" w:hint="default"/>
+      </w:rPr>
+    </w:lvl>
+    <w:lvl w:ilvl="6" w:tplc="04150001" w:tentative="1">
+      <w:start w:val="1"/>
+      <w:numFmt w:val="bullet"/>
+      <w:lvlText w:val=""/>
+      <w:lvlJc w:val="left"/>
+      <w:pPr>
+        <w:ind w:left="5040" w:hanging="360"/>
+      </w:pPr>
+      <w:rPr>
+        <w:rFonts w:ascii="Symbol" w:hAnsi="Symbol" w:hint="default"/>
+      </w:rPr>
+    </w:lvl>
+    <w:lvl w:ilvl="7" w:tplc="04150003" w:tentative="1">
+      <w:start w:val="1"/>
+      <w:numFmt w:val="bullet"/>
+      <w:lvlText w:val="o"/>
+      <w:lvlJc w:val="left"/>
+      <w:pPr>
+        <w:ind w:left="5760" w:hanging="360"/>
+      </w:pPr>
+      <w:rPr>
+        <w:rFonts w:ascii="Courier New" w:hAnsi="Courier New" w:cs="Courier New" w:hint="default"/>
+      </w:rPr>
+    </w:lvl>
+    <w:lvl w:ilvl="8" w:tplc="04150005" w:tentative="1">
+      <w:start w:val="1"/>
+      <w:numFmt w:val="bullet"/>
+      <w:lvlText w:val=""/>
+      <w:lvlJc w:val="left"/>
+      <w:pPr>
+        <w:ind w:left="6480" w:hanging="360"/>
+      </w:pPr>
+      <w:rPr>
+        <w:rFonts w:ascii="Wingdings" w:hAnsi="Wingdings" w:hint="default"/>
+      </w:rPr>
+    </w:lvl>
+  </w:abstractNum>
+  <w:abstractNum w:abstractNumId="10">
+    <w:nsid w:val="4ECE067C"/>
+    <w:multiLevelType w:val="hybridMultilevel"/>
+    <w:tmpl w:val="F2182EDE"/>
+    <w:lvl w:ilvl="0" w:tplc="04150001">
+      <w:start w:val="1"/>
+      <w:numFmt w:val="bullet"/>
+      <w:lvlText w:val=""/>
+      <w:lvlJc w:val="left"/>
+      <w:pPr>
+        <w:ind w:left="720" w:hanging="360"/>
+      </w:pPr>
+      <w:rPr>
+        <w:rFonts w:ascii="Symbol" w:hAnsi="Symbol" w:hint="default"/>
+      </w:rPr>
+    </w:lvl>
+    <w:lvl w:ilvl="1" w:tplc="04150003" w:tentative="1">
+      <w:start w:val="1"/>
+      <w:numFmt w:val="bullet"/>
+      <w:lvlText w:val="o"/>
+      <w:lvlJc w:val="left"/>
+      <w:pPr>
+        <w:ind w:left="1440" w:hanging="360"/>
+      </w:pPr>
+      <w:rPr>
+        <w:rFonts w:ascii="Courier New" w:hAnsi="Courier New" w:cs="Courier New" w:hint="default"/>
+      </w:rPr>
+    </w:lvl>
+    <w:lvl w:ilvl="2" w:tplc="04150005" w:tentative="1">
+      <w:start w:val="1"/>
+      <w:numFmt w:val="bullet"/>
+      <w:lvlText w:val=""/>
+      <w:lvlJc w:val="left"/>
+      <w:pPr>
+        <w:ind w:left="2160" w:hanging="360"/>
+      </w:pPr>
+      <w:rPr>
+        <w:rFonts w:ascii="Wingdings" w:hAnsi="Wingdings" w:hint="default"/>
+      </w:rPr>
+    </w:lvl>
+    <w:lvl w:ilvl="3" w:tplc="04150001" w:tentative="1">
+      <w:start w:val="1"/>
+      <w:numFmt w:val="bullet"/>
+      <w:lvlText w:val=""/>
+      <w:lvlJc w:val="left"/>
+      <w:pPr>
+        <w:ind w:left="2880" w:hanging="360"/>
+      </w:pPr>
+      <w:rPr>
+        <w:rFonts w:ascii="Symbol" w:hAnsi="Symbol" w:hint="default"/>
+      </w:rPr>
+    </w:lvl>
+    <w:lvl w:ilvl="4" w:tplc="04150003" w:tentative="1">
+      <w:start w:val="1"/>
+      <w:numFmt w:val="bullet"/>
+      <w:lvlText w:val="o"/>
+      <w:lvlJc w:val="left"/>
+      <w:pPr>
+        <w:ind w:left="3600" w:hanging="360"/>
+      </w:pPr>
+      <w:rPr>
+        <w:rFonts w:ascii="Courier New" w:hAnsi="Courier New" w:cs="Courier New" w:hint="default"/>
+      </w:rPr>
+    </w:lvl>
+    <w:lvl w:ilvl="5" w:tplc="04150005" w:tentative="1">
+      <w:start w:val="1"/>
+      <w:numFmt w:val="bullet"/>
+      <w:lvlText w:val=""/>
+      <w:lvlJc w:val="left"/>
+      <w:pPr>
+        <w:ind w:left="4320" w:hanging="360"/>
+      </w:pPr>
+      <w:rPr>
+        <w:rFonts w:ascii="Wingdings" w:hAnsi="Wingdings" w:hint="default"/>
+      </w:rPr>
+    </w:lvl>
+    <w:lvl w:ilvl="6" w:tplc="04150001" w:tentative="1">
+      <w:start w:val="1"/>
+      <w:numFmt w:val="bullet"/>
+      <w:lvlText w:val=""/>
+      <w:lvlJc w:val="left"/>
+      <w:pPr>
+        <w:ind w:left="5040" w:hanging="360"/>
+      </w:pPr>
+      <w:rPr>
+        <w:rFonts w:ascii="Symbol" w:hAnsi="Symbol" w:hint="default"/>
+      </w:rPr>
+    </w:lvl>
+    <w:lvl w:ilvl="7" w:tplc="04150003" w:tentative="1">
+      <w:start w:val="1"/>
+      <w:numFmt w:val="bullet"/>
+      <w:lvlText w:val="o"/>
+      <w:lvlJc w:val="left"/>
+      <w:pPr>
+        <w:ind w:left="5760" w:hanging="360"/>
+      </w:pPr>
+      <w:rPr>
+        <w:rFonts w:ascii="Courier New" w:hAnsi="Courier New" w:cs="Courier New" w:hint="default"/>
+      </w:rPr>
+    </w:lvl>
+    <w:lvl w:ilvl="8" w:tplc="04150005" w:tentative="1">
+      <w:start w:val="1"/>
+      <w:numFmt w:val="bullet"/>
+      <w:lvlText w:val=""/>
+      <w:lvlJc w:val="left"/>
+      <w:pPr>
+        <w:ind w:left="6480" w:hanging="360"/>
+      </w:pPr>
+      <w:rPr>
+        <w:rFonts w:ascii="Wingdings" w:hAnsi="Wingdings" w:hint="default"/>
+      </w:rPr>
+    </w:lvl>
+  </w:abstractNum>
+  <w:abstractNum w:abstractNumId="11">
     <w:nsid w:val="52525296"/>
     <w:multiLevelType w:val="hybridMultilevel"/>
     <w:tmpl w:val="04DA8BC8"/>
@@ -2386,7 +3571,7 @@
       </w:rPr>
     </w:lvl>
   </w:abstractNum>
-  <w:abstractNum w:abstractNumId="9">
+  <w:abstractNum w:abstractNumId="12">
     <w:nsid w:val="5A8A2367"/>
     <w:multiLevelType w:val="hybridMultilevel"/>
     <w:tmpl w:val="E1BA4FEC"/>
@@ -2499,7 +3684,7 @@
       </w:rPr>
     </w:lvl>
   </w:abstractNum>
-  <w:abstractNum w:abstractNumId="10">
+  <w:abstractNum w:abstractNumId="13">
     <w:nsid w:val="5B5E6BA0"/>
     <w:multiLevelType w:val="multilevel"/>
     <w:tmpl w:val="55BA1DFC"/>
@@ -2648,7 +3833,7 @@
       </w:rPr>
     </w:lvl>
   </w:abstractNum>
-  <w:abstractNum w:abstractNumId="11">
+  <w:abstractNum w:abstractNumId="14">
     <w:nsid w:val="60602044"/>
     <w:multiLevelType w:val="hybridMultilevel"/>
     <w:tmpl w:val="0614924C"/>
@@ -2761,7 +3946,7 @@
       </w:rPr>
     </w:lvl>
   </w:abstractNum>
-  <w:abstractNum w:abstractNumId="12">
+  <w:abstractNum w:abstractNumId="15">
     <w:nsid w:val="629B215A"/>
     <w:multiLevelType w:val="hybridMultilevel"/>
     <w:tmpl w:val="777C6B6E"/>
@@ -2874,7 +4059,7 @@
       </w:rPr>
     </w:lvl>
   </w:abstractNum>
-  <w:abstractNum w:abstractNumId="13">
+  <w:abstractNum w:abstractNumId="16">
     <w:nsid w:val="66547DFF"/>
     <w:multiLevelType w:val="hybridMultilevel"/>
     <w:tmpl w:val="F484F9EE"/>
@@ -2987,7 +4172,7 @@
       </w:rPr>
     </w:lvl>
   </w:abstractNum>
-  <w:abstractNum w:abstractNumId="14">
+  <w:abstractNum w:abstractNumId="17">
     <w:nsid w:val="670A2F5A"/>
     <w:multiLevelType w:val="hybridMultilevel"/>
     <w:tmpl w:val="A426ADE0"/>
@@ -3100,7 +4285,7 @@
       </w:rPr>
     </w:lvl>
   </w:abstractNum>
-  <w:abstractNum w:abstractNumId="15">
+  <w:abstractNum w:abstractNumId="18">
     <w:nsid w:val="67673055"/>
     <w:multiLevelType w:val="hybridMultilevel"/>
     <w:tmpl w:val="F12246F2"/>
@@ -3214,52 +4399,61 @@
     </w:lvl>
   </w:abstractNum>
   <w:num w:numId="1">
-    <w:abstractNumId w:val="4"/>
+    <w:abstractNumId w:val="5"/>
   </w:num>
   <w:num w:numId="2">
     <w:abstractNumId w:val="1"/>
   </w:num>
   <w:num w:numId="3">
-    <w:abstractNumId w:val="14"/>
+    <w:abstractNumId w:val="17"/>
   </w:num>
   <w:num w:numId="4">
-    <w:abstractNumId w:val="10"/>
+    <w:abstractNumId w:val="13"/>
   </w:num>
   <w:num w:numId="5">
     <w:abstractNumId w:val="3"/>
   </w:num>
   <w:num w:numId="6">
-    <w:abstractNumId w:val="11"/>
+    <w:abstractNumId w:val="14"/>
   </w:num>
   <w:num w:numId="7">
+    <w:abstractNumId w:val="8"/>
+  </w:num>
+  <w:num w:numId="8">
+    <w:abstractNumId w:val="15"/>
+  </w:num>
+  <w:num w:numId="9">
     <w:abstractNumId w:val="7"/>
   </w:num>
-  <w:num w:numId="8">
-    <w:abstractNumId w:val="12"/>
-  </w:num>
-  <w:num w:numId="9">
-    <w:abstractNumId w:val="6"/>
-  </w:num>
   <w:num w:numId="10">
-    <w:abstractNumId w:val="13"/>
+    <w:abstractNumId w:val="16"/>
   </w:num>
   <w:num w:numId="11">
-    <w:abstractNumId w:val="15"/>
+    <w:abstractNumId w:val="18"/>
   </w:num>
   <w:num w:numId="12">
     <w:abstractNumId w:val="0"/>
   </w:num>
   <w:num w:numId="13">
-    <w:abstractNumId w:val="9"/>
+    <w:abstractNumId w:val="12"/>
   </w:num>
   <w:num w:numId="14">
-    <w:abstractNumId w:val="5"/>
+    <w:abstractNumId w:val="6"/>
   </w:num>
   <w:num w:numId="15">
     <w:abstractNumId w:val="2"/>
   </w:num>
   <w:num w:numId="16">
-    <w:abstractNumId w:val="8"/>
+    <w:abstractNumId w:val="11"/>
+  </w:num>
+  <w:num w:numId="17">
+    <w:abstractNumId w:val="4"/>
+  </w:num>
+  <w:num w:numId="18">
+    <w:abstractNumId w:val="10"/>
+  </w:num>
+  <w:num w:numId="19">
+    <w:abstractNumId w:val="9"/>
   </w:num>
 </w:numbering>
 </file>
@@ -3965,545 +5159,6 @@
 </w:styles>
 </file>
 
-<file path=word/glossary/document.xml><?xml version="1.0" encoding="utf-8"?>
-<w:glossaryDocument xmlns:wpc="http://schemas.microsoft.com/office/word/2010/wordprocessingCanvas" xmlns:mc="http://schemas.openxmlformats.org/markup-compatibility/2006" xmlns:o="urn:schemas-microsoft-com:office:office" xmlns:r="http://schemas.openxmlformats.org/officeDocument/2006/relationships" xmlns:m="http://schemas.openxmlformats.org/officeDocument/2006/math" xmlns:v="urn:schemas-microsoft-com:vml" xmlns:wp14="http://schemas.microsoft.com/office/word/2010/wordprocessingDrawing" xmlns:wp="http://schemas.openxmlformats.org/drawingml/2006/wordprocessingDrawing" xmlns:w10="urn:schemas-microsoft-com:office:word" xmlns:w="http://schemas.openxmlformats.org/wordprocessingml/2006/main" xmlns:w14="http://schemas.microsoft.com/office/word/2010/wordml" xmlns:w15="http://schemas.microsoft.com/office/word/2012/wordml" xmlns:wpg="http://schemas.microsoft.com/office/word/2010/wordprocessingGroup" xmlns:wpi="http://schemas.microsoft.com/office/word/2010/wordprocessingInk" xmlns:wne="http://schemas.microsoft.com/office/word/2006/wordml" xmlns:wps="http://schemas.microsoft.com/office/word/2010/wordprocessingShape" mc:Ignorable="w14 w15 wp14"/>
-</file>
-
-<file path=word/glossary/fontTable.xml><?xml version="1.0" encoding="utf-8"?>
-<w:fonts xmlns:mc="http://schemas.openxmlformats.org/markup-compatibility/2006" xmlns:r="http://schemas.openxmlformats.org/officeDocument/2006/relationships" xmlns:w="http://schemas.openxmlformats.org/wordprocessingml/2006/main" xmlns:w14="http://schemas.microsoft.com/office/word/2010/wordml" xmlns:w15="http://schemas.microsoft.com/office/word/2012/wordml" mc:Ignorable="w14 w15">
-  <w:font w:name="Symbol">
-    <w:panose1 w:val="05050102010706020507"/>
-    <w:charset w:val="02"/>
-    <w:family w:val="roman"/>
-    <w:pitch w:val="variable"/>
-    <w:sig w:usb0="00000000" w:usb1="10000000" w:usb2="00000000" w:usb3="00000000" w:csb0="80000000" w:csb1="00000000"/>
-  </w:font>
-  <w:font w:name="Times New Roman">
-    <w:panose1 w:val="02020603050405020304"/>
-    <w:charset w:val="EE"/>
-    <w:family w:val="roman"/>
-    <w:pitch w:val="variable"/>
-    <w:sig w:usb0="E0002EFF" w:usb1="C0007843" w:usb2="00000009" w:usb3="00000000" w:csb0="000001FF" w:csb1="00000000"/>
-  </w:font>
-  <w:font w:name="Courier New">
-    <w:panose1 w:val="02070309020205020404"/>
-    <w:charset w:val="EE"/>
-    <w:family w:val="modern"/>
-    <w:pitch w:val="fixed"/>
-    <w:sig w:usb0="E0002AFF" w:usb1="C0007843" w:usb2="00000009" w:usb3="00000000" w:csb0="000001FF" w:csb1="00000000"/>
-  </w:font>
-  <w:font w:name="Wingdings">
-    <w:panose1 w:val="05000000000000000000"/>
-    <w:charset w:val="02"/>
-    <w:family w:val="auto"/>
-    <w:pitch w:val="variable"/>
-    <w:sig w:usb0="00000000" w:usb1="10000000" w:usb2="00000000" w:usb3="00000000" w:csb0="80000000" w:csb1="00000000"/>
-  </w:font>
-  <w:font w:name="Calibri">
-    <w:panose1 w:val="020F0502020204030204"/>
-    <w:charset w:val="EE"/>
-    <w:family w:val="swiss"/>
-    <w:pitch w:val="variable"/>
-    <w:sig w:usb0="E00002FF" w:usb1="4000ACFF" w:usb2="00000001" w:usb3="00000000" w:csb0="0000019F" w:csb1="00000000"/>
-  </w:font>
-  <w:font w:name="Calibri Light">
-    <w:panose1 w:val="020F0302020204030204"/>
-    <w:charset w:val="EE"/>
-    <w:family w:val="swiss"/>
-    <w:pitch w:val="variable"/>
-    <w:sig w:usb0="A00002EF" w:usb1="4000207B" w:usb2="00000000" w:usb3="00000000" w:csb0="0000019F" w:csb1="00000000"/>
-  </w:font>
-  <w:font w:name="Cambria Math">
-    <w:panose1 w:val="02040503050406030204"/>
-    <w:charset w:val="EE"/>
-    <w:family w:val="roman"/>
-    <w:pitch w:val="variable"/>
-    <w:sig w:usb0="E00002FF" w:usb1="420024FF" w:usb2="00000000" w:usb3="00000000" w:csb0="0000019F" w:csb1="00000000"/>
-  </w:font>
-</w:fonts>
-</file>
-
-<file path=word/glossary/settings.xml><?xml version="1.0" encoding="utf-8"?>
-<w:settings xmlns:mc="http://schemas.openxmlformats.org/markup-compatibility/2006" xmlns:o="urn:schemas-microsoft-com:office:office" xmlns:r="http://schemas.openxmlformats.org/officeDocument/2006/relationships" xmlns:m="http://schemas.openxmlformats.org/officeDocument/2006/math" xmlns:v="urn:schemas-microsoft-com:vml" xmlns:w10="urn:schemas-microsoft-com:office:word" xmlns:w="http://schemas.openxmlformats.org/wordprocessingml/2006/main" xmlns:w14="http://schemas.microsoft.com/office/word/2010/wordml" xmlns:w15="http://schemas.microsoft.com/office/word/2012/wordml" xmlns:sl="http://schemas.openxmlformats.org/schemaLibrary/2006/main" mc:Ignorable="w14 w15">
-  <w:view w:val="normal"/>
-  <w:defaultTabStop w:val="708"/>
-  <w:hyphenationZone w:val="425"/>
-  <w:characterSpacingControl w:val="doNotCompress"/>
-  <w:compat>
-    <w:useFELayout/>
-    <w:compatSetting w:name="compatibilityMode" w:uri="http://schemas.microsoft.com/office/word" w:val="15"/>
-    <w:compatSetting w:name="overrideTableStyleFontSizeAndJustification" w:uri="http://schemas.microsoft.com/office/word" w:val="1"/>
-    <w:compatSetting w:name="enableOpenTypeFeatures" w:uri="http://schemas.microsoft.com/office/word" w:val="1"/>
-    <w:compatSetting w:name="doNotFlipMirrorIndents" w:uri="http://schemas.microsoft.com/office/word" w:val="1"/>
-    <w:compatSetting w:name="differentiateMultirowTableHeaders" w:uri="http://schemas.microsoft.com/office/word" w:val="1"/>
-  </w:compat>
-  <w:rsids>
-    <w:rsidRoot w:val="00915A73"/>
-    <w:rsid w:val="002C320A"/>
-    <w:rsid w:val="00915A73"/>
-  </w:rsids>
-  <m:mathPr>
-    <m:mathFont m:val="Cambria Math"/>
-    <m:brkBin m:val="before"/>
-    <m:brkBinSub m:val="--"/>
-    <m:smallFrac m:val="0"/>
-    <m:dispDef/>
-    <m:lMargin m:val="0"/>
-    <m:rMargin m:val="0"/>
-    <m:defJc m:val="centerGroup"/>
-    <m:wrapIndent m:val="1440"/>
-    <m:intLim m:val="subSup"/>
-    <m:naryLim m:val="undOvr"/>
-  </m:mathPr>
-  <w:themeFontLang w:val="pl-PL"/>
-  <w:clrSchemeMapping w:bg1="light1" w:t1="dark1" w:bg2="light2" w:t2="dark2" w:accent1="accent1" w:accent2="accent2" w:accent3="accent3" w:accent4="accent4" w:accent5="accent5" w:accent6="accent6" w:hyperlink="hyperlink" w:followedHyperlink="followedHyperlink"/>
-  <w:decimalSymbol w:val=","/>
-  <w:listSeparator w:val=";"/>
-  <w15:chartTrackingRefBased/>
-</w:settings>
-</file>
-
-<file path=word/glossary/styles.xml><?xml version="1.0" encoding="utf-8"?>
-<w:styles xmlns:mc="http://schemas.openxmlformats.org/markup-compatibility/2006" xmlns:r="http://schemas.openxmlformats.org/officeDocument/2006/relationships" xmlns:w="http://schemas.openxmlformats.org/wordprocessingml/2006/main" xmlns:w14="http://schemas.microsoft.com/office/word/2010/wordml" xmlns:w15="http://schemas.microsoft.com/office/word/2012/wordml" mc:Ignorable="w14 w15">
-  <w:docDefaults>
-    <w:rPrDefault>
-      <w:rPr>
-        <w:rFonts w:asciiTheme="minorHAnsi" w:eastAsiaTheme="minorEastAsia" w:hAnsiTheme="minorHAnsi" w:cstheme="minorBidi"/>
-        <w:sz w:val="22"/>
-        <w:szCs w:val="22"/>
-        <w:lang w:val="pl-PL" w:eastAsia="pl-PL" w:bidi="ar-SA"/>
-      </w:rPr>
-    </w:rPrDefault>
-    <w:pPrDefault>
-      <w:pPr>
-        <w:spacing w:after="160" w:line="259" w:lineRule="auto"/>
-      </w:pPr>
-    </w:pPrDefault>
-  </w:docDefaults>
-  <w:latentStyles w:defLockedState="0" w:defUIPriority="99" w:defSemiHidden="0" w:defUnhideWhenUsed="0" w:defQFormat="0" w:count="371">
-    <w:lsdException w:name="Normal" w:uiPriority="0" w:qFormat="1"/>
-    <w:lsdException w:name="heading 1" w:uiPriority="9" w:qFormat="1"/>
-    <w:lsdException w:name="heading 2" w:semiHidden="1" w:uiPriority="9" w:unhideWhenUsed="1" w:qFormat="1"/>
-    <w:lsdException w:name="heading 3" w:semiHidden="1" w:uiPriority="9" w:unhideWhenUsed="1" w:qFormat="1"/>
-    <w:lsdException w:name="heading 4" w:semiHidden="1" w:uiPriority="9" w:unhideWhenUsed="1" w:qFormat="1"/>
-    <w:lsdException w:name="heading 5" w:semiHidden="1" w:uiPriority="9" w:unhideWhenUsed="1" w:qFormat="1"/>
-    <w:lsdException w:name="heading 6" w:semiHidden="1" w:uiPriority="9" w:unhideWhenUsed="1" w:qFormat="1"/>
-    <w:lsdException w:name="heading 7" w:semiHidden="1" w:uiPriority="9" w:unhideWhenUsed="1" w:qFormat="1"/>
-    <w:lsdException w:name="heading 8" w:semiHidden="1" w:uiPriority="9" w:unhideWhenUsed="1" w:qFormat="1"/>
-    <w:lsdException w:name="heading 9" w:semiHidden="1" w:uiPriority="9" w:unhideWhenUsed="1" w:qFormat="1"/>
-    <w:lsdException w:name="index 1" w:semiHidden="1" w:unhideWhenUsed="1"/>
-    <w:lsdException w:name="index 2" w:semiHidden="1" w:unhideWhenUsed="1"/>
-    <w:lsdException w:name="index 3" w:semiHidden="1" w:unhideWhenUsed="1"/>
-    <w:lsdException w:name="index 4" w:semiHidden="1" w:unhideWhenUsed="1"/>
-    <w:lsdException w:name="index 5" w:semiHidden="1" w:unhideWhenUsed="1"/>
-    <w:lsdException w:name="index 6" w:semiHidden="1" w:unhideWhenUsed="1"/>
-    <w:lsdException w:name="index 7" w:semiHidden="1" w:unhideWhenUsed="1"/>
-    <w:lsdException w:name="index 8" w:semiHidden="1" w:unhideWhenUsed="1"/>
-    <w:lsdException w:name="index 9" w:semiHidden="1" w:unhideWhenUsed="1"/>
-    <w:lsdException w:name="toc 1" w:semiHidden="1" w:uiPriority="39" w:unhideWhenUsed="1"/>
-    <w:lsdException w:name="toc 2" w:semiHidden="1" w:uiPriority="39" w:unhideWhenUsed="1"/>
-    <w:lsdException w:name="toc 3" w:semiHidden="1" w:uiPriority="39" w:unhideWhenUsed="1"/>
-    <w:lsdException w:name="toc 4" w:semiHidden="1" w:uiPriority="39" w:unhideWhenUsed="1"/>
-    <w:lsdException w:name="toc 5" w:semiHidden="1" w:uiPriority="39" w:unhideWhenUsed="1"/>
-    <w:lsdException w:name="toc 6" w:semiHidden="1" w:uiPriority="39" w:unhideWhenUsed="1"/>
-    <w:lsdException w:name="toc 7" w:semiHidden="1" w:uiPriority="39" w:unhideWhenUsed="1"/>
-    <w:lsdException w:name="toc 8" w:semiHidden="1" w:uiPriority="39" w:unhideWhenUsed="1"/>
-    <w:lsdException w:name="toc 9" w:semiHidden="1" w:uiPriority="39" w:unhideWhenUsed="1"/>
-    <w:lsdException w:name="Normal Indent" w:semiHidden="1" w:unhideWhenUsed="1"/>
-    <w:lsdException w:name="footnote text" w:semiHidden="1" w:unhideWhenUsed="1"/>
-    <w:lsdException w:name="annotation text" w:semiHidden="1" w:unhideWhenUsed="1"/>
-    <w:lsdException w:name="header" w:semiHidden="1" w:unhideWhenUsed="1"/>
-    <w:lsdException w:name="footer" w:semiHidden="1" w:unhideWhenUsed="1"/>
-    <w:lsdException w:name="index heading" w:semiHidden="1" w:unhideWhenUsed="1"/>
-    <w:lsdException w:name="caption" w:semiHidden="1" w:uiPriority="35" w:unhideWhenUsed="1" w:qFormat="1"/>
-    <w:lsdException w:name="table of figures" w:semiHidden="1" w:unhideWhenUsed="1"/>
-    <w:lsdException w:name="envelope address" w:semiHidden="1" w:unhideWhenUsed="1"/>
-    <w:lsdException w:name="envelope return" w:semiHidden="1" w:unhideWhenUsed="1"/>
-    <w:lsdException w:name="footnote reference" w:semiHidden="1" w:unhideWhenUsed="1"/>
-    <w:lsdException w:name="annotation reference" w:semiHidden="1" w:unhideWhenUsed="1"/>
-    <w:lsdException w:name="line number" w:semiHidden="1" w:unhideWhenUsed="1"/>
-    <w:lsdException w:name="page number" w:semiHidden="1" w:unhideWhenUsed="1"/>
-    <w:lsdException w:name="endnote reference" w:semiHidden="1" w:unhideWhenUsed="1"/>
-    <w:lsdException w:name="endnote text" w:semiHidden="1" w:unhideWhenUsed="1"/>
-    <w:lsdException w:name="table of authorities" w:semiHidden="1" w:unhideWhenUsed="1"/>
-    <w:lsdException w:name="macro" w:semiHidden="1" w:unhideWhenUsed="1"/>
-    <w:lsdException w:name="toa heading" w:semiHidden="1" w:unhideWhenUsed="1"/>
-    <w:lsdException w:name="List" w:semiHidden="1" w:unhideWhenUsed="1"/>
-    <w:lsdException w:name="List Bullet" w:semiHidden="1" w:unhideWhenUsed="1"/>
-    <w:lsdException w:name="List Number" w:semiHidden="1" w:unhideWhenUsed="1"/>
-    <w:lsdException w:name="List 2" w:semiHidden="1" w:unhideWhenUsed="1"/>
-    <w:lsdException w:name="List 3" w:semiHidden="1" w:unhideWhenUsed="1"/>
-    <w:lsdException w:name="List 4" w:semiHidden="1" w:unhideWhenUsed="1"/>
-    <w:lsdException w:name="List 5" w:semiHidden="1" w:unhideWhenUsed="1"/>
-    <w:lsdException w:name="List Bullet 2" w:semiHidden="1" w:unhideWhenUsed="1"/>
-    <w:lsdException w:name="List Bullet 3" w:semiHidden="1" w:unhideWhenUsed="1"/>
-    <w:lsdException w:name="List Bullet 4" w:semiHidden="1" w:unhideWhenUsed="1"/>
-    <w:lsdException w:name="List Bullet 5" w:semiHidden="1" w:unhideWhenUsed="1"/>
-    <w:lsdException w:name="List Number 2" w:semiHidden="1" w:unhideWhenUsed="1"/>
-    <w:lsdException w:name="List Number 3" w:semiHidden="1" w:unhideWhenUsed="1"/>
-    <w:lsdException w:name="List Number 4" w:semiHidden="1" w:unhideWhenUsed="1"/>
-    <w:lsdException w:name="List Number 5" w:semiHidden="1" w:unhideWhenUsed="1"/>
-    <w:lsdException w:name="Title" w:uiPriority="10" w:qFormat="1"/>
-    <w:lsdException w:name="Closing" w:semiHidden="1" w:unhideWhenUsed="1"/>
-    <w:lsdException w:name="Signature" w:semiHidden="1" w:unhideWhenUsed="1"/>
-    <w:lsdException w:name="Default Paragraph Font" w:semiHidden="1" w:uiPriority="1" w:unhideWhenUsed="1"/>
-    <w:lsdException w:name="Body Text" w:semiHidden="1" w:unhideWhenUsed="1"/>
-    <w:lsdException w:name="Body Text Indent" w:semiHidden="1" w:unhideWhenUsed="1"/>
-    <w:lsdException w:name="List Continue" w:semiHidden="1" w:unhideWhenUsed="1"/>
-    <w:lsdException w:name="List Continue 2" w:semiHidden="1" w:unhideWhenUsed="1"/>
-    <w:lsdException w:name="List Continue 3" w:semiHidden="1" w:unhideWhenUsed="1"/>
-    <w:lsdException w:name="List Continue 4" w:semiHidden="1" w:unhideWhenUsed="1"/>
-    <w:lsdException w:name="List Continue 5" w:semiHidden="1" w:unhideWhenUsed="1"/>
-    <w:lsdException w:name="Message Header" w:semiHidden="1" w:unhideWhenUsed="1"/>
-    <w:lsdException w:name="Subtitle" w:uiPriority="11" w:qFormat="1"/>
-    <w:lsdException w:name="Salutation" w:semiHidden="1" w:unhideWhenUsed="1"/>
-    <w:lsdException w:name="Date" w:semiHidden="1" w:unhideWhenUsed="1"/>
-    <w:lsdException w:name="Body Text First Indent" w:semiHidden="1" w:unhideWhenUsed="1"/>
-    <w:lsdException w:name="Body Text First Indent 2" w:semiHidden="1" w:unhideWhenUsed="1"/>
-    <w:lsdException w:name="Note Heading" w:semiHidden="1" w:unhideWhenUsed="1"/>
-    <w:lsdException w:name="Body Text 2" w:semiHidden="1" w:unhideWhenUsed="1"/>
-    <w:lsdException w:name="Body Text 3" w:semiHidden="1" w:unhideWhenUsed="1"/>
-    <w:lsdException w:name="Body Text Indent 2" w:semiHidden="1" w:unhideWhenUsed="1"/>
-    <w:lsdException w:name="Body Text Indent 3" w:semiHidden="1" w:unhideWhenUsed="1"/>
-    <w:lsdException w:name="Block Text" w:semiHidden="1" w:unhideWhenUsed="1"/>
-    <w:lsdException w:name="Hyperlink" w:semiHidden="1" w:unhideWhenUsed="1"/>
-    <w:lsdException w:name="FollowedHyperlink" w:semiHidden="1" w:unhideWhenUsed="1"/>
-    <w:lsdException w:name="Strong" w:uiPriority="22" w:qFormat="1"/>
-    <w:lsdException w:name="Emphasis" w:uiPriority="20" w:qFormat="1"/>
-    <w:lsdException w:name="Document Map" w:semiHidden="1" w:unhideWhenUsed="1"/>
-    <w:lsdException w:name="Plain Text" w:semiHidden="1" w:unhideWhenUsed="1"/>
-    <w:lsdException w:name="E-mail Signature" w:semiHidden="1" w:unhideWhenUsed="1"/>
-    <w:lsdException w:name="HTML Top of Form" w:semiHidden="1" w:unhideWhenUsed="1"/>
-    <w:lsdException w:name="HTML Bottom of Form" w:semiHidden="1" w:unhideWhenUsed="1"/>
-    <w:lsdException w:name="Normal (Web)" w:semiHidden="1" w:unhideWhenUsed="1"/>
-    <w:lsdException w:name="HTML Acronym" w:semiHidden="1" w:unhideWhenUsed="1"/>
-    <w:lsdException w:name="HTML Address" w:semiHidden="1" w:unhideWhenUsed="1"/>
-    <w:lsdException w:name="HTML Cite" w:semiHidden="1" w:unhideWhenUsed="1"/>
-    <w:lsdException w:name="HTML Code" w:semiHidden="1" w:unhideWhenUsed="1"/>
-    <w:lsdException w:name="HTML Definition" w:semiHidden="1" w:unhideWhenUsed="1"/>
-    <w:lsdException w:name="HTML Keyboard" w:semiHidden="1" w:unhideWhenUsed="1"/>
-    <w:lsdException w:name="HTML Preformatted" w:semiHidden="1" w:unhideWhenUsed="1"/>
-    <w:lsdException w:name="HTML Sample" w:semiHidden="1" w:unhideWhenUsed="1"/>
-    <w:lsdException w:name="HTML Typewriter" w:semiHidden="1" w:unhideWhenUsed="1"/>
-    <w:lsdException w:name="HTML Variable" w:semiHidden="1" w:unhideWhenUsed="1"/>
-    <w:lsdException w:name="Normal Table" w:semiHidden="1" w:unhideWhenUsed="1"/>
-    <w:lsdException w:name="annotation subject" w:semiHidden="1" w:unhideWhenUsed="1"/>
-    <w:lsdException w:name="No List" w:semiHidden="1" w:unhideWhenUsed="1"/>
-    <w:lsdException w:name="Outline List 1" w:semiHidden="1" w:unhideWhenUsed="1"/>
-    <w:lsdException w:name="Outline List 2" w:semiHidden="1" w:unhideWhenUsed="1"/>
-    <w:lsdException w:name="Outline List 3" w:semiHidden="1" w:unhideWhenUsed="1"/>
-    <w:lsdException w:name="Table Simple 1" w:semiHidden="1" w:unhideWhenUsed="1"/>
-    <w:lsdException w:name="Table Simple 2" w:semiHidden="1" w:unhideWhenUsed="1"/>
-    <w:lsdException w:name="Table Simple 3" w:semiHidden="1" w:unhideWhenUsed="1"/>
-    <w:lsdException w:name="Table Classic 1" w:semiHidden="1" w:unhideWhenUsed="1"/>
-    <w:lsdException w:name="Table Classic 2" w:semiHidden="1" w:unhideWhenUsed="1"/>
-    <w:lsdException w:name="Table Classic 3" w:semiHidden="1" w:unhideWhenUsed="1"/>
-    <w:lsdException w:name="Table Classic 4" w:semiHidden="1" w:unhideWhenUsed="1"/>
-    <w:lsdException w:name="Table Colorful 1" w:semiHidden="1" w:unhideWhenUsed="1"/>
-    <w:lsdException w:name="Table Colorful 2" w:semiHidden="1" w:unhideWhenUsed="1"/>
-    <w:lsdException w:name="Table Colorful 3" w:semiHidden="1" w:unhideWhenUsed="1"/>
-    <w:lsdException w:name="Table Columns 1" w:semiHidden="1" w:unhideWhenUsed="1"/>
-    <w:lsdException w:name="Table Columns 2" w:semiHidden="1" w:unhideWhenUsed="1"/>
-    <w:lsdException w:name="Table Columns 3" w:semiHidden="1" w:unhideWhenUsed="1"/>
-    <w:lsdException w:name="Table Columns 4" w:semiHidden="1" w:unhideWhenUsed="1"/>
-    <w:lsdException w:name="Table Columns 5" w:semiHidden="1" w:unhideWhenUsed="1"/>
-    <w:lsdException w:name="Table Grid 1" w:semiHidden="1" w:unhideWhenUsed="1"/>
-    <w:lsdException w:name="Table Grid 2" w:semiHidden="1" w:unhideWhenUsed="1"/>
-    <w:lsdException w:name="Table Grid 3" w:semiHidden="1" w:unhideWhenUsed="1"/>
-    <w:lsdException w:name="Table Grid 4" w:semiHidden="1" w:unhideWhenUsed="1"/>
-    <w:lsdException w:name="Table Grid 5" w:semiHidden="1" w:unhideWhenUsed="1"/>
-    <w:lsdException w:name="Table Grid 6" w:semiHidden="1" w:unhideWhenUsed="1"/>
-    <w:lsdException w:name="Table Grid 7" w:semiHidden="1" w:unhideWhenUsed="1"/>
-    <w:lsdException w:name="Table Grid 8" w:semiHidden="1" w:unhideWhenUsed="1"/>
-    <w:lsdException w:name="Table List 1" w:semiHidden="1" w:unhideWhenUsed="1"/>
-    <w:lsdException w:name="Table List 2" w:semiHidden="1" w:unhideWhenUsed="1"/>
-    <w:lsdException w:name="Table List 3" w:semiHidden="1" w:unhideWhenUsed="1"/>
-    <w:lsdException w:name="Table List 4" w:semiHidden="1" w:unhideWhenUsed="1"/>
-    <w:lsdException w:name="Table List 5" w:semiHidden="1" w:unhideWhenUsed="1"/>
-    <w:lsdException w:name="Table List 6" w:semiHidden="1" w:unhideWhenUsed="1"/>
-    <w:lsdException w:name="Table List 7" w:semiHidden="1" w:unhideWhenUsed="1"/>
-    <w:lsdException w:name="Table List 8" w:semiHidden="1" w:unhideWhenUsed="1"/>
-    <w:lsdException w:name="Table 3D effects 1" w:semiHidden="1" w:unhideWhenUsed="1"/>
-    <w:lsdException w:name="Table 3D effects 2" w:semiHidden="1" w:unhideWhenUsed="1"/>
-    <w:lsdException w:name="Table 3D effects 3" w:semiHidden="1" w:unhideWhenUsed="1"/>
-    <w:lsdException w:name="Table Contemporary" w:semiHidden="1" w:unhideWhenUsed="1"/>
-    <w:lsdException w:name="Table Elegant" w:semiHidden="1" w:unhideWhenUsed="1"/>
-    <w:lsdException w:name="Table Professional" w:semiHidden="1" w:unhideWhenUsed="1"/>
-    <w:lsdException w:name="Table Subtle 1" w:semiHidden="1" w:unhideWhenUsed="1"/>
-    <w:lsdException w:name="Table Subtle 2" w:semiHidden="1" w:unhideWhenUsed="1"/>
-    <w:lsdException w:name="Table Web 1" w:semiHidden="1" w:unhideWhenUsed="1"/>
-    <w:lsdException w:name="Table Web 2" w:semiHidden="1" w:unhideWhenUsed="1"/>
-    <w:lsdException w:name="Table Web 3" w:semiHidden="1" w:unhideWhenUsed="1"/>
-    <w:lsdException w:name="Balloon Text" w:semiHidden="1" w:unhideWhenUsed="1"/>
-    <w:lsdException w:name="Table Grid" w:uiPriority="39"/>
-    <w:lsdException w:name="Table Theme" w:semiHidden="1" w:unhideWhenUsed="1"/>
-    <w:lsdException w:name="Placeholder Text" w:semiHidden="1"/>
-    <w:lsdException w:name="No Spacing" w:uiPriority="1" w:qFormat="1"/>
-    <w:lsdException w:name="Light Shading" w:uiPriority="60"/>
-    <w:lsdException w:name="Light List" w:uiPriority="61"/>
-    <w:lsdException w:name="Light Grid" w:uiPriority="62"/>
-    <w:lsdException w:name="Medium Shading 1" w:uiPriority="63"/>
-    <w:lsdException w:name="Medium Shading 2" w:uiPriority="64"/>
-    <w:lsdException w:name="Medium List 1" w:uiPriority="65"/>
-    <w:lsdException w:name="Medium List 2" w:uiPriority="66"/>
-    <w:lsdException w:name="Medium Grid 1" w:uiPriority="67"/>
-    <w:lsdException w:name="Medium Grid 2" w:uiPriority="68"/>
-    <w:lsdException w:name="Medium Grid 3" w:uiPriority="69"/>
-    <w:lsdException w:name="Dark List" w:uiPriority="70"/>
-    <w:lsdException w:name="Colorful Shading" w:uiPriority="71"/>
-    <w:lsdException w:name="Colorful List" w:uiPriority="72"/>
-    <w:lsdException w:name="Colorful Grid" w:uiPriority="73"/>
-    <w:lsdException w:name="Light Shading Accent 1" w:uiPriority="60"/>
-    <w:lsdException w:name="Light List Accent 1" w:uiPriority="61"/>
-    <w:lsdException w:name="Light Grid Accent 1" w:uiPriority="62"/>
-    <w:lsdException w:name="Medium Shading 1 Accent 1" w:uiPriority="63"/>
-    <w:lsdException w:name="Medium Shading 2 Accent 1" w:uiPriority="64"/>
-    <w:lsdException w:name="Medium List 1 Accent 1" w:uiPriority="65"/>
-    <w:lsdException w:name="Revision" w:semiHidden="1"/>
-    <w:lsdException w:name="List Paragraph" w:uiPriority="34" w:qFormat="1"/>
-    <w:lsdException w:name="Quote" w:uiPriority="29" w:qFormat="1"/>
-    <w:lsdException w:name="Intense Quote" w:uiPriority="30" w:qFormat="1"/>
-    <w:lsdException w:name="Medium List 2 Accent 1" w:uiPriority="66"/>
-    <w:lsdException w:name="Medium Grid 1 Accent 1" w:uiPriority="67"/>
-    <w:lsdException w:name="Medium Grid 2 Accent 1" w:uiPriority="68"/>
-    <w:lsdException w:name="Medium Grid 3 Accent 1" w:uiPriority="69"/>
-    <w:lsdException w:name="Dark List Accent 1" w:uiPriority="70"/>
-    <w:lsdException w:name="Colorful Shading Accent 1" w:uiPriority="71"/>
-    <w:lsdException w:name="Colorful List Accent 1" w:uiPriority="72"/>
-    <w:lsdException w:name="Colorful Grid Accent 1" w:uiPriority="73"/>
-    <w:lsdException w:name="Light Shading Accent 2" w:uiPriority="60"/>
-    <w:lsdException w:name="Light List Accent 2" w:uiPriority="61"/>
-    <w:lsdException w:name="Light Grid Accent 2" w:uiPriority="62"/>
-    <w:lsdException w:name="Medium Shading 1 Accent 2" w:uiPriority="63"/>
-    <w:lsdException w:name="Medium Shading 2 Accent 2" w:uiPriority="64"/>
-    <w:lsdException w:name="Medium List 1 Accent 2" w:uiPriority="65"/>
-    <w:lsdException w:name="Medium List 2 Accent 2" w:uiPriority="66"/>
-    <w:lsdException w:name="Medium Grid 1 Accent 2" w:uiPriority="67"/>
-    <w:lsdException w:name="Medium Grid 2 Accent 2" w:uiPriority="68"/>
-    <w:lsdException w:name="Medium Grid 3 Accent 2" w:uiPriority="69"/>
-    <w:lsdException w:name="Dark List Accent 2" w:uiPriority="70"/>
-    <w:lsdException w:name="Colorful Shading Accent 2" w:uiPriority="71"/>
-    <w:lsdException w:name="Colorful List Accent 2" w:uiPriority="72"/>
-    <w:lsdException w:name="Colorful Grid Accent 2" w:uiPriority="73"/>
-    <w:lsdException w:name="Light Shading Accent 3" w:uiPriority="60"/>
-    <w:lsdException w:name="Light List Accent 3" w:uiPriority="61"/>
-    <w:lsdException w:name="Light Grid Accent 3" w:uiPriority="62"/>
-    <w:lsdException w:name="Medium Shading 1 Accent 3" w:uiPriority="63"/>
-    <w:lsdException w:name="Medium Shading 2 Accent 3" w:uiPriority="64"/>
-    <w:lsdException w:name="Medium List 1 Accent 3" w:uiPriority="65"/>
-    <w:lsdException w:name="Medium List 2 Accent 3" w:uiPriority="66"/>
-    <w:lsdException w:name="Medium Grid 1 Accent 3" w:uiPriority="67"/>
-    <w:lsdException w:name="Medium Grid 2 Accent 3" w:uiPriority="68"/>
-    <w:lsdException w:name="Medium Grid 3 Accent 3" w:uiPriority="69"/>
-    <w:lsdException w:name="Dark List Accent 3" w:uiPriority="70"/>
-    <w:lsdException w:name="Colorful Shading Accent 3" w:uiPriority="71"/>
-    <w:lsdException w:name="Colorful List Accent 3" w:uiPriority="72"/>
-    <w:lsdException w:name="Colorful Grid Accent 3" w:uiPriority="73"/>
-    <w:lsdException w:name="Light Shading Accent 4" w:uiPriority="60"/>
-    <w:lsdException w:name="Light List Accent 4" w:uiPriority="61"/>
-    <w:lsdException w:name="Light Grid Accent 4" w:uiPriority="62"/>
-    <w:lsdException w:name="Medium Shading 1 Accent 4" w:uiPriority="63"/>
-    <w:lsdException w:name="Medium Shading 2 Accent 4" w:uiPriority="64"/>
-    <w:lsdException w:name="Medium List 1 Accent 4" w:uiPriority="65"/>
-    <w:lsdException w:name="Medium List 2 Accent 4" w:uiPriority="66"/>
-    <w:lsdException w:name="Medium Grid 1 Accent 4" w:uiPriority="67"/>
-    <w:lsdException w:name="Medium Grid 2 Accent 4" w:uiPriority="68"/>
-    <w:lsdException w:name="Medium Grid 3 Accent 4" w:uiPriority="69"/>
-    <w:lsdException w:name="Dark List Accent 4" w:uiPriority="70"/>
-    <w:lsdException w:name="Colorful Shading Accent 4" w:uiPriority="71"/>
-    <w:lsdException w:name="Colorful List Accent 4" w:uiPriority="72"/>
-    <w:lsdException w:name="Colorful Grid Accent 4" w:uiPriority="73"/>
-    <w:lsdException w:name="Light Shading Accent 5" w:uiPriority="60"/>
-    <w:lsdException w:name="Light List Accent 5" w:uiPriority="61"/>
-    <w:lsdException w:name="Light Grid Accent 5" w:uiPriority="62"/>
-    <w:lsdException w:name="Medium Shading 1 Accent 5" w:uiPriority="63"/>
-    <w:lsdException w:name="Medium Shading 2 Accent 5" w:uiPriority="64"/>
-    <w:lsdException w:name="Medium List 1 Accent 5" w:uiPriority="65"/>
-    <w:lsdException w:name="Medium List 2 Accent 5" w:uiPriority="66"/>
-    <w:lsdException w:name="Medium Grid 1 Accent 5" w:uiPriority="67"/>
-    <w:lsdException w:name="Medium Grid 2 Accent 5" w:uiPriority="68"/>
-    <w:lsdException w:name="Medium Grid 3 Accent 5" w:uiPriority="69"/>
-    <w:lsdException w:name="Dark List Accent 5" w:uiPriority="70"/>
-    <w:lsdException w:name="Colorful Shading Accent 5" w:uiPriority="71"/>
-    <w:lsdException w:name="Colorful List Accent 5" w:uiPriority="72"/>
-    <w:lsdException w:name="Colorful Grid Accent 5" w:uiPriority="73"/>
-    <w:lsdException w:name="Light Shading Accent 6" w:uiPriority="60"/>
-    <w:lsdException w:name="Light List Accent 6" w:uiPriority="61"/>
-    <w:lsdException w:name="Light Grid Accent 6" w:uiPriority="62"/>
-    <w:lsdException w:name="Medium Shading 1 Accent 6" w:uiPriority="63"/>
-    <w:lsdException w:name="Medium Shading 2 Accent 6" w:uiPriority="64"/>
-    <w:lsdException w:name="Medium List 1 Accent 6" w:uiPriority="65"/>
-    <w:lsdException w:name="Medium List 2 Accent 6" w:uiPriority="66"/>
-    <w:lsdException w:name="Medium Grid 1 Accent 6" w:uiPriority="67"/>
-    <w:lsdException w:name="Medium Grid 2 Accent 6" w:uiPriority="68"/>
-    <w:lsdException w:name="Medium Grid 3 Accent 6" w:uiPriority="69"/>
-    <w:lsdException w:name="Dark List Accent 6" w:uiPriority="70"/>
-    <w:lsdException w:name="Colorful Shading Accent 6" w:uiPriority="71"/>
-    <w:lsdException w:name="Colorful List Accent 6" w:uiPriority="72"/>
-    <w:lsdException w:name="Colorful Grid Accent 6" w:uiPriority="73"/>
-    <w:lsdException w:name="Subtle Emphasis" w:uiPriority="19" w:qFormat="1"/>
-    <w:lsdException w:name="Intense Emphasis" w:uiPriority="21" w:qFormat="1"/>
-    <w:lsdException w:name="Subtle Reference" w:uiPriority="31" w:qFormat="1"/>
-    <w:lsdException w:name="Intense Reference" w:uiPriority="32" w:qFormat="1"/>
-    <w:lsdException w:name="Book Title" w:uiPriority="33" w:qFormat="1"/>
-    <w:lsdException w:name="Bibliography" w:semiHidden="1" w:uiPriority="37" w:unhideWhenUsed="1"/>
-    <w:lsdException w:name="TOC Heading" w:semiHidden="1" w:uiPriority="39" w:unhideWhenUsed="1" w:qFormat="1"/>
-    <w:lsdException w:name="Plain Table 1" w:uiPriority="41"/>
-    <w:lsdException w:name="Plain Table 2" w:uiPriority="42"/>
-    <w:lsdException w:name="Plain Table 3" w:uiPriority="43"/>
-    <w:lsdException w:name="Plain Table 4" w:uiPriority="44"/>
-    <w:lsdException w:name="Plain Table 5" w:uiPriority="45"/>
-    <w:lsdException w:name="Grid Table Light" w:uiPriority="40"/>
-    <w:lsdException w:name="Grid Table 1 Light" w:uiPriority="46"/>
-    <w:lsdException w:name="Grid Table 2" w:uiPriority="47"/>
-    <w:lsdException w:name="Grid Table 3" w:uiPriority="48"/>
-    <w:lsdException w:name="Grid Table 4" w:uiPriority="49"/>
-    <w:lsdException w:name="Grid Table 5 Dark" w:uiPriority="50"/>
-    <w:lsdException w:name="Grid Table 6 Colorful" w:uiPriority="51"/>
-    <w:lsdException w:name="Grid Table 7 Colorful" w:uiPriority="52"/>
-    <w:lsdException w:name="Grid Table 1 Light Accent 1" w:uiPriority="46"/>
-    <w:lsdException w:name="Grid Table 2 Accent 1" w:uiPriority="47"/>
-    <w:lsdException w:name="Grid Table 3 Accent 1" w:uiPriority="48"/>
-    <w:lsdException w:name="Grid Table 4 Accent 1" w:uiPriority="49"/>
-    <w:lsdException w:name="Grid Table 5 Dark Accent 1" w:uiPriority="50"/>
-    <w:lsdException w:name="Grid Table 6 Colorful Accent 1" w:uiPriority="51"/>
-    <w:lsdException w:name="Grid Table 7 Colorful Accent 1" w:uiPriority="52"/>
-    <w:lsdException w:name="Grid Table 1 Light Accent 2" w:uiPriority="46"/>
-    <w:lsdException w:name="Grid Table 2 Accent 2" w:uiPriority="47"/>
-    <w:lsdException w:name="Grid Table 3 Accent 2" w:uiPriority="48"/>
-    <w:lsdException w:name="Grid Table 4 Accent 2" w:uiPriority="49"/>
-    <w:lsdException w:name="Grid Table 5 Dark Accent 2" w:uiPriority="50"/>
-    <w:lsdException w:name="Grid Table 6 Colorful Accent 2" w:uiPriority="51"/>
-    <w:lsdException w:name="Grid Table 7 Colorful Accent 2" w:uiPriority="52"/>
-    <w:lsdException w:name="Grid Table 1 Light Accent 3" w:uiPriority="46"/>
-    <w:lsdException w:name="Grid Table 2 Accent 3" w:uiPriority="47"/>
-    <w:lsdException w:name="Grid Table 3 Accent 3" w:uiPriority="48"/>
-    <w:lsdException w:name="Grid Table 4 Accent 3" w:uiPriority="49"/>
-    <w:lsdException w:name="Grid Table 5 Dark Accent 3" w:uiPriority="50"/>
-    <w:lsdException w:name="Grid Table 6 Colorful Accent 3" w:uiPriority="51"/>
-    <w:lsdException w:name="Grid Table 7 Colorful Accent 3" w:uiPriority="52"/>
-    <w:lsdException w:name="Grid Table 1 Light Accent 4" w:uiPriority="46"/>
-    <w:lsdException w:name="Grid Table 2 Accent 4" w:uiPriority="47"/>
-    <w:lsdException w:name="Grid Table 3 Accent 4" w:uiPriority="48"/>
-    <w:lsdException w:name="Grid Table 4 Accent 4" w:uiPriority="49"/>
-    <w:lsdException w:name="Grid Table 5 Dark Accent 4" w:uiPriority="50"/>
-    <w:lsdException w:name="Grid Table 6 Colorful Accent 4" w:uiPriority="51"/>
-    <w:lsdException w:name="Grid Table 7 Colorful Accent 4" w:uiPriority="52"/>
-    <w:lsdException w:name="Grid Table 1 Light Accent 5" w:uiPriority="46"/>
-    <w:lsdException w:name="Grid Table 2 Accent 5" w:uiPriority="47"/>
-    <w:lsdException w:name="Grid Table 3 Accent 5" w:uiPriority="48"/>
-    <w:lsdException w:name="Grid Table 4 Accent 5" w:uiPriority="49"/>
-    <w:lsdException w:name="Grid Table 5 Dark Accent 5" w:uiPriority="50"/>
-    <w:lsdException w:name="Grid Table 6 Colorful Accent 5" w:uiPriority="51"/>
-    <w:lsdException w:name="Grid Table 7 Colorful Accent 5" w:uiPriority="52"/>
-    <w:lsdException w:name="Grid Table 1 Light Accent 6" w:uiPriority="46"/>
-    <w:lsdException w:name="Grid Table 2 Accent 6" w:uiPriority="47"/>
-    <w:lsdException w:name="Grid Table 3 Accent 6" w:uiPriority="48"/>
-    <w:lsdException w:name="Grid Table 4 Accent 6" w:uiPriority="49"/>
-    <w:lsdException w:name="Grid Table 5 Dark Accent 6" w:uiPriority="50"/>
-    <w:lsdException w:name="Grid Table 6 Colorful Accent 6" w:uiPriority="51"/>
-    <w:lsdException w:name="Grid Table 7 Colorful Accent 6" w:uiPriority="52"/>
-    <w:lsdException w:name="List Table 1 Light" w:uiPriority="46"/>
-    <w:lsdException w:name="List Table 2" w:uiPriority="47"/>
-    <w:lsdException w:name="List Table 3" w:uiPriority="48"/>
-    <w:lsdException w:name="List Table 4" w:uiPriority="49"/>
-    <w:lsdException w:name="List Table 5 Dark" w:uiPriority="50"/>
-    <w:lsdException w:name="List Table 6 Colorful" w:uiPriority="51"/>
-    <w:lsdException w:name="List Table 7 Colorful" w:uiPriority="52"/>
-    <w:lsdException w:name="List Table 1 Light Accent 1" w:uiPriority="46"/>
-    <w:lsdException w:name="List Table 2 Accent 1" w:uiPriority="47"/>
-    <w:lsdException w:name="List Table 3 Accent 1" w:uiPriority="48"/>
-    <w:lsdException w:name="List Table 4 Accent 1" w:uiPriority="49"/>
-    <w:lsdException w:name="List Table 5 Dark Accent 1" w:uiPriority="50"/>
-    <w:lsdException w:name="List Table 6 Colorful Accent 1" w:uiPriority="51"/>
-    <w:lsdException w:name="List Table 7 Colorful Accent 1" w:uiPriority="52"/>
-    <w:lsdException w:name="List Table 1 Light Accent 2" w:uiPriority="46"/>
-    <w:lsdException w:name="List Table 2 Accent 2" w:uiPriority="47"/>
-    <w:lsdException w:name="List Table 3 Accent 2" w:uiPriority="48"/>
-    <w:lsdException w:name="List Table 4 Accent 2" w:uiPriority="49"/>
-    <w:lsdException w:name="List Table 5 Dark Accent 2" w:uiPriority="50"/>
-    <w:lsdException w:name="List Table 6 Colorful Accent 2" w:uiPriority="51"/>
-    <w:lsdException w:name="List Table 7 Colorful Accent 2" w:uiPriority="52"/>
-    <w:lsdException w:name="List Table 1 Light Accent 3" w:uiPriority="46"/>
-    <w:lsdException w:name="List Table 2 Accent 3" w:uiPriority="47"/>
-    <w:lsdException w:name="List Table 3 Accent 3" w:uiPriority="48"/>
-    <w:lsdException w:name="List Table 4 Accent 3" w:uiPriority="49"/>
-    <w:lsdException w:name="List Table 5 Dark Accent 3" w:uiPriority="50"/>
-    <w:lsdException w:name="List Table 6 Colorful Accent 3" w:uiPriority="51"/>
-    <w:lsdException w:name="List Table 7 Colorful Accent 3" w:uiPriority="52"/>
-    <w:lsdException w:name="List Table 1 Light Accent 4" w:uiPriority="46"/>
-    <w:lsdException w:name="List Table 2 Accent 4" w:uiPriority="47"/>
-    <w:lsdException w:name="List Table 3 Accent 4" w:uiPriority="48"/>
-    <w:lsdException w:name="List Table 4 Accent 4" w:uiPriority="49"/>
-    <w:lsdException w:name="List Table 5 Dark Accent 4" w:uiPriority="50"/>
-    <w:lsdException w:name="List Table 6 Colorful Accent 4" w:uiPriority="51"/>
-    <w:lsdException w:name="List Table 7 Colorful Accent 4" w:uiPriority="52"/>
-    <w:lsdException w:name="List Table 1 Light Accent 5" w:uiPriority="46"/>
-    <w:lsdException w:name="List Table 2 Accent 5" w:uiPriority="47"/>
-    <w:lsdException w:name="List Table 3 Accent 5" w:uiPriority="48"/>
-    <w:lsdException w:name="List Table 4 Accent 5" w:uiPriority="49"/>
-    <w:lsdException w:name="List Table 5 Dark Accent 5" w:uiPriority="50"/>
-    <w:lsdException w:name="List Table 6 Colorful Accent 5" w:uiPriority="51"/>
-    <w:lsdException w:name="List Table 7 Colorful Accent 5" w:uiPriority="52"/>
-    <w:lsdException w:name="List Table 1 Light Accent 6" w:uiPriority="46"/>
-    <w:lsdException w:name="List Table 2 Accent 6" w:uiPriority="47"/>
-    <w:lsdException w:name="List Table 3 Accent 6" w:uiPriority="48"/>
-    <w:lsdException w:name="List Table 4 Accent 6" w:uiPriority="49"/>
-    <w:lsdException w:name="List Table 5 Dark Accent 6" w:uiPriority="50"/>
-    <w:lsdException w:name="List Table 6 Colorful Accent 6" w:uiPriority="51"/>
-    <w:lsdException w:name="List Table 7 Colorful Accent 6" w:uiPriority="52"/>
-  </w:latentStyles>
-  <w:style w:type="paragraph" w:default="1" w:styleId="Normal">
-    <w:name w:val="Normal"/>
-    <w:qFormat/>
-  </w:style>
-  <w:style w:type="character" w:default="1" w:styleId="DefaultParagraphFont">
-    <w:name w:val="Default Paragraph Font"/>
-    <w:uiPriority w:val="1"/>
-    <w:semiHidden/>
-    <w:unhideWhenUsed/>
-  </w:style>
-  <w:style w:type="table" w:default="1" w:styleId="TableNormal">
-    <w:name w:val="Normal Table"/>
-    <w:uiPriority w:val="99"/>
-    <w:semiHidden/>
-    <w:unhideWhenUsed/>
-    <w:tblPr>
-      <w:tblInd w:w="0" w:type="dxa"/>
-      <w:tblCellMar>
-        <w:top w:w="0" w:type="dxa"/>
-        <w:left w:w="108" w:type="dxa"/>
-        <w:bottom w:w="0" w:type="dxa"/>
-        <w:right w:w="108" w:type="dxa"/>
-      </w:tblCellMar>
-    </w:tblPr>
-  </w:style>
-  <w:style w:type="numbering" w:default="1" w:styleId="NoList">
-    <w:name w:val="No List"/>
-    <w:uiPriority w:val="99"/>
-    <w:semiHidden/>
-    <w:unhideWhenUsed/>
-  </w:style>
-  <w:style w:type="character" w:styleId="PlaceholderText">
-    <w:name w:val="Placeholder Text"/>
-    <w:basedOn w:val="DefaultParagraphFont"/>
-    <w:uiPriority w:val="99"/>
-    <w:semiHidden/>
-    <w:rsid w:val="00915A73"/>
-    <w:rPr>
-      <w:color w:val="808080"/>
-    </w:rPr>
-  </w:style>
-</w:styles>
-</file>
-
-<file path=word/glossary/webSettings.xml><?xml version="1.0" encoding="utf-8"?>
-<w:webSettings xmlns:mc="http://schemas.openxmlformats.org/markup-compatibility/2006" xmlns:r="http://schemas.openxmlformats.org/officeDocument/2006/relationships" xmlns:w="http://schemas.openxmlformats.org/wordprocessingml/2006/main" xmlns:w14="http://schemas.microsoft.com/office/word/2010/wordml" xmlns:w15="http://schemas.microsoft.com/office/word/2012/wordml" mc:Ignorable="w14 w15">
-  <w:optimizeForBrowser/>
-  <w:allowPNG/>
-</w:webSettings>
-</file>
-
 <file path=word/theme/theme1.xml><?xml version="1.0" encoding="utf-8"?>
 <a:theme xmlns:a="http://schemas.openxmlformats.org/drawingml/2006/main" name="Office Theme">
   <a:themeElements>
@@ -4770,7 +5425,7 @@
 </file>
 
 <file path=customXml/itemProps1.xml><?xml version="1.0" encoding="utf-8"?>
-<ds:datastoreItem xmlns:ds="http://schemas.openxmlformats.org/officeDocument/2006/customXml" ds:itemID="{C314A316-6B58-4915-81EE-38790A64CC53}">
+<ds:datastoreItem xmlns:ds="http://schemas.openxmlformats.org/officeDocument/2006/customXml" ds:itemID="{111E415D-F48D-4F98-BA7F-3787F7F7EFD7}">
   <ds:schemaRefs>
     <ds:schemaRef ds:uri="http://schemas.openxmlformats.org/officeDocument/2006/bibliography"/>
   </ds:schemaRefs>
